--- a/《JavaScript高级程序设计(第3版)》读书笔记.docx
+++ b/《JavaScript高级程序设计(第3版)》读书笔记.docx
@@ -185,10 +185,7 @@
         <w:t>或</w:t>
       </w:r>
       <w:r>
-        <w:t>XML 页面中的每个组成部分都是某种类型的节</w:t>
-      </w:r>
-      <w:r>
-        <w:t>点，这些节点又包含着不同类型的数据。</w:t>
+        <w:t>XML 页面中的每个组成部分都是某种类型的节点，这些节点又包含着不同类型的数据。</w:t>
       </w:r>
       <w:r>
         <w:t>DOM 被设计为与语言无关。</w:t>
@@ -303,7 +300,7 @@
         <w:t>在</w:t>
       </w:r>
       <w:r>
-        <w:t>HTML 中使用JavaScript</w:t>
+        <w:t>HTML中使用JavaScript</w:t>
       </w:r>
     </w:p>
     <w:p>
@@ -337,13 +334,7 @@
         <w:t>&lt;script&gt;元素中的代码。</w:t>
       </w:r>
     </w:p>
-    <w:p>
-      <w:pPr>
-        <w:rPr>
-          <w:rFonts w:hint="eastAsia"/>
-        </w:rPr>
-      </w:pPr>
-    </w:p>
+    <w:p/>
     <w:p>
       <w:r>
         <w:t>由于浏览器会先解析完不使用defer 属性的&lt;script&gt;元素中的代码，然后再解析后面的内容，</w:t>
@@ -367,31 +358,14 @@
         <w:t>(过时了)</w:t>
       </w:r>
     </w:p>
-    <w:p>
-      <w:pPr>
-        <w:rPr>
-          <w:rFonts w:hint="eastAsia"/>
-        </w:rPr>
-      </w:pPr>
-    </w:p>
+    <w:p/>
     <w:p>
       <w:r>
         <w:t>使用defer 属性可以让脚本在文档完全呈现之后再执行。延迟脚本总是按照指定它们的顺序执行。</w:t>
       </w:r>
     </w:p>
-    <w:p>
-      <w:pPr>
-        <w:rPr>
-          <w:rFonts w:hint="eastAsia"/>
-        </w:rPr>
-      </w:pPr>
-    </w:p>
-    <w:p>
-      <w:pPr>
-        <w:rPr>
-          <w:rFonts w:hint="eastAsia"/>
-        </w:rPr>
-      </w:pPr>
+    <w:p/>
+    <w:p>
       <w:r>
         <w:t>使用</w:t>
       </w:r>
@@ -410,13 +384,7 @@
         <w:t>本按照它们在页面中出现的顺序执行。</w:t>
       </w:r>
     </w:p>
-    <w:p>
-      <w:pPr>
-        <w:rPr>
-          <w:rFonts w:hint="eastAsia"/>
-        </w:rPr>
-      </w:pPr>
-    </w:p>
+    <w:p/>
     <w:p>
       <w:r>
         <w:rPr>
@@ -485,8 +453,6 @@
         </w:rPr>
         <w:t>--&gt;</w:t>
       </w:r>
-      <w:bookmarkStart w:id="0" w:name="_GoBack"/>
-      <w:bookmarkEnd w:id="0"/>
     </w:p>
     <w:p>
       <w:pPr>
@@ -723,20 +689,13 @@
     <w:p>
       <w:pPr>
         <w:rPr>
-          <w:rFonts w:hint="eastAsia"/>
-        </w:rPr>
-      </w:pPr>
-      <w:proofErr w:type="gramStart"/>
-      <w:r>
-        <w:rPr>
           <w:rFonts w:ascii="Courier" w:eastAsia="FZSSJW--GB1-0" w:hAnsi="Courier" w:cs="Courier"/>
           <w:kern w:val="0"/>
           <w:sz w:val="16"/>
           <w:szCs w:val="16"/>
         </w:rPr>
-        <w:t>&lt;!DOCTYPE</w:t>
-      </w:r>
-      <w:proofErr w:type="gramEnd"/>
+      </w:pPr>
+      <w:proofErr w:type="gramStart"/>
       <w:r>
         <w:rPr>
           <w:rFonts w:ascii="Courier" w:eastAsia="FZSSJW--GB1-0" w:hAnsi="Courier" w:cs="Courier"/>
@@ -744,7 +703,1427 @@
           <w:sz w:val="16"/>
           <w:szCs w:val="16"/>
         </w:rPr>
+        <w:t>&lt;!DOCTYPE</w:t>
+      </w:r>
+      <w:proofErr w:type="gramEnd"/>
+      <w:r>
+        <w:rPr>
+          <w:rFonts w:ascii="Courier" w:eastAsia="FZSSJW--GB1-0" w:hAnsi="Courier" w:cs="Courier"/>
+          <w:kern w:val="0"/>
+          <w:sz w:val="16"/>
+          <w:szCs w:val="16"/>
+        </w:rPr>
         <w:t xml:space="preserve"> html&gt;</w:t>
+      </w:r>
+    </w:p>
+    <w:p>
+      <w:pPr>
+        <w:rPr>
+          <w:rFonts w:ascii="Courier" w:eastAsia="FZSSJW--GB1-0" w:hAnsi="Courier" w:cs="Courier"/>
+          <w:kern w:val="0"/>
+          <w:sz w:val="16"/>
+          <w:szCs w:val="16"/>
+        </w:rPr>
+      </w:pPr>
+    </w:p>
+    <w:p>
+      <w:pPr>
+        <w:pStyle w:val="2"/>
+      </w:pPr>
+      <w:r>
+        <w:rPr>
+          <w:rFonts w:hint="eastAsia"/>
+        </w:rPr>
+        <w:lastRenderedPageBreak/>
+        <w:t>第</w:t>
+      </w:r>
+      <w:r>
+        <w:t>3</w:t>
+      </w:r>
+      <w:r>
+        <w:rPr>
+          <w:rFonts w:hint="eastAsia"/>
+        </w:rPr>
+        <w:t>章</w:t>
+      </w:r>
+      <w:r>
+        <w:rPr>
+          <w:rFonts w:hint="eastAsia"/>
+        </w:rPr>
+        <w:t xml:space="preserve"> </w:t>
+      </w:r>
+      <w:r>
+        <w:rPr>
+          <w:rFonts w:hint="eastAsia"/>
+        </w:rPr>
+        <w:t>基本概念</w:t>
+      </w:r>
+    </w:p>
+    <w:p>
+      <w:r>
+        <w:t>let 和yield 是第5 版新增的保留字；其他保留字都是第3 版定义的。为了最大程度地保</w:t>
+      </w:r>
+    </w:p>
+    <w:p>
+      <w:r>
+        <w:rPr>
+          <w:rFonts w:hint="eastAsia"/>
+        </w:rPr>
+        <w:t>证兼容性，建议读者将第</w:t>
+      </w:r>
+      <w:r>
+        <w:t>3 版定义的保留字外加let 和yield 作为编程时的参考。</w:t>
+      </w:r>
+    </w:p>
+    <w:p/>
+    <w:p>
+      <w:r>
+        <w:rPr>
+          <w:rFonts w:hint="eastAsia"/>
+        </w:rPr>
+        <w:t>给未经声明的变量赋值在严格模式下会导致抛出</w:t>
+      </w:r>
+      <w:proofErr w:type="spellStart"/>
+      <w:r>
+        <w:t>ReferenceError</w:t>
+      </w:r>
+      <w:proofErr w:type="spellEnd"/>
+      <w:r>
+        <w:t xml:space="preserve"> 错误。</w:t>
+      </w:r>
+    </w:p>
+    <w:p/>
+    <w:p>
+      <w:r>
+        <w:rPr>
+          <w:rFonts w:hint="eastAsia"/>
+        </w:rPr>
+        <w:t>在严格模式下，不能定义名为</w:t>
+      </w:r>
+      <w:proofErr w:type="spellStart"/>
+      <w:r>
+        <w:t>eval</w:t>
+      </w:r>
+      <w:proofErr w:type="spellEnd"/>
+      <w:r>
+        <w:t xml:space="preserve"> 或arguments 的变量，否则会导致语法错误。</w:t>
+      </w:r>
+    </w:p>
+    <w:p/>
+    <w:p>
+      <w:pPr>
+        <w:rPr>
+          <w:rFonts w:hint="eastAsia"/>
+        </w:rPr>
+      </w:pPr>
+    </w:p>
+    <w:p>
+      <w:r>
+        <w:rPr>
+          <w:rFonts w:hint="eastAsia"/>
+        </w:rPr>
+        <w:t>包含</w:t>
+      </w:r>
+      <w:r>
+        <w:t>undefined 值的变量与尚未定义的变量还是不一样的。看看下面这个例子：</w:t>
+      </w:r>
+    </w:p>
+    <w:p>
+      <w:proofErr w:type="spellStart"/>
+      <w:r>
+        <w:t>var</w:t>
+      </w:r>
+      <w:proofErr w:type="spellEnd"/>
+      <w:r>
+        <w:t xml:space="preserve"> message; // 这个变量声明之后默认取得了undefined 值</w:t>
+      </w:r>
+    </w:p>
+    <w:p>
+      <w:r>
+        <w:t>// 下面这个变量并没有声明</w:t>
+      </w:r>
+    </w:p>
+    <w:p>
+      <w:pPr>
+        <w:rPr>
+          <w:rFonts w:hint="eastAsia"/>
+        </w:rPr>
+      </w:pPr>
+      <w:r>
+        <w:t xml:space="preserve">// </w:t>
+      </w:r>
+      <w:proofErr w:type="spellStart"/>
+      <w:r>
+        <w:t>var</w:t>
+      </w:r>
+      <w:proofErr w:type="spellEnd"/>
+      <w:r>
+        <w:t xml:space="preserve"> age</w:t>
+      </w:r>
+      <w:r>
+        <w:rPr>
+          <w:rFonts w:hint="eastAsia"/>
+        </w:rPr>
+        <w:t>;</w:t>
+      </w:r>
+    </w:p>
+    <w:p>
+      <w:r>
+        <w:t>alert(message); // "undefined"</w:t>
+      </w:r>
+    </w:p>
+    <w:p>
+      <w:r>
+        <w:t>alert(age); // 产生错误</w:t>
+      </w:r>
+    </w:p>
+    <w:p/>
+    <w:p>
+      <w:pPr>
+        <w:rPr>
+          <w:rFonts w:hint="eastAsia"/>
+        </w:rPr>
+      </w:pPr>
+    </w:p>
+    <w:p>
+      <w:r>
+        <w:rPr>
+          <w:rFonts w:hint="eastAsia"/>
+        </w:rPr>
+        <w:t>对于那些极大或极小的数值，可以用</w:t>
+      </w:r>
+      <w:r>
+        <w:t xml:space="preserve">e </w:t>
+      </w:r>
+      <w:r>
+        <w:rPr>
+          <w:rFonts w:hint="eastAsia"/>
+        </w:rPr>
+        <w:t>表示法（即科学计数法）表示的浮点数值表示。用</w:t>
+      </w:r>
+      <w:r>
+        <w:t xml:space="preserve">e </w:t>
+      </w:r>
+      <w:r>
+        <w:rPr>
+          <w:rFonts w:hint="eastAsia"/>
+        </w:rPr>
+        <w:t>表示法表示的数值等于</w:t>
+      </w:r>
+      <w:r>
+        <w:t xml:space="preserve">e </w:t>
+      </w:r>
+      <w:r>
+        <w:rPr>
+          <w:rFonts w:hint="eastAsia"/>
+        </w:rPr>
+        <w:t>前面的数值乘以</w:t>
+      </w:r>
+      <w:r>
+        <w:t xml:space="preserve">10 </w:t>
+      </w:r>
+      <w:r>
+        <w:rPr>
+          <w:rFonts w:hint="eastAsia"/>
+        </w:rPr>
+        <w:t>的指数次</w:t>
+      </w:r>
+      <w:proofErr w:type="gramStart"/>
+      <w:r>
+        <w:rPr>
+          <w:rFonts w:hint="eastAsia"/>
+        </w:rPr>
+        <w:t>幂</w:t>
+      </w:r>
+      <w:proofErr w:type="gramEnd"/>
+      <w:r>
+        <w:rPr>
+          <w:rFonts w:hint="eastAsia"/>
+        </w:rPr>
+        <w:t>。</w:t>
+      </w:r>
+      <w:r>
+        <w:t xml:space="preserve">ECMAScript </w:t>
+      </w:r>
+      <w:r>
+        <w:rPr>
+          <w:rFonts w:hint="eastAsia"/>
+        </w:rPr>
+        <w:t>中</w:t>
+      </w:r>
+      <w:r>
+        <w:t xml:space="preserve">e </w:t>
+      </w:r>
+      <w:r>
+        <w:rPr>
+          <w:rFonts w:hint="eastAsia"/>
+        </w:rPr>
+        <w:t>表示法的格式也是如此，即前面是一个数值（可以是整数也可以是浮点数），中间是一个大写或小写的字母</w:t>
+      </w:r>
+      <w:r>
+        <w:t>E</w:t>
+      </w:r>
+      <w:r>
+        <w:rPr>
+          <w:rFonts w:hint="eastAsia"/>
+        </w:rPr>
+        <w:t>，后面是</w:t>
+      </w:r>
+      <w:r>
+        <w:t xml:space="preserve">10 </w:t>
+      </w:r>
+      <w:r>
+        <w:rPr>
+          <w:rFonts w:hint="eastAsia"/>
+        </w:rPr>
+        <w:t>的</w:t>
+      </w:r>
+      <w:proofErr w:type="gramStart"/>
+      <w:r>
+        <w:rPr>
+          <w:rFonts w:hint="eastAsia"/>
+        </w:rPr>
+        <w:t>幂</w:t>
+      </w:r>
+      <w:proofErr w:type="gramEnd"/>
+      <w:r>
+        <w:rPr>
+          <w:rFonts w:hint="eastAsia"/>
+        </w:rPr>
+        <w:t>中的指数，该</w:t>
+      </w:r>
+      <w:proofErr w:type="gramStart"/>
+      <w:r>
+        <w:rPr>
+          <w:rFonts w:hint="eastAsia"/>
+        </w:rPr>
+        <w:t>幂</w:t>
+      </w:r>
+      <w:proofErr w:type="gramEnd"/>
+      <w:r>
+        <w:rPr>
+          <w:rFonts w:hint="eastAsia"/>
+        </w:rPr>
+        <w:t>值将用来与前面的数相乘。下面是一个使用</w:t>
+      </w:r>
+      <w:r>
+        <w:t xml:space="preserve">e </w:t>
+      </w:r>
+      <w:r>
+        <w:rPr>
+          <w:rFonts w:hint="eastAsia"/>
+        </w:rPr>
+        <w:t>表示法表示数值的例子：</w:t>
+      </w:r>
+    </w:p>
+    <w:p>
+      <w:proofErr w:type="spellStart"/>
+      <w:r>
+        <w:t>var</w:t>
+      </w:r>
+      <w:proofErr w:type="spellEnd"/>
+      <w:r>
+        <w:t xml:space="preserve"> </w:t>
+      </w:r>
+      <w:proofErr w:type="spellStart"/>
+      <w:r>
+        <w:t>floatNum</w:t>
+      </w:r>
+      <w:proofErr w:type="spellEnd"/>
+      <w:r>
+        <w:t xml:space="preserve"> = 3.125e7; // </w:t>
+      </w:r>
+      <w:r>
+        <w:rPr>
+          <w:rFonts w:hint="eastAsia"/>
+        </w:rPr>
+        <w:t>等于</w:t>
+      </w:r>
+      <w:r>
+        <w:t>31250000</w:t>
+      </w:r>
+    </w:p>
+    <w:p>
+      <w:r>
+        <w:rPr>
+          <w:rFonts w:hint="eastAsia"/>
+        </w:rPr>
+        <w:t>在这个例子中，使用</w:t>
+      </w:r>
+      <w:r>
+        <w:t xml:space="preserve">e </w:t>
+      </w:r>
+      <w:r>
+        <w:rPr>
+          <w:rFonts w:hint="eastAsia"/>
+        </w:rPr>
+        <w:t>表示法表示的变量</w:t>
+      </w:r>
+      <w:proofErr w:type="spellStart"/>
+      <w:r>
+        <w:t>floatNum</w:t>
+      </w:r>
+      <w:proofErr w:type="spellEnd"/>
+      <w:r>
+        <w:t xml:space="preserve"> </w:t>
+      </w:r>
+      <w:r>
+        <w:rPr>
+          <w:rFonts w:hint="eastAsia"/>
+        </w:rPr>
+        <w:t>的形式虽然简洁，但它的实际值则是</w:t>
+      </w:r>
+      <w:r>
+        <w:t>31250000</w:t>
+      </w:r>
+      <w:r>
+        <w:rPr>
+          <w:rFonts w:hint="eastAsia"/>
+        </w:rPr>
+        <w:t>。在此，</w:t>
+      </w:r>
+      <w:r>
+        <w:t xml:space="preserve">e </w:t>
+      </w:r>
+      <w:r>
+        <w:rPr>
+          <w:rFonts w:hint="eastAsia"/>
+        </w:rPr>
+        <w:t>表示法的实际含义就是“</w:t>
+      </w:r>
+      <w:r>
+        <w:t xml:space="preserve">3.125 </w:t>
+      </w:r>
+      <w:r>
+        <w:rPr>
+          <w:rFonts w:hint="eastAsia"/>
+        </w:rPr>
+        <w:t>乘以</w:t>
+      </w:r>
+      <w:r>
+        <w:t>107</w:t>
+      </w:r>
+      <w:r>
+        <w:rPr>
+          <w:rFonts w:hint="eastAsia"/>
+        </w:rPr>
+        <w:t>”。</w:t>
+      </w:r>
+    </w:p>
+    <w:p>
+      <w:r>
+        <w:rPr>
+          <w:rFonts w:hint="eastAsia"/>
+        </w:rPr>
+        <w:t>也可以使用</w:t>
+      </w:r>
+      <w:r>
+        <w:t xml:space="preserve">e </w:t>
+      </w:r>
+      <w:r>
+        <w:rPr>
+          <w:rFonts w:hint="eastAsia"/>
+        </w:rPr>
+        <w:t>表示法表示极小的数值，如</w:t>
+      </w:r>
+      <w:r>
+        <w:t>0.00000000000000003</w:t>
+      </w:r>
+      <w:r>
+        <w:rPr>
+          <w:rFonts w:hint="eastAsia"/>
+        </w:rPr>
+        <w:t>，这个数值可以使用更简洁的</w:t>
+      </w:r>
+      <w:r>
+        <w:t>3e17</w:t>
+      </w:r>
+      <w:r>
+        <w:rPr>
+          <w:rFonts w:hint="eastAsia"/>
+        </w:rPr>
+        <w:t>表示。在默认情况下，</w:t>
+      </w:r>
+      <w:proofErr w:type="spellStart"/>
+      <w:r>
+        <w:t>ECMASctipt</w:t>
+      </w:r>
+      <w:proofErr w:type="spellEnd"/>
+      <w:r>
+        <w:t xml:space="preserve"> </w:t>
+      </w:r>
+      <w:r>
+        <w:rPr>
+          <w:rFonts w:hint="eastAsia"/>
+        </w:rPr>
+        <w:t>会将那些小数点后面带有</w:t>
+      </w:r>
+      <w:r>
+        <w:t xml:space="preserve">6 </w:t>
+      </w:r>
+      <w:proofErr w:type="gramStart"/>
+      <w:r>
+        <w:rPr>
+          <w:rFonts w:hint="eastAsia"/>
+        </w:rPr>
+        <w:t>个</w:t>
+      </w:r>
+      <w:proofErr w:type="gramEnd"/>
+      <w:r>
+        <w:rPr>
+          <w:rFonts w:hint="eastAsia"/>
+        </w:rPr>
+        <w:t>零以上的浮点数值转换为以</w:t>
+      </w:r>
+      <w:r>
+        <w:t xml:space="preserve">e </w:t>
+      </w:r>
+      <w:r>
+        <w:rPr>
+          <w:rFonts w:hint="eastAsia"/>
+        </w:rPr>
+        <w:t>表示法表示的数值（例如，</w:t>
+      </w:r>
+      <w:r>
+        <w:t xml:space="preserve">0.0000003 </w:t>
+      </w:r>
+      <w:r>
+        <w:rPr>
+          <w:rFonts w:hint="eastAsia"/>
+        </w:rPr>
+        <w:t>会被转换成</w:t>
+      </w:r>
+      <w:r>
+        <w:t>3e7</w:t>
+      </w:r>
+      <w:r>
+        <w:rPr>
+          <w:rFonts w:hint="eastAsia"/>
+        </w:rPr>
+        <w:t>）。</w:t>
+      </w:r>
+    </w:p>
+    <w:p>
+      <w:r>
+        <w:rPr>
+          <w:rFonts w:hint="eastAsia"/>
+        </w:rPr>
+        <w:t>浮点数值的最高精度是</w:t>
+      </w:r>
+      <w:r>
+        <w:t xml:space="preserve">17 </w:t>
+      </w:r>
+      <w:r>
+        <w:rPr>
+          <w:rFonts w:hint="eastAsia"/>
+        </w:rPr>
+        <w:t>位小数，但在进行算术计算时其精确度远远不如整数。例如，</w:t>
+      </w:r>
+      <w:r>
+        <w:t xml:space="preserve">0.1 </w:t>
+      </w:r>
+      <w:r>
+        <w:rPr>
+          <w:rFonts w:hint="eastAsia"/>
+        </w:rPr>
+        <w:t>加</w:t>
+      </w:r>
+      <w:r>
+        <w:t>0.2</w:t>
+      </w:r>
+      <w:r>
+        <w:rPr>
+          <w:rFonts w:hint="eastAsia"/>
+        </w:rPr>
+        <w:t>的结果不是</w:t>
+      </w:r>
+      <w:r>
+        <w:t>0.3</w:t>
+      </w:r>
+      <w:r>
+        <w:rPr>
+          <w:rFonts w:hint="eastAsia"/>
+        </w:rPr>
+        <w:t>，而是</w:t>
+      </w:r>
+      <w:r>
+        <w:t>0.30000000000000004</w:t>
+      </w:r>
+      <w:r>
+        <w:rPr>
+          <w:rFonts w:hint="eastAsia"/>
+        </w:rPr>
+        <w:t>。这个小小的舍入误差会导致无法测试特定的浮点数值。</w:t>
+      </w:r>
+    </w:p>
+    <w:p>
+      <w:r>
+        <w:rPr>
+          <w:rFonts w:hint="eastAsia"/>
+        </w:rPr>
+        <w:t>例如：</w:t>
+      </w:r>
+    </w:p>
+    <w:p>
+      <w:r>
+        <w:t xml:space="preserve">if (a + b == 0.3){ // </w:t>
+      </w:r>
+      <w:r>
+        <w:rPr>
+          <w:rFonts w:hint="eastAsia"/>
+        </w:rPr>
+        <w:t>不要做这样的测试！</w:t>
+      </w:r>
+    </w:p>
+    <w:p>
+      <w:proofErr w:type="gramStart"/>
+      <w:r>
+        <w:t>alert(</w:t>
+      </w:r>
+      <w:proofErr w:type="gramEnd"/>
+      <w:r>
+        <w:t>"You got 0.3.");</w:t>
+      </w:r>
+    </w:p>
+    <w:p>
+      <w:r>
+        <w:t>}</w:t>
+      </w:r>
+    </w:p>
+    <w:p>
+      <w:r>
+        <w:rPr>
+          <w:rFonts w:hint="eastAsia"/>
+        </w:rPr>
+        <w:t>在这个例子中，我们测试的是两个数的和是不是等于</w:t>
+      </w:r>
+      <w:r>
+        <w:t>0.3</w:t>
+      </w:r>
+      <w:r>
+        <w:rPr>
+          <w:rFonts w:hint="eastAsia"/>
+        </w:rPr>
+        <w:t>。如果这两个数是</w:t>
+      </w:r>
+      <w:r>
+        <w:t xml:space="preserve">0.05 </w:t>
+      </w:r>
+      <w:r>
+        <w:rPr>
+          <w:rFonts w:hint="eastAsia"/>
+        </w:rPr>
+        <w:t>和</w:t>
+      </w:r>
+      <w:r>
+        <w:t>0.25</w:t>
+      </w:r>
+      <w:r>
+        <w:rPr>
+          <w:rFonts w:hint="eastAsia"/>
+        </w:rPr>
+        <w:t>，或者是</w:t>
+      </w:r>
+      <w:r>
+        <w:t>0.15</w:t>
+      </w:r>
+      <w:r>
+        <w:rPr>
+          <w:rFonts w:hint="eastAsia"/>
+        </w:rPr>
+        <w:t>和</w:t>
+      </w:r>
+      <w:r>
+        <w:t xml:space="preserve">0.15 </w:t>
+      </w:r>
+      <w:r>
+        <w:rPr>
+          <w:rFonts w:hint="eastAsia"/>
+        </w:rPr>
+        <w:t>都不会有问题。而如前所述，如果这两个数是</w:t>
+      </w:r>
+      <w:r>
+        <w:t xml:space="preserve">0.1 </w:t>
+      </w:r>
+      <w:r>
+        <w:rPr>
+          <w:rFonts w:hint="eastAsia"/>
+        </w:rPr>
+        <w:t>和</w:t>
+      </w:r>
+      <w:r>
+        <w:t>0.2</w:t>
+      </w:r>
+      <w:r>
+        <w:rPr>
+          <w:rFonts w:hint="eastAsia"/>
+        </w:rPr>
+        <w:t>，那么测试将无法通过。因此，永远不要测试某个特定的浮点数值。</w:t>
+      </w:r>
+    </w:p>
+    <w:p/>
+    <w:p>
+      <w:r>
+        <w:rPr>
+          <w:rFonts w:hint="eastAsia"/>
+        </w:rPr>
+        <w:t>关于浮点数值计算会产生舍入误差的问题，有一点需要明确：这是使用基于</w:t>
+      </w:r>
+      <w:r>
+        <w:t>IEEE754 数值的浮点计算的通病，ECMAScript 并非独此一家；其他使用相同数值格</w:t>
+      </w:r>
+      <w:r>
+        <w:rPr>
+          <w:rFonts w:hint="eastAsia"/>
+        </w:rPr>
+        <w:t>式的语言也存在这个问题。</w:t>
+      </w:r>
+    </w:p>
+    <w:p/>
+    <w:p>
+      <w:r>
+        <w:t>alert(</w:t>
+      </w:r>
+      <w:proofErr w:type="spellStart"/>
+      <w:r>
+        <w:t>isNaN</w:t>
+      </w:r>
+      <w:proofErr w:type="spellEnd"/>
+      <w:r>
+        <w:t>("blue")); //true（不能转换成数值）</w:t>
+      </w:r>
+    </w:p>
+    <w:p>
+      <w:r>
+        <w:rPr>
+          <w:rFonts w:hint="eastAsia"/>
+        </w:rPr>
+        <w:t>字符串</w:t>
+      </w:r>
+      <w:r>
+        <w:t>"blue"不能被转换成数值，因此函数返回了true</w:t>
+      </w:r>
+      <w:r>
+        <w:rPr>
+          <w:rFonts w:hint="eastAsia"/>
+        </w:rPr>
+        <w:t>。</w:t>
+      </w:r>
+    </w:p>
+    <w:p/>
+    <w:p>
+      <w:r>
+        <w:rPr>
+          <w:rFonts w:hint="eastAsia"/>
+        </w:rPr>
+        <w:t>在使用</w:t>
+      </w:r>
+      <w:proofErr w:type="spellStart"/>
+      <w:r>
+        <w:t>parseInt</w:t>
+      </w:r>
+      <w:proofErr w:type="spellEnd"/>
+      <w:r>
+        <w:t>()解析像八进制字面量的字符串时，ECMAScript 3 和5 存在分歧。例如：</w:t>
+      </w:r>
+    </w:p>
+    <w:p>
+      <w:r>
+        <w:t>//ECMAScript 3 认为是56（八进制），ECMAScript 5 认为是70（十进制）</w:t>
+      </w:r>
+    </w:p>
+    <w:p>
+      <w:proofErr w:type="spellStart"/>
+      <w:r>
+        <w:t>var</w:t>
+      </w:r>
+      <w:proofErr w:type="spellEnd"/>
+      <w:r>
+        <w:t xml:space="preserve"> </w:t>
+      </w:r>
+      <w:proofErr w:type="spellStart"/>
+      <w:r>
+        <w:t>num</w:t>
+      </w:r>
+      <w:proofErr w:type="spellEnd"/>
+      <w:r>
+        <w:t xml:space="preserve"> = </w:t>
+      </w:r>
+      <w:proofErr w:type="spellStart"/>
+      <w:proofErr w:type="gramStart"/>
+      <w:r>
+        <w:t>parseInt</w:t>
+      </w:r>
+      <w:proofErr w:type="spellEnd"/>
+      <w:r>
+        <w:t>(</w:t>
+      </w:r>
+      <w:proofErr w:type="gramEnd"/>
+      <w:r>
+        <w:t>"070");</w:t>
+      </w:r>
+    </w:p>
+    <w:p>
+      <w:r>
+        <w:rPr>
+          <w:rFonts w:hint="eastAsia"/>
+        </w:rPr>
+        <w:t>在</w:t>
+      </w:r>
+      <w:r>
+        <w:t>ECMAScript 3 JavaScript 引擎中，"070"被当成八进制字面量，因此转换后的值是十进制的56。</w:t>
+      </w:r>
+    </w:p>
+    <w:p>
+      <w:r>
+        <w:rPr>
+          <w:rFonts w:hint="eastAsia"/>
+        </w:rPr>
+        <w:t>而在</w:t>
+      </w:r>
+      <w:r>
+        <w:t>ECMAScript 5 JavaScript 引擎中，</w:t>
+      </w:r>
+      <w:proofErr w:type="spellStart"/>
+      <w:r>
+        <w:t>parseInt</w:t>
+      </w:r>
+      <w:proofErr w:type="spellEnd"/>
+      <w:r>
+        <w:t>()已经不具有解析八进制值的能力，因此前导的零会</w:t>
+      </w:r>
+      <w:r>
+        <w:rPr>
+          <w:rFonts w:hint="eastAsia"/>
+        </w:rPr>
+        <w:t>被认为无效，从而将这个值当成</w:t>
+      </w:r>
+      <w:r>
+        <w:t>"70"，结果就得到十进制的70。在ECMAScript 5 中，即使是在非严格</w:t>
+      </w:r>
+      <w:r>
+        <w:rPr>
+          <w:rFonts w:hint="eastAsia"/>
+        </w:rPr>
+        <w:t>模式下也会如此。</w:t>
+      </w:r>
+    </w:p>
+    <w:p/>
+    <w:p>
+      <w:r>
+        <w:rPr>
+          <w:rFonts w:hint="eastAsia"/>
+        </w:rPr>
+        <w:t>为了消除在使用</w:t>
+      </w:r>
+      <w:proofErr w:type="spellStart"/>
+      <w:r>
+        <w:t>parseInt</w:t>
+      </w:r>
+      <w:proofErr w:type="spellEnd"/>
+      <w:r>
+        <w:t>()函数时可能导致的上述困惑，可以为这个函数提供第二个参数：转换</w:t>
+      </w:r>
+      <w:r>
+        <w:rPr>
+          <w:rFonts w:hint="eastAsia"/>
+        </w:rPr>
+        <w:t>时使用的基数（即多少进制）</w:t>
+      </w:r>
+      <w:r>
+        <w:rPr>
+          <w:rFonts w:hint="eastAsia"/>
+        </w:rPr>
+        <w:t>。</w:t>
+      </w:r>
+      <w:r>
+        <w:rPr>
+          <w:rFonts w:hint="eastAsia"/>
+        </w:rPr>
+        <w:t>不指定基数意味着让</w:t>
+      </w:r>
+      <w:proofErr w:type="spellStart"/>
+      <w:r>
+        <w:t>parseInt</w:t>
+      </w:r>
+      <w:proofErr w:type="spellEnd"/>
+      <w:r>
+        <w:t>()决定如何解析输入的字符串，因此为了避免错误的解析，我们建</w:t>
+      </w:r>
+      <w:r>
+        <w:rPr>
+          <w:rFonts w:hint="eastAsia"/>
+        </w:rPr>
+        <w:t>议无论在什么情况下都明确指定基数，</w:t>
+      </w:r>
+      <w:r>
+        <w:rPr>
+          <w:rFonts w:hint="eastAsia"/>
+        </w:rPr>
+        <w:t>例如：</w:t>
+      </w:r>
+    </w:p>
+    <w:p>
+      <w:proofErr w:type="spellStart"/>
+      <w:r>
+        <w:t>var</w:t>
+      </w:r>
+      <w:proofErr w:type="spellEnd"/>
+      <w:r>
+        <w:t xml:space="preserve"> </w:t>
+      </w:r>
+      <w:proofErr w:type="spellStart"/>
+      <w:r>
+        <w:t>num</w:t>
+      </w:r>
+      <w:proofErr w:type="spellEnd"/>
+      <w:r>
+        <w:t xml:space="preserve"> = </w:t>
+      </w:r>
+      <w:proofErr w:type="spellStart"/>
+      <w:proofErr w:type="gramStart"/>
+      <w:r>
+        <w:t>parseInt</w:t>
+      </w:r>
+      <w:proofErr w:type="spellEnd"/>
+      <w:r>
+        <w:t>(</w:t>
+      </w:r>
+      <w:proofErr w:type="gramEnd"/>
+      <w:r>
+        <w:t>"0xAF", 16); //175</w:t>
+      </w:r>
+    </w:p>
+    <w:p/>
+    <w:p>
+      <w:r>
+        <w:rPr>
+          <w:rFonts w:hint="eastAsia"/>
+        </w:rPr>
+        <w:t>由于</w:t>
+      </w:r>
+      <w:proofErr w:type="spellStart"/>
+      <w:r>
+        <w:t>parseFloat</w:t>
+      </w:r>
+      <w:proofErr w:type="spellEnd"/>
+      <w:r>
+        <w:t>()只解析十进制值，因此它没有用第二个参数指定基</w:t>
+      </w:r>
+      <w:r>
+        <w:rPr>
+          <w:rFonts w:hint="eastAsia"/>
+        </w:rPr>
+        <w:t>数的用法。</w:t>
+      </w:r>
+    </w:p>
+    <w:p/>
+    <w:p>
+      <w:r>
+        <w:rPr>
+          <w:rFonts w:hint="eastAsia"/>
+        </w:rPr>
+        <w:t>如果字符串包含的是一个可解析为整数的数（没有小数点，或者小数点后都是零），</w:t>
+      </w:r>
+      <w:proofErr w:type="spellStart"/>
+      <w:r>
+        <w:t>parseFloat</w:t>
+      </w:r>
+      <w:proofErr w:type="spellEnd"/>
+      <w:r>
+        <w:t>()会返回整数。</w:t>
+      </w:r>
+    </w:p>
+    <w:p>
+      <w:proofErr w:type="spellStart"/>
+      <w:r>
+        <w:t>var</w:t>
+      </w:r>
+      <w:proofErr w:type="spellEnd"/>
+      <w:r>
+        <w:t xml:space="preserve"> num1 = </w:t>
+      </w:r>
+      <w:proofErr w:type="spellStart"/>
+      <w:r>
+        <w:t>parseFloat</w:t>
+      </w:r>
+      <w:proofErr w:type="spellEnd"/>
+      <w:r>
+        <w:t>("1234blue"); //1234 （整数</w:t>
+      </w:r>
+      <w:r>
+        <w:rPr>
+          <w:rFonts w:hint="eastAsia"/>
+        </w:rPr>
+        <w:t>，不是浮点数</w:t>
+      </w:r>
+      <w:r>
+        <w:t>）</w:t>
+      </w:r>
+    </w:p>
+    <w:p/>
+    <w:p/>
+    <w:p>
+      <w:pPr>
+        <w:rPr>
+          <w:b/>
+        </w:rPr>
+      </w:pPr>
+      <w:r>
+        <w:rPr>
+          <w:rFonts w:hint="eastAsia"/>
+          <w:b/>
+        </w:rPr>
+        <w:t>字符串的特点</w:t>
+      </w:r>
+    </w:p>
+    <w:p>
+      <w:pPr>
+        <w:rPr>
+          <w:rFonts w:ascii="FZSSJW--GB1-0" w:eastAsia="FZSSJW--GB1-0" w:cs="FZSSJW--GB1-0"/>
+        </w:rPr>
+      </w:pPr>
+      <w:r>
+        <w:rPr>
+          <w:rFonts w:ascii="TimesNewRoman" w:hAnsi="TimesNewRoman" w:cs="TimesNewRoman"/>
+        </w:rPr>
+        <w:t xml:space="preserve">ECMAScript </w:t>
+      </w:r>
+      <w:r>
+        <w:rPr>
+          <w:rFonts w:ascii="FZSSJW--GB1-0" w:eastAsia="FZSSJW--GB1-0" w:cs="FZSSJW--GB1-0" w:hint="eastAsia"/>
+        </w:rPr>
+        <w:t>中的字符串是不可变的，也就是说，字符串一旦创建，它们的值就不能改变。要改变某个变量保存的字符串，首先要销毁原来的字符串，然后再用另一个包含新值的字符串填充该变量，例如：</w:t>
+      </w:r>
+    </w:p>
+    <w:p>
+      <w:pPr>
+        <w:rPr>
+          <w:rFonts w:ascii="Courier" w:hAnsi="Courier" w:cs="Courier"/>
+          <w:sz w:val="16"/>
+          <w:szCs w:val="16"/>
+        </w:rPr>
+      </w:pPr>
+      <w:proofErr w:type="spellStart"/>
+      <w:r>
+        <w:rPr>
+          <w:rFonts w:ascii="Courier" w:hAnsi="Courier" w:cs="Courier"/>
+          <w:sz w:val="16"/>
+          <w:szCs w:val="16"/>
+        </w:rPr>
+        <w:t>var</w:t>
+      </w:r>
+      <w:proofErr w:type="spellEnd"/>
+      <w:r>
+        <w:rPr>
+          <w:rFonts w:ascii="Courier" w:hAnsi="Courier" w:cs="Courier"/>
+          <w:sz w:val="16"/>
+          <w:szCs w:val="16"/>
+        </w:rPr>
+        <w:t xml:space="preserve"> </w:t>
+      </w:r>
+      <w:proofErr w:type="spellStart"/>
+      <w:r>
+        <w:rPr>
+          <w:rFonts w:ascii="Courier" w:hAnsi="Courier" w:cs="Courier"/>
+          <w:sz w:val="16"/>
+          <w:szCs w:val="16"/>
+        </w:rPr>
+        <w:t>lang</w:t>
+      </w:r>
+      <w:proofErr w:type="spellEnd"/>
+      <w:r>
+        <w:rPr>
+          <w:rFonts w:ascii="Courier" w:hAnsi="Courier" w:cs="Courier"/>
+          <w:sz w:val="16"/>
+          <w:szCs w:val="16"/>
+        </w:rPr>
+        <w:t xml:space="preserve"> = "Java";</w:t>
+      </w:r>
+    </w:p>
+    <w:p>
+      <w:pPr>
+        <w:rPr>
+          <w:rFonts w:ascii="Courier" w:hAnsi="Courier" w:cs="Courier"/>
+          <w:sz w:val="16"/>
+          <w:szCs w:val="16"/>
+        </w:rPr>
+      </w:pPr>
+      <w:proofErr w:type="spellStart"/>
+      <w:r>
+        <w:rPr>
+          <w:rFonts w:ascii="Courier" w:hAnsi="Courier" w:cs="Courier"/>
+          <w:sz w:val="16"/>
+          <w:szCs w:val="16"/>
+        </w:rPr>
+        <w:t>lang</w:t>
+      </w:r>
+      <w:proofErr w:type="spellEnd"/>
+      <w:r>
+        <w:rPr>
+          <w:rFonts w:ascii="Courier" w:hAnsi="Courier" w:cs="Courier"/>
+          <w:sz w:val="16"/>
+          <w:szCs w:val="16"/>
+        </w:rPr>
+        <w:t xml:space="preserve"> = </w:t>
+      </w:r>
+      <w:proofErr w:type="spellStart"/>
+      <w:r>
+        <w:rPr>
+          <w:rFonts w:ascii="Courier" w:hAnsi="Courier" w:cs="Courier"/>
+          <w:sz w:val="16"/>
+          <w:szCs w:val="16"/>
+        </w:rPr>
+        <w:t>lang</w:t>
+      </w:r>
+      <w:proofErr w:type="spellEnd"/>
+      <w:r>
+        <w:rPr>
+          <w:rFonts w:ascii="Courier" w:hAnsi="Courier" w:cs="Courier"/>
+          <w:sz w:val="16"/>
+          <w:szCs w:val="16"/>
+        </w:rPr>
+        <w:t xml:space="preserve"> + "Script";</w:t>
+      </w:r>
+    </w:p>
+    <w:p>
+      <w:pPr>
+        <w:rPr>
+          <w:rFonts w:ascii="FZSSJW--GB1-0" w:eastAsia="FZSSJW--GB1-0" w:cs="FZSSJW--GB1-0"/>
+        </w:rPr>
+      </w:pPr>
+      <w:r>
+        <w:rPr>
+          <w:rFonts w:ascii="FZSSJW--GB1-0" w:eastAsia="FZSSJW--GB1-0" w:cs="FZSSJW--GB1-0" w:hint="eastAsia"/>
+        </w:rPr>
+        <w:t>以上示例中的变量</w:t>
+      </w:r>
+      <w:proofErr w:type="spellStart"/>
+      <w:r>
+        <w:rPr>
+          <w:rFonts w:ascii="Courier" w:hAnsi="Courier" w:cs="Courier"/>
+          <w:sz w:val="18"/>
+          <w:szCs w:val="18"/>
+        </w:rPr>
+        <w:t>lang</w:t>
+      </w:r>
+      <w:proofErr w:type="spellEnd"/>
+      <w:r>
+        <w:rPr>
+          <w:rFonts w:ascii="Courier" w:hAnsi="Courier" w:cs="Courier"/>
+          <w:sz w:val="18"/>
+          <w:szCs w:val="18"/>
+        </w:rPr>
+        <w:t xml:space="preserve"> </w:t>
+      </w:r>
+      <w:r>
+        <w:rPr>
+          <w:rFonts w:ascii="FZSSJW--GB1-0" w:eastAsia="FZSSJW--GB1-0" w:cs="FZSSJW--GB1-0" w:hint="eastAsia"/>
+        </w:rPr>
+        <w:t>开始时包含字符串</w:t>
+      </w:r>
+      <w:r>
+        <w:rPr>
+          <w:rFonts w:ascii="Courier" w:hAnsi="Courier" w:cs="Courier"/>
+          <w:sz w:val="18"/>
+          <w:szCs w:val="18"/>
+        </w:rPr>
+        <w:t>"Java"</w:t>
+      </w:r>
+      <w:r>
+        <w:rPr>
+          <w:rFonts w:ascii="FZSSJW--GB1-0" w:eastAsia="FZSSJW--GB1-0" w:cs="FZSSJW--GB1-0" w:hint="eastAsia"/>
+        </w:rPr>
+        <w:t>。而第二行代码把</w:t>
+      </w:r>
+      <w:proofErr w:type="spellStart"/>
+      <w:r>
+        <w:rPr>
+          <w:rFonts w:ascii="Courier" w:hAnsi="Courier" w:cs="Courier"/>
+          <w:sz w:val="18"/>
+          <w:szCs w:val="18"/>
+        </w:rPr>
+        <w:t>lang</w:t>
+      </w:r>
+      <w:proofErr w:type="spellEnd"/>
+      <w:r>
+        <w:rPr>
+          <w:rFonts w:ascii="Courier" w:hAnsi="Courier" w:cs="Courier"/>
+          <w:sz w:val="18"/>
+          <w:szCs w:val="18"/>
+        </w:rPr>
+        <w:t xml:space="preserve"> </w:t>
+      </w:r>
+      <w:r>
+        <w:rPr>
+          <w:rFonts w:ascii="FZSSJW--GB1-0" w:eastAsia="FZSSJW--GB1-0" w:cs="FZSSJW--GB1-0" w:hint="eastAsia"/>
+        </w:rPr>
+        <w:t>的值重新定义为</w:t>
+      </w:r>
+      <w:r>
+        <w:rPr>
+          <w:rFonts w:ascii="Courier" w:hAnsi="Courier" w:cs="Courier"/>
+          <w:sz w:val="18"/>
+          <w:szCs w:val="18"/>
+        </w:rPr>
+        <w:t>"Java"</w:t>
+      </w:r>
+      <w:r>
+        <w:rPr>
+          <w:rFonts w:ascii="FZSSJW--GB1-0" w:eastAsia="FZSSJW--GB1-0" w:cs="FZSSJW--GB1-0" w:hint="eastAsia"/>
+        </w:rPr>
+        <w:t>与</w:t>
+      </w:r>
+      <w:r>
+        <w:rPr>
+          <w:rFonts w:ascii="Courier" w:hAnsi="Courier" w:cs="Courier"/>
+          <w:sz w:val="18"/>
+          <w:szCs w:val="18"/>
+        </w:rPr>
+        <w:t>"Script"</w:t>
+      </w:r>
+      <w:r>
+        <w:rPr>
+          <w:rFonts w:ascii="FZSSJW--GB1-0" w:eastAsia="FZSSJW--GB1-0" w:cs="FZSSJW--GB1-0" w:hint="eastAsia"/>
+        </w:rPr>
+        <w:t>的组合，即</w:t>
+      </w:r>
+      <w:r>
+        <w:rPr>
+          <w:rFonts w:ascii="Courier" w:hAnsi="Courier" w:cs="Courier"/>
+          <w:sz w:val="18"/>
+          <w:szCs w:val="18"/>
+        </w:rPr>
+        <w:t>"JavaScript"</w:t>
+      </w:r>
+      <w:r>
+        <w:rPr>
+          <w:rFonts w:ascii="FZSSJW--GB1-0" w:eastAsia="FZSSJW--GB1-0" w:cs="FZSSJW--GB1-0" w:hint="eastAsia"/>
+        </w:rPr>
+        <w:t>。实现这个操作的过程如下：首先创建一个能容纳</w:t>
+      </w:r>
+      <w:r>
+        <w:rPr>
+          <w:rFonts w:ascii="TimesNewRoman" w:hAnsi="TimesNewRoman" w:cs="TimesNewRoman"/>
+        </w:rPr>
+        <w:t xml:space="preserve">10 </w:t>
+      </w:r>
+      <w:proofErr w:type="gramStart"/>
+      <w:r>
+        <w:rPr>
+          <w:rFonts w:ascii="FZSSJW--GB1-0" w:eastAsia="FZSSJW--GB1-0" w:cs="FZSSJW--GB1-0" w:hint="eastAsia"/>
+        </w:rPr>
+        <w:t>个</w:t>
+      </w:r>
+      <w:proofErr w:type="gramEnd"/>
+      <w:r>
+        <w:rPr>
+          <w:rFonts w:ascii="FZSSJW--GB1-0" w:eastAsia="FZSSJW--GB1-0" w:cs="FZSSJW--GB1-0" w:hint="eastAsia"/>
+        </w:rPr>
+        <w:t>字符的新字符串，然后在这个字符串中填充</w:t>
+      </w:r>
+      <w:r>
+        <w:rPr>
+          <w:rFonts w:ascii="Courier" w:hAnsi="Courier" w:cs="Courier"/>
+          <w:sz w:val="18"/>
+          <w:szCs w:val="18"/>
+        </w:rPr>
+        <w:t>"Java"</w:t>
+      </w:r>
+      <w:r>
+        <w:rPr>
+          <w:rFonts w:ascii="FZSSJW--GB1-0" w:eastAsia="FZSSJW--GB1-0" w:cs="FZSSJW--GB1-0" w:hint="eastAsia"/>
+        </w:rPr>
+        <w:t>和</w:t>
+      </w:r>
+      <w:r>
+        <w:rPr>
+          <w:rFonts w:ascii="Courier" w:hAnsi="Courier" w:cs="Courier"/>
+          <w:sz w:val="18"/>
+          <w:szCs w:val="18"/>
+        </w:rPr>
+        <w:t>"Script"</w:t>
+      </w:r>
+      <w:r>
+        <w:rPr>
+          <w:rFonts w:ascii="FZSSJW--GB1-0" w:eastAsia="FZSSJW--GB1-0" w:cs="FZSSJW--GB1-0" w:hint="eastAsia"/>
+        </w:rPr>
+        <w:t>，最后一步是销毁原来的字符串</w:t>
+      </w:r>
+      <w:r>
+        <w:rPr>
+          <w:rFonts w:ascii="Courier" w:hAnsi="Courier" w:cs="Courier"/>
+          <w:sz w:val="18"/>
+          <w:szCs w:val="18"/>
+        </w:rPr>
+        <w:t>"Java"</w:t>
+      </w:r>
+      <w:r>
+        <w:rPr>
+          <w:rFonts w:ascii="FZSSJW--GB1-0" w:eastAsia="FZSSJW--GB1-0" w:cs="FZSSJW--GB1-0" w:hint="eastAsia"/>
+        </w:rPr>
+        <w:t>和字符串</w:t>
+      </w:r>
+      <w:r>
+        <w:rPr>
+          <w:rFonts w:ascii="Courier" w:hAnsi="Courier" w:cs="Courier"/>
+          <w:sz w:val="18"/>
+          <w:szCs w:val="18"/>
+        </w:rPr>
+        <w:t>"Script"</w:t>
+      </w:r>
+      <w:r>
+        <w:rPr>
+          <w:rFonts w:ascii="FZSSJW--GB1-0" w:eastAsia="FZSSJW--GB1-0" w:cs="FZSSJW--GB1-0" w:hint="eastAsia"/>
+        </w:rPr>
+        <w:t>，因为这两个字符串已经没用了。这个过程是在后台发生的，而这也是在某些旧版本的</w:t>
+      </w:r>
+      <w:r>
+        <w:rPr>
+          <w:rFonts w:ascii="FZSSJW--GB1-0" w:eastAsia="FZSSJW--GB1-0" w:cs="FZSSJW--GB1-0" w:hint="eastAsia"/>
+        </w:rPr>
+        <w:t>浏览器（例如版本低于</w:t>
+      </w:r>
+      <w:r>
+        <w:rPr>
+          <w:rFonts w:ascii="FZSSJW--GB1-0" w:eastAsia="FZSSJW--GB1-0" w:cs="FZSSJW--GB1-0"/>
+        </w:rPr>
+        <w:t>1.0 的Firefox、IE6 等）中拼接字符串时速度很慢的原因所在。但这些浏览器后</w:t>
+      </w:r>
+      <w:r>
+        <w:rPr>
+          <w:rFonts w:ascii="FZSSJW--GB1-0" w:eastAsia="FZSSJW--GB1-0" w:cs="FZSSJW--GB1-0" w:hint="eastAsia"/>
+        </w:rPr>
+        <w:t>来的版本已经解决了这个低效率问题。</w:t>
+      </w:r>
+    </w:p>
+    <w:p>
+      <w:pPr>
+        <w:rPr>
+          <w:rFonts w:ascii="FZSSJW--GB1-0" w:eastAsia="FZSSJW--GB1-0" w:cs="FZSSJW--GB1-0"/>
+        </w:rPr>
+      </w:pPr>
+    </w:p>
+    <w:p>
+      <w:proofErr w:type="spellStart"/>
+      <w:r>
+        <w:t>var</w:t>
+      </w:r>
+      <w:proofErr w:type="spellEnd"/>
+      <w:r>
+        <w:t xml:space="preserve"> value1 = 10;</w:t>
+      </w:r>
+    </w:p>
+    <w:p>
+      <w:proofErr w:type="spellStart"/>
+      <w:r>
+        <w:t>var</w:t>
+      </w:r>
+      <w:proofErr w:type="spellEnd"/>
+      <w:r>
+        <w:t xml:space="preserve"> value2 = true;</w:t>
+      </w:r>
+    </w:p>
+    <w:p>
+      <w:proofErr w:type="spellStart"/>
+      <w:r>
+        <w:t>var</w:t>
+      </w:r>
+      <w:proofErr w:type="spellEnd"/>
+      <w:r>
+        <w:t xml:space="preserve"> value3 = null;</w:t>
+      </w:r>
+    </w:p>
+    <w:p>
+      <w:proofErr w:type="spellStart"/>
+      <w:r>
+        <w:t>var</w:t>
+      </w:r>
+      <w:proofErr w:type="spellEnd"/>
+      <w:r>
+        <w:t xml:space="preserve"> value4;</w:t>
+      </w:r>
+    </w:p>
+    <w:p>
+      <w:r>
+        <w:t>alert(String(value1)); // "10"</w:t>
+      </w:r>
+    </w:p>
+    <w:p>
+      <w:r>
+        <w:t>alert(String(value2)); // "true"</w:t>
+      </w:r>
+    </w:p>
+    <w:p>
+      <w:r>
+        <w:lastRenderedPageBreak/>
+        <w:t>alert(String(value3)); // "null"</w:t>
+      </w:r>
+    </w:p>
+    <w:p>
+      <w:r>
+        <w:t>alert(String(value4)); // "undefined"</w:t>
+      </w:r>
+    </w:p>
+    <w:p/>
+    <w:p>
+      <w:r>
+        <w:rPr>
+          <w:rFonts w:hint="eastAsia"/>
+        </w:rPr>
+        <w:t>要把某个值转换为字符串，可以使用加号操作符（</w:t>
+      </w:r>
+      <w:r>
+        <w:t>3.5 节讨论）把它与一个字符</w:t>
+      </w:r>
+      <w:r>
+        <w:rPr>
+          <w:rFonts w:hint="eastAsia"/>
+        </w:rPr>
+        <w:t>串（</w:t>
+      </w:r>
+      <w:r>
+        <w:t>""）加在一起。</w:t>
+      </w:r>
+    </w:p>
+    <w:p/>
+    <w:p>
+      <w:pPr>
+        <w:rPr>
+          <w:rFonts w:hint="eastAsia"/>
+        </w:rPr>
+      </w:pPr>
+      <w:r>
+        <w:rPr>
+          <w:rFonts w:hint="eastAsia"/>
+        </w:rPr>
+        <w:t>在</w:t>
+      </w:r>
+      <w:r>
+        <w:t>ECMAScript 中，如果不给构造函数传递参数，则可</w:t>
+      </w:r>
+      <w:bookmarkStart w:id="0" w:name="_GoBack"/>
+      <w:bookmarkEnd w:id="0"/>
+      <w:r>
+        <w:rPr>
+          <w:rFonts w:hint="eastAsia"/>
+        </w:rPr>
+        <w:t>以省略后面的那一对圆括号。</w:t>
+      </w:r>
+    </w:p>
+    <w:p>
+      <w:pPr>
+        <w:rPr>
+          <w:rFonts w:hint="eastAsia"/>
+        </w:rPr>
+      </w:pPr>
+      <w:proofErr w:type="spellStart"/>
+      <w:r>
+        <w:t>var</w:t>
+      </w:r>
+      <w:proofErr w:type="spellEnd"/>
+      <w:r>
+        <w:t xml:space="preserve"> o = new Object; // 有效，但不推荐省略圆括号</w:t>
       </w:r>
     </w:p>
     <w:sectPr>
@@ -1476,6 +2855,7 @@
   <w:style w:type="character" w:default="1" w:styleId="a0">
     <w:name w:val="Default Paragraph Font"/>
     <w:uiPriority w:val="1"/>
+    <w:semiHidden/>
     <w:unhideWhenUsed/>
   </w:style>
   <w:style w:type="table" w:default="1" w:styleId="a1">

--- a/《JavaScript高级程序设计(第3版)》读书笔记.docx
+++ b/《JavaScript高级程序设计(第3版)》读书笔记.docx
@@ -148,24 +148,14 @@
       <w:r>
         <w:t>DOM，</w:t>
       </w:r>
-      <w:r>
-        <w:fldChar w:fldCharType="begin"/>
-      </w:r>
-      <w:r>
-        <w:instrText xml:space="preserve"> HYPERLINK "http://www.w3.org/DOM/" </w:instrText>
-      </w:r>
-      <w:r>
-        <w:fldChar w:fldCharType="separate"/>
-      </w:r>
-      <w:r>
-        <w:rPr>
-          <w:rStyle w:val="a4"/>
-        </w:rPr>
-        <w:t>Document Object Model</w:t>
-      </w:r>
-      <w:r>
-        <w:fldChar w:fldCharType="end"/>
-      </w:r>
+      <w:hyperlink r:id="rId5" w:history="1">
+        <w:r>
+          <w:rPr>
+            <w:rStyle w:val="a4"/>
+          </w:rPr>
+          <w:t>Document Object Model</w:t>
+        </w:r>
+      </w:hyperlink>
       <w:r>
         <w:t>）是针对XML 但经过扩展用于HTML 的应用程序编</w:t>
       </w:r>
@@ -242,7 +232,7 @@
                     </pic:cNvPicPr>
                   </pic:nvPicPr>
                   <pic:blipFill>
-                    <a:blip r:embed="rId5">
+                    <a:blip r:embed="rId6">
                       <a:extLst>
                         <a:ext uri="{28A0092B-C50C-407E-A947-70E740481C1C}">
                           <a14:useLocalDpi xmlns:a14="http://schemas.microsoft.com/office/drawing/2010/main" val="0"/>
@@ -311,22 +301,12 @@
         <w:t>所有</w:t>
       </w:r>
       <w:r>
-        <w:t xml:space="preserve">&lt;script&gt;元素都会按照它们在页面中出现的先后顺序依次被解析。在不使用defer </w:t>
-      </w:r>
-      <w:proofErr w:type="gramStart"/>
-      <w:r>
-        <w:t>和</w:t>
-      </w:r>
-      <w:proofErr w:type="gramEnd"/>
-    </w:p>
-    <w:p>
-      <w:proofErr w:type="spellStart"/>
-      <w:r>
-        <w:t>async</w:t>
-      </w:r>
-      <w:proofErr w:type="spellEnd"/>
-      <w:r>
-        <w:t xml:space="preserve"> 属性的情况下，只有在解析完前面&lt;script&gt;元素中的代码之后，才会开始解析后面</w:t>
+        <w:t>&lt;script&gt;元素都会按照它们在页面中出现的先后顺序依次被解析。在不使用defer 和</w:t>
+      </w:r>
+    </w:p>
+    <w:p>
+      <w:r>
+        <w:t>async 属性的情况下，只有在解析完前面&lt;script&gt;元素中的代码之后，才会开始解析后面</w:t>
       </w:r>
     </w:p>
     <w:p>
@@ -367,15 +347,7 @@
     <w:p/>
     <w:p>
       <w:r>
-        <w:t>使用</w:t>
-      </w:r>
-      <w:proofErr w:type="spellStart"/>
-      <w:r>
-        <w:t>async</w:t>
-      </w:r>
-      <w:proofErr w:type="spellEnd"/>
-      <w:r>
-        <w:t xml:space="preserve"> 属性可以表示当前脚本不必等待其他脚本，也不必阻塞文档呈现。不能保证异步脚</w:t>
+        <w:t>使用async 属性可以表示当前脚本不必等待其他脚本，也不必阻塞文档呈现。不能保证异步脚</w:t>
       </w:r>
       <w:r>
         <w:rPr>
@@ -406,7 +378,6 @@
           <w:szCs w:val="16"/>
         </w:rPr>
       </w:pPr>
-      <w:proofErr w:type="gramStart"/>
       <w:r>
         <w:rPr>
           <w:rFonts w:ascii="Courier" w:eastAsia="FZSSJW--GB1-0" w:hAnsi="Courier" w:cs="Courier"/>
@@ -414,9 +385,26 @@
           <w:sz w:val="16"/>
           <w:szCs w:val="16"/>
         </w:rPr>
-        <w:t>&lt;!--</w:t>
-      </w:r>
-      <w:proofErr w:type="gramEnd"/>
+        <w:t xml:space="preserve">&lt;!-- HTML 4.01 </w:t>
+      </w:r>
+      <w:r>
+        <w:rPr>
+          <w:rFonts w:ascii="HYc1gj" w:eastAsia="HYc1gj" w:cs="HYc1gj" w:hint="eastAsia"/>
+          <w:kern w:val="0"/>
+          <w:sz w:val="16"/>
+          <w:szCs w:val="16"/>
+        </w:rPr>
+        <w:t>严格型</w:t>
+      </w:r>
+      <w:r>
+        <w:rPr>
+          <w:rFonts w:ascii="HYc1gj" w:eastAsia="HYc1gj" w:cs="HYc1gj"/>
+          <w:kern w:val="0"/>
+          <w:sz w:val="16"/>
+          <w:szCs w:val="16"/>
+        </w:rPr>
+        <w:t xml:space="preserve"> </w:t>
+      </w:r>
       <w:r>
         <w:rPr>
           <w:rFonts w:ascii="Courier" w:eastAsia="FZSSJW--GB1-0" w:hAnsi="Courier" w:cs="Courier"/>
@@ -424,7 +412,76 @@
           <w:sz w:val="16"/>
           <w:szCs w:val="16"/>
         </w:rPr>
-        <w:t xml:space="preserve"> HTML 4.01 </w:t>
+        <w:t>--&gt;</w:t>
+      </w:r>
+    </w:p>
+    <w:p>
+      <w:pPr>
+        <w:autoSpaceDE w:val="0"/>
+        <w:autoSpaceDN w:val="0"/>
+        <w:adjustRightInd w:val="0"/>
+        <w:jc w:val="left"/>
+        <w:rPr>
+          <w:rFonts w:ascii="Courier" w:eastAsia="FZSSJW--GB1-0" w:hAnsi="Courier" w:cs="Courier"/>
+          <w:kern w:val="0"/>
+          <w:sz w:val="16"/>
+          <w:szCs w:val="16"/>
+        </w:rPr>
+      </w:pPr>
+      <w:r>
+        <w:rPr>
+          <w:rFonts w:ascii="Courier" w:eastAsia="FZSSJW--GB1-0" w:hAnsi="Courier" w:cs="Courier"/>
+          <w:kern w:val="0"/>
+          <w:sz w:val="16"/>
+          <w:szCs w:val="16"/>
+        </w:rPr>
+        <w:t>&lt;!DOCTYPE HTML PUBLIC "-//W3C//DTD HTML 4.01//EN"</w:t>
+      </w:r>
+    </w:p>
+    <w:p>
+      <w:pPr>
+        <w:autoSpaceDE w:val="0"/>
+        <w:autoSpaceDN w:val="0"/>
+        <w:adjustRightInd w:val="0"/>
+        <w:jc w:val="left"/>
+        <w:rPr>
+          <w:rFonts w:ascii="Courier" w:eastAsia="FZSSJW--GB1-0" w:hAnsi="Courier" w:cs="Courier"/>
+          <w:kern w:val="0"/>
+          <w:sz w:val="16"/>
+          <w:szCs w:val="16"/>
+        </w:rPr>
+      </w:pPr>
+      <w:r>
+        <w:rPr>
+          <w:rFonts w:ascii="Courier" w:eastAsia="FZSSJW--GB1-0" w:hAnsi="Courier" w:cs="Courier"/>
+          <w:kern w:val="0"/>
+          <w:sz w:val="16"/>
+          <w:szCs w:val="16"/>
+        </w:rPr>
+        <w:t>"http://www.w3.org/TR/html4/strict.dtd"&gt;</w:t>
+      </w:r>
+    </w:p>
+    <w:p>
+      <w:pPr>
+        <w:autoSpaceDE w:val="0"/>
+        <w:autoSpaceDN w:val="0"/>
+        <w:adjustRightInd w:val="0"/>
+        <w:jc w:val="left"/>
+        <w:rPr>
+          <w:rFonts w:ascii="Courier" w:eastAsia="FZSSJW--GB1-0" w:hAnsi="Courier" w:cs="Courier"/>
+          <w:kern w:val="0"/>
+          <w:sz w:val="16"/>
+          <w:szCs w:val="16"/>
+        </w:rPr>
+      </w:pPr>
+      <w:r>
+        <w:rPr>
+          <w:rFonts w:ascii="Courier" w:eastAsia="FZSSJW--GB1-0" w:hAnsi="Courier" w:cs="Courier"/>
+          <w:kern w:val="0"/>
+          <w:sz w:val="16"/>
+          <w:szCs w:val="16"/>
+        </w:rPr>
+        <w:t xml:space="preserve">&lt;!-- XHTML 1.0 </w:t>
       </w:r>
       <w:r>
         <w:rPr>
@@ -467,7 +524,6 @@
           <w:szCs w:val="16"/>
         </w:rPr>
       </w:pPr>
-      <w:proofErr w:type="gramStart"/>
       <w:r>
         <w:rPr>
           <w:rFonts w:ascii="Courier" w:eastAsia="FZSSJW--GB1-0" w:hAnsi="Courier" w:cs="Courier"/>
@@ -475,17 +531,30 @@
           <w:sz w:val="16"/>
           <w:szCs w:val="16"/>
         </w:rPr>
-        <w:t>&lt;!DOCTYPE</w:t>
-      </w:r>
-      <w:proofErr w:type="gramEnd"/>
-      <w:r>
+        <w:t>&lt;!DOCTYPE html PUBLIC</w:t>
+      </w:r>
+    </w:p>
+    <w:p>
+      <w:pPr>
+        <w:autoSpaceDE w:val="0"/>
+        <w:autoSpaceDN w:val="0"/>
+        <w:adjustRightInd w:val="0"/>
+        <w:jc w:val="left"/>
         <w:rPr>
           <w:rFonts w:ascii="Courier" w:eastAsia="FZSSJW--GB1-0" w:hAnsi="Courier" w:cs="Courier"/>
           <w:kern w:val="0"/>
           <w:sz w:val="16"/>
           <w:szCs w:val="16"/>
         </w:rPr>
-        <w:t xml:space="preserve"> HTML PUBLIC "-//W3C//DTD HTML 4.01//EN"</w:t>
+      </w:pPr>
+      <w:r>
+        <w:rPr>
+          <w:rFonts w:ascii="Courier" w:eastAsia="FZSSJW--GB1-0" w:hAnsi="Courier" w:cs="Courier"/>
+          <w:kern w:val="0"/>
+          <w:sz w:val="16"/>
+          <w:szCs w:val="16"/>
+        </w:rPr>
+        <w:t>"-//W3C//DTD XHTML 1.0 Strict//EN"</w:t>
       </w:r>
     </w:p>
     <w:p>
@@ -508,7 +577,7 @@
           <w:sz w:val="16"/>
           <w:szCs w:val="16"/>
         </w:rPr>
-        <w:t>"http://www.w3.org/TR/html4/strict.dtd"&gt;</w:t>
+        <w:t>"http://www.w3.org/TR/xhtml1/DTD/xhtml1-strict.dtd"&gt;</w:t>
       </w:r>
     </w:p>
     <w:p>
@@ -524,7 +593,6 @@
           <w:szCs w:val="16"/>
         </w:rPr>
       </w:pPr>
-      <w:proofErr w:type="gramStart"/>
       <w:r>
         <w:rPr>
           <w:rFonts w:ascii="Courier" w:eastAsia="FZSSJW--GB1-0" w:hAnsi="Courier" w:cs="Courier"/>
@@ -532,36 +600,18 @@
           <w:sz w:val="16"/>
           <w:szCs w:val="16"/>
         </w:rPr>
-        <w:t>&lt;!--</w:t>
-      </w:r>
-      <w:proofErr w:type="gramEnd"/>
-      <w:r>
+        <w:t>&lt;!-- HTML 5 --&gt;</w:t>
+      </w:r>
+    </w:p>
+    <w:p>
+      <w:pPr>
         <w:rPr>
           <w:rFonts w:ascii="Courier" w:eastAsia="FZSSJW--GB1-0" w:hAnsi="Courier" w:cs="Courier"/>
           <w:kern w:val="0"/>
           <w:sz w:val="16"/>
           <w:szCs w:val="16"/>
         </w:rPr>
-        <w:t xml:space="preserve"> XHTML 1.0 </w:t>
-      </w:r>
-      <w:r>
-        <w:rPr>
-          <w:rFonts w:ascii="HYc1gj" w:eastAsia="HYc1gj" w:cs="HYc1gj" w:hint="eastAsia"/>
-          <w:kern w:val="0"/>
-          <w:sz w:val="16"/>
-          <w:szCs w:val="16"/>
-        </w:rPr>
-        <w:t>严格型</w:t>
-      </w:r>
-      <w:r>
-        <w:rPr>
-          <w:rFonts w:ascii="HYc1gj" w:eastAsia="HYc1gj" w:cs="HYc1gj"/>
-          <w:kern w:val="0"/>
-          <w:sz w:val="16"/>
-          <w:szCs w:val="16"/>
-        </w:rPr>
-        <w:t xml:space="preserve"> </w:t>
-      </w:r>
+      </w:pPr>
       <w:r>
         <w:rPr>
           <w:rFonts w:ascii="Courier" w:eastAsia="FZSSJW--GB1-0" w:hAnsi="Courier" w:cs="Courier"/>
@@ -569,15 +619,11 @@
           <w:sz w:val="16"/>
           <w:szCs w:val="16"/>
         </w:rPr>
-        <w:t>--&gt;</w:t>
-      </w:r>
-    </w:p>
-    <w:p>
-      <w:pPr>
-        <w:autoSpaceDE w:val="0"/>
-        <w:autoSpaceDN w:val="0"/>
-        <w:adjustRightInd w:val="0"/>
-        <w:jc w:val="left"/>
+        <w:t>&lt;!DOCTYPE html&gt;</w:t>
+      </w:r>
+    </w:p>
+    <w:p>
+      <w:pPr>
         <w:rPr>
           <w:rFonts w:ascii="Courier" w:eastAsia="FZSSJW--GB1-0" w:hAnsi="Courier" w:cs="Courier"/>
           <w:kern w:val="0"/>
@@ -585,146 +631,6 @@
           <w:szCs w:val="16"/>
         </w:rPr>
       </w:pPr>
-      <w:proofErr w:type="gramStart"/>
-      <w:r>
-        <w:rPr>
-          <w:rFonts w:ascii="Courier" w:eastAsia="FZSSJW--GB1-0" w:hAnsi="Courier" w:cs="Courier"/>
-          <w:kern w:val="0"/>
-          <w:sz w:val="16"/>
-          <w:szCs w:val="16"/>
-        </w:rPr>
-        <w:t>&lt;!DOCTYPE</w:t>
-      </w:r>
-      <w:proofErr w:type="gramEnd"/>
-      <w:r>
-        <w:rPr>
-          <w:rFonts w:ascii="Courier" w:eastAsia="FZSSJW--GB1-0" w:hAnsi="Courier" w:cs="Courier"/>
-          <w:kern w:val="0"/>
-          <w:sz w:val="16"/>
-          <w:szCs w:val="16"/>
-        </w:rPr>
-        <w:t xml:space="preserve"> html PUBLIC</w:t>
-      </w:r>
-    </w:p>
-    <w:p>
-      <w:pPr>
-        <w:autoSpaceDE w:val="0"/>
-        <w:autoSpaceDN w:val="0"/>
-        <w:adjustRightInd w:val="0"/>
-        <w:jc w:val="left"/>
-        <w:rPr>
-          <w:rFonts w:ascii="Courier" w:eastAsia="FZSSJW--GB1-0" w:hAnsi="Courier" w:cs="Courier"/>
-          <w:kern w:val="0"/>
-          <w:sz w:val="16"/>
-          <w:szCs w:val="16"/>
-        </w:rPr>
-      </w:pPr>
-      <w:r>
-        <w:rPr>
-          <w:rFonts w:ascii="Courier" w:eastAsia="FZSSJW--GB1-0" w:hAnsi="Courier" w:cs="Courier"/>
-          <w:kern w:val="0"/>
-          <w:sz w:val="16"/>
-          <w:szCs w:val="16"/>
-        </w:rPr>
-        <w:t>"-//W3C//DTD XHTML 1.0 Strict//EN"</w:t>
-      </w:r>
-    </w:p>
-    <w:p>
-      <w:pPr>
-        <w:autoSpaceDE w:val="0"/>
-        <w:autoSpaceDN w:val="0"/>
-        <w:adjustRightInd w:val="0"/>
-        <w:jc w:val="left"/>
-        <w:rPr>
-          <w:rFonts w:ascii="Courier" w:eastAsia="FZSSJW--GB1-0" w:hAnsi="Courier" w:cs="Courier"/>
-          <w:kern w:val="0"/>
-          <w:sz w:val="16"/>
-          <w:szCs w:val="16"/>
-        </w:rPr>
-      </w:pPr>
-      <w:r>
-        <w:rPr>
-          <w:rFonts w:ascii="Courier" w:eastAsia="FZSSJW--GB1-0" w:hAnsi="Courier" w:cs="Courier"/>
-          <w:kern w:val="0"/>
-          <w:sz w:val="16"/>
-          <w:szCs w:val="16"/>
-        </w:rPr>
-        <w:t>"http://www.w3.org/TR/xhtml1/DTD/xhtml1-strict.dtd"&gt;</w:t>
-      </w:r>
-    </w:p>
-    <w:p>
-      <w:pPr>
-        <w:autoSpaceDE w:val="0"/>
-        <w:autoSpaceDN w:val="0"/>
-        <w:adjustRightInd w:val="0"/>
-        <w:jc w:val="left"/>
-        <w:rPr>
-          <w:rFonts w:ascii="Courier" w:eastAsia="FZSSJW--GB1-0" w:hAnsi="Courier" w:cs="Courier"/>
-          <w:kern w:val="0"/>
-          <w:sz w:val="16"/>
-          <w:szCs w:val="16"/>
-        </w:rPr>
-      </w:pPr>
-      <w:proofErr w:type="gramStart"/>
-      <w:r>
-        <w:rPr>
-          <w:rFonts w:ascii="Courier" w:eastAsia="FZSSJW--GB1-0" w:hAnsi="Courier" w:cs="Courier"/>
-          <w:kern w:val="0"/>
-          <w:sz w:val="16"/>
-          <w:szCs w:val="16"/>
-        </w:rPr>
-        <w:t>&lt;!--</w:t>
-      </w:r>
-      <w:proofErr w:type="gramEnd"/>
-      <w:r>
-        <w:rPr>
-          <w:rFonts w:ascii="Courier" w:eastAsia="FZSSJW--GB1-0" w:hAnsi="Courier" w:cs="Courier"/>
-          <w:kern w:val="0"/>
-          <w:sz w:val="16"/>
-          <w:szCs w:val="16"/>
-        </w:rPr>
-        <w:t xml:space="preserve"> HTML 5 --&gt;</w:t>
-      </w:r>
-    </w:p>
-    <w:p>
-      <w:pPr>
-        <w:rPr>
-          <w:rFonts w:ascii="Courier" w:eastAsia="FZSSJW--GB1-0" w:hAnsi="Courier" w:cs="Courier"/>
-          <w:kern w:val="0"/>
-          <w:sz w:val="16"/>
-          <w:szCs w:val="16"/>
-        </w:rPr>
-      </w:pPr>
-      <w:proofErr w:type="gramStart"/>
-      <w:r>
-        <w:rPr>
-          <w:rFonts w:ascii="Courier" w:eastAsia="FZSSJW--GB1-0" w:hAnsi="Courier" w:cs="Courier"/>
-          <w:kern w:val="0"/>
-          <w:sz w:val="16"/>
-          <w:szCs w:val="16"/>
-        </w:rPr>
-        <w:t>&lt;!DOCTYPE</w:t>
-      </w:r>
-      <w:proofErr w:type="gramEnd"/>
-      <w:r>
-        <w:rPr>
-          <w:rFonts w:ascii="Courier" w:eastAsia="FZSSJW--GB1-0" w:hAnsi="Courier" w:cs="Courier"/>
-          <w:kern w:val="0"/>
-          <w:sz w:val="16"/>
-          <w:szCs w:val="16"/>
-        </w:rPr>
-        <w:t xml:space="preserve"> html&gt;</w:t>
-      </w:r>
-    </w:p>
-    <w:p>
-      <w:pPr>
-        <w:rPr>
-          <w:rFonts w:ascii="Courier" w:eastAsia="FZSSJW--GB1-0" w:hAnsi="Courier" w:cs="Courier"/>
-          <w:kern w:val="0"/>
-          <w:sz w:val="16"/>
-          <w:szCs w:val="16"/>
-        </w:rPr>
-      </w:pPr>
     </w:p>
     <w:p>
       <w:pPr>
@@ -783,13 +689,8 @@
         </w:rPr>
         <w:t>给未经声明的变量赋值在严格模式下会导致抛出</w:t>
       </w:r>
-      <w:proofErr w:type="spellStart"/>
-      <w:r>
-        <w:t>ReferenceError</w:t>
-      </w:r>
-      <w:proofErr w:type="spellEnd"/>
-      <w:r>
-        <w:t xml:space="preserve"> 错误。</w:t>
+      <w:r>
+        <w:t>ReferenceError 错误。</w:t>
       </w:r>
     </w:p>
     <w:p/>
@@ -800,23 +701,12 @@
         </w:rPr>
         <w:t>在严格模式下，不能定义名为</w:t>
       </w:r>
-      <w:proofErr w:type="spellStart"/>
-      <w:r>
-        <w:t>eval</w:t>
-      </w:r>
-      <w:proofErr w:type="spellEnd"/>
-      <w:r>
-        <w:t xml:space="preserve"> 或arguments 的变量，否则会导致语法错误。</w:t>
-      </w:r>
-    </w:p>
-    <w:p/>
-    <w:p>
-      <w:pPr>
-        <w:rPr>
-          <w:rFonts w:hint="eastAsia"/>
-        </w:rPr>
-      </w:pPr>
-    </w:p>
+      <w:r>
+        <w:t>eval 或arguments 的变量，否则会导致语法错误。</w:t>
+      </w:r>
+    </w:p>
+    <w:p/>
+    <w:p/>
     <w:p>
       <w:r>
         <w:rPr>
@@ -829,13 +719,8 @@
       </w:r>
     </w:p>
     <w:p>
-      <w:proofErr w:type="spellStart"/>
-      <w:r>
-        <w:t>var</w:t>
-      </w:r>
-      <w:proofErr w:type="spellEnd"/>
-      <w:r>
-        <w:t xml:space="preserve"> message; // 这个变量声明之后默认取得了undefined 值</w:t>
+      <w:r>
+        <w:t>var message; // 这个变量声明之后默认取得了undefined 值</w:t>
       </w:r>
     </w:p>
     <w:p>
@@ -844,21 +729,8 @@
       </w:r>
     </w:p>
     <w:p>
-      <w:pPr>
-        <w:rPr>
-          <w:rFonts w:hint="eastAsia"/>
-        </w:rPr>
-      </w:pPr>
-      <w:r>
-        <w:t xml:space="preserve">// </w:t>
-      </w:r>
-      <w:proofErr w:type="spellStart"/>
-      <w:r>
-        <w:t>var</w:t>
-      </w:r>
-      <w:proofErr w:type="spellEnd"/>
-      <w:r>
-        <w:t xml:space="preserve"> age</w:t>
+      <w:r>
+        <w:t>// var age</w:t>
       </w:r>
       <w:r>
         <w:rPr>
@@ -878,13 +750,7 @@
       </w:r>
     </w:p>
     <w:p/>
-    <w:p>
-      <w:pPr>
-        <w:rPr>
-          <w:rFonts w:hint="eastAsia"/>
-        </w:rPr>
-      </w:pPr>
-    </w:p>
+    <w:p/>
     <w:p>
       <w:r>
         <w:rPr>
@@ -926,489 +792,403 @@
         <w:rPr>
           <w:rFonts w:hint="eastAsia"/>
         </w:rPr>
-        <w:t>的指数次</w:t>
-      </w:r>
-      <w:proofErr w:type="gramStart"/>
-      <w:r>
-        <w:rPr>
-          <w:rFonts w:hint="eastAsia"/>
-        </w:rPr>
-        <w:t>幂</w:t>
-      </w:r>
-      <w:proofErr w:type="gramEnd"/>
+        <w:t>的指数次幂。</w:t>
+      </w:r>
+      <w:r>
+        <w:t xml:space="preserve">ECMAScript </w:t>
+      </w:r>
+      <w:r>
+        <w:rPr>
+          <w:rFonts w:hint="eastAsia"/>
+        </w:rPr>
+        <w:t>中</w:t>
+      </w:r>
+      <w:r>
+        <w:t xml:space="preserve">e </w:t>
+      </w:r>
+      <w:r>
+        <w:rPr>
+          <w:rFonts w:hint="eastAsia"/>
+        </w:rPr>
+        <w:t>表示法的格式也是如此，即前面是一个数值（可以是整数也可以是浮点数），中间是一个大写或小写的字母</w:t>
+      </w:r>
+      <w:r>
+        <w:t>E</w:t>
+      </w:r>
+      <w:r>
+        <w:rPr>
+          <w:rFonts w:hint="eastAsia"/>
+        </w:rPr>
+        <w:t>，后面是</w:t>
+      </w:r>
+      <w:r>
+        <w:t xml:space="preserve">10 </w:t>
+      </w:r>
+      <w:r>
+        <w:rPr>
+          <w:rFonts w:hint="eastAsia"/>
+        </w:rPr>
+        <w:t>的幂中的指数，该幂值将用来与前面的数相乘。下面是一个使用</w:t>
+      </w:r>
+      <w:r>
+        <w:t xml:space="preserve">e </w:t>
+      </w:r>
+      <w:r>
+        <w:rPr>
+          <w:rFonts w:hint="eastAsia"/>
+        </w:rPr>
+        <w:t>表示法表示数值的例子：</w:t>
+      </w:r>
+    </w:p>
+    <w:p>
+      <w:r>
+        <w:t xml:space="preserve">var floatNum = 3.125e7; // </w:t>
+      </w:r>
+      <w:r>
+        <w:rPr>
+          <w:rFonts w:hint="eastAsia"/>
+        </w:rPr>
+        <w:t>等于</w:t>
+      </w:r>
+      <w:r>
+        <w:t>31250000</w:t>
+      </w:r>
+    </w:p>
+    <w:p>
+      <w:r>
+        <w:rPr>
+          <w:rFonts w:hint="eastAsia"/>
+        </w:rPr>
+        <w:t>在这个例子中，使用</w:t>
+      </w:r>
+      <w:r>
+        <w:t xml:space="preserve">e </w:t>
+      </w:r>
+      <w:r>
+        <w:rPr>
+          <w:rFonts w:hint="eastAsia"/>
+        </w:rPr>
+        <w:t>表示法表示的变量</w:t>
+      </w:r>
+      <w:r>
+        <w:t xml:space="preserve">floatNum </w:t>
+      </w:r>
+      <w:r>
+        <w:rPr>
+          <w:rFonts w:hint="eastAsia"/>
+        </w:rPr>
+        <w:t>的形式虽然简洁，但它的实际值则是</w:t>
+      </w:r>
+      <w:r>
+        <w:t>31250000</w:t>
+      </w:r>
+      <w:r>
+        <w:rPr>
+          <w:rFonts w:hint="eastAsia"/>
+        </w:rPr>
+        <w:t>。在此，</w:t>
+      </w:r>
+      <w:r>
+        <w:t xml:space="preserve">e </w:t>
+      </w:r>
+      <w:r>
+        <w:rPr>
+          <w:rFonts w:hint="eastAsia"/>
+        </w:rPr>
+        <w:t>表示法的实际含义就是“</w:t>
+      </w:r>
+      <w:r>
+        <w:t xml:space="preserve">3.125 </w:t>
+      </w:r>
+      <w:r>
+        <w:rPr>
+          <w:rFonts w:hint="eastAsia"/>
+        </w:rPr>
+        <w:t>乘以</w:t>
+      </w:r>
+      <w:r>
+        <w:t>107</w:t>
+      </w:r>
+      <w:r>
+        <w:rPr>
+          <w:rFonts w:hint="eastAsia"/>
+        </w:rPr>
+        <w:t>”。</w:t>
+      </w:r>
+    </w:p>
+    <w:p>
+      <w:r>
+        <w:rPr>
+          <w:rFonts w:hint="eastAsia"/>
+        </w:rPr>
+        <w:t>也可以使用</w:t>
+      </w:r>
+      <w:r>
+        <w:t xml:space="preserve">e </w:t>
+      </w:r>
+      <w:r>
+        <w:rPr>
+          <w:rFonts w:hint="eastAsia"/>
+        </w:rPr>
+        <w:t>表示法表示极小的数值，如</w:t>
+      </w:r>
+      <w:r>
+        <w:t>0.00000000000000003</w:t>
+      </w:r>
+      <w:r>
+        <w:rPr>
+          <w:rFonts w:hint="eastAsia"/>
+        </w:rPr>
+        <w:t>，这个数值可以使用更简洁的</w:t>
+      </w:r>
+      <w:r>
+        <w:t>3e17</w:t>
+      </w:r>
+      <w:r>
+        <w:rPr>
+          <w:rFonts w:hint="eastAsia"/>
+        </w:rPr>
+        <w:t>表示。在默认情况下，</w:t>
+      </w:r>
+      <w:r>
+        <w:t xml:space="preserve">ECMASctipt </w:t>
+      </w:r>
+      <w:r>
+        <w:rPr>
+          <w:rFonts w:hint="eastAsia"/>
+        </w:rPr>
+        <w:t>会将那些小数点后面带有</w:t>
+      </w:r>
+      <w:r>
+        <w:t xml:space="preserve">6 </w:t>
+      </w:r>
+      <w:r>
+        <w:rPr>
+          <w:rFonts w:hint="eastAsia"/>
+        </w:rPr>
+        <w:t>个零以上的浮点数值转换为以</w:t>
+      </w:r>
+      <w:r>
+        <w:t xml:space="preserve">e </w:t>
+      </w:r>
+      <w:r>
+        <w:rPr>
+          <w:rFonts w:hint="eastAsia"/>
+        </w:rPr>
+        <w:t>表示法表示的数值（例如，</w:t>
+      </w:r>
+      <w:r>
+        <w:t xml:space="preserve">0.0000003 </w:t>
+      </w:r>
+      <w:r>
+        <w:rPr>
+          <w:rFonts w:hint="eastAsia"/>
+        </w:rPr>
+        <w:t>会被转换成</w:t>
+      </w:r>
+      <w:r>
+        <w:t>3e7</w:t>
+      </w:r>
+      <w:r>
+        <w:rPr>
+          <w:rFonts w:hint="eastAsia"/>
+        </w:rPr>
+        <w:t>）。</w:t>
+      </w:r>
+    </w:p>
+    <w:p>
+      <w:r>
+        <w:rPr>
+          <w:rFonts w:hint="eastAsia"/>
+        </w:rPr>
+        <w:t>浮点数值的最高精度是</w:t>
+      </w:r>
+      <w:r>
+        <w:t xml:space="preserve">17 </w:t>
+      </w:r>
+      <w:r>
+        <w:rPr>
+          <w:rFonts w:hint="eastAsia"/>
+        </w:rPr>
+        <w:t>位小数，但在进行算术计算时其精确度远远不如整数。例如，</w:t>
+      </w:r>
+      <w:r>
+        <w:t xml:space="preserve">0.1 </w:t>
+      </w:r>
+      <w:r>
+        <w:rPr>
+          <w:rFonts w:hint="eastAsia"/>
+        </w:rPr>
+        <w:t>加</w:t>
+      </w:r>
+      <w:r>
+        <w:t>0.2</w:t>
+      </w:r>
+      <w:r>
+        <w:rPr>
+          <w:rFonts w:hint="eastAsia"/>
+        </w:rPr>
+        <w:t>的结果不是</w:t>
+      </w:r>
+      <w:r>
+        <w:t>0.3</w:t>
+      </w:r>
+      <w:r>
+        <w:rPr>
+          <w:rFonts w:hint="eastAsia"/>
+        </w:rPr>
+        <w:t>，而是</w:t>
+      </w:r>
+      <w:r>
+        <w:t>0.30000000000000004</w:t>
+      </w:r>
+      <w:r>
+        <w:rPr>
+          <w:rFonts w:hint="eastAsia"/>
+        </w:rPr>
+        <w:t>。这个小小的舍入误差会导致无法测试特定的浮点数值。</w:t>
+      </w:r>
+    </w:p>
+    <w:p>
+      <w:r>
+        <w:rPr>
+          <w:rFonts w:hint="eastAsia"/>
+        </w:rPr>
+        <w:t>例如：</w:t>
+      </w:r>
+    </w:p>
+    <w:p>
+      <w:r>
+        <w:t xml:space="preserve">if (a + b == 0.3){ // </w:t>
+      </w:r>
+      <w:r>
+        <w:rPr>
+          <w:rFonts w:hint="eastAsia"/>
+        </w:rPr>
+        <w:t>不要做这样的测试！</w:t>
+      </w:r>
+    </w:p>
+    <w:p>
+      <w:r>
+        <w:t>alert("You got 0.3.");</w:t>
+      </w:r>
+    </w:p>
+    <w:p>
+      <w:r>
+        <w:t>}</w:t>
+      </w:r>
+    </w:p>
+    <w:p>
+      <w:r>
+        <w:rPr>
+          <w:rFonts w:hint="eastAsia"/>
+        </w:rPr>
+        <w:t>在这个例子中，我们测试的是两个数的和是不是等于</w:t>
+      </w:r>
+      <w:r>
+        <w:t>0.3</w:t>
+      </w:r>
+      <w:r>
+        <w:rPr>
+          <w:rFonts w:hint="eastAsia"/>
+        </w:rPr>
+        <w:t>。如果这两个数是</w:t>
+      </w:r>
+      <w:r>
+        <w:t xml:space="preserve">0.05 </w:t>
+      </w:r>
+      <w:r>
+        <w:rPr>
+          <w:rFonts w:hint="eastAsia"/>
+        </w:rPr>
+        <w:t>和</w:t>
+      </w:r>
+      <w:r>
+        <w:t>0.25</w:t>
+      </w:r>
+      <w:r>
+        <w:rPr>
+          <w:rFonts w:hint="eastAsia"/>
+        </w:rPr>
+        <w:t>，或者是</w:t>
+      </w:r>
+      <w:r>
+        <w:t>0.15</w:t>
+      </w:r>
+      <w:r>
+        <w:rPr>
+          <w:rFonts w:hint="eastAsia"/>
+        </w:rPr>
+        <w:t>和</w:t>
+      </w:r>
+      <w:r>
+        <w:t xml:space="preserve">0.15 </w:t>
+      </w:r>
+      <w:r>
+        <w:rPr>
+          <w:rFonts w:hint="eastAsia"/>
+        </w:rPr>
+        <w:t>都不会有问题。而如前所述，如果这两个数是</w:t>
+      </w:r>
+      <w:r>
+        <w:t xml:space="preserve">0.1 </w:t>
+      </w:r>
+      <w:r>
+        <w:rPr>
+          <w:rFonts w:hint="eastAsia"/>
+        </w:rPr>
+        <w:t>和</w:t>
+      </w:r>
+      <w:r>
+        <w:t>0.2</w:t>
+      </w:r>
+      <w:r>
+        <w:rPr>
+          <w:rFonts w:hint="eastAsia"/>
+        </w:rPr>
+        <w:t>，那么测试将无法通过。因此，永远不要测试某个特定的浮点数值。</w:t>
+      </w:r>
+    </w:p>
+    <w:p/>
+    <w:p>
+      <w:r>
+        <w:rPr>
+          <w:rFonts w:hint="eastAsia"/>
+        </w:rPr>
+        <w:t>关于浮点数值计算会产生舍入误差的问题，有一点需要明确：这是使用基于</w:t>
+      </w:r>
+      <w:r>
+        <w:t>IEEE754 数值的浮点计算的通病，ECMAScript 并非独此一家；其他使用相同数值格</w:t>
+      </w:r>
+      <w:r>
+        <w:rPr>
+          <w:rFonts w:hint="eastAsia"/>
+        </w:rPr>
+        <w:t>式的语言也存在这个问题。</w:t>
+      </w:r>
+    </w:p>
+    <w:p/>
+    <w:p>
+      <w:r>
+        <w:t>alert(isNaN("blue")); //true（不能转换成数值）</w:t>
+      </w:r>
+    </w:p>
+    <w:p>
+      <w:r>
+        <w:rPr>
+          <w:rFonts w:hint="eastAsia"/>
+        </w:rPr>
+        <w:t>字符串</w:t>
+      </w:r>
+      <w:r>
+        <w:t>"blue"不能被转换成数值，因此函数返回了true</w:t>
+      </w:r>
       <w:r>
         <w:rPr>
           <w:rFonts w:hint="eastAsia"/>
         </w:rPr>
         <w:t>。</w:t>
       </w:r>
-      <w:r>
-        <w:t xml:space="preserve">ECMAScript </w:t>
-      </w:r>
-      <w:r>
-        <w:rPr>
-          <w:rFonts w:hint="eastAsia"/>
-        </w:rPr>
-        <w:t>中</w:t>
-      </w:r>
-      <w:r>
-        <w:t xml:space="preserve">e </w:t>
-      </w:r>
-      <w:r>
-        <w:rPr>
-          <w:rFonts w:hint="eastAsia"/>
-        </w:rPr>
-        <w:t>表示法的格式也是如此，即前面是一个数值（可以是整数也可以是浮点数），中间是一个大写或小写的字母</w:t>
-      </w:r>
-      <w:r>
-        <w:t>E</w:t>
-      </w:r>
-      <w:r>
-        <w:rPr>
-          <w:rFonts w:hint="eastAsia"/>
-        </w:rPr>
-        <w:t>，后面是</w:t>
-      </w:r>
-      <w:r>
-        <w:t xml:space="preserve">10 </w:t>
-      </w:r>
-      <w:r>
-        <w:rPr>
-          <w:rFonts w:hint="eastAsia"/>
-        </w:rPr>
-        <w:t>的</w:t>
-      </w:r>
-      <w:proofErr w:type="gramStart"/>
-      <w:r>
-        <w:rPr>
-          <w:rFonts w:hint="eastAsia"/>
-        </w:rPr>
-        <w:t>幂</w:t>
-      </w:r>
-      <w:proofErr w:type="gramEnd"/>
-      <w:r>
-        <w:rPr>
-          <w:rFonts w:hint="eastAsia"/>
-        </w:rPr>
-        <w:t>中的指数，该</w:t>
-      </w:r>
-      <w:proofErr w:type="gramStart"/>
-      <w:r>
-        <w:rPr>
-          <w:rFonts w:hint="eastAsia"/>
-        </w:rPr>
-        <w:t>幂</w:t>
-      </w:r>
-      <w:proofErr w:type="gramEnd"/>
-      <w:r>
-        <w:rPr>
-          <w:rFonts w:hint="eastAsia"/>
-        </w:rPr>
-        <w:t>值将用来与前面的数相乘。下面是一个使用</w:t>
-      </w:r>
-      <w:r>
-        <w:t xml:space="preserve">e </w:t>
-      </w:r>
-      <w:r>
-        <w:rPr>
-          <w:rFonts w:hint="eastAsia"/>
-        </w:rPr>
-        <w:t>表示法表示数值的例子：</w:t>
-      </w:r>
-    </w:p>
-    <w:p>
-      <w:proofErr w:type="spellStart"/>
-      <w:r>
-        <w:t>var</w:t>
-      </w:r>
-      <w:proofErr w:type="spellEnd"/>
-      <w:r>
-        <w:t xml:space="preserve"> </w:t>
-      </w:r>
-      <w:proofErr w:type="spellStart"/>
-      <w:r>
-        <w:t>floatNum</w:t>
-      </w:r>
-      <w:proofErr w:type="spellEnd"/>
-      <w:r>
-        <w:t xml:space="preserve"> = 3.125e7; // </w:t>
-      </w:r>
-      <w:r>
-        <w:rPr>
-          <w:rFonts w:hint="eastAsia"/>
-        </w:rPr>
-        <w:t>等于</w:t>
-      </w:r>
-      <w:r>
-        <w:t>31250000</w:t>
-      </w:r>
-    </w:p>
-    <w:p>
-      <w:r>
-        <w:rPr>
-          <w:rFonts w:hint="eastAsia"/>
-        </w:rPr>
-        <w:t>在这个例子中，使用</w:t>
-      </w:r>
-      <w:r>
-        <w:t xml:space="preserve">e </w:t>
-      </w:r>
-      <w:r>
-        <w:rPr>
-          <w:rFonts w:hint="eastAsia"/>
-        </w:rPr>
-        <w:t>表示法表示的变量</w:t>
-      </w:r>
-      <w:proofErr w:type="spellStart"/>
-      <w:r>
-        <w:t>floatNum</w:t>
-      </w:r>
-      <w:proofErr w:type="spellEnd"/>
-      <w:r>
-        <w:t xml:space="preserve"> </w:t>
-      </w:r>
-      <w:r>
-        <w:rPr>
-          <w:rFonts w:hint="eastAsia"/>
-        </w:rPr>
-        <w:t>的形式虽然简洁，但它的实际值则是</w:t>
-      </w:r>
-      <w:r>
-        <w:t>31250000</w:t>
-      </w:r>
-      <w:r>
-        <w:rPr>
-          <w:rFonts w:hint="eastAsia"/>
-        </w:rPr>
-        <w:t>。在此，</w:t>
-      </w:r>
-      <w:r>
-        <w:t xml:space="preserve">e </w:t>
-      </w:r>
-      <w:r>
-        <w:rPr>
-          <w:rFonts w:hint="eastAsia"/>
-        </w:rPr>
-        <w:t>表示法的实际含义就是“</w:t>
-      </w:r>
-      <w:r>
-        <w:t xml:space="preserve">3.125 </w:t>
-      </w:r>
-      <w:r>
-        <w:rPr>
-          <w:rFonts w:hint="eastAsia"/>
-        </w:rPr>
-        <w:t>乘以</w:t>
-      </w:r>
-      <w:r>
-        <w:t>107</w:t>
-      </w:r>
-      <w:r>
-        <w:rPr>
-          <w:rFonts w:hint="eastAsia"/>
-        </w:rPr>
-        <w:t>”。</w:t>
-      </w:r>
-    </w:p>
-    <w:p>
-      <w:r>
-        <w:rPr>
-          <w:rFonts w:hint="eastAsia"/>
-        </w:rPr>
-        <w:t>也可以使用</w:t>
-      </w:r>
-      <w:r>
-        <w:t xml:space="preserve">e </w:t>
-      </w:r>
-      <w:r>
-        <w:rPr>
-          <w:rFonts w:hint="eastAsia"/>
-        </w:rPr>
-        <w:t>表示法表示极小的数值，如</w:t>
-      </w:r>
-      <w:r>
-        <w:t>0.00000000000000003</w:t>
-      </w:r>
-      <w:r>
-        <w:rPr>
-          <w:rFonts w:hint="eastAsia"/>
-        </w:rPr>
-        <w:t>，这个数值可以使用更简洁的</w:t>
-      </w:r>
-      <w:r>
-        <w:t>3e17</w:t>
-      </w:r>
-      <w:r>
-        <w:rPr>
-          <w:rFonts w:hint="eastAsia"/>
-        </w:rPr>
-        <w:t>表示。在默认情况下，</w:t>
-      </w:r>
-      <w:proofErr w:type="spellStart"/>
-      <w:r>
-        <w:t>ECMASctipt</w:t>
-      </w:r>
-      <w:proofErr w:type="spellEnd"/>
-      <w:r>
-        <w:t xml:space="preserve"> </w:t>
-      </w:r>
-      <w:r>
-        <w:rPr>
-          <w:rFonts w:hint="eastAsia"/>
-        </w:rPr>
-        <w:t>会将那些小数点后面带有</w:t>
-      </w:r>
-      <w:r>
-        <w:t xml:space="preserve">6 </w:t>
-      </w:r>
-      <w:proofErr w:type="gramStart"/>
-      <w:r>
-        <w:rPr>
-          <w:rFonts w:hint="eastAsia"/>
-        </w:rPr>
-        <w:t>个</w:t>
-      </w:r>
-      <w:proofErr w:type="gramEnd"/>
-      <w:r>
-        <w:rPr>
-          <w:rFonts w:hint="eastAsia"/>
-        </w:rPr>
-        <w:t>零以上的浮点数值转换为以</w:t>
-      </w:r>
-      <w:r>
-        <w:t xml:space="preserve">e </w:t>
-      </w:r>
-      <w:r>
-        <w:rPr>
-          <w:rFonts w:hint="eastAsia"/>
-        </w:rPr>
-        <w:t>表示法表示的数值（例如，</w:t>
-      </w:r>
-      <w:r>
-        <w:t xml:space="preserve">0.0000003 </w:t>
-      </w:r>
-      <w:r>
-        <w:rPr>
-          <w:rFonts w:hint="eastAsia"/>
-        </w:rPr>
-        <w:t>会被转换成</w:t>
-      </w:r>
-      <w:r>
-        <w:t>3e7</w:t>
-      </w:r>
-      <w:r>
-        <w:rPr>
-          <w:rFonts w:hint="eastAsia"/>
-        </w:rPr>
-        <w:t>）。</w:t>
-      </w:r>
-    </w:p>
-    <w:p>
-      <w:r>
-        <w:rPr>
-          <w:rFonts w:hint="eastAsia"/>
-        </w:rPr>
-        <w:t>浮点数值的最高精度是</w:t>
-      </w:r>
-      <w:r>
-        <w:t xml:space="preserve">17 </w:t>
-      </w:r>
-      <w:r>
-        <w:rPr>
-          <w:rFonts w:hint="eastAsia"/>
-        </w:rPr>
-        <w:t>位小数，但在进行算术计算时其精确度远远不如整数。例如，</w:t>
-      </w:r>
-      <w:r>
-        <w:t xml:space="preserve">0.1 </w:t>
-      </w:r>
-      <w:r>
-        <w:rPr>
-          <w:rFonts w:hint="eastAsia"/>
-        </w:rPr>
-        <w:t>加</w:t>
-      </w:r>
-      <w:r>
-        <w:t>0.2</w:t>
-      </w:r>
-      <w:r>
-        <w:rPr>
-          <w:rFonts w:hint="eastAsia"/>
-        </w:rPr>
-        <w:t>的结果不是</w:t>
-      </w:r>
-      <w:r>
-        <w:t>0.3</w:t>
-      </w:r>
-      <w:r>
-        <w:rPr>
-          <w:rFonts w:hint="eastAsia"/>
-        </w:rPr>
-        <w:t>，而是</w:t>
-      </w:r>
-      <w:r>
-        <w:t>0.30000000000000004</w:t>
-      </w:r>
-      <w:r>
-        <w:rPr>
-          <w:rFonts w:hint="eastAsia"/>
-        </w:rPr>
-        <w:t>。这个小小的舍入误差会导致无法测试特定的浮点数值。</w:t>
-      </w:r>
-    </w:p>
-    <w:p>
-      <w:r>
-        <w:rPr>
-          <w:rFonts w:hint="eastAsia"/>
-        </w:rPr>
-        <w:t>例如：</w:t>
-      </w:r>
-    </w:p>
-    <w:p>
-      <w:r>
-        <w:t xml:space="preserve">if (a + b == 0.3){ // </w:t>
-      </w:r>
-      <w:r>
-        <w:rPr>
-          <w:rFonts w:hint="eastAsia"/>
-        </w:rPr>
-        <w:t>不要做这样的测试！</w:t>
-      </w:r>
-    </w:p>
-    <w:p>
-      <w:proofErr w:type="gramStart"/>
-      <w:r>
-        <w:t>alert(</w:t>
-      </w:r>
-      <w:proofErr w:type="gramEnd"/>
-      <w:r>
-        <w:t>"You got 0.3.");</w:t>
-      </w:r>
-    </w:p>
-    <w:p>
-      <w:r>
-        <w:t>}</w:t>
-      </w:r>
-    </w:p>
-    <w:p>
-      <w:r>
-        <w:rPr>
-          <w:rFonts w:hint="eastAsia"/>
-        </w:rPr>
-        <w:t>在这个例子中，我们测试的是两个数的和是不是等于</w:t>
-      </w:r>
-      <w:r>
-        <w:t>0.3</w:t>
-      </w:r>
-      <w:r>
-        <w:rPr>
-          <w:rFonts w:hint="eastAsia"/>
-        </w:rPr>
-        <w:t>。如果这两个数是</w:t>
-      </w:r>
-      <w:r>
-        <w:t xml:space="preserve">0.05 </w:t>
-      </w:r>
-      <w:r>
-        <w:rPr>
-          <w:rFonts w:hint="eastAsia"/>
-        </w:rPr>
-        <w:t>和</w:t>
-      </w:r>
-      <w:r>
-        <w:t>0.25</w:t>
-      </w:r>
-      <w:r>
-        <w:rPr>
-          <w:rFonts w:hint="eastAsia"/>
-        </w:rPr>
-        <w:t>，或者是</w:t>
-      </w:r>
-      <w:r>
-        <w:t>0.15</w:t>
-      </w:r>
-      <w:r>
-        <w:rPr>
-          <w:rFonts w:hint="eastAsia"/>
-        </w:rPr>
-        <w:t>和</w:t>
-      </w:r>
-      <w:r>
-        <w:t xml:space="preserve">0.15 </w:t>
-      </w:r>
-      <w:r>
-        <w:rPr>
-          <w:rFonts w:hint="eastAsia"/>
-        </w:rPr>
-        <w:t>都不会有问题。而如前所述，如果这两个数是</w:t>
-      </w:r>
-      <w:r>
-        <w:t xml:space="preserve">0.1 </w:t>
-      </w:r>
-      <w:r>
-        <w:rPr>
-          <w:rFonts w:hint="eastAsia"/>
-        </w:rPr>
-        <w:t>和</w:t>
-      </w:r>
-      <w:r>
-        <w:t>0.2</w:t>
-      </w:r>
-      <w:r>
-        <w:rPr>
-          <w:rFonts w:hint="eastAsia"/>
-        </w:rPr>
-        <w:t>，那么测试将无法通过。因此，永远不要测试某个特定的浮点数值。</w:t>
-      </w:r>
-    </w:p>
-    <w:p/>
-    <w:p>
-      <w:r>
-        <w:rPr>
-          <w:rFonts w:hint="eastAsia"/>
-        </w:rPr>
-        <w:t>关于浮点数值计算会产生舍入误差的问题，有一点需要明确：这是使用基于</w:t>
-      </w:r>
-      <w:r>
-        <w:t>IEEE754 数值的浮点计算的通病，ECMAScript 并非独此一家；其他使用相同数值格</w:t>
-      </w:r>
-      <w:r>
-        <w:rPr>
-          <w:rFonts w:hint="eastAsia"/>
-        </w:rPr>
-        <w:t>式的语言也存在这个问题。</w:t>
-      </w:r>
-    </w:p>
-    <w:p/>
-    <w:p>
-      <w:r>
-        <w:t>alert(</w:t>
-      </w:r>
-      <w:proofErr w:type="spellStart"/>
-      <w:r>
-        <w:t>isNaN</w:t>
-      </w:r>
-      <w:proofErr w:type="spellEnd"/>
-      <w:r>
-        <w:t>("blue")); //true（不能转换成数值）</w:t>
-      </w:r>
-    </w:p>
-    <w:p>
-      <w:r>
-        <w:rPr>
-          <w:rFonts w:hint="eastAsia"/>
-        </w:rPr>
-        <w:t>字符串</w:t>
-      </w:r>
-      <w:r>
-        <w:t>"blue"不能被转换成数值，因此函数返回了true</w:t>
-      </w:r>
-      <w:r>
-        <w:rPr>
-          <w:rFonts w:hint="eastAsia"/>
-        </w:rPr>
-        <w:t>。</w:t>
-      </w:r>
     </w:p>
     <w:p/>
     <w:p>
@@ -1418,13 +1198,8 @@
         </w:rPr>
         <w:t>在使用</w:t>
       </w:r>
-      <w:proofErr w:type="spellStart"/>
-      <w:r>
-        <w:t>parseInt</w:t>
-      </w:r>
-      <w:proofErr w:type="spellEnd"/>
-      <w:r>
-        <w:t>()解析像八进制字面量的字符串时，ECMAScript 3 和5 存在分歧。例如：</w:t>
+      <w:r>
+        <w:t>parseInt()解析像八进制字面量的字符串时，ECMAScript 3 和5 存在分歧。例如：</w:t>
       </w:r>
     </w:p>
     <w:p>
@@ -1433,34 +1208,8 @@
       </w:r>
     </w:p>
     <w:p>
-      <w:proofErr w:type="spellStart"/>
-      <w:r>
-        <w:t>var</w:t>
-      </w:r>
-      <w:proofErr w:type="spellEnd"/>
-      <w:r>
-        <w:t xml:space="preserve"> </w:t>
-      </w:r>
-      <w:proofErr w:type="spellStart"/>
-      <w:r>
-        <w:t>num</w:t>
-      </w:r>
-      <w:proofErr w:type="spellEnd"/>
-      <w:r>
-        <w:t xml:space="preserve"> = </w:t>
-      </w:r>
-      <w:proofErr w:type="spellStart"/>
-      <w:proofErr w:type="gramStart"/>
-      <w:r>
-        <w:t>parseInt</w:t>
-      </w:r>
-      <w:proofErr w:type="spellEnd"/>
-      <w:r>
-        <w:t>(</w:t>
-      </w:r>
-      <w:proofErr w:type="gramEnd"/>
-      <w:r>
-        <w:t>"070");</w:t>
+      <w:r>
+        <w:t>var num = parseInt("070");</w:t>
       </w:r>
     </w:p>
     <w:p>
@@ -1482,15 +1231,7 @@
         <w:t>而在</w:t>
       </w:r>
       <w:r>
-        <w:t>ECMAScript 5 JavaScript 引擎中，</w:t>
-      </w:r>
-      <w:proofErr w:type="spellStart"/>
-      <w:r>
-        <w:t>parseInt</w:t>
-      </w:r>
-      <w:proofErr w:type="spellEnd"/>
-      <w:r>
-        <w:t>()已经不具有解析八进制值的能力，因此前导的零会</w:t>
+        <w:t>ECMAScript 5 JavaScript 引擎中，parseInt()已经不具有解析八进制值的能力，因此前导的零会</w:t>
       </w:r>
       <w:r>
         <w:rPr>
@@ -1516,25 +1257,14 @@
         </w:rPr>
         <w:t>为了消除在使用</w:t>
       </w:r>
-      <w:proofErr w:type="spellStart"/>
-      <w:r>
-        <w:t>parseInt</w:t>
-      </w:r>
-      <w:proofErr w:type="spellEnd"/>
-      <w:r>
-        <w:t>()函数时可能导致的上述困惑，可以为这个函数提供第二个参数：转换</w:t>
-      </w:r>
-      <w:r>
-        <w:rPr>
-          <w:rFonts w:hint="eastAsia"/>
-        </w:rPr>
-        <w:t>时使用的基数（即多少进制）</w:t>
-      </w:r>
-      <w:r>
-        <w:rPr>
-          <w:rFonts w:hint="eastAsia"/>
-        </w:rPr>
-        <w:t>。</w:t>
+      <w:r>
+        <w:t>parseInt()函数时可能导致的上述困惑，可以为这个函数提供第二个参数：转换</w:t>
+      </w:r>
+      <w:r>
+        <w:rPr>
+          <w:rFonts w:hint="eastAsia"/>
+        </w:rPr>
+        <w:t>时使用的基数（即多少进制）。</w:t>
       </w:r>
       <w:r>
         <w:rPr>
@@ -1542,56 +1272,19 @@
         </w:rPr>
         <w:t>不指定基数意味着让</w:t>
       </w:r>
-      <w:proofErr w:type="spellStart"/>
-      <w:r>
-        <w:t>parseInt</w:t>
-      </w:r>
-      <w:proofErr w:type="spellEnd"/>
-      <w:r>
-        <w:t>()决定如何解析输入的字符串，因此为了避免错误的解析，我们建</w:t>
-      </w:r>
-      <w:r>
-        <w:rPr>
-          <w:rFonts w:hint="eastAsia"/>
-        </w:rPr>
-        <w:t>议无论在什么情况下都明确指定基数，</w:t>
-      </w:r>
-      <w:r>
-        <w:rPr>
-          <w:rFonts w:hint="eastAsia"/>
-        </w:rPr>
-        <w:t>例如：</w:t>
-      </w:r>
-    </w:p>
-    <w:p>
-      <w:proofErr w:type="spellStart"/>
-      <w:r>
-        <w:t>var</w:t>
-      </w:r>
-      <w:proofErr w:type="spellEnd"/>
-      <w:r>
-        <w:t xml:space="preserve"> </w:t>
-      </w:r>
-      <w:proofErr w:type="spellStart"/>
-      <w:r>
-        <w:t>num</w:t>
-      </w:r>
-      <w:proofErr w:type="spellEnd"/>
-      <w:r>
-        <w:t xml:space="preserve"> = </w:t>
-      </w:r>
-      <w:proofErr w:type="spellStart"/>
-      <w:proofErr w:type="gramStart"/>
-      <w:r>
-        <w:t>parseInt</w:t>
-      </w:r>
-      <w:proofErr w:type="spellEnd"/>
-      <w:r>
-        <w:t>(</w:t>
-      </w:r>
-      <w:proofErr w:type="gramEnd"/>
-      <w:r>
-        <w:t>"0xAF", 16); //175</w:t>
+      <w:r>
+        <w:t>parseInt()决定如何解析输入的字符串，因此为了避免错误的解析，我们建</w:t>
+      </w:r>
+      <w:r>
+        <w:rPr>
+          <w:rFonts w:hint="eastAsia"/>
+        </w:rPr>
+        <w:t>议无论在什么情况下都明确指定基数，例如：</w:t>
+      </w:r>
+    </w:p>
+    <w:p>
+      <w:r>
+        <w:t>var num = parseInt("0xAF", 16); //175</w:t>
       </w:r>
     </w:p>
     <w:p/>
@@ -1602,13 +1295,8 @@
         </w:rPr>
         <w:t>由于</w:t>
       </w:r>
-      <w:proofErr w:type="spellStart"/>
-      <w:r>
-        <w:t>parseFloat</w:t>
-      </w:r>
-      <w:proofErr w:type="spellEnd"/>
-      <w:r>
-        <w:t>()只解析十进制值，因此它没有用第二个参数指定基</w:t>
+      <w:r>
+        <w:t>parseFloat()只解析十进制值，因此它没有用第二个参数指定基</w:t>
       </w:r>
       <w:r>
         <w:rPr>
@@ -1625,31 +1313,13 @@
         </w:rPr>
         <w:t>如果字符串包含的是一个可解析为整数的数（没有小数点，或者小数点后都是零），</w:t>
       </w:r>
-      <w:proofErr w:type="spellStart"/>
-      <w:r>
-        <w:t>parseFloat</w:t>
-      </w:r>
-      <w:proofErr w:type="spellEnd"/>
-      <w:r>
-        <w:t>()会返回整数。</w:t>
-      </w:r>
-    </w:p>
-    <w:p>
-      <w:proofErr w:type="spellStart"/>
-      <w:r>
-        <w:t>var</w:t>
-      </w:r>
-      <w:proofErr w:type="spellEnd"/>
-      <w:r>
-        <w:t xml:space="preserve"> num1 = </w:t>
-      </w:r>
-      <w:proofErr w:type="spellStart"/>
-      <w:r>
-        <w:t>parseFloat</w:t>
-      </w:r>
-      <w:proofErr w:type="spellEnd"/>
-      <w:r>
-        <w:t>("1234blue"); //1234 （整数</w:t>
+      <w:r>
+        <w:t>parseFloat()会返回整数。</w:t>
+      </w:r>
+    </w:p>
+    <w:p>
+      <w:r>
+        <w:t>var num1 = parseFloat("1234blue"); //1234 （整数</w:t>
       </w:r>
       <w:r>
         <w:rPr>
@@ -1704,86 +1374,30 @@
           <w:szCs w:val="16"/>
         </w:rPr>
       </w:pPr>
-      <w:proofErr w:type="spellStart"/>
       <w:r>
         <w:rPr>
           <w:rFonts w:ascii="Courier" w:hAnsi="Courier" w:cs="Courier"/>
           <w:sz w:val="16"/>
           <w:szCs w:val="16"/>
         </w:rPr>
-        <w:t>var</w:t>
-      </w:r>
-      <w:proofErr w:type="spellEnd"/>
-      <w:r>
+        <w:t>var lang = "Java";</w:t>
+      </w:r>
+    </w:p>
+    <w:p>
+      <w:pPr>
         <w:rPr>
           <w:rFonts w:ascii="Courier" w:hAnsi="Courier" w:cs="Courier"/>
           <w:sz w:val="16"/>
           <w:szCs w:val="16"/>
         </w:rPr>
-        <w:t xml:space="preserve"> </w:t>
-      </w:r>
-      <w:proofErr w:type="spellStart"/>
+      </w:pPr>
       <w:r>
         <w:rPr>
           <w:rFonts w:ascii="Courier" w:hAnsi="Courier" w:cs="Courier"/>
           <w:sz w:val="16"/>
           <w:szCs w:val="16"/>
         </w:rPr>
-        <w:t>lang</w:t>
-      </w:r>
-      <w:proofErr w:type="spellEnd"/>
-      <w:r>
-        <w:rPr>
-          <w:rFonts w:ascii="Courier" w:hAnsi="Courier" w:cs="Courier"/>
-          <w:sz w:val="16"/>
-          <w:szCs w:val="16"/>
-        </w:rPr>
-        <w:t xml:space="preserve"> = "Java";</w:t>
-      </w:r>
-    </w:p>
-    <w:p>
-      <w:pPr>
-        <w:rPr>
-          <w:rFonts w:ascii="Courier" w:hAnsi="Courier" w:cs="Courier"/>
-          <w:sz w:val="16"/>
-          <w:szCs w:val="16"/>
-        </w:rPr>
-      </w:pPr>
-      <w:proofErr w:type="spellStart"/>
-      <w:r>
-        <w:rPr>
-          <w:rFonts w:ascii="Courier" w:hAnsi="Courier" w:cs="Courier"/>
-          <w:sz w:val="16"/>
-          <w:szCs w:val="16"/>
-        </w:rPr>
-        <w:t>lang</w:t>
-      </w:r>
-      <w:proofErr w:type="spellEnd"/>
-      <w:r>
-        <w:rPr>
-          <w:rFonts w:ascii="Courier" w:hAnsi="Courier" w:cs="Courier"/>
-          <w:sz w:val="16"/>
-          <w:szCs w:val="16"/>
-        </w:rPr>
-        <w:t xml:space="preserve"> = </w:t>
-      </w:r>
-      <w:proofErr w:type="spellStart"/>
-      <w:r>
-        <w:rPr>
-          <w:rFonts w:ascii="Courier" w:hAnsi="Courier" w:cs="Courier"/>
-          <w:sz w:val="16"/>
-          <w:szCs w:val="16"/>
-        </w:rPr>
-        <w:t>lang</w:t>
-      </w:r>
-      <w:proofErr w:type="spellEnd"/>
-      <w:r>
-        <w:rPr>
-          <w:rFonts w:ascii="Courier" w:hAnsi="Courier" w:cs="Courier"/>
-          <w:sz w:val="16"/>
-          <w:szCs w:val="16"/>
-        </w:rPr>
-        <w:t xml:space="preserve"> + "Script";</w:t>
+        <w:t>lang = lang + "Script";</w:t>
       </w:r>
     </w:p>
     <w:p>
@@ -1798,29 +1412,33 @@
         </w:rPr>
         <w:t>以上示例中的变量</w:t>
       </w:r>
-      <w:proofErr w:type="spellStart"/>
       <w:r>
         <w:rPr>
           <w:rFonts w:ascii="Courier" w:hAnsi="Courier" w:cs="Courier"/>
           <w:sz w:val="18"/>
           <w:szCs w:val="18"/>
         </w:rPr>
-        <w:t>lang</w:t>
-      </w:r>
-      <w:proofErr w:type="spellEnd"/>
+        <w:t xml:space="preserve">lang </w:t>
+      </w:r>
+      <w:r>
+        <w:rPr>
+          <w:rFonts w:ascii="FZSSJW--GB1-0" w:eastAsia="FZSSJW--GB1-0" w:cs="FZSSJW--GB1-0" w:hint="eastAsia"/>
+        </w:rPr>
+        <w:t>开始时包含字符串</w:t>
+      </w:r>
       <w:r>
         <w:rPr>
           <w:rFonts w:ascii="Courier" w:hAnsi="Courier" w:cs="Courier"/>
           <w:sz w:val="18"/>
           <w:szCs w:val="18"/>
         </w:rPr>
-        <w:t xml:space="preserve"> </w:t>
+        <w:t>"Java"</w:t>
       </w:r>
       <w:r>
         <w:rPr>
           <w:rFonts w:ascii="FZSSJW--GB1-0" w:eastAsia="FZSSJW--GB1-0" w:cs="FZSSJW--GB1-0" w:hint="eastAsia"/>
         </w:rPr>
-        <w:t>开始时包含字符串</w:t>
+        <w:t>。而第二行代码把</w:t>
       </w:r>
       <w:r>
         <w:rPr>
@@ -1828,37 +1446,41 @@
           <w:sz w:val="18"/>
           <w:szCs w:val="18"/>
         </w:rPr>
-        <w:t>"Java"</w:t>
+        <w:t xml:space="preserve">lang </w:t>
       </w:r>
       <w:r>
         <w:rPr>
           <w:rFonts w:ascii="FZSSJW--GB1-0" w:eastAsia="FZSSJW--GB1-0" w:cs="FZSSJW--GB1-0" w:hint="eastAsia"/>
         </w:rPr>
-        <w:t>。而第二行代码把</w:t>
-      </w:r>
-      <w:proofErr w:type="spellStart"/>
+        <w:t>的值重新定义为</w:t>
+      </w:r>
       <w:r>
         <w:rPr>
           <w:rFonts w:ascii="Courier" w:hAnsi="Courier" w:cs="Courier"/>
           <w:sz w:val="18"/>
           <w:szCs w:val="18"/>
         </w:rPr>
-        <w:t>lang</w:t>
-      </w:r>
-      <w:proofErr w:type="spellEnd"/>
+        <w:t>"Java"</w:t>
+      </w:r>
+      <w:r>
+        <w:rPr>
+          <w:rFonts w:ascii="FZSSJW--GB1-0" w:eastAsia="FZSSJW--GB1-0" w:cs="FZSSJW--GB1-0" w:hint="eastAsia"/>
+        </w:rPr>
+        <w:t>与</w:t>
+      </w:r>
       <w:r>
         <w:rPr>
           <w:rFonts w:ascii="Courier" w:hAnsi="Courier" w:cs="Courier"/>
           <w:sz w:val="18"/>
           <w:szCs w:val="18"/>
         </w:rPr>
-        <w:t xml:space="preserve"> </w:t>
+        <w:t>"Script"</w:t>
       </w:r>
       <w:r>
         <w:rPr>
           <w:rFonts w:ascii="FZSSJW--GB1-0" w:eastAsia="FZSSJW--GB1-0" w:cs="FZSSJW--GB1-0" w:hint="eastAsia"/>
         </w:rPr>
-        <w:t>的值重新定义为</w:t>
+        <w:t>的组合，即</w:t>
       </w:r>
       <w:r>
         <w:rPr>
@@ -1866,13 +1488,25 @@
           <w:sz w:val="18"/>
           <w:szCs w:val="18"/>
         </w:rPr>
-        <w:t>"Java"</w:t>
+        <w:t>"JavaScript"</w:t>
       </w:r>
       <w:r>
         <w:rPr>
           <w:rFonts w:ascii="FZSSJW--GB1-0" w:eastAsia="FZSSJW--GB1-0" w:cs="FZSSJW--GB1-0" w:hint="eastAsia"/>
         </w:rPr>
-        <w:t>与</w:t>
+        <w:t>。实现这个操作的过程如下：首先创建一个能容纳</w:t>
+      </w:r>
+      <w:r>
+        <w:rPr>
+          <w:rFonts w:ascii="TimesNewRoman" w:hAnsi="TimesNewRoman" w:cs="TimesNewRoman"/>
+        </w:rPr>
+        <w:t xml:space="preserve">10 </w:t>
+      </w:r>
+      <w:r>
+        <w:rPr>
+          <w:rFonts w:ascii="FZSSJW--GB1-0" w:eastAsia="FZSSJW--GB1-0" w:cs="FZSSJW--GB1-0" w:hint="eastAsia"/>
+        </w:rPr>
+        <w:t>个字符的新字符串，然后在这个字符串中填充</w:t>
       </w:r>
       <w:r>
         <w:rPr>
@@ -1880,13 +1514,13 @@
           <w:sz w:val="18"/>
           <w:szCs w:val="18"/>
         </w:rPr>
-        <w:t>"Script"</w:t>
+        <w:t>"Java"</w:t>
       </w:r>
       <w:r>
         <w:rPr>
           <w:rFonts w:ascii="FZSSJW--GB1-0" w:eastAsia="FZSSJW--GB1-0" w:cs="FZSSJW--GB1-0" w:hint="eastAsia"/>
         </w:rPr>
-        <w:t>的组合，即</w:t>
+        <w:t>和</w:t>
       </w:r>
       <w:r>
         <w:rPr>
@@ -1894,33 +1528,13 @@
           <w:sz w:val="18"/>
           <w:szCs w:val="18"/>
         </w:rPr>
-        <w:t>"JavaScript"</w:t>
+        <w:t>"Script"</w:t>
       </w:r>
       <w:r>
         <w:rPr>
           <w:rFonts w:ascii="FZSSJW--GB1-0" w:eastAsia="FZSSJW--GB1-0" w:cs="FZSSJW--GB1-0" w:hint="eastAsia"/>
         </w:rPr>
-        <w:t>。实现这个操作的过程如下：首先创建一个能容纳</w:t>
-      </w:r>
-      <w:r>
-        <w:rPr>
-          <w:rFonts w:ascii="TimesNewRoman" w:hAnsi="TimesNewRoman" w:cs="TimesNewRoman"/>
-        </w:rPr>
-        <w:t xml:space="preserve">10 </w:t>
-      </w:r>
-      <w:proofErr w:type="gramStart"/>
-      <w:r>
-        <w:rPr>
-          <w:rFonts w:ascii="FZSSJW--GB1-0" w:eastAsia="FZSSJW--GB1-0" w:cs="FZSSJW--GB1-0" w:hint="eastAsia"/>
-        </w:rPr>
-        <w:t>个</w:t>
-      </w:r>
-      <w:proofErr w:type="gramEnd"/>
-      <w:r>
-        <w:rPr>
-          <w:rFonts w:ascii="FZSSJW--GB1-0" w:eastAsia="FZSSJW--GB1-0" w:cs="FZSSJW--GB1-0" w:hint="eastAsia"/>
-        </w:rPr>
-        <w:t>字符的新字符串，然后在这个字符串中填充</w:t>
+        <w:t>，最后一步是销毁原来的字符串</w:t>
       </w:r>
       <w:r>
         <w:rPr>
@@ -1934,7 +1548,7 @@
         <w:rPr>
           <w:rFonts w:ascii="FZSSJW--GB1-0" w:eastAsia="FZSSJW--GB1-0" w:cs="FZSSJW--GB1-0" w:hint="eastAsia"/>
         </w:rPr>
-        <w:t>和</w:t>
+        <w:t>和字符串</w:t>
       </w:r>
       <w:r>
         <w:rPr>
@@ -1948,100 +1562,52 @@
         <w:rPr>
           <w:rFonts w:ascii="FZSSJW--GB1-0" w:eastAsia="FZSSJW--GB1-0" w:cs="FZSSJW--GB1-0" w:hint="eastAsia"/>
         </w:rPr>
-        <w:t>，最后一步是销毁原来的字符串</w:t>
-      </w:r>
-      <w:r>
-        <w:rPr>
-          <w:rFonts w:ascii="Courier" w:hAnsi="Courier" w:cs="Courier"/>
-          <w:sz w:val="18"/>
-          <w:szCs w:val="18"/>
-        </w:rPr>
-        <w:t>"Java"</w:t>
+        <w:t>，因为这两个字符串已经没用了。这个过程是在后台发生的，而这也是在某些旧版本的</w:t>
       </w:r>
       <w:r>
         <w:rPr>
           <w:rFonts w:ascii="FZSSJW--GB1-0" w:eastAsia="FZSSJW--GB1-0" w:cs="FZSSJW--GB1-0" w:hint="eastAsia"/>
         </w:rPr>
-        <w:t>和字符串</w:t>
-      </w:r>
-      <w:r>
-        <w:rPr>
-          <w:rFonts w:ascii="Courier" w:hAnsi="Courier" w:cs="Courier"/>
-          <w:sz w:val="18"/>
-          <w:szCs w:val="18"/>
-        </w:rPr>
-        <w:t>"Script"</w:t>
+        <w:t>浏览器（例如版本低于</w:t>
+      </w:r>
+      <w:r>
+        <w:rPr>
+          <w:rFonts w:ascii="FZSSJW--GB1-0" w:eastAsia="FZSSJW--GB1-0" w:cs="FZSSJW--GB1-0"/>
+        </w:rPr>
+        <w:t>1.0 的Firefox、IE6 等）中拼接字符串时速度很慢的原因所在。但这些浏览器后</w:t>
       </w:r>
       <w:r>
         <w:rPr>
           <w:rFonts w:ascii="FZSSJW--GB1-0" w:eastAsia="FZSSJW--GB1-0" w:cs="FZSSJW--GB1-0" w:hint="eastAsia"/>
         </w:rPr>
-        <w:t>，因为这两个字符串已经没用了。这个过程是在后台发生的，而这也是在某些旧版本的</w:t>
-      </w:r>
-      <w:r>
-        <w:rPr>
-          <w:rFonts w:ascii="FZSSJW--GB1-0" w:eastAsia="FZSSJW--GB1-0" w:cs="FZSSJW--GB1-0" w:hint="eastAsia"/>
-        </w:rPr>
-        <w:t>浏览器（例如版本低于</w:t>
-      </w:r>
-      <w:r>
+        <w:t>来的版本已经解决了这个低效率问题。</w:t>
+      </w:r>
+    </w:p>
+    <w:p>
+      <w:pPr>
         <w:rPr>
           <w:rFonts w:ascii="FZSSJW--GB1-0" w:eastAsia="FZSSJW--GB1-0" w:cs="FZSSJW--GB1-0"/>
         </w:rPr>
-        <w:t>1.0 的Firefox、IE6 等）中拼接字符串时速度很慢的原因所在。但这些浏览器后</w:t>
-      </w:r>
-      <w:r>
-        <w:rPr>
-          <w:rFonts w:ascii="FZSSJW--GB1-0" w:eastAsia="FZSSJW--GB1-0" w:cs="FZSSJW--GB1-0" w:hint="eastAsia"/>
-        </w:rPr>
-        <w:t>来的版本已经解决了这个低效率问题。</w:t>
-      </w:r>
-    </w:p>
-    <w:p>
-      <w:pPr>
-        <w:rPr>
-          <w:rFonts w:ascii="FZSSJW--GB1-0" w:eastAsia="FZSSJW--GB1-0" w:cs="FZSSJW--GB1-0"/>
-        </w:rPr>
-      </w:pPr>
-    </w:p>
-    <w:p>
-      <w:proofErr w:type="spellStart"/>
-      <w:r>
-        <w:t>var</w:t>
-      </w:r>
-      <w:proofErr w:type="spellEnd"/>
-      <w:r>
-        <w:t xml:space="preserve"> value1 = 10;</w:t>
-      </w:r>
-    </w:p>
-    <w:p>
-      <w:proofErr w:type="spellStart"/>
-      <w:r>
-        <w:t>var</w:t>
-      </w:r>
-      <w:proofErr w:type="spellEnd"/>
-      <w:r>
-        <w:t xml:space="preserve"> value2 = true;</w:t>
-      </w:r>
-    </w:p>
-    <w:p>
-      <w:proofErr w:type="spellStart"/>
-      <w:r>
-        <w:t>var</w:t>
-      </w:r>
-      <w:proofErr w:type="spellEnd"/>
-      <w:r>
-        <w:t xml:space="preserve"> value3 = null;</w:t>
-      </w:r>
-    </w:p>
-    <w:p>
-      <w:proofErr w:type="spellStart"/>
-      <w:r>
-        <w:t>var</w:t>
-      </w:r>
-      <w:proofErr w:type="spellEnd"/>
-      <w:r>
-        <w:t xml:space="preserve"> value4;</w:t>
+      </w:pPr>
+    </w:p>
+    <w:p>
+      <w:r>
+        <w:t>var value1 = 10;</w:t>
+      </w:r>
+    </w:p>
+    <w:p>
+      <w:r>
+        <w:t>var value2 = true;</w:t>
+      </w:r>
+    </w:p>
+    <w:p>
+      <w:r>
+        <w:t>var value3 = null;</w:t>
+      </w:r>
+    </w:p>
+    <w:p>
+      <w:r>
+        <w:t>var value4;</w:t>
       </w:r>
     </w:p>
     <w:p>
@@ -2088,11 +1654,6 @@
     </w:p>
     <w:p/>
     <w:p>
-      <w:pPr>
-        <w:rPr>
-          <w:rFonts w:hint="eastAsia"/>
-        </w:rPr>
-      </w:pPr>
       <w:r>
         <w:rPr>
           <w:rFonts w:hint="eastAsia"/>
@@ -2102,28 +1663,557 @@
       <w:r>
         <w:t>ECMAScript 中，如果不给构造函数传递参数，则可</w:t>
       </w:r>
+      <w:r>
+        <w:rPr>
+          <w:rFonts w:hint="eastAsia"/>
+        </w:rPr>
+        <w:t>以省略后面的那一对圆括号。</w:t>
+      </w:r>
+    </w:p>
+    <w:p>
+      <w:r>
+        <w:t>var o = new Object; // 有效，但不推荐省略圆括号</w:t>
+      </w:r>
+    </w:p>
+    <w:p/>
+    <w:p>
+      <w:pPr>
+        <w:rPr>
+          <w:rFonts w:hint="eastAsia"/>
+        </w:rPr>
+      </w:pPr>
+    </w:p>
+    <w:p>
+      <w:r>
+        <w:t>ECMAScript 对象的属性没有顺序。因此，通过for-in 循环输出的属性名的顺序是不可预测的。</w:t>
+      </w:r>
+      <w:r>
+        <w:rPr>
+          <w:rFonts w:hint="eastAsia"/>
+        </w:rPr>
+        <w:t>具体来讲，所有属性都会被返回一次，但返回的先后次序可能会因浏览器而异。</w:t>
+      </w:r>
+    </w:p>
+    <w:p>
+      <w:r>
+        <w:rPr>
+          <w:rFonts w:hint="eastAsia"/>
+        </w:rPr>
+        <w:t>但是，如果表示要迭代的对象的变量值为</w:t>
+      </w:r>
+      <w:r>
+        <w:t>null 或undefined，for-in 语句会抛出错误。</w:t>
+      </w:r>
+    </w:p>
+    <w:p>
+      <w:r>
+        <w:t>ECMAScript 5 更正了这一行为；对这种情况不再抛出错误，而只是不执行循环体。为了保证最大限度的</w:t>
+      </w:r>
+      <w:r>
+        <w:rPr>
+          <w:rFonts w:hint="eastAsia"/>
+        </w:rPr>
+        <w:t>兼容性，建议在使用</w:t>
+      </w:r>
+      <w:r>
+        <w:t>for-in 循环之前，先检测确认该对象的值不是null 或undefined。</w:t>
+      </w:r>
+    </w:p>
+    <w:p/>
+    <w:p>
+      <w:pPr>
+        <w:pStyle w:val="2"/>
+      </w:pPr>
+      <w:r>
+        <w:rPr>
+          <w:rFonts w:hint="eastAsia"/>
+        </w:rPr>
+        <w:t>第</w:t>
+      </w:r>
+      <w:r>
+        <w:t>4</w:t>
+      </w:r>
+      <w:r>
+        <w:rPr>
+          <w:rFonts w:hint="eastAsia"/>
+        </w:rPr>
+        <w:t>章</w:t>
+      </w:r>
+      <w:r>
+        <w:rPr>
+          <w:rFonts w:hint="eastAsia"/>
+        </w:rPr>
+        <w:t xml:space="preserve"> </w:t>
+      </w:r>
+      <w:r>
+        <w:rPr>
+          <w:rFonts w:hint="eastAsia"/>
+        </w:rPr>
+        <w:t>变量、作用域和内存问题</w:t>
+      </w:r>
+    </w:p>
+    <w:p>
+      <w:r>
+        <w:rPr>
+          <w:rFonts w:hint="eastAsia"/>
+        </w:rPr>
+        <w:t>基本类型值在内存中占据固定大小的空间，因此被保存在栈内存中；</w:t>
+      </w:r>
+    </w:p>
+    <w:p>
+      <w:pPr>
+        <w:rPr>
+          <w:rFonts w:hint="eastAsia"/>
+        </w:rPr>
+      </w:pPr>
       <w:bookmarkStart w:id="0" w:name="_GoBack"/>
       <w:bookmarkEnd w:id="0"/>
-      <w:r>
-        <w:rPr>
-          <w:rFonts w:hint="eastAsia"/>
-        </w:rPr>
-        <w:t>以省略后面的那一对圆括号。</w:t>
-      </w:r>
-    </w:p>
-    <w:p>
-      <w:pPr>
-        <w:rPr>
-          <w:rFonts w:hint="eastAsia"/>
-        </w:rPr>
-      </w:pPr>
-      <w:proofErr w:type="spellStart"/>
-      <w:r>
-        <w:t>var</w:t>
-      </w:r>
-      <w:proofErr w:type="spellEnd"/>
-      <w:r>
-        <w:t xml:space="preserve"> o = new Object; // 有效，但不推荐省略圆括号</w:t>
+    </w:p>
+    <w:p>
+      <w:r>
+        <w:rPr>
+          <w:rFonts w:hint="eastAsia"/>
+        </w:rPr>
+        <w:t>我们不能给基本类型的值添加属性，尽管这样做不会导致任何错误。比如：</w:t>
+      </w:r>
+    </w:p>
+    <w:p>
+      <w:r>
+        <w:t>var name = "Nicholas";</w:t>
+      </w:r>
+    </w:p>
+    <w:p>
+      <w:r>
+        <w:t>name.age = 27;</w:t>
+      </w:r>
+    </w:p>
+    <w:p>
+      <w:r>
+        <w:t>alert(name.age); //undefined</w:t>
+      </w:r>
+    </w:p>
+    <w:p/>
+    <w:p>
+      <w:r>
+        <w:rPr>
+          <w:rFonts w:hint="eastAsia"/>
+        </w:rPr>
+        <w:t>执行环境（</w:t>
+      </w:r>
+      <w:r>
+        <w:t>execution context，为简单起见，有时也称为“环境”）是JavaScript 中最为重要的一个概</w:t>
+      </w:r>
+      <w:r>
+        <w:rPr>
+          <w:rFonts w:hint="eastAsia"/>
+        </w:rPr>
+        <w:t>念。执行环境定义了变量或函数有权访问的其他数据，决定了它们各自的行为。每个执行环境都有一个与之关联的变量对象（</w:t>
+      </w:r>
+      <w:r>
+        <w:t>variable object），环境中定义的所有变量和函数都保存在这个对象中。虽然我们</w:t>
+      </w:r>
+      <w:r>
+        <w:rPr>
+          <w:rFonts w:hint="eastAsia"/>
+        </w:rPr>
+        <w:t>编写的代码无法访问这个对象，但解析器在处理数据时会在后台使用它。</w:t>
+      </w:r>
+    </w:p>
+    <w:p/>
+    <w:p>
+      <w:r>
+        <w:rPr>
+          <w:rFonts w:hint="eastAsia"/>
+        </w:rPr>
+        <w:t>全局执行环境是最外围的一个执行环境。根据</w:t>
+      </w:r>
+      <w:r>
+        <w:t>ECMAScript 实现所在的宿主环境不同，表示执行环</w:t>
+      </w:r>
+      <w:r>
+        <w:rPr>
+          <w:rFonts w:hint="eastAsia"/>
+        </w:rPr>
+        <w:t>境的对象也不一样。在</w:t>
+      </w:r>
+      <w:r>
+        <w:t>Web 浏览器中，全局执行环境被认为是window 对象（第7 章将详细讨论），因</w:t>
+      </w:r>
+      <w:r>
+        <w:rPr>
+          <w:rFonts w:hint="eastAsia"/>
+        </w:rPr>
+        <w:t>此所有全局变量和函数都是作为</w:t>
+      </w:r>
+      <w:r>
+        <w:t>window 对象的属性和方法创建的。某个执行环境中的所有代码执行完</w:t>
+      </w:r>
+      <w:r>
+        <w:rPr>
+          <w:rFonts w:hint="eastAsia"/>
+        </w:rPr>
+        <w:t>毕后，该环境被销毁，保存在其中的所有变量和函数定义也随之销毁（全局执行环境直到应用程序退出——例如关闭网页或浏览器——时才会被销毁）。</w:t>
+      </w:r>
+    </w:p>
+    <w:p/>
+    <w:p>
+      <w:r>
+        <w:rPr>
+          <w:rFonts w:hint="eastAsia"/>
+        </w:rPr>
+        <w:t>每个函数都有自己的执行环境。当执行流进入一个函数时，函数的环境就会被推入一个环境栈中。而在函数执行之后，栈将其环境弹出，把控制权返回给之前的执行环境。</w:t>
+      </w:r>
+      <w:r>
+        <w:t>ECMAScript 程序中的执行流</w:t>
+      </w:r>
+      <w:r>
+        <w:rPr>
+          <w:rFonts w:hint="eastAsia"/>
+        </w:rPr>
+        <w:t>正是由这个方便的机制控制着。</w:t>
+      </w:r>
+    </w:p>
+    <w:p/>
+    <w:p>
+      <w:r>
+        <w:rPr>
+          <w:rFonts w:hint="eastAsia"/>
+        </w:rPr>
+        <w:t>当代码在一个环境中执行时，会创建变量对象的一个作用域链（</w:t>
+      </w:r>
+      <w:r>
+        <w:t>scope chain）。作用域链的</w:t>
+      </w:r>
+      <w:r>
+        <w:lastRenderedPageBreak/>
+        <w:t>用途，是</w:t>
+      </w:r>
+      <w:r>
+        <w:rPr>
+          <w:rFonts w:hint="eastAsia"/>
+        </w:rPr>
+        <w:t>保证对执行环境有权访问的所有变量和函数的有序访问。作用域链的前端，始终都是当前执行的代码所在环境的变量对象。如果这个环境是函数，则将其活动对象（</w:t>
+      </w:r>
+      <w:r>
+        <w:t>activation object）作为变量对象。活动对</w:t>
+      </w:r>
+      <w:r>
+        <w:rPr>
+          <w:rFonts w:hint="eastAsia"/>
+        </w:rPr>
+        <w:t>象在最开始时只包含一个变量，即</w:t>
+      </w:r>
+      <w:r>
+        <w:t>arguments 对象（这个对象在全局环境中是不存在的）。作用域链中</w:t>
+      </w:r>
+      <w:r>
+        <w:rPr>
+          <w:rFonts w:hint="eastAsia"/>
+        </w:rPr>
+        <w:t>的下一个变量对象来自包含（外部）环境，而再下一个变量对象则来自下一个包含环境。这样，一直延续到全局执行环境；全局执行环境的变量对象始终都是作用域链中的最后一个对象。</w:t>
+      </w:r>
+    </w:p>
+    <w:p/>
+    <w:p>
+      <w:r>
+        <w:rPr>
+          <w:rFonts w:hint="eastAsia"/>
+        </w:rPr>
+        <w:t>标识符解析是沿着作用域链一级一级地搜索标识符的过程。搜索过程始终从作用域链的前端开始，然后逐级地向后回溯，直至找到标识符为止（如果找不到标识符，通常会导致错误发生）。</w:t>
+      </w:r>
+    </w:p>
+    <w:p/>
+    <w:p>
+      <w:r>
+        <w:t>JavaScript 没有块级作用域经常会导致理解上的困惑。在其他类C 的语言中，由花括号封闭的代码</w:t>
+      </w:r>
+      <w:r>
+        <w:rPr>
+          <w:rFonts w:hint="eastAsia"/>
+        </w:rPr>
+        <w:t>块都有自己的作用域（如果用</w:t>
+      </w:r>
+      <w:r>
+        <w:t>ECMAScript 的话来讲，就是它们自己的执行环境），因而支持根据条件来</w:t>
+      </w:r>
+      <w:r>
+        <w:rPr>
+          <w:rFonts w:hint="eastAsia"/>
+        </w:rPr>
+        <w:t>定义变量。例如，下面的代码在</w:t>
+      </w:r>
+      <w:r>
+        <w:t>JavaScript 中并不会得到想象中的结果：</w:t>
+      </w:r>
+    </w:p>
+    <w:p>
+      <w:r>
+        <w:t>if (true) {</w:t>
+      </w:r>
+    </w:p>
+    <w:p>
+      <w:r>
+        <w:t>var color = "blue";</w:t>
+      </w:r>
+    </w:p>
+    <w:p>
+      <w:r>
+        <w:t>}</w:t>
+      </w:r>
+    </w:p>
+    <w:p>
+      <w:r>
+        <w:t>alert(color); //"blue"</w:t>
+      </w:r>
+    </w:p>
+    <w:p>
+      <w:r>
+        <w:rPr>
+          <w:rFonts w:hint="eastAsia"/>
+        </w:rPr>
+        <w:t>这里是在一个</w:t>
+      </w:r>
+      <w:r>
+        <w:t>if 语句中定义了变量color。如果是在C、C++或Java 中，color 会在if 语句执</w:t>
+      </w:r>
+      <w:r>
+        <w:rPr>
+          <w:rFonts w:hint="eastAsia"/>
+        </w:rPr>
+        <w:t>行完毕后被销毁。但在</w:t>
+      </w:r>
+      <w:r>
+        <w:t>JavaScript 中，if 语句中的变量声明会将变量添加到当前的执行环境（在这里是</w:t>
+      </w:r>
+      <w:r>
+        <w:rPr>
+          <w:rFonts w:hint="eastAsia"/>
+        </w:rPr>
+        <w:t>全局环境）中。在使用</w:t>
+      </w:r>
+      <w:r>
+        <w:t>for 语句时尤其要牢记这一差异，例如：</w:t>
+      </w:r>
+    </w:p>
+    <w:p>
+      <w:r>
+        <w:t>for (var i=0; i &lt; 10; i++){</w:t>
+      </w:r>
+    </w:p>
+    <w:p>
+      <w:r>
+        <w:t>doSomething(i);</w:t>
+      </w:r>
+    </w:p>
+    <w:p>
+      <w:r>
+        <w:t>}</w:t>
+      </w:r>
+    </w:p>
+    <w:p>
+      <w:r>
+        <w:t>alert(i); //10</w:t>
+      </w:r>
+    </w:p>
+    <w:p>
+      <w:r>
+        <w:rPr>
+          <w:rFonts w:hint="eastAsia"/>
+        </w:rPr>
+        <w:t>对于有块级作用域的语言来说，</w:t>
+      </w:r>
+      <w:r>
+        <w:t>for 语句初始化变量的表达式所定义的变量，只会存在于循环的环</w:t>
+      </w:r>
+      <w:r>
+        <w:rPr>
+          <w:rFonts w:hint="eastAsia"/>
+        </w:rPr>
+        <w:t>境之中。而对于</w:t>
+      </w:r>
+      <w:r>
+        <w:t>JavaScript 来说，由for 语句创建的变量i 即使在for 循环执行结束后，也依旧会存在</w:t>
+      </w:r>
+      <w:r>
+        <w:rPr>
+          <w:rFonts w:hint="eastAsia"/>
+        </w:rPr>
+        <w:t>于循环外部的执行环境中。</w:t>
+      </w:r>
+    </w:p>
+    <w:p/>
+    <w:p>
+      <w:r>
+        <w:rPr>
+          <w:rFonts w:hint="eastAsia"/>
+        </w:rPr>
+        <w:t>变量查询也不是没有代价的。很明显，访问局部变量要比访问全局变量更快，因为不用向上搜索作用域链。</w:t>
+      </w:r>
+      <w:r>
+        <w:t>JavaScript 引擎在优化标识符查询方面做得不错，因此这</w:t>
+      </w:r>
+      <w:r>
+        <w:rPr>
+          <w:rFonts w:hint="eastAsia"/>
+        </w:rPr>
+        <w:t>个差别在将来恐怕就可以忽略不计了。</w:t>
+      </w:r>
+    </w:p>
+    <w:p/>
+    <w:p>
+      <w:r>
+        <w:rPr>
+          <w:rFonts w:hint="eastAsia"/>
+        </w:rPr>
+        <w:t>我们知道，</w:t>
+      </w:r>
+      <w:r>
+        <w:t>IE 中有一部分对象并不是原生JavaScript 对象。例如，其BOM 和DOM 中的对象就是</w:t>
+      </w:r>
+      <w:r>
+        <w:rPr>
+          <w:rFonts w:hint="eastAsia"/>
+        </w:rPr>
+        <w:t>使用</w:t>
+      </w:r>
+      <w:r>
+        <w:t>C++以COM（Component Object Model，组件对象模型）对象的形式实现的，而COM 对象的垃圾</w:t>
+      </w:r>
+      <w:r>
+        <w:rPr>
+          <w:rFonts w:hint="eastAsia"/>
+        </w:rPr>
+        <w:t>收集机制采用的就是引用计数策略。因此，即使</w:t>
+      </w:r>
+      <w:r>
+        <w:t>IE 的JavaScript 引擎是使用标记清除策略来实现的，但JavaScript 访问的COM 对象依然是基于引用计数策略的。换句话说，只要在IE 中涉及COM 对象，就会</w:t>
+      </w:r>
+      <w:r>
+        <w:rPr>
+          <w:rFonts w:hint="eastAsia"/>
+        </w:rPr>
+        <w:t>存在循环引用的问题。下面这个简单的例子，展示了使用</w:t>
+      </w:r>
+      <w:r>
+        <w:t>COM 对象导致的循环引用问题：</w:t>
+      </w:r>
+    </w:p>
+    <w:p>
+      <w:r>
+        <w:t>var element = document.getElementById("some_element");</w:t>
+      </w:r>
+    </w:p>
+    <w:p>
+      <w:r>
+        <w:t>var myObject = new Object();</w:t>
+      </w:r>
+    </w:p>
+    <w:p>
+      <w:r>
+        <w:t>myObject.element = element;</w:t>
+      </w:r>
+    </w:p>
+    <w:p>
+      <w:r>
+        <w:t>element.someObject = myObject;</w:t>
+      </w:r>
+    </w:p>
+    <w:p>
+      <w:r>
+        <w:rPr>
+          <w:rFonts w:hint="eastAsia"/>
+        </w:rPr>
+        <w:t>这个例子在一个</w:t>
+      </w:r>
+      <w:r>
+        <w:t>DOM 元素（element）与一个原生JavaScript 对象（myObject）之间创建</w:t>
+      </w:r>
+      <w:r>
+        <w:lastRenderedPageBreak/>
+        <w:t>了循环</w:t>
+      </w:r>
+      <w:r>
+        <w:rPr>
+          <w:rFonts w:hint="eastAsia"/>
+        </w:rPr>
+        <w:t>引用。其中，变量</w:t>
+      </w:r>
+      <w:r>
+        <w:t>myObject 有一个名为element 的属性指向element 对象；而变量element 也有</w:t>
+      </w:r>
+      <w:r>
+        <w:rPr>
+          <w:rFonts w:hint="eastAsia"/>
+        </w:rPr>
+        <w:t>一个属性名叫</w:t>
+      </w:r>
+      <w:r>
+        <w:t>someObject 回指myObject。由于存在这个循环引用，即使将例子中的DOM 从页面中</w:t>
+      </w:r>
+      <w:r>
+        <w:rPr>
+          <w:rFonts w:hint="eastAsia"/>
+        </w:rPr>
+        <w:t>移除，它也永远不会被回收。</w:t>
+      </w:r>
+    </w:p>
+    <w:p>
+      <w:r>
+        <w:rPr>
+          <w:rFonts w:hint="eastAsia"/>
+        </w:rPr>
+        <w:t>为了避免类似这样的循环引用问题，最好是在不使用它们的时候手工断开原生</w:t>
+      </w:r>
+      <w:r>
+        <w:t>JavaScript 对象与DOM 元素之间的连接。例如，可以使用下面的代码消除前面例子创建的循环引用：</w:t>
+      </w:r>
+    </w:p>
+    <w:p>
+      <w:r>
+        <w:t>myObject.element = null;</w:t>
+      </w:r>
+    </w:p>
+    <w:p>
+      <w:r>
+        <w:t>element.someObject = null;</w:t>
+      </w:r>
+    </w:p>
+    <w:p>
+      <w:pPr>
+        <w:rPr>
+          <w:rFonts w:hint="eastAsia"/>
+        </w:rPr>
+      </w:pPr>
+      <w:r>
+        <w:rPr>
+          <w:rFonts w:hint="eastAsia"/>
+        </w:rPr>
+        <w:t>将变量设置为</w:t>
+      </w:r>
+      <w:r>
+        <w:t>null 意味着切断变量与它此前引用的值之间的连接。当垃圾收集器下次运行时，就</w:t>
+      </w:r>
+      <w:r>
+        <w:rPr>
+          <w:rFonts w:hint="eastAsia"/>
+        </w:rPr>
+        <w:t>会删除这些值并回收它们占用的内存。</w:t>
+      </w:r>
+    </w:p>
+    <w:p>
+      <w:pPr>
+        <w:rPr>
+          <w:rFonts w:hint="eastAsia"/>
+        </w:rPr>
+      </w:pPr>
+      <w:r>
+        <w:t>IE9 把BOM 和DOM 对象都转换成了真正的JavaScript 对象。这样，就避免了</w:t>
+      </w:r>
+      <w:r>
+        <w:rPr>
+          <w:rFonts w:hint="eastAsia"/>
+        </w:rPr>
+        <w:t>两种垃圾收集算法并存导致的问题，也消除了常见的内存泄漏现象。</w:t>
       </w:r>
     </w:p>
     <w:sectPr>

--- a/《JavaScript高级程序设计(第3版)》读书笔记.docx
+++ b/《JavaScript高级程序设计(第3版)》读书笔记.docx
@@ -148,14 +148,30 @@
       <w:r>
         <w:t>DOM，</w:t>
       </w:r>
-      <w:hyperlink r:id="rId5" w:history="1">
-        <w:r>
-          <w:rPr>
-            <w:rStyle w:val="a4"/>
-          </w:rPr>
-          <w:t>Document Object Model</w:t>
-        </w:r>
-      </w:hyperlink>
+      <w:r>
+        <w:fldChar w:fldCharType="begin"/>
+      </w:r>
+      <w:r>
+        <w:instrText xml:space="preserve"> HYPERLIN</w:instrText>
+      </w:r>
+      <w:r>
+        <w:instrText xml:space="preserve">K "http://www.w3.org/DOM/" </w:instrText>
+      </w:r>
+      <w:r>
+        <w:fldChar w:fldCharType="separate"/>
+      </w:r>
+      <w:r>
+        <w:rPr>
+          <w:rStyle w:val="a4"/>
+        </w:rPr>
+        <w:t>Document Object Model</w:t>
+      </w:r>
+      <w:r>
+        <w:rPr>
+          <w:rStyle w:val="a4"/>
+        </w:rPr>
+        <w:fldChar w:fldCharType="end"/>
+      </w:r>
       <w:r>
         <w:t>）是针对XML 但经过扩展用于HTML 的应用程序编</w:t>
       </w:r>
@@ -232,7 +248,7 @@
                     </pic:cNvPicPr>
                   </pic:nvPicPr>
                   <pic:blipFill>
-                    <a:blip r:embed="rId6">
+                    <a:blip r:embed="rId5">
                       <a:extLst>
                         <a:ext uri="{28A0092B-C50C-407E-A947-70E740481C1C}">
                           <a14:useLocalDpi xmlns:a14="http://schemas.microsoft.com/office/drawing/2010/main" val="0"/>
@@ -301,12 +317,22 @@
         <w:t>所有</w:t>
       </w:r>
       <w:r>
-        <w:t>&lt;script&gt;元素都会按照它们在页面中出现的先后顺序依次被解析。在不使用defer 和</w:t>
-      </w:r>
-    </w:p>
-    <w:p>
-      <w:r>
-        <w:t>async 属性的情况下，只有在解析完前面&lt;script&gt;元素中的代码之后，才会开始解析后面</w:t>
+        <w:t xml:space="preserve">&lt;script&gt;元素都会按照它们在页面中出现的先后顺序依次被解析。在不使用defer </w:t>
+      </w:r>
+      <w:proofErr w:type="gramStart"/>
+      <w:r>
+        <w:t>和</w:t>
+      </w:r>
+      <w:proofErr w:type="gramEnd"/>
+    </w:p>
+    <w:p>
+      <w:proofErr w:type="spellStart"/>
+      <w:r>
+        <w:t>async</w:t>
+      </w:r>
+      <w:proofErr w:type="spellEnd"/>
+      <w:r>
+        <w:t xml:space="preserve"> 属性的情况下，只有在解析完前面&lt;script&gt;元素中的代码之后，才会开始解析后面</w:t>
       </w:r>
     </w:p>
     <w:p>
@@ -347,7 +373,15 @@
     <w:p/>
     <w:p>
       <w:r>
-        <w:t>使用async 属性可以表示当前脚本不必等待其他脚本，也不必阻塞文档呈现。不能保证异步脚</w:t>
+        <w:t>使用</w:t>
+      </w:r>
+      <w:proofErr w:type="spellStart"/>
+      <w:r>
+        <w:t>async</w:t>
+      </w:r>
+      <w:proofErr w:type="spellEnd"/>
+      <w:r>
+        <w:t xml:space="preserve"> 属性可以表示当前脚本不必等待其他脚本，也不必阻塞文档呈现。不能保证异步脚</w:t>
       </w:r>
       <w:r>
         <w:rPr>
@@ -378,6 +412,7 @@
           <w:szCs w:val="16"/>
         </w:rPr>
       </w:pPr>
+      <w:proofErr w:type="gramStart"/>
       <w:r>
         <w:rPr>
           <w:rFonts w:ascii="Courier" w:eastAsia="FZSSJW--GB1-0" w:hAnsi="Courier" w:cs="Courier"/>
@@ -385,7 +420,17 @@
           <w:sz w:val="16"/>
           <w:szCs w:val="16"/>
         </w:rPr>
-        <w:t xml:space="preserve">&lt;!-- HTML 4.01 </w:t>
+        <w:t>&lt;!--</w:t>
+      </w:r>
+      <w:proofErr w:type="gramEnd"/>
+      <w:r>
+        <w:rPr>
+          <w:rFonts w:ascii="Courier" w:eastAsia="FZSSJW--GB1-0" w:hAnsi="Courier" w:cs="Courier"/>
+          <w:kern w:val="0"/>
+          <w:sz w:val="16"/>
+          <w:szCs w:val="16"/>
+        </w:rPr>
+        <w:t xml:space="preserve"> HTML 4.01 </w:t>
       </w:r>
       <w:r>
         <w:rPr>
@@ -428,6 +473,7 @@
           <w:szCs w:val="16"/>
         </w:rPr>
       </w:pPr>
+      <w:proofErr w:type="gramStart"/>
       <w:r>
         <w:rPr>
           <w:rFonts w:ascii="Courier" w:eastAsia="FZSSJW--GB1-0" w:hAnsi="Courier" w:cs="Courier"/>
@@ -435,7 +481,17 @@
           <w:sz w:val="16"/>
           <w:szCs w:val="16"/>
         </w:rPr>
-        <w:t>&lt;!DOCTYPE HTML PUBLIC "-//W3C//DTD HTML 4.01//EN"</w:t>
+        <w:t>&lt;!DOCTYPE</w:t>
+      </w:r>
+      <w:proofErr w:type="gramEnd"/>
+      <w:r>
+        <w:rPr>
+          <w:rFonts w:ascii="Courier" w:eastAsia="FZSSJW--GB1-0" w:hAnsi="Courier" w:cs="Courier"/>
+          <w:kern w:val="0"/>
+          <w:sz w:val="16"/>
+          <w:szCs w:val="16"/>
+        </w:rPr>
+        <w:t xml:space="preserve"> HTML PUBLIC "-//W3C//DTD HTML 4.01//EN"</w:t>
       </w:r>
     </w:p>
     <w:p>
@@ -474,6 +530,7 @@
           <w:szCs w:val="16"/>
         </w:rPr>
       </w:pPr>
+      <w:proofErr w:type="gramStart"/>
       <w:r>
         <w:rPr>
           <w:rFonts w:ascii="Courier" w:eastAsia="FZSSJW--GB1-0" w:hAnsi="Courier" w:cs="Courier"/>
@@ -481,7 +538,17 @@
           <w:sz w:val="16"/>
           <w:szCs w:val="16"/>
         </w:rPr>
-        <w:t xml:space="preserve">&lt;!-- XHTML 1.0 </w:t>
+        <w:t>&lt;!--</w:t>
+      </w:r>
+      <w:proofErr w:type="gramEnd"/>
+      <w:r>
+        <w:rPr>
+          <w:rFonts w:ascii="Courier" w:eastAsia="FZSSJW--GB1-0" w:hAnsi="Courier" w:cs="Courier"/>
+          <w:kern w:val="0"/>
+          <w:sz w:val="16"/>
+          <w:szCs w:val="16"/>
+        </w:rPr>
+        <w:t xml:space="preserve"> XHTML 1.0 </w:t>
       </w:r>
       <w:r>
         <w:rPr>
@@ -524,6 +591,7 @@
           <w:szCs w:val="16"/>
         </w:rPr>
       </w:pPr>
+      <w:proofErr w:type="gramStart"/>
       <w:r>
         <w:rPr>
           <w:rFonts w:ascii="Courier" w:eastAsia="FZSSJW--GB1-0" w:hAnsi="Courier" w:cs="Courier"/>
@@ -531,7 +599,17 @@
           <w:sz w:val="16"/>
           <w:szCs w:val="16"/>
         </w:rPr>
-        <w:t>&lt;!DOCTYPE html PUBLIC</w:t>
+        <w:t>&lt;!DOCTYPE</w:t>
+      </w:r>
+      <w:proofErr w:type="gramEnd"/>
+      <w:r>
+        <w:rPr>
+          <w:rFonts w:ascii="Courier" w:eastAsia="FZSSJW--GB1-0" w:hAnsi="Courier" w:cs="Courier"/>
+          <w:kern w:val="0"/>
+          <w:sz w:val="16"/>
+          <w:szCs w:val="16"/>
+        </w:rPr>
+        <w:t xml:space="preserve"> html PUBLIC</w:t>
       </w:r>
     </w:p>
     <w:p>
@@ -593,6 +671,7 @@
           <w:szCs w:val="16"/>
         </w:rPr>
       </w:pPr>
+      <w:proofErr w:type="gramStart"/>
       <w:r>
         <w:rPr>
           <w:rFonts w:ascii="Courier" w:eastAsia="FZSSJW--GB1-0" w:hAnsi="Courier" w:cs="Courier"/>
@@ -600,26 +679,47 @@
           <w:sz w:val="16"/>
           <w:szCs w:val="16"/>
         </w:rPr>
-        <w:t>&lt;!-- HTML 5 --&gt;</w:t>
-      </w:r>
-    </w:p>
-    <w:p>
-      <w:pPr>
+        <w:t>&lt;!--</w:t>
+      </w:r>
+      <w:proofErr w:type="gramEnd"/>
+      <w:r>
         <w:rPr>
           <w:rFonts w:ascii="Courier" w:eastAsia="FZSSJW--GB1-0" w:hAnsi="Courier" w:cs="Courier"/>
           <w:kern w:val="0"/>
           <w:sz w:val="16"/>
           <w:szCs w:val="16"/>
         </w:rPr>
-      </w:pPr>
-      <w:r>
+        <w:t xml:space="preserve"> HTML 5 --&gt;</w:t>
+      </w:r>
+    </w:p>
+    <w:p>
+      <w:pPr>
         <w:rPr>
           <w:rFonts w:ascii="Courier" w:eastAsia="FZSSJW--GB1-0" w:hAnsi="Courier" w:cs="Courier"/>
           <w:kern w:val="0"/>
           <w:sz w:val="16"/>
           <w:szCs w:val="16"/>
         </w:rPr>
-        <w:t>&lt;!DOCTYPE html&gt;</w:t>
+      </w:pPr>
+      <w:proofErr w:type="gramStart"/>
+      <w:r>
+        <w:rPr>
+          <w:rFonts w:ascii="Courier" w:eastAsia="FZSSJW--GB1-0" w:hAnsi="Courier" w:cs="Courier"/>
+          <w:kern w:val="0"/>
+          <w:sz w:val="16"/>
+          <w:szCs w:val="16"/>
+        </w:rPr>
+        <w:t>&lt;!DOCTYPE</w:t>
+      </w:r>
+      <w:proofErr w:type="gramEnd"/>
+      <w:r>
+        <w:rPr>
+          <w:rFonts w:ascii="Courier" w:eastAsia="FZSSJW--GB1-0" w:hAnsi="Courier" w:cs="Courier"/>
+          <w:kern w:val="0"/>
+          <w:sz w:val="16"/>
+          <w:szCs w:val="16"/>
+        </w:rPr>
+        <w:t xml:space="preserve"> html&gt;</w:t>
       </w:r>
     </w:p>
     <w:p>
@@ -689,8 +789,13 @@
         </w:rPr>
         <w:t>给未经声明的变量赋值在严格模式下会导致抛出</w:t>
       </w:r>
-      <w:r>
-        <w:t>ReferenceError 错误。</w:t>
+      <w:proofErr w:type="spellStart"/>
+      <w:r>
+        <w:t>ReferenceError</w:t>
+      </w:r>
+      <w:proofErr w:type="spellEnd"/>
+      <w:r>
+        <w:t xml:space="preserve"> 错误。</w:t>
       </w:r>
     </w:p>
     <w:p/>
@@ -701,8 +806,13 @@
         </w:rPr>
         <w:t>在严格模式下，不能定义名为</w:t>
       </w:r>
-      <w:r>
-        <w:t>eval 或arguments 的变量，否则会导致语法错误。</w:t>
+      <w:proofErr w:type="spellStart"/>
+      <w:r>
+        <w:t>eval</w:t>
+      </w:r>
+      <w:proofErr w:type="spellEnd"/>
+      <w:r>
+        <w:t xml:space="preserve"> 或arguments 的变量，否则会导致语法错误。</w:t>
       </w:r>
     </w:p>
     <w:p/>
@@ -719,8 +829,13 @@
       </w:r>
     </w:p>
     <w:p>
-      <w:r>
-        <w:t>var message; // 这个变量声明之后默认取得了undefined 值</w:t>
+      <w:proofErr w:type="spellStart"/>
+      <w:r>
+        <w:t>var</w:t>
+      </w:r>
+      <w:proofErr w:type="spellEnd"/>
+      <w:r>
+        <w:t xml:space="preserve"> message; // 这个变量声明之后默认取得了undefined 值</w:t>
       </w:r>
     </w:p>
     <w:p>
@@ -730,7 +845,15 @@
     </w:p>
     <w:p>
       <w:r>
-        <w:t>// var age</w:t>
+        <w:t xml:space="preserve">// </w:t>
+      </w:r>
+      <w:proofErr w:type="spellStart"/>
+      <w:r>
+        <w:t>var</w:t>
+      </w:r>
+      <w:proofErr w:type="spellEnd"/>
+      <w:r>
+        <w:t xml:space="preserve"> age</w:t>
       </w:r>
       <w:r>
         <w:rPr>
@@ -792,7 +915,21 @@
         <w:rPr>
           <w:rFonts w:hint="eastAsia"/>
         </w:rPr>
-        <w:t>的指数次幂。</w:t>
+        <w:t>的指数次</w:t>
+      </w:r>
+      <w:proofErr w:type="gramStart"/>
+      <w:r>
+        <w:rPr>
+          <w:rFonts w:hint="eastAsia"/>
+        </w:rPr>
+        <w:t>幂</w:t>
+      </w:r>
+      <w:proofErr w:type="gramEnd"/>
+      <w:r>
+        <w:rPr>
+          <w:rFonts w:hint="eastAsia"/>
+        </w:rPr>
+        <w:t>。</w:t>
       </w:r>
       <w:r>
         <w:t xml:space="preserve">ECMAScript </w:t>
@@ -828,7 +965,35 @@
         <w:rPr>
           <w:rFonts w:hint="eastAsia"/>
         </w:rPr>
-        <w:t>的幂中的指数，该幂值将用来与前面的数相乘。下面是一个使用</w:t>
+        <w:t>的</w:t>
+      </w:r>
+      <w:proofErr w:type="gramStart"/>
+      <w:r>
+        <w:rPr>
+          <w:rFonts w:hint="eastAsia"/>
+        </w:rPr>
+        <w:t>幂</w:t>
+      </w:r>
+      <w:proofErr w:type="gramEnd"/>
+      <w:r>
+        <w:rPr>
+          <w:rFonts w:hint="eastAsia"/>
+        </w:rPr>
+        <w:t>中的指数，该</w:t>
+      </w:r>
+      <w:proofErr w:type="gramStart"/>
+      <w:r>
+        <w:rPr>
+          <w:rFonts w:hint="eastAsia"/>
+        </w:rPr>
+        <w:t>幂</w:t>
+      </w:r>
+      <w:proofErr w:type="gramEnd"/>
+      <w:r>
+        <w:rPr>
+          <w:rFonts w:hint="eastAsia"/>
+        </w:rPr>
+        <w:t>值将用来与前面的数相乘。下面是一个使用</w:t>
       </w:r>
       <w:r>
         <w:t xml:space="preserve">e </w:t>
@@ -841,8 +1006,21 @@
       </w:r>
     </w:p>
     <w:p>
-      <w:r>
-        <w:t xml:space="preserve">var floatNum = 3.125e7; // </w:t>
+      <w:proofErr w:type="spellStart"/>
+      <w:r>
+        <w:t>var</w:t>
+      </w:r>
+      <w:proofErr w:type="spellEnd"/>
+      <w:r>
+        <w:t xml:space="preserve"> </w:t>
+      </w:r>
+      <w:proofErr w:type="spellStart"/>
+      <w:r>
+        <w:t>floatNum</w:t>
+      </w:r>
+      <w:proofErr w:type="spellEnd"/>
+      <w:r>
+        <w:t xml:space="preserve"> = 3.125e7; // </w:t>
       </w:r>
       <w:r>
         <w:rPr>
@@ -870,8 +1048,13 @@
         </w:rPr>
         <w:t>表示法表示的变量</w:t>
       </w:r>
-      <w:r>
-        <w:t xml:space="preserve">floatNum </w:t>
+      <w:proofErr w:type="spellStart"/>
+      <w:r>
+        <w:t>floatNum</w:t>
+      </w:r>
+      <w:proofErr w:type="spellEnd"/>
+      <w:r>
+        <w:t xml:space="preserve"> </w:t>
       </w:r>
       <w:r>
         <w:rPr>
@@ -950,8 +1133,13 @@
         </w:rPr>
         <w:t>表示。在默认情况下，</w:t>
       </w:r>
-      <w:r>
-        <w:t xml:space="preserve">ECMASctipt </w:t>
+      <w:proofErr w:type="spellStart"/>
+      <w:r>
+        <w:t>ECMASctipt</w:t>
+      </w:r>
+      <w:proofErr w:type="spellEnd"/>
+      <w:r>
+        <w:t xml:space="preserve"> </w:t>
       </w:r>
       <w:r>
         <w:rPr>
@@ -962,11 +1150,19 @@
       <w:r>
         <w:t xml:space="preserve">6 </w:t>
       </w:r>
-      <w:r>
-        <w:rPr>
-          <w:rFonts w:hint="eastAsia"/>
-        </w:rPr>
-        <w:t>个零以上的浮点数值转换为以</w:t>
+      <w:proofErr w:type="gramStart"/>
+      <w:r>
+        <w:rPr>
+          <w:rFonts w:hint="eastAsia"/>
+        </w:rPr>
+        <w:t>个</w:t>
+      </w:r>
+      <w:proofErr w:type="gramEnd"/>
+      <w:r>
+        <w:rPr>
+          <w:rFonts w:hint="eastAsia"/>
+        </w:rPr>
+        <w:t>零以上的浮点数值转换为以</w:t>
       </w:r>
       <w:r>
         <w:t xml:space="preserve">e </w:t>
@@ -1069,8 +1265,13 @@
       </w:r>
     </w:p>
     <w:p>
-      <w:r>
-        <w:t>alert("You got 0.3.");</w:t>
+      <w:proofErr w:type="gramStart"/>
+      <w:r>
+        <w:t>alert(</w:t>
+      </w:r>
+      <w:proofErr w:type="gramEnd"/>
+      <w:r>
+        <w:t>"You got 0.3.");</w:t>
       </w:r>
     </w:p>
     <w:p>
@@ -1170,7 +1371,15 @@
     <w:p/>
     <w:p>
       <w:r>
-        <w:t>alert(isNaN("blue")); //true（不能转换成数值）</w:t>
+        <w:t>alert(</w:t>
+      </w:r>
+      <w:proofErr w:type="spellStart"/>
+      <w:r>
+        <w:t>isNaN</w:t>
+      </w:r>
+      <w:proofErr w:type="spellEnd"/>
+      <w:r>
+        <w:t>("blue")); //true（不能转换成数值）</w:t>
       </w:r>
     </w:p>
     <w:p>
@@ -1198,8 +1407,13 @@
         </w:rPr>
         <w:t>在使用</w:t>
       </w:r>
-      <w:r>
-        <w:t>parseInt()解析像八进制字面量的字符串时，ECMAScript 3 和5 存在分歧。例如：</w:t>
+      <w:proofErr w:type="spellStart"/>
+      <w:r>
+        <w:t>parseInt</w:t>
+      </w:r>
+      <w:proofErr w:type="spellEnd"/>
+      <w:r>
+        <w:t>()解析像八进制字面量的字符串时，ECMAScript 3 和5 存在分歧。例如：</w:t>
       </w:r>
     </w:p>
     <w:p>
@@ -1208,8 +1422,34 @@
       </w:r>
     </w:p>
     <w:p>
-      <w:r>
-        <w:t>var num = parseInt("070");</w:t>
+      <w:proofErr w:type="spellStart"/>
+      <w:r>
+        <w:t>var</w:t>
+      </w:r>
+      <w:proofErr w:type="spellEnd"/>
+      <w:r>
+        <w:t xml:space="preserve"> </w:t>
+      </w:r>
+      <w:proofErr w:type="spellStart"/>
+      <w:r>
+        <w:t>num</w:t>
+      </w:r>
+      <w:proofErr w:type="spellEnd"/>
+      <w:r>
+        <w:t xml:space="preserve"> = </w:t>
+      </w:r>
+      <w:proofErr w:type="spellStart"/>
+      <w:proofErr w:type="gramStart"/>
+      <w:r>
+        <w:t>parseInt</w:t>
+      </w:r>
+      <w:proofErr w:type="spellEnd"/>
+      <w:r>
+        <w:t>(</w:t>
+      </w:r>
+      <w:proofErr w:type="gramEnd"/>
+      <w:r>
+        <w:t>"070");</w:t>
       </w:r>
     </w:p>
     <w:p>
@@ -1231,7 +1471,15 @@
         <w:t>而在</w:t>
       </w:r>
       <w:r>
-        <w:t>ECMAScript 5 JavaScript 引擎中，parseInt()已经不具有解析八进制值的能力，因此前导的零会</w:t>
+        <w:t>ECMAScript 5 JavaScript 引擎中，</w:t>
+      </w:r>
+      <w:proofErr w:type="spellStart"/>
+      <w:r>
+        <w:t>parseInt</w:t>
+      </w:r>
+      <w:proofErr w:type="spellEnd"/>
+      <w:r>
+        <w:t>()已经不具有解析八进制值的能力，因此前导的零会</w:t>
       </w:r>
       <w:r>
         <w:rPr>
@@ -1257,8 +1505,13 @@
         </w:rPr>
         <w:t>为了消除在使用</w:t>
       </w:r>
-      <w:r>
-        <w:t>parseInt()函数时可能导致的上述困惑，可以为这个函数提供第二个参数：转换</w:t>
+      <w:proofErr w:type="spellStart"/>
+      <w:r>
+        <w:t>parseInt</w:t>
+      </w:r>
+      <w:proofErr w:type="spellEnd"/>
+      <w:r>
+        <w:t>()函数时可能导致的上述困惑，可以为这个函数提供第二个参数：转换</w:t>
       </w:r>
       <w:r>
         <w:rPr>
@@ -1272,8 +1525,13 @@
         </w:rPr>
         <w:t>不指定基数意味着让</w:t>
       </w:r>
-      <w:r>
-        <w:t>parseInt()决定如何解析输入的字符串，因此为了避免错误的解析，我们建</w:t>
+      <w:proofErr w:type="spellStart"/>
+      <w:r>
+        <w:t>parseInt</w:t>
+      </w:r>
+      <w:proofErr w:type="spellEnd"/>
+      <w:r>
+        <w:t>()决定如何解析输入的字符串，因此为了避免错误的解析，我们建</w:t>
       </w:r>
       <w:r>
         <w:rPr>
@@ -1283,8 +1541,34 @@
       </w:r>
     </w:p>
     <w:p>
-      <w:r>
-        <w:t>var num = parseInt("0xAF", 16); //175</w:t>
+      <w:proofErr w:type="spellStart"/>
+      <w:r>
+        <w:t>var</w:t>
+      </w:r>
+      <w:proofErr w:type="spellEnd"/>
+      <w:r>
+        <w:t xml:space="preserve"> </w:t>
+      </w:r>
+      <w:proofErr w:type="spellStart"/>
+      <w:r>
+        <w:t>num</w:t>
+      </w:r>
+      <w:proofErr w:type="spellEnd"/>
+      <w:r>
+        <w:t xml:space="preserve"> = </w:t>
+      </w:r>
+      <w:proofErr w:type="spellStart"/>
+      <w:proofErr w:type="gramStart"/>
+      <w:r>
+        <w:t>parseInt</w:t>
+      </w:r>
+      <w:proofErr w:type="spellEnd"/>
+      <w:r>
+        <w:t>(</w:t>
+      </w:r>
+      <w:proofErr w:type="gramEnd"/>
+      <w:r>
+        <w:t>"0xAF", 16); //175</w:t>
       </w:r>
     </w:p>
     <w:p/>
@@ -1295,8 +1579,13 @@
         </w:rPr>
         <w:t>由于</w:t>
       </w:r>
-      <w:r>
-        <w:t>parseFloat()只解析十进制值，因此它没有用第二个参数指定基</w:t>
+      <w:proofErr w:type="spellStart"/>
+      <w:r>
+        <w:t>parseFloat</w:t>
+      </w:r>
+      <w:proofErr w:type="spellEnd"/>
+      <w:r>
+        <w:t>()只解析十进制值，因此它没有用第二个参数指定基</w:t>
       </w:r>
       <w:r>
         <w:rPr>
@@ -1313,13 +1602,31 @@
         </w:rPr>
         <w:t>如果字符串包含的是一个可解析为整数的数（没有小数点，或者小数点后都是零），</w:t>
       </w:r>
-      <w:r>
-        <w:t>parseFloat()会返回整数。</w:t>
-      </w:r>
-    </w:p>
-    <w:p>
-      <w:r>
-        <w:t>var num1 = parseFloat("1234blue"); //1234 （整数</w:t>
+      <w:proofErr w:type="spellStart"/>
+      <w:r>
+        <w:t>parseFloat</w:t>
+      </w:r>
+      <w:proofErr w:type="spellEnd"/>
+      <w:r>
+        <w:t>()会返回整数。</w:t>
+      </w:r>
+    </w:p>
+    <w:p>
+      <w:proofErr w:type="spellStart"/>
+      <w:r>
+        <w:t>var</w:t>
+      </w:r>
+      <w:proofErr w:type="spellEnd"/>
+      <w:r>
+        <w:t xml:space="preserve"> num1 = </w:t>
+      </w:r>
+      <w:proofErr w:type="spellStart"/>
+      <w:r>
+        <w:t>parseFloat</w:t>
+      </w:r>
+      <w:proofErr w:type="spellEnd"/>
+      <w:r>
+        <w:t>("1234blue"); //1234 （整数</w:t>
       </w:r>
       <w:r>
         <w:rPr>
@@ -1374,30 +1681,86 @@
           <w:szCs w:val="16"/>
         </w:rPr>
       </w:pPr>
-      <w:r>
-        <w:rPr>
-          <w:rFonts w:ascii="Courier" w:hAnsi="Courier" w:cs="Courier"/>
-          <w:sz w:val="16"/>
-          <w:szCs w:val="16"/>
-        </w:rPr>
-        <w:t>var lang = "Java";</w:t>
-      </w:r>
-    </w:p>
-    <w:p>
-      <w:pPr>
-        <w:rPr>
-          <w:rFonts w:ascii="Courier" w:hAnsi="Courier" w:cs="Courier"/>
-          <w:sz w:val="16"/>
-          <w:szCs w:val="16"/>
-        </w:rPr>
-      </w:pPr>
-      <w:r>
-        <w:rPr>
-          <w:rFonts w:ascii="Courier" w:hAnsi="Courier" w:cs="Courier"/>
-          <w:sz w:val="16"/>
-          <w:szCs w:val="16"/>
-        </w:rPr>
-        <w:t>lang = lang + "Script";</w:t>
+      <w:proofErr w:type="spellStart"/>
+      <w:r>
+        <w:rPr>
+          <w:rFonts w:ascii="Courier" w:hAnsi="Courier" w:cs="Courier"/>
+          <w:sz w:val="16"/>
+          <w:szCs w:val="16"/>
+        </w:rPr>
+        <w:t>var</w:t>
+      </w:r>
+      <w:proofErr w:type="spellEnd"/>
+      <w:r>
+        <w:rPr>
+          <w:rFonts w:ascii="Courier" w:hAnsi="Courier" w:cs="Courier"/>
+          <w:sz w:val="16"/>
+          <w:szCs w:val="16"/>
+        </w:rPr>
+        <w:t xml:space="preserve"> </w:t>
+      </w:r>
+      <w:proofErr w:type="spellStart"/>
+      <w:r>
+        <w:rPr>
+          <w:rFonts w:ascii="Courier" w:hAnsi="Courier" w:cs="Courier"/>
+          <w:sz w:val="16"/>
+          <w:szCs w:val="16"/>
+        </w:rPr>
+        <w:t>lang</w:t>
+      </w:r>
+      <w:proofErr w:type="spellEnd"/>
+      <w:r>
+        <w:rPr>
+          <w:rFonts w:ascii="Courier" w:hAnsi="Courier" w:cs="Courier"/>
+          <w:sz w:val="16"/>
+          <w:szCs w:val="16"/>
+        </w:rPr>
+        <w:t xml:space="preserve"> = "Java";</w:t>
+      </w:r>
+    </w:p>
+    <w:p>
+      <w:pPr>
+        <w:rPr>
+          <w:rFonts w:ascii="Courier" w:hAnsi="Courier" w:cs="Courier"/>
+          <w:sz w:val="16"/>
+          <w:szCs w:val="16"/>
+        </w:rPr>
+      </w:pPr>
+      <w:proofErr w:type="spellStart"/>
+      <w:r>
+        <w:rPr>
+          <w:rFonts w:ascii="Courier" w:hAnsi="Courier" w:cs="Courier"/>
+          <w:sz w:val="16"/>
+          <w:szCs w:val="16"/>
+        </w:rPr>
+        <w:t>lang</w:t>
+      </w:r>
+      <w:proofErr w:type="spellEnd"/>
+      <w:r>
+        <w:rPr>
+          <w:rFonts w:ascii="Courier" w:hAnsi="Courier" w:cs="Courier"/>
+          <w:sz w:val="16"/>
+          <w:szCs w:val="16"/>
+        </w:rPr>
+        <w:t xml:space="preserve"> = </w:t>
+      </w:r>
+      <w:proofErr w:type="spellStart"/>
+      <w:r>
+        <w:rPr>
+          <w:rFonts w:ascii="Courier" w:hAnsi="Courier" w:cs="Courier"/>
+          <w:sz w:val="16"/>
+          <w:szCs w:val="16"/>
+        </w:rPr>
+        <w:t>lang</w:t>
+      </w:r>
+      <w:proofErr w:type="spellEnd"/>
+      <w:r>
+        <w:rPr>
+          <w:rFonts w:ascii="Courier" w:hAnsi="Courier" w:cs="Courier"/>
+          <w:sz w:val="16"/>
+          <w:szCs w:val="16"/>
+        </w:rPr>
+        <w:t xml:space="preserve"> + "Script";</w:t>
       </w:r>
     </w:p>
     <w:p>
@@ -1412,33 +1775,29 @@
         </w:rPr>
         <w:t>以上示例中的变量</w:t>
       </w:r>
+      <w:proofErr w:type="spellStart"/>
       <w:r>
         <w:rPr>
           <w:rFonts w:ascii="Courier" w:hAnsi="Courier" w:cs="Courier"/>
           <w:sz w:val="18"/>
           <w:szCs w:val="18"/>
         </w:rPr>
-        <w:t xml:space="preserve">lang </w:t>
-      </w:r>
-      <w:r>
-        <w:rPr>
-          <w:rFonts w:ascii="FZSSJW--GB1-0" w:eastAsia="FZSSJW--GB1-0" w:cs="FZSSJW--GB1-0" w:hint="eastAsia"/>
-        </w:rPr>
-        <w:t>开始时包含字符串</w:t>
-      </w:r>
+        <w:t>lang</w:t>
+      </w:r>
+      <w:proofErr w:type="spellEnd"/>
       <w:r>
         <w:rPr>
           <w:rFonts w:ascii="Courier" w:hAnsi="Courier" w:cs="Courier"/>
           <w:sz w:val="18"/>
           <w:szCs w:val="18"/>
         </w:rPr>
-        <w:t>"Java"</w:t>
+        <w:t xml:space="preserve"> </w:t>
       </w:r>
       <w:r>
         <w:rPr>
           <w:rFonts w:ascii="FZSSJW--GB1-0" w:eastAsia="FZSSJW--GB1-0" w:cs="FZSSJW--GB1-0" w:hint="eastAsia"/>
         </w:rPr>
-        <w:t>。而第二行代码把</w:t>
+        <w:t>开始时包含字符串</w:t>
       </w:r>
       <w:r>
         <w:rPr>
@@ -1446,41 +1805,37 @@
           <w:sz w:val="18"/>
           <w:szCs w:val="18"/>
         </w:rPr>
-        <w:t xml:space="preserve">lang </w:t>
+        <w:t>"Java"</w:t>
       </w:r>
       <w:r>
         <w:rPr>
           <w:rFonts w:ascii="FZSSJW--GB1-0" w:eastAsia="FZSSJW--GB1-0" w:cs="FZSSJW--GB1-0" w:hint="eastAsia"/>
         </w:rPr>
-        <w:t>的值重新定义为</w:t>
-      </w:r>
+        <w:t>。而第二行代码把</w:t>
+      </w:r>
+      <w:proofErr w:type="spellStart"/>
       <w:r>
         <w:rPr>
           <w:rFonts w:ascii="Courier" w:hAnsi="Courier" w:cs="Courier"/>
           <w:sz w:val="18"/>
           <w:szCs w:val="18"/>
         </w:rPr>
-        <w:t>"Java"</w:t>
-      </w:r>
-      <w:r>
-        <w:rPr>
-          <w:rFonts w:ascii="FZSSJW--GB1-0" w:eastAsia="FZSSJW--GB1-0" w:cs="FZSSJW--GB1-0" w:hint="eastAsia"/>
-        </w:rPr>
-        <w:t>与</w:t>
-      </w:r>
+        <w:t>lang</w:t>
+      </w:r>
+      <w:proofErr w:type="spellEnd"/>
       <w:r>
         <w:rPr>
           <w:rFonts w:ascii="Courier" w:hAnsi="Courier" w:cs="Courier"/>
           <w:sz w:val="18"/>
           <w:szCs w:val="18"/>
         </w:rPr>
-        <w:t>"Script"</w:t>
+        <w:t xml:space="preserve"> </w:t>
       </w:r>
       <w:r>
         <w:rPr>
           <w:rFonts w:ascii="FZSSJW--GB1-0" w:eastAsia="FZSSJW--GB1-0" w:cs="FZSSJW--GB1-0" w:hint="eastAsia"/>
         </w:rPr>
-        <w:t>的组合，即</w:t>
+        <w:t>的值重新定义为</w:t>
       </w:r>
       <w:r>
         <w:rPr>
@@ -1488,25 +1843,13 @@
           <w:sz w:val="18"/>
           <w:szCs w:val="18"/>
         </w:rPr>
-        <w:t>"JavaScript"</w:t>
+        <w:t>"Java"</w:t>
       </w:r>
       <w:r>
         <w:rPr>
           <w:rFonts w:ascii="FZSSJW--GB1-0" w:eastAsia="FZSSJW--GB1-0" w:cs="FZSSJW--GB1-0" w:hint="eastAsia"/>
         </w:rPr>
-        <w:t>。实现这个操作的过程如下：首先创建一个能容纳</w:t>
-      </w:r>
-      <w:r>
-        <w:rPr>
-          <w:rFonts w:ascii="TimesNewRoman" w:hAnsi="TimesNewRoman" w:cs="TimesNewRoman"/>
-        </w:rPr>
-        <w:t xml:space="preserve">10 </w:t>
-      </w:r>
-      <w:r>
-        <w:rPr>
-          <w:rFonts w:ascii="FZSSJW--GB1-0" w:eastAsia="FZSSJW--GB1-0" w:cs="FZSSJW--GB1-0" w:hint="eastAsia"/>
-        </w:rPr>
-        <w:t>个字符的新字符串，然后在这个字符串中填充</w:t>
+        <w:t>与</w:t>
       </w:r>
       <w:r>
         <w:rPr>
@@ -1514,13 +1857,13 @@
           <w:sz w:val="18"/>
           <w:szCs w:val="18"/>
         </w:rPr>
-        <w:t>"Java"</w:t>
+        <w:t>"Script"</w:t>
       </w:r>
       <w:r>
         <w:rPr>
           <w:rFonts w:ascii="FZSSJW--GB1-0" w:eastAsia="FZSSJW--GB1-0" w:cs="FZSSJW--GB1-0" w:hint="eastAsia"/>
         </w:rPr>
-        <w:t>和</w:t>
+        <w:t>的组合，即</w:t>
       </w:r>
       <w:r>
         <w:rPr>
@@ -1528,13 +1871,33 @@
           <w:sz w:val="18"/>
           <w:szCs w:val="18"/>
         </w:rPr>
-        <w:t>"Script"</w:t>
+        <w:t>"JavaScript"</w:t>
       </w:r>
       <w:r>
         <w:rPr>
           <w:rFonts w:ascii="FZSSJW--GB1-0" w:eastAsia="FZSSJW--GB1-0" w:cs="FZSSJW--GB1-0" w:hint="eastAsia"/>
         </w:rPr>
-        <w:t>，最后一步是销毁原来的字符串</w:t>
+        <w:t>。实现这个操作的过程如下：首先创建一个能容纳</w:t>
+      </w:r>
+      <w:r>
+        <w:rPr>
+          <w:rFonts w:ascii="TimesNewRoman" w:hAnsi="TimesNewRoman" w:cs="TimesNewRoman"/>
+        </w:rPr>
+        <w:t xml:space="preserve">10 </w:t>
+      </w:r>
+      <w:proofErr w:type="gramStart"/>
+      <w:r>
+        <w:rPr>
+          <w:rFonts w:ascii="FZSSJW--GB1-0" w:eastAsia="FZSSJW--GB1-0" w:cs="FZSSJW--GB1-0" w:hint="eastAsia"/>
+        </w:rPr>
+        <w:t>个</w:t>
+      </w:r>
+      <w:proofErr w:type="gramEnd"/>
+      <w:r>
+        <w:rPr>
+          <w:rFonts w:ascii="FZSSJW--GB1-0" w:eastAsia="FZSSJW--GB1-0" w:cs="FZSSJW--GB1-0" w:hint="eastAsia"/>
+        </w:rPr>
+        <w:t>字符的新字符串，然后在这个字符串中填充</w:t>
       </w:r>
       <w:r>
         <w:rPr>
@@ -1548,7 +1911,7 @@
         <w:rPr>
           <w:rFonts w:ascii="FZSSJW--GB1-0" w:eastAsia="FZSSJW--GB1-0" w:cs="FZSSJW--GB1-0" w:hint="eastAsia"/>
         </w:rPr>
-        <w:t>和字符串</w:t>
+        <w:t>和</w:t>
       </w:r>
       <w:r>
         <w:rPr>
@@ -1562,6 +1925,34 @@
         <w:rPr>
           <w:rFonts w:ascii="FZSSJW--GB1-0" w:eastAsia="FZSSJW--GB1-0" w:cs="FZSSJW--GB1-0" w:hint="eastAsia"/>
         </w:rPr>
+        <w:t>，最后一步是销毁原来的字符串</w:t>
+      </w:r>
+      <w:r>
+        <w:rPr>
+          <w:rFonts w:ascii="Courier" w:hAnsi="Courier" w:cs="Courier"/>
+          <w:sz w:val="18"/>
+          <w:szCs w:val="18"/>
+        </w:rPr>
+        <w:t>"Java"</w:t>
+      </w:r>
+      <w:r>
+        <w:rPr>
+          <w:rFonts w:ascii="FZSSJW--GB1-0" w:eastAsia="FZSSJW--GB1-0" w:cs="FZSSJW--GB1-0" w:hint="eastAsia"/>
+        </w:rPr>
+        <w:t>和字符串</w:t>
+      </w:r>
+      <w:r>
+        <w:rPr>
+          <w:rFonts w:ascii="Courier" w:hAnsi="Courier" w:cs="Courier"/>
+          <w:sz w:val="18"/>
+          <w:szCs w:val="18"/>
+        </w:rPr>
+        <w:t>"Script"</w:t>
+      </w:r>
+      <w:r>
+        <w:rPr>
+          <w:rFonts w:ascii="FZSSJW--GB1-0" w:eastAsia="FZSSJW--GB1-0" w:cs="FZSSJW--GB1-0" w:hint="eastAsia"/>
+        </w:rPr>
         <w:t>，因为这两个字符串已经没用了。这个过程是在后台发生的，而这也是在某些旧版本的</w:t>
       </w:r>
       <w:r>
@@ -1591,23 +1982,43 @@
       </w:pPr>
     </w:p>
     <w:p>
-      <w:r>
-        <w:t>var value1 = 10;</w:t>
-      </w:r>
-    </w:p>
-    <w:p>
-      <w:r>
-        <w:t>var value2 = true;</w:t>
-      </w:r>
-    </w:p>
-    <w:p>
-      <w:r>
-        <w:t>var value3 = null;</w:t>
-      </w:r>
-    </w:p>
-    <w:p>
-      <w:r>
-        <w:t>var value4;</w:t>
+      <w:proofErr w:type="spellStart"/>
+      <w:r>
+        <w:t>var</w:t>
+      </w:r>
+      <w:proofErr w:type="spellEnd"/>
+      <w:r>
+        <w:t xml:space="preserve"> value1 = 10;</w:t>
+      </w:r>
+    </w:p>
+    <w:p>
+      <w:proofErr w:type="spellStart"/>
+      <w:r>
+        <w:t>var</w:t>
+      </w:r>
+      <w:proofErr w:type="spellEnd"/>
+      <w:r>
+        <w:t xml:space="preserve"> value2 = true;</w:t>
+      </w:r>
+    </w:p>
+    <w:p>
+      <w:proofErr w:type="spellStart"/>
+      <w:r>
+        <w:t>var</w:t>
+      </w:r>
+      <w:proofErr w:type="spellEnd"/>
+      <w:r>
+        <w:t xml:space="preserve"> value3 = null;</w:t>
+      </w:r>
+    </w:p>
+    <w:p>
+      <w:proofErr w:type="spellStart"/>
+      <w:r>
+        <w:t>var</w:t>
+      </w:r>
+      <w:proofErr w:type="spellEnd"/>
+      <w:r>
+        <w:t xml:space="preserve"> value4;</w:t>
       </w:r>
     </w:p>
     <w:p>
@@ -1671,18 +2082,17 @@
       </w:r>
     </w:p>
     <w:p>
-      <w:r>
-        <w:t>var o = new Object; // 有效，但不推荐省略圆括号</w:t>
+      <w:proofErr w:type="spellStart"/>
+      <w:r>
+        <w:t>var</w:t>
+      </w:r>
+      <w:proofErr w:type="spellEnd"/>
+      <w:r>
+        <w:t xml:space="preserve"> o = new Object; // 有效，但不推荐省略圆括号</w:t>
       </w:r>
     </w:p>
     <w:p/>
-    <w:p>
-      <w:pPr>
-        <w:rPr>
-          <w:rFonts w:hint="eastAsia"/>
-        </w:rPr>
-      </w:pPr>
-    </w:p>
+    <w:p/>
     <w:p>
       <w:r>
         <w:t>ECMAScript 对象的属性没有顺序。因此，通过for-in 循环输出的属性名的顺序是不可预测的。</w:t>
@@ -1737,6 +2147,786 @@
         <w:rPr>
           <w:rFonts w:hint="eastAsia"/>
         </w:rPr>
+        <w:t xml:space="preserve">章 </w:t>
+      </w:r>
+      <w:r>
+        <w:rPr>
+          <w:rFonts w:hint="eastAsia"/>
+        </w:rPr>
+        <w:t>变量、作用域和内存问题</w:t>
+      </w:r>
+    </w:p>
+    <w:p>
+      <w:r>
+        <w:rPr>
+          <w:rFonts w:hint="eastAsia"/>
+        </w:rPr>
+        <w:t>基本类型值在内存中占据固定大小的空间，因此被保存在</w:t>
+      </w:r>
+      <w:proofErr w:type="gramStart"/>
+      <w:r>
+        <w:rPr>
+          <w:rFonts w:hint="eastAsia"/>
+        </w:rPr>
+        <w:t>栈</w:t>
+      </w:r>
+      <w:proofErr w:type="gramEnd"/>
+      <w:r>
+        <w:rPr>
+          <w:rFonts w:hint="eastAsia"/>
+        </w:rPr>
+        <w:t>内存中；</w:t>
+      </w:r>
+    </w:p>
+    <w:p/>
+    <w:p>
+      <w:r>
+        <w:rPr>
+          <w:rFonts w:hint="eastAsia"/>
+        </w:rPr>
+        <w:t>我们不能给基本类型的值添加属性，尽管这样做不会导致任何错误。比如：</w:t>
+      </w:r>
+    </w:p>
+    <w:p>
+      <w:proofErr w:type="spellStart"/>
+      <w:r>
+        <w:t>var</w:t>
+      </w:r>
+      <w:proofErr w:type="spellEnd"/>
+      <w:r>
+        <w:t xml:space="preserve"> name = "Nicholas";</w:t>
+      </w:r>
+    </w:p>
+    <w:p>
+      <w:proofErr w:type="spellStart"/>
+      <w:r>
+        <w:t>name.age</w:t>
+      </w:r>
+      <w:proofErr w:type="spellEnd"/>
+      <w:r>
+        <w:t xml:space="preserve"> = 27;</w:t>
+      </w:r>
+    </w:p>
+    <w:p>
+      <w:r>
+        <w:t>alert(</w:t>
+      </w:r>
+      <w:proofErr w:type="spellStart"/>
+      <w:r>
+        <w:t>name.age</w:t>
+      </w:r>
+      <w:proofErr w:type="spellEnd"/>
+      <w:r>
+        <w:t>); //undefined</w:t>
+      </w:r>
+    </w:p>
+    <w:p/>
+    <w:p>
+      <w:r>
+        <w:rPr>
+          <w:rFonts w:hint="eastAsia"/>
+        </w:rPr>
+        <w:t>执行环境（</w:t>
+      </w:r>
+      <w:r>
+        <w:t>execution context，为简单起见，有时也称为“环境”）是JavaScript 中最为重要的一个概</w:t>
+      </w:r>
+      <w:r>
+        <w:rPr>
+          <w:rFonts w:hint="eastAsia"/>
+        </w:rPr>
+        <w:t>念。执行环境定义了变量或函数有权访问的其他数据，决定了它们各自的行为。每个执行环境都有一个与之关联的变量对象（</w:t>
+      </w:r>
+      <w:r>
+        <w:t>variable object），环境中定义的所有变量和函数都保存在这个对象中。虽然我们</w:t>
+      </w:r>
+      <w:r>
+        <w:rPr>
+          <w:rFonts w:hint="eastAsia"/>
+        </w:rPr>
+        <w:t>编写的代码无法访问这个对象，但</w:t>
+      </w:r>
+      <w:proofErr w:type="gramStart"/>
+      <w:r>
+        <w:rPr>
+          <w:rFonts w:hint="eastAsia"/>
+        </w:rPr>
+        <w:t>解析器</w:t>
+      </w:r>
+      <w:proofErr w:type="gramEnd"/>
+      <w:r>
+        <w:rPr>
+          <w:rFonts w:hint="eastAsia"/>
+        </w:rPr>
+        <w:t>在处理数据时会在后台使用它。</w:t>
+      </w:r>
+    </w:p>
+    <w:p/>
+    <w:p>
+      <w:r>
+        <w:rPr>
+          <w:rFonts w:hint="eastAsia"/>
+        </w:rPr>
+        <w:t>全局执行环境是最外围的一个执行环境。根据</w:t>
+      </w:r>
+      <w:r>
+        <w:t>ECMAScript 实现所在的宿主环境不同，表示执行环</w:t>
+      </w:r>
+      <w:r>
+        <w:rPr>
+          <w:rFonts w:hint="eastAsia"/>
+        </w:rPr>
+        <w:t>境的对象也不一样。在</w:t>
+      </w:r>
+      <w:r>
+        <w:t>Web 浏览器中，全局执行环境被认为是window 对象（第7 章将详细讨论），因</w:t>
+      </w:r>
+      <w:r>
+        <w:rPr>
+          <w:rFonts w:hint="eastAsia"/>
+        </w:rPr>
+        <w:t>此所有全局变量和函数都是作为</w:t>
+      </w:r>
+      <w:r>
+        <w:t>window 对象的属性和方法创建的。某个执行环境中的所有代码执行完</w:t>
+      </w:r>
+      <w:r>
+        <w:rPr>
+          <w:rFonts w:hint="eastAsia"/>
+        </w:rPr>
+        <w:t>毕后，该环境被销毁，保存在其中的所有变量和函数定义也随之销毁（全局执行环境直到应用程序退出——例如关闭网页或浏览器——时才会被销毁）。</w:t>
+      </w:r>
+    </w:p>
+    <w:p/>
+    <w:p>
+      <w:r>
+        <w:rPr>
+          <w:rFonts w:hint="eastAsia"/>
+        </w:rPr>
+        <w:t>每个函数都有自己的执行环境。当执行流进入一个函数时，函数的环境就会被推入一个环境</w:t>
+      </w:r>
+      <w:proofErr w:type="gramStart"/>
+      <w:r>
+        <w:rPr>
+          <w:rFonts w:hint="eastAsia"/>
+        </w:rPr>
+        <w:t>栈</w:t>
+      </w:r>
+      <w:proofErr w:type="gramEnd"/>
+      <w:r>
+        <w:rPr>
+          <w:rFonts w:hint="eastAsia"/>
+        </w:rPr>
+        <w:t>中。而在函数执行之后，</w:t>
+      </w:r>
+      <w:proofErr w:type="gramStart"/>
+      <w:r>
+        <w:rPr>
+          <w:rFonts w:hint="eastAsia"/>
+        </w:rPr>
+        <w:t>栈</w:t>
+      </w:r>
+      <w:proofErr w:type="gramEnd"/>
+      <w:r>
+        <w:rPr>
+          <w:rFonts w:hint="eastAsia"/>
+        </w:rPr>
+        <w:t>将其环境弹出，把控制权返回</w:t>
+      </w:r>
+      <w:proofErr w:type="gramStart"/>
+      <w:r>
+        <w:rPr>
+          <w:rFonts w:hint="eastAsia"/>
+        </w:rPr>
+        <w:t>给之前</w:t>
+      </w:r>
+      <w:proofErr w:type="gramEnd"/>
+      <w:r>
+        <w:rPr>
+          <w:rFonts w:hint="eastAsia"/>
+        </w:rPr>
+        <w:t>的执行环境。</w:t>
+      </w:r>
+      <w:r>
+        <w:t>ECMAScript 程序中的执行</w:t>
+      </w:r>
+      <w:proofErr w:type="gramStart"/>
+      <w:r>
+        <w:t>流</w:t>
+      </w:r>
+      <w:r>
+        <w:rPr>
+          <w:rFonts w:hint="eastAsia"/>
+        </w:rPr>
+        <w:t>正是</w:t>
+      </w:r>
+      <w:proofErr w:type="gramEnd"/>
+      <w:r>
+        <w:rPr>
+          <w:rFonts w:hint="eastAsia"/>
+        </w:rPr>
+        <w:t>由这个方便的机制控制着。</w:t>
+      </w:r>
+    </w:p>
+    <w:p/>
+    <w:p>
+      <w:r>
+        <w:rPr>
+          <w:rFonts w:hint="eastAsia"/>
+        </w:rPr>
+        <w:t>当代码在一个环境中执行时，会创建变量对象的一个作用域链（</w:t>
+      </w:r>
+      <w:r>
+        <w:t>scope chain）。作用域链的</w:t>
+      </w:r>
+      <w:r>
+        <w:lastRenderedPageBreak/>
+        <w:t>用途，是</w:t>
+      </w:r>
+      <w:r>
+        <w:rPr>
+          <w:rFonts w:hint="eastAsia"/>
+        </w:rPr>
+        <w:t>保证对执行环境有权访问的所有变量和函数的有序访问。作用域链的前端，始终都是当前执行的代码所在环境的变量对象。如果这个环境是函数，则将其活动对象（</w:t>
+      </w:r>
+      <w:r>
+        <w:t>activation object）作为变量对象。活动对</w:t>
+      </w:r>
+      <w:r>
+        <w:rPr>
+          <w:rFonts w:hint="eastAsia"/>
+        </w:rPr>
+        <w:t>象在最开始时只包含一个变量，即</w:t>
+      </w:r>
+      <w:r>
+        <w:t>arguments 对象（这个对象在全局环境中是不存在的）。作用域链中</w:t>
+      </w:r>
+      <w:r>
+        <w:rPr>
+          <w:rFonts w:hint="eastAsia"/>
+        </w:rPr>
+        <w:t>的下一个变量对象来自包含（外部）环境，而再下一个变量对象则来自下一个包含环境。这样，一直延续到全局执行环境；全局执行环境的变量对象始终都是作用域链中的最后一个对象。</w:t>
+      </w:r>
+    </w:p>
+    <w:p/>
+    <w:p>
+      <w:r>
+        <w:rPr>
+          <w:rFonts w:hint="eastAsia"/>
+        </w:rPr>
+        <w:t>标识符解析是沿着作用域链一级</w:t>
+      </w:r>
+      <w:proofErr w:type="gramStart"/>
+      <w:r>
+        <w:rPr>
+          <w:rFonts w:hint="eastAsia"/>
+        </w:rPr>
+        <w:t>一级</w:t>
+      </w:r>
+      <w:proofErr w:type="gramEnd"/>
+      <w:r>
+        <w:rPr>
+          <w:rFonts w:hint="eastAsia"/>
+        </w:rPr>
+        <w:t>地搜索标识符的过程。搜索过程始终从作用域链的前端开始，然后逐级地向后回溯，直至找到标识符为止（如果找不到标识符，通常会导致错误发生）。</w:t>
+      </w:r>
+    </w:p>
+    <w:p/>
+    <w:p>
+      <w:r>
+        <w:t xml:space="preserve">JavaScript </w:t>
+      </w:r>
+      <w:proofErr w:type="gramStart"/>
+      <w:r>
+        <w:t>没有块级作用域</w:t>
+      </w:r>
+      <w:proofErr w:type="gramEnd"/>
+      <w:r>
+        <w:t>经常会导致理解上的困惑。在其他类C 的语言中，由花括号封闭的代码</w:t>
+      </w:r>
+      <w:r>
+        <w:rPr>
+          <w:rFonts w:hint="eastAsia"/>
+        </w:rPr>
+        <w:t>块都有自己的作用域（如果用</w:t>
+      </w:r>
+      <w:r>
+        <w:t>ECMAScript 的话来讲，就是它们自己的执行环境），因而支持根据条件来</w:t>
+      </w:r>
+      <w:r>
+        <w:rPr>
+          <w:rFonts w:hint="eastAsia"/>
+        </w:rPr>
+        <w:t>定义变量。例如，下面的代码在</w:t>
+      </w:r>
+      <w:r>
+        <w:t>JavaScript 中并不会得到想象中的结果：</w:t>
+      </w:r>
+    </w:p>
+    <w:p>
+      <w:r>
+        <w:t>if (true) {</w:t>
+      </w:r>
+    </w:p>
+    <w:p>
+      <w:proofErr w:type="spellStart"/>
+      <w:r>
+        <w:t>var</w:t>
+      </w:r>
+      <w:proofErr w:type="spellEnd"/>
+      <w:r>
+        <w:t xml:space="preserve"> color = "blue";</w:t>
+      </w:r>
+    </w:p>
+    <w:p>
+      <w:r>
+        <w:t>}</w:t>
+      </w:r>
+    </w:p>
+    <w:p>
+      <w:r>
+        <w:t>alert(color); //"blue"</w:t>
+      </w:r>
+    </w:p>
+    <w:p>
+      <w:r>
+        <w:rPr>
+          <w:rFonts w:hint="eastAsia"/>
+        </w:rPr>
+        <w:t>这里是在一个</w:t>
+      </w:r>
+      <w:r>
+        <w:t>if 语句中定义了变量color。如果是在C、C++或Java 中，color 会在if 语句执</w:t>
+      </w:r>
+      <w:r>
+        <w:rPr>
+          <w:rFonts w:hint="eastAsia"/>
+        </w:rPr>
+        <w:t>行完毕后被销毁。但在</w:t>
+      </w:r>
+      <w:r>
+        <w:t>JavaScript 中，if 语句中的变量声明会将变量添加到当前的执行环境（在这里是</w:t>
+      </w:r>
+      <w:r>
+        <w:rPr>
+          <w:rFonts w:hint="eastAsia"/>
+        </w:rPr>
+        <w:t>全局环境）中。在使用</w:t>
+      </w:r>
+      <w:r>
+        <w:t>for 语句时尤其要牢记这一差异，例如：</w:t>
+      </w:r>
+    </w:p>
+    <w:p>
+      <w:r>
+        <w:t>for (</w:t>
+      </w:r>
+      <w:proofErr w:type="spellStart"/>
+      <w:r>
+        <w:t>var</w:t>
+      </w:r>
+      <w:proofErr w:type="spellEnd"/>
+      <w:r>
+        <w:t xml:space="preserve"> </w:t>
+      </w:r>
+      <w:proofErr w:type="spellStart"/>
+      <w:r>
+        <w:t>i</w:t>
+      </w:r>
+      <w:proofErr w:type="spellEnd"/>
+      <w:r>
+        <w:t xml:space="preserve">=0; </w:t>
+      </w:r>
+      <w:proofErr w:type="spellStart"/>
+      <w:r>
+        <w:t>i</w:t>
+      </w:r>
+      <w:proofErr w:type="spellEnd"/>
+      <w:r>
+        <w:t xml:space="preserve"> &lt; 10; </w:t>
+      </w:r>
+      <w:proofErr w:type="spellStart"/>
+      <w:r>
+        <w:t>i</w:t>
+      </w:r>
+      <w:proofErr w:type="spellEnd"/>
+      <w:r>
+        <w:t>+</w:t>
+      </w:r>
+      <w:proofErr w:type="gramStart"/>
+      <w:r>
+        <w:t>+){</w:t>
+      </w:r>
+      <w:proofErr w:type="gramEnd"/>
+    </w:p>
+    <w:p>
+      <w:proofErr w:type="spellStart"/>
+      <w:r>
+        <w:t>doSomething</w:t>
+      </w:r>
+      <w:proofErr w:type="spellEnd"/>
+      <w:r>
+        <w:t>(</w:t>
+      </w:r>
+      <w:proofErr w:type="spellStart"/>
+      <w:r>
+        <w:t>i</w:t>
+      </w:r>
+      <w:proofErr w:type="spellEnd"/>
+      <w:r>
+        <w:t>);</w:t>
+      </w:r>
+    </w:p>
+    <w:p>
+      <w:r>
+        <w:t>}</w:t>
+      </w:r>
+    </w:p>
+    <w:p>
+      <w:r>
+        <w:t>alert(</w:t>
+      </w:r>
+      <w:proofErr w:type="spellStart"/>
+      <w:r>
+        <w:t>i</w:t>
+      </w:r>
+      <w:proofErr w:type="spellEnd"/>
+      <w:r>
+        <w:t>); //10</w:t>
+      </w:r>
+    </w:p>
+    <w:p>
+      <w:r>
+        <w:rPr>
+          <w:rFonts w:hint="eastAsia"/>
+        </w:rPr>
+        <w:t>对于</w:t>
+      </w:r>
+      <w:proofErr w:type="gramStart"/>
+      <w:r>
+        <w:rPr>
+          <w:rFonts w:hint="eastAsia"/>
+        </w:rPr>
+        <w:t>有块级作用域</w:t>
+      </w:r>
+      <w:proofErr w:type="gramEnd"/>
+      <w:r>
+        <w:rPr>
+          <w:rFonts w:hint="eastAsia"/>
+        </w:rPr>
+        <w:t>的语言来说，</w:t>
+      </w:r>
+      <w:r>
+        <w:t>for 语句初始化变量的表达式所定义的变量，只会存在于循环的环</w:t>
+      </w:r>
+      <w:r>
+        <w:rPr>
+          <w:rFonts w:hint="eastAsia"/>
+        </w:rPr>
+        <w:t>境之中。而对于</w:t>
+      </w:r>
+      <w:r>
+        <w:t>JavaScript 来说，由for 语句创建的变量</w:t>
+      </w:r>
+      <w:proofErr w:type="spellStart"/>
+      <w:r>
+        <w:t>i</w:t>
+      </w:r>
+      <w:proofErr w:type="spellEnd"/>
+      <w:r>
+        <w:t xml:space="preserve"> 即使在for 循环执行结束后，也依旧会存在</w:t>
+      </w:r>
+      <w:r>
+        <w:rPr>
+          <w:rFonts w:hint="eastAsia"/>
+        </w:rPr>
+        <w:t>于循环外部的执行环境中。</w:t>
+      </w:r>
+    </w:p>
+    <w:p/>
+    <w:p>
+      <w:r>
+        <w:rPr>
+          <w:rFonts w:hint="eastAsia"/>
+        </w:rPr>
+        <w:t>变量查询也不是没有代价的。很明显，访问局部变量要比访问全局变量更快，因为不用向上搜索作用域链。</w:t>
+      </w:r>
+      <w:r>
+        <w:t>JavaScript 引擎在优化标识符查询方面做得不错，因此这</w:t>
+      </w:r>
+      <w:r>
+        <w:rPr>
+          <w:rFonts w:hint="eastAsia"/>
+        </w:rPr>
+        <w:t>个差别在将来恐怕就可以忽略不计了。</w:t>
+      </w:r>
+    </w:p>
+    <w:p/>
+    <w:p>
+      <w:r>
+        <w:rPr>
+          <w:rFonts w:hint="eastAsia"/>
+        </w:rPr>
+        <w:t>我们知道，</w:t>
+      </w:r>
+      <w:r>
+        <w:t>IE 中有一部分对象并不是原生JavaScript 对象。例如，其BOM 和DOM 中的对象就是</w:t>
+      </w:r>
+      <w:r>
+        <w:rPr>
+          <w:rFonts w:hint="eastAsia"/>
+        </w:rPr>
+        <w:t>使用</w:t>
+      </w:r>
+      <w:r>
+        <w:t>C++以COM（Component Object Model，组件对象模型）对象的形式实现的，而COM 对象的垃圾</w:t>
+      </w:r>
+      <w:r>
+        <w:rPr>
+          <w:rFonts w:hint="eastAsia"/>
+        </w:rPr>
+        <w:t>收集机制采用的就是引用计数策略。因此，即使</w:t>
+      </w:r>
+      <w:r>
+        <w:t>IE 的JavaScript 引擎是使用标记清除策略来实现的，但JavaScript 访问的COM 对象依然是基于引用计数策略的。换句话说，只要在IE 中涉及COM 对象，就会</w:t>
+      </w:r>
+      <w:r>
+        <w:rPr>
+          <w:rFonts w:hint="eastAsia"/>
+        </w:rPr>
+        <w:t>存在循环引用的问题。下面这个简单的例子，展示了使用</w:t>
+      </w:r>
+      <w:r>
+        <w:t>COM 对象导致的循环引用问题：</w:t>
+      </w:r>
+    </w:p>
+    <w:p>
+      <w:proofErr w:type="spellStart"/>
+      <w:r>
+        <w:t>var</w:t>
+      </w:r>
+      <w:proofErr w:type="spellEnd"/>
+      <w:r>
+        <w:t xml:space="preserve"> element = </w:t>
+      </w:r>
+      <w:proofErr w:type="spellStart"/>
+      <w:proofErr w:type="gramStart"/>
+      <w:r>
+        <w:t>document.getElementById</w:t>
+      </w:r>
+      <w:proofErr w:type="spellEnd"/>
+      <w:proofErr w:type="gramEnd"/>
+      <w:r>
+        <w:t>("</w:t>
+      </w:r>
+      <w:proofErr w:type="spellStart"/>
+      <w:r>
+        <w:t>some_element</w:t>
+      </w:r>
+      <w:proofErr w:type="spellEnd"/>
+      <w:r>
+        <w:t>");</w:t>
+      </w:r>
+    </w:p>
+    <w:p>
+      <w:proofErr w:type="spellStart"/>
+      <w:r>
+        <w:t>var</w:t>
+      </w:r>
+      <w:proofErr w:type="spellEnd"/>
+      <w:r>
+        <w:t xml:space="preserve"> </w:t>
+      </w:r>
+      <w:proofErr w:type="spellStart"/>
+      <w:r>
+        <w:t>myObject</w:t>
+      </w:r>
+      <w:proofErr w:type="spellEnd"/>
+      <w:r>
+        <w:t xml:space="preserve"> = new </w:t>
+      </w:r>
+      <w:proofErr w:type="gramStart"/>
+      <w:r>
+        <w:t>Object(</w:t>
+      </w:r>
+      <w:proofErr w:type="gramEnd"/>
+      <w:r>
+        <w:t>);</w:t>
+      </w:r>
+    </w:p>
+    <w:p>
+      <w:proofErr w:type="spellStart"/>
+      <w:r>
+        <w:t>myObject.element</w:t>
+      </w:r>
+      <w:proofErr w:type="spellEnd"/>
+      <w:r>
+        <w:t xml:space="preserve"> = element;</w:t>
+      </w:r>
+    </w:p>
+    <w:p>
+      <w:proofErr w:type="spellStart"/>
+      <w:proofErr w:type="gramStart"/>
+      <w:r>
+        <w:t>element.someObject</w:t>
+      </w:r>
+      <w:proofErr w:type="spellEnd"/>
+      <w:proofErr w:type="gramEnd"/>
+      <w:r>
+        <w:t xml:space="preserve"> = </w:t>
+      </w:r>
+      <w:proofErr w:type="spellStart"/>
+      <w:r>
+        <w:t>myObject</w:t>
+      </w:r>
+      <w:proofErr w:type="spellEnd"/>
+      <w:r>
+        <w:t>;</w:t>
+      </w:r>
+    </w:p>
+    <w:p>
+      <w:r>
+        <w:rPr>
+          <w:rFonts w:hint="eastAsia"/>
+        </w:rPr>
+        <w:t>这个例子在一个</w:t>
+      </w:r>
+      <w:r>
+        <w:t>DOM 元素（element）与一个原生JavaScript 对象（</w:t>
+      </w:r>
+      <w:proofErr w:type="spellStart"/>
+      <w:r>
+        <w:t>myObject</w:t>
+      </w:r>
+      <w:proofErr w:type="spellEnd"/>
+      <w:r>
+        <w:t>）之间创建</w:t>
+      </w:r>
+      <w:r>
+        <w:lastRenderedPageBreak/>
+        <w:t>了循环</w:t>
+      </w:r>
+      <w:r>
+        <w:rPr>
+          <w:rFonts w:hint="eastAsia"/>
+        </w:rPr>
+        <w:t>引用。其中，变量</w:t>
+      </w:r>
+      <w:proofErr w:type="spellStart"/>
+      <w:r>
+        <w:t>myObject</w:t>
+      </w:r>
+      <w:proofErr w:type="spellEnd"/>
+      <w:r>
+        <w:t xml:space="preserve"> 有一个名为element 的属性指向element 对象；而变量element 也有</w:t>
+      </w:r>
+      <w:r>
+        <w:rPr>
+          <w:rFonts w:hint="eastAsia"/>
+        </w:rPr>
+        <w:t>一个属性名叫</w:t>
+      </w:r>
+      <w:proofErr w:type="spellStart"/>
+      <w:r>
+        <w:t>someObject</w:t>
+      </w:r>
+      <w:proofErr w:type="spellEnd"/>
+      <w:r>
+        <w:t xml:space="preserve"> 回指</w:t>
+      </w:r>
+      <w:proofErr w:type="spellStart"/>
+      <w:r>
+        <w:t>myObject</w:t>
+      </w:r>
+      <w:proofErr w:type="spellEnd"/>
+      <w:r>
+        <w:t>。由于存在这个循环引用，即使将例子中的DOM 从页面中</w:t>
+      </w:r>
+      <w:r>
+        <w:rPr>
+          <w:rFonts w:hint="eastAsia"/>
+        </w:rPr>
+        <w:t>移除，它也永远不会被回收。</w:t>
+      </w:r>
+    </w:p>
+    <w:p>
+      <w:r>
+        <w:rPr>
+          <w:rFonts w:hint="eastAsia"/>
+        </w:rPr>
+        <w:t>为了避免类似这样的循环引用问题，最好是在不使用它们的时候手工断开原生</w:t>
+      </w:r>
+      <w:r>
+        <w:t>JavaScript 对象与DOM 元素之间的连接。例如，可以使用下面的代码消除前面例子创建的循环引用：</w:t>
+      </w:r>
+    </w:p>
+    <w:p>
+      <w:proofErr w:type="spellStart"/>
+      <w:r>
+        <w:t>myObject.element</w:t>
+      </w:r>
+      <w:proofErr w:type="spellEnd"/>
+      <w:r>
+        <w:t xml:space="preserve"> = null;</w:t>
+      </w:r>
+    </w:p>
+    <w:p>
+      <w:proofErr w:type="spellStart"/>
+      <w:proofErr w:type="gramStart"/>
+      <w:r>
+        <w:t>element.someObject</w:t>
+      </w:r>
+      <w:proofErr w:type="spellEnd"/>
+      <w:proofErr w:type="gramEnd"/>
+      <w:r>
+        <w:t xml:space="preserve"> = null;</w:t>
+      </w:r>
+    </w:p>
+    <w:p>
+      <w:r>
+        <w:rPr>
+          <w:rFonts w:hint="eastAsia"/>
+        </w:rPr>
+        <w:t>将变量设置为</w:t>
+      </w:r>
+      <w:r>
+        <w:t>null 意味着切断变量与它此前引用的值之间的连接。当垃圾收集器下次运行时，就</w:t>
+      </w:r>
+      <w:r>
+        <w:rPr>
+          <w:rFonts w:hint="eastAsia"/>
+        </w:rPr>
+        <w:t>会删除这些值并回收它们占用的内存。</w:t>
+      </w:r>
+    </w:p>
+    <w:p>
+      <w:r>
+        <w:t>IE9 把BOM 和DOM 对象都转换成了真正的JavaScript 对象。这样，就避免了</w:t>
+      </w:r>
+      <w:r>
+        <w:rPr>
+          <w:rFonts w:hint="eastAsia"/>
+        </w:rPr>
+        <w:t>两种垃圾收集算法并存导致的问题，也消除了常见的内存泄漏现象。</w:t>
+      </w:r>
+    </w:p>
+    <w:p>
+      <w:pPr>
+        <w:pStyle w:val="2"/>
+      </w:pPr>
+      <w:r>
+        <w:rPr>
+          <w:rFonts w:hint="eastAsia"/>
+        </w:rPr>
+        <w:t>第</w:t>
+      </w:r>
+      <w:r>
+        <w:t>5</w:t>
+      </w:r>
+      <w:r>
+        <w:rPr>
+          <w:rFonts w:hint="eastAsia"/>
+        </w:rPr>
         <w:t>章</w:t>
       </w:r>
       <w:r>
@@ -1749,471 +2939,3317 @@
         <w:rPr>
           <w:rFonts w:hint="eastAsia"/>
         </w:rPr>
-        <w:t>变量、作用域和内存问题</w:t>
-      </w:r>
-    </w:p>
-    <w:p>
-      <w:r>
-        <w:rPr>
-          <w:rFonts w:hint="eastAsia"/>
-        </w:rPr>
-        <w:t>基本类型值在内存中占据固定大小的空间，因此被保存在栈内存中；</w:t>
-      </w:r>
-    </w:p>
-    <w:p>
-      <w:pPr>
-        <w:rPr>
-          <w:rFonts w:hint="eastAsia"/>
-        </w:rPr>
-      </w:pPr>
+        <w:t>引</w:t>
+      </w:r>
+      <w:r>
+        <w:t>用类型</w:t>
+      </w:r>
+    </w:p>
+    <w:p>
+      <w:r>
+        <w:rPr>
+          <w:rFonts w:hint="eastAsia"/>
+        </w:rPr>
+        <w:t>在通过对象字面量定义对象时，实际上不会调用</w:t>
+      </w:r>
+      <w:r>
+        <w:rPr>
+          <w:rFonts w:ascii="Courier" w:hAnsi="Courier" w:cs="Courier"/>
+          <w:sz w:val="18"/>
+          <w:szCs w:val="18"/>
+        </w:rPr>
+        <w:t xml:space="preserve">Object </w:t>
+      </w:r>
+      <w:r>
+        <w:rPr>
+          <w:rFonts w:hint="eastAsia"/>
+        </w:rPr>
+        <w:t>构造函数（</w:t>
+      </w:r>
+      <w:r>
+        <w:rPr>
+          <w:rFonts w:ascii="TimesNewRoman" w:hAnsi="TimesNewRoman" w:cs="TimesNewRoman"/>
+        </w:rPr>
+        <w:t xml:space="preserve">Firefox 2 </w:t>
+      </w:r>
+      <w:r>
+        <w:rPr>
+          <w:rFonts w:hint="eastAsia"/>
+        </w:rPr>
+        <w:t>及更早版本会调用</w:t>
+      </w:r>
+      <w:r>
+        <w:rPr>
+          <w:rFonts w:ascii="Courier" w:hAnsi="Courier" w:cs="Courier"/>
+          <w:sz w:val="18"/>
+          <w:szCs w:val="18"/>
+        </w:rPr>
+        <w:t xml:space="preserve">Object </w:t>
+      </w:r>
+      <w:r>
+        <w:rPr>
+          <w:rFonts w:hint="eastAsia"/>
+        </w:rPr>
+        <w:t>构造函数；但</w:t>
+      </w:r>
+      <w:r>
+        <w:rPr>
+          <w:rFonts w:ascii="TimesNewRoman" w:hAnsi="TimesNewRoman" w:cs="TimesNewRoman"/>
+        </w:rPr>
+        <w:t xml:space="preserve">Firefox 3 </w:t>
+      </w:r>
+      <w:r>
+        <w:rPr>
+          <w:rFonts w:hint="eastAsia"/>
+        </w:rPr>
+        <w:t>之后就不会了）。</w:t>
+      </w:r>
+    </w:p>
+    <w:p>
+      <w:pPr>
+        <w:rPr>
+          <w:rFonts w:hint="eastAsia"/>
+        </w:rPr>
+      </w:pPr>
+    </w:p>
+    <w:p>
+      <w:r>
+        <w:rPr>
+          <w:rFonts w:hint="eastAsia"/>
+        </w:rPr>
+        <w:t>在使用</w:t>
+      </w:r>
+      <w:r>
+        <w:t>Array 构造函数时也可以省略new 操作符。如下面的例子所示，省略new 操作符的</w:t>
+      </w:r>
+      <w:r>
+        <w:rPr>
+          <w:rFonts w:hint="eastAsia"/>
+        </w:rPr>
+        <w:t>结果相同：</w:t>
+      </w:r>
+    </w:p>
+    <w:p>
+      <w:proofErr w:type="spellStart"/>
+      <w:r>
+        <w:t>var</w:t>
+      </w:r>
+      <w:proofErr w:type="spellEnd"/>
+      <w:r>
+        <w:t xml:space="preserve"> colors = Array(3); // 创建一个包含3 项的数组</w:t>
+      </w:r>
+    </w:p>
+    <w:p>
+      <w:proofErr w:type="spellStart"/>
+      <w:r>
+        <w:t>var</w:t>
+      </w:r>
+      <w:proofErr w:type="spellEnd"/>
+      <w:r>
+        <w:t xml:space="preserve"> names = Array("Greg"); // 创建一个包含1 项，即字符串"Greg"的数组</w:t>
+      </w:r>
+    </w:p>
+    <w:p/>
+    <w:p>
+      <w:r>
+        <w:rPr>
+          <w:rFonts w:hint="eastAsia"/>
+        </w:rPr>
+        <w:t>数组的</w:t>
+      </w:r>
+      <w:r>
+        <w:t>length 属性很有特点——它不是只读的。因此，通过设置这个属性，可以从数组的末尾移</w:t>
+      </w:r>
+      <w:r>
+        <w:rPr>
+          <w:rFonts w:hint="eastAsia"/>
+        </w:rPr>
+        <w:t>除项或向数组中添加新项。请看下面的例子：</w:t>
+      </w:r>
+    </w:p>
+    <w:p>
+      <w:proofErr w:type="spellStart"/>
+      <w:r>
+        <w:t>var</w:t>
+      </w:r>
+      <w:proofErr w:type="spellEnd"/>
+      <w:r>
+        <w:t xml:space="preserve"> colors = ["red", "blue", "green"]; // 创建一个包含3 </w:t>
+      </w:r>
+      <w:proofErr w:type="gramStart"/>
+      <w:r>
+        <w:t>个</w:t>
+      </w:r>
+      <w:proofErr w:type="gramEnd"/>
+      <w:r>
+        <w:t>字符串的数组</w:t>
+      </w:r>
+    </w:p>
+    <w:p>
+      <w:proofErr w:type="spellStart"/>
+      <w:proofErr w:type="gramStart"/>
+      <w:r>
+        <w:t>colors.length</w:t>
+      </w:r>
+      <w:proofErr w:type="spellEnd"/>
+      <w:proofErr w:type="gramEnd"/>
+      <w:r>
+        <w:t xml:space="preserve"> = 2;</w:t>
+      </w:r>
+    </w:p>
+    <w:p>
+      <w:r>
+        <w:t>alert(</w:t>
+      </w:r>
+      <w:proofErr w:type="gramStart"/>
+      <w:r>
+        <w:t>colors[</w:t>
+      </w:r>
+      <w:proofErr w:type="gramEnd"/>
+      <w:r>
+        <w:t>2]); //undefined</w:t>
+      </w:r>
+    </w:p>
+    <w:p>
+      <w:r>
+        <w:rPr>
+          <w:rFonts w:hint="eastAsia"/>
+        </w:rPr>
+        <w:t>如果将其</w:t>
+      </w:r>
+      <w:r>
+        <w:t>length 属性设置为大于数组</w:t>
+      </w:r>
+      <w:r>
+        <w:rPr>
+          <w:rFonts w:hint="eastAsia"/>
+        </w:rPr>
+        <w:t>项数的值，则新增的每一项都会取得</w:t>
+      </w:r>
+      <w:r>
+        <w:t>undefined 值，如下所示：</w:t>
+      </w:r>
+    </w:p>
+    <w:p>
+      <w:proofErr w:type="spellStart"/>
+      <w:r>
+        <w:t>var</w:t>
+      </w:r>
+      <w:proofErr w:type="spellEnd"/>
+      <w:r>
+        <w:t xml:space="preserve"> colors = ["red", "blue", "green"]; // 创建一个包含3 </w:t>
+      </w:r>
+      <w:proofErr w:type="gramStart"/>
+      <w:r>
+        <w:t>个</w:t>
+      </w:r>
+      <w:proofErr w:type="gramEnd"/>
+      <w:r>
+        <w:t>字符串的数组</w:t>
+      </w:r>
+    </w:p>
+    <w:p>
+      <w:proofErr w:type="spellStart"/>
+      <w:proofErr w:type="gramStart"/>
+      <w:r>
+        <w:t>colors.length</w:t>
+      </w:r>
+      <w:proofErr w:type="spellEnd"/>
+      <w:proofErr w:type="gramEnd"/>
+      <w:r>
+        <w:t xml:space="preserve"> = 4;</w:t>
+      </w:r>
+    </w:p>
+    <w:p>
+      <w:proofErr w:type="spellStart"/>
+      <w:r>
+        <w:t>aler</w:t>
+      </w:r>
+      <w:proofErr w:type="spellEnd"/>
+      <w:r>
+        <w:t xml:space="preserve"> t(</w:t>
+      </w:r>
+      <w:proofErr w:type="gramStart"/>
+      <w:r>
+        <w:t>colors[</w:t>
+      </w:r>
+      <w:proofErr w:type="gramEnd"/>
+      <w:r>
+        <w:t>3]); //undefined</w:t>
+      </w:r>
+    </w:p>
+    <w:p/>
+    <w:p>
+      <w:r>
+        <w:rPr>
+          <w:rFonts w:hint="eastAsia"/>
+        </w:rPr>
+        <w:t>自从</w:t>
+      </w:r>
+      <w:r>
+        <w:t>ECMAScript 3 做出规定以后，就出现了确定某个对象是不是数组的经典问题。对于一个网页，</w:t>
+      </w:r>
+      <w:r>
+        <w:rPr>
+          <w:rFonts w:hint="eastAsia"/>
+        </w:rPr>
+        <w:t>或者一个全局作用域而言，使用</w:t>
+      </w:r>
+      <w:proofErr w:type="spellStart"/>
+      <w:r>
+        <w:t>instanceof</w:t>
+      </w:r>
+      <w:proofErr w:type="spellEnd"/>
+      <w:r>
+        <w:t xml:space="preserve"> 操作符就能得到满意的结果：</w:t>
+      </w:r>
+    </w:p>
+    <w:p>
+      <w:r>
+        <w:t xml:space="preserve">if (value </w:t>
+      </w:r>
+      <w:proofErr w:type="spellStart"/>
+      <w:r>
+        <w:t>instanceof</w:t>
+      </w:r>
+      <w:proofErr w:type="spellEnd"/>
+      <w:r>
+        <w:t xml:space="preserve"> </w:t>
+      </w:r>
+      <w:proofErr w:type="gramStart"/>
+      <w:r>
+        <w:t>Array){</w:t>
+      </w:r>
+      <w:proofErr w:type="gramEnd"/>
+    </w:p>
+    <w:p>
+      <w:r>
+        <w:t>//对数组执行某些操作</w:t>
+      </w:r>
+    </w:p>
+    <w:p>
+      <w:r>
+        <w:t>}</w:t>
+      </w:r>
+    </w:p>
+    <w:p>
+      <w:proofErr w:type="spellStart"/>
+      <w:r>
+        <w:t>instanceof</w:t>
+      </w:r>
+      <w:proofErr w:type="spellEnd"/>
+      <w:r>
+        <w:t xml:space="preserve"> 操作符的问题在于，它假定只有一个全局执行环境。如果网页中包含多个框架，那实</w:t>
+      </w:r>
+      <w:r>
+        <w:rPr>
+          <w:rFonts w:hint="eastAsia"/>
+        </w:rPr>
+        <w:t>际上就存在两个以上不同的全局执行环境，从而存在两个以上不同版本的</w:t>
+      </w:r>
+      <w:r>
+        <w:t>Array 构造函数。如果你从</w:t>
+      </w:r>
+      <w:r>
+        <w:rPr>
+          <w:rFonts w:hint="eastAsia"/>
+        </w:rPr>
+        <w:t>一个框架向另一个框架传入一个数组，那么传入的数组与在第二个框架中原生创建的数组分别具有各自不同的构造函数。</w:t>
+      </w:r>
+    </w:p>
+    <w:p>
+      <w:r>
+        <w:rPr>
+          <w:rFonts w:hint="eastAsia"/>
+        </w:rPr>
+        <w:t>为了解决这个问题，</w:t>
+      </w:r>
+      <w:r>
+        <w:t>ECMAScript 5 新增了</w:t>
+      </w:r>
+      <w:proofErr w:type="spellStart"/>
+      <w:r>
+        <w:t>Array.isArray</w:t>
+      </w:r>
+      <w:proofErr w:type="spellEnd"/>
+      <w:r>
+        <w:t>()方法。这个方法的目的是最终确定某</w:t>
+      </w:r>
+      <w:r>
+        <w:rPr>
+          <w:rFonts w:hint="eastAsia"/>
+        </w:rPr>
+        <w:t>个值到底是不是数组，而不管它是在哪个全局执行环境中创建的。这个方法的用法如下。</w:t>
+      </w:r>
+    </w:p>
+    <w:p>
+      <w:r>
+        <w:lastRenderedPageBreak/>
+        <w:t>if (</w:t>
+      </w:r>
+      <w:proofErr w:type="spellStart"/>
+      <w:r>
+        <w:t>Array.isArray</w:t>
+      </w:r>
+      <w:proofErr w:type="spellEnd"/>
+      <w:r>
+        <w:t>(value</w:t>
+      </w:r>
+      <w:proofErr w:type="gramStart"/>
+      <w:r>
+        <w:t>)){</w:t>
+      </w:r>
+      <w:proofErr w:type="gramEnd"/>
+    </w:p>
+    <w:p>
+      <w:r>
+        <w:t>//对数组执行某些操作</w:t>
+      </w:r>
+    </w:p>
+    <w:p>
+      <w:r>
+        <w:t>}</w:t>
+      </w:r>
+    </w:p>
+    <w:p>
+      <w:r>
+        <w:rPr>
+          <w:rFonts w:hint="eastAsia"/>
+        </w:rPr>
+        <w:t>支持</w:t>
+      </w:r>
+      <w:proofErr w:type="spellStart"/>
+      <w:r>
+        <w:t>Array.isArray</w:t>
+      </w:r>
+      <w:proofErr w:type="spellEnd"/>
+      <w:r>
+        <w:t>()方法的浏览器有IE9+、Firefox 4+、Safari 5+、Opera 10.5+和Chrome</w:t>
+      </w:r>
+      <w:r>
+        <w:rPr>
+          <w:rFonts w:hint="eastAsia"/>
+        </w:rPr>
+        <w:t>。</w:t>
+      </w:r>
+    </w:p>
+    <w:p/>
+    <w:p>
+      <w:r>
+        <w:rPr>
+          <w:rFonts w:hint="eastAsia"/>
+        </w:rPr>
+        <w:t>如果数组中的某一项的值是</w:t>
+      </w:r>
+      <w:r>
+        <w:t>null 或者undefined，那么该值在join()、</w:t>
+      </w:r>
+      <w:proofErr w:type="spellStart"/>
+      <w:r>
+        <w:t>toLocaleString</w:t>
+      </w:r>
+      <w:proofErr w:type="spellEnd"/>
+      <w:r>
+        <w:t>()、</w:t>
+      </w:r>
+      <w:proofErr w:type="spellStart"/>
+      <w:r>
+        <w:t>toString</w:t>
+      </w:r>
+      <w:proofErr w:type="spellEnd"/>
+      <w:r>
+        <w:t>()和</w:t>
+      </w:r>
+      <w:proofErr w:type="spellStart"/>
+      <w:r>
+        <w:t>valueOf</w:t>
+      </w:r>
+      <w:proofErr w:type="spellEnd"/>
+      <w:r>
+        <w:t>()方法返回的结果中以空字符串表示。</w:t>
+      </w:r>
+    </w:p>
+    <w:p/>
+    <w:p>
+      <w:r>
+        <w:rPr>
+          <w:rFonts w:hint="eastAsia"/>
+        </w:rPr>
+        <w:t>由于</w:t>
+      </w:r>
+      <w:r>
+        <w:t>push()是向数组末端添加项的方法，</w:t>
+      </w:r>
+      <w:r>
+        <w:rPr>
+          <w:rFonts w:hint="eastAsia"/>
+        </w:rPr>
+        <w:t>因此要模拟队列只需一个从数组前端取得项的方法。实现这一操作的数组方法就是</w:t>
+      </w:r>
+      <w:r>
+        <w:t>shift()，它能够移</w:t>
+      </w:r>
+      <w:r>
+        <w:rPr>
+          <w:rFonts w:hint="eastAsia"/>
+        </w:rPr>
+        <w:t>除数组中的第一个项并返回该项，同时将数组长度减</w:t>
+      </w:r>
+      <w:r>
+        <w:t>1。结合使用shift()和push()方法，可以像使</w:t>
+      </w:r>
+      <w:r>
+        <w:rPr>
+          <w:rFonts w:hint="eastAsia"/>
+        </w:rPr>
+        <w:t>用队列一样使用数组。</w:t>
+      </w:r>
+    </w:p>
+    <w:p/>
+    <w:p>
+      <w:r>
+        <w:t>ECMAScript 还为数组提供了一个</w:t>
+      </w:r>
+      <w:proofErr w:type="spellStart"/>
+      <w:r>
+        <w:t>unshift</w:t>
+      </w:r>
+      <w:proofErr w:type="spellEnd"/>
+      <w:r>
+        <w:t>()方法。顾名思义，</w:t>
+      </w:r>
+      <w:proofErr w:type="spellStart"/>
+      <w:r>
+        <w:t>unshift</w:t>
+      </w:r>
+      <w:proofErr w:type="spellEnd"/>
+      <w:r>
+        <w:t>()与shift()的用途相反：</w:t>
+      </w:r>
+      <w:r>
+        <w:rPr>
+          <w:rFonts w:hint="eastAsia"/>
+        </w:rPr>
+        <w:t>它能在数组前端添加任意</w:t>
+      </w:r>
+      <w:proofErr w:type="gramStart"/>
+      <w:r>
+        <w:rPr>
+          <w:rFonts w:hint="eastAsia"/>
+        </w:rPr>
+        <w:t>个</w:t>
+      </w:r>
+      <w:proofErr w:type="gramEnd"/>
+      <w:r>
+        <w:rPr>
+          <w:rFonts w:hint="eastAsia"/>
+        </w:rPr>
+        <w:t>项并返回新数组的长度。因此，同时使用</w:t>
+      </w:r>
+      <w:proofErr w:type="spellStart"/>
+      <w:r>
+        <w:t>unshift</w:t>
+      </w:r>
+      <w:proofErr w:type="spellEnd"/>
+      <w:r>
+        <w:t>()和pop()方法，可以</w:t>
+      </w:r>
+      <w:r>
+        <w:rPr>
+          <w:rFonts w:hint="eastAsia"/>
+        </w:rPr>
+        <w:t>从相反的方向来模拟队列，即在数组的前端添加项，从数组末端移除项。</w:t>
+      </w:r>
+    </w:p>
+    <w:p/>
+    <w:p>
+      <w:r>
+        <w:rPr>
+          <w:rFonts w:hint="eastAsia"/>
+        </w:rPr>
+        <w:t>如果</w:t>
+      </w:r>
+      <w:r>
+        <w:t>slice()方法的参数中有一个负数，则用数组长度加上该数来确定相应的位</w:t>
+      </w:r>
+      <w:r>
+        <w:rPr>
+          <w:rFonts w:hint="eastAsia"/>
+        </w:rPr>
+        <w:t>置。例如，在一个包含</w:t>
+      </w:r>
+      <w:r>
+        <w:t>5 项的数组上调用slice(-2,-1)与调用slice(3,4)得到的</w:t>
+      </w:r>
+      <w:r>
+        <w:rPr>
+          <w:rFonts w:hint="eastAsia"/>
+        </w:rPr>
+        <w:t>结果相同。如果结束位置小于起始位置，则返回空数组。</w:t>
+      </w:r>
+    </w:p>
+    <w:p/>
+    <w:p>
+      <w:r>
+        <w:t>ECMAScript 5 还新增了两个归并数组的方法：reduce()和</w:t>
+      </w:r>
+      <w:proofErr w:type="spellStart"/>
+      <w:r>
+        <w:t>reduceRight</w:t>
+      </w:r>
+      <w:proofErr w:type="spellEnd"/>
+      <w:r>
+        <w:t>()。这两个方法都会迭</w:t>
+      </w:r>
+      <w:r>
+        <w:rPr>
+          <w:rFonts w:hint="eastAsia"/>
+        </w:rPr>
+        <w:t>代数组的所有项，然后构建一个最终返回的值。其中，</w:t>
+      </w:r>
+      <w:r>
+        <w:t>reduce()方法从数组的第一项开始，逐个遍历</w:t>
+      </w:r>
+      <w:r>
+        <w:rPr>
+          <w:rFonts w:hint="eastAsia"/>
+        </w:rPr>
+        <w:t>到最后。而</w:t>
+      </w:r>
+      <w:proofErr w:type="spellStart"/>
+      <w:r>
+        <w:t>reduceRight</w:t>
+      </w:r>
+      <w:proofErr w:type="spellEnd"/>
+      <w:r>
+        <w:t>()则从数组的最后一项开始，向前遍历到第一项。</w:t>
+      </w:r>
+    </w:p>
+    <w:p/>
+    <w:p>
+      <w:r>
+        <w:t>ECMAScript 中的Date 类型是在早期Java 中的</w:t>
+      </w:r>
+      <w:proofErr w:type="spellStart"/>
+      <w:r>
+        <w:t>java.util.Date</w:t>
+      </w:r>
+      <w:proofErr w:type="spellEnd"/>
+      <w:r>
+        <w:t xml:space="preserve"> 类基础上构建的。为此，Date</w:t>
+      </w:r>
+    </w:p>
+    <w:p>
+      <w:r>
+        <w:rPr>
+          <w:rFonts w:hint="eastAsia"/>
+        </w:rPr>
+        <w:t>类型使用自</w:t>
+      </w:r>
+      <w:r>
+        <w:t>UTC（Coordinated Universal Time，国际协调时间）1970 年1 月1 日午夜（零时）开始经过</w:t>
+      </w:r>
+      <w:r>
+        <w:rPr>
+          <w:rFonts w:hint="eastAsia"/>
+        </w:rPr>
+        <w:t>的毫秒数来保存日期。在使用这种数据存储格式的条件下，</w:t>
+      </w:r>
+      <w:r>
+        <w:t>Date 类型保存的日期能够精确到1970 年1</w:t>
+      </w:r>
+      <w:r>
+        <w:rPr>
+          <w:rFonts w:hint="eastAsia"/>
+        </w:rPr>
+        <w:t>月</w:t>
+      </w:r>
+      <w:r>
+        <w:t>1 日之前或之后的285 616 年。</w:t>
+      </w:r>
+    </w:p>
+    <w:p/>
+    <w:p>
+      <w:r>
+        <w:t>ECMAScript 5 添加了</w:t>
+      </w:r>
+      <w:proofErr w:type="spellStart"/>
+      <w:r>
+        <w:t>Data.now</w:t>
+      </w:r>
+      <w:proofErr w:type="spellEnd"/>
+      <w:r>
+        <w:t>()方法，返回表示调用这个方法时的日期和时间的毫秒数。这个方</w:t>
+      </w:r>
+      <w:r>
+        <w:rPr>
+          <w:rFonts w:hint="eastAsia"/>
+        </w:rPr>
+        <w:t>法简化了使用</w:t>
+      </w:r>
+      <w:r>
+        <w:t>Data 对象分析代码的工作。例如：</w:t>
+      </w:r>
+    </w:p>
+    <w:p>
+      <w:r>
+        <w:t>//取得开始时间</w:t>
+      </w:r>
+    </w:p>
+    <w:p>
+      <w:proofErr w:type="spellStart"/>
+      <w:r>
+        <w:t>var</w:t>
+      </w:r>
+      <w:proofErr w:type="spellEnd"/>
+      <w:r>
+        <w:t xml:space="preserve"> start = </w:t>
+      </w:r>
+      <w:proofErr w:type="spellStart"/>
+      <w:proofErr w:type="gramStart"/>
+      <w:r>
+        <w:t>Date.now</w:t>
+      </w:r>
+      <w:proofErr w:type="spellEnd"/>
+      <w:r>
+        <w:t>(</w:t>
+      </w:r>
+      <w:proofErr w:type="gramEnd"/>
+      <w:r>
+        <w:t>);</w:t>
+      </w:r>
+    </w:p>
+    <w:p>
+      <w:r>
+        <w:t>//调用函数</w:t>
+      </w:r>
+    </w:p>
+    <w:p>
+      <w:proofErr w:type="spellStart"/>
+      <w:proofErr w:type="gramStart"/>
+      <w:r>
+        <w:t>doSomething</w:t>
+      </w:r>
+      <w:proofErr w:type="spellEnd"/>
+      <w:r>
+        <w:t>(</w:t>
+      </w:r>
+      <w:proofErr w:type="gramEnd"/>
+      <w:r>
+        <w:t>);</w:t>
+      </w:r>
+    </w:p>
+    <w:p>
+      <w:r>
+        <w:t>//取得停止时间</w:t>
+      </w:r>
+    </w:p>
+    <w:p>
+      <w:proofErr w:type="spellStart"/>
+      <w:r>
+        <w:t>var</w:t>
+      </w:r>
+      <w:proofErr w:type="spellEnd"/>
+      <w:r>
+        <w:t xml:space="preserve"> stop = </w:t>
+      </w:r>
+      <w:proofErr w:type="spellStart"/>
+      <w:proofErr w:type="gramStart"/>
+      <w:r>
+        <w:t>Date.now</w:t>
+      </w:r>
+      <w:proofErr w:type="spellEnd"/>
+      <w:r>
+        <w:t>(</w:t>
+      </w:r>
+      <w:proofErr w:type="gramEnd"/>
+      <w:r>
+        <w:t>),</w:t>
+      </w:r>
+    </w:p>
+    <w:p>
+      <w:r>
+        <w:t>result = stop – start;</w:t>
+      </w:r>
+    </w:p>
+    <w:p>
+      <w:r>
+        <w:rPr>
+          <w:rFonts w:hint="eastAsia"/>
+        </w:rPr>
+        <w:t>支持</w:t>
+      </w:r>
+      <w:proofErr w:type="spellStart"/>
+      <w:r>
+        <w:t>Data.now</w:t>
+      </w:r>
+      <w:proofErr w:type="spellEnd"/>
+      <w:r>
+        <w:t>()方法的浏览器包括IE9+、Firefox 3+、Safari 3+、Opera 10.5 和Chrome。在不支</w:t>
+      </w:r>
+      <w:r>
+        <w:rPr>
+          <w:rFonts w:hint="eastAsia"/>
+        </w:rPr>
+        <w:t>持它的浏览器中，使用</w:t>
+      </w:r>
+      <w:r>
+        <w:t>+操作符把Data 对象转换成字符串，也可以达到同样的目的。</w:t>
+      </w:r>
+    </w:p>
+    <w:p>
+      <w:r>
+        <w:t>//取得开始时间</w:t>
+      </w:r>
+    </w:p>
+    <w:p>
+      <w:proofErr w:type="spellStart"/>
+      <w:r>
+        <w:t>var</w:t>
+      </w:r>
+      <w:proofErr w:type="spellEnd"/>
+      <w:r>
+        <w:t xml:space="preserve"> start = +new </w:t>
+      </w:r>
+      <w:proofErr w:type="gramStart"/>
+      <w:r>
+        <w:t>Date(</w:t>
+      </w:r>
+      <w:proofErr w:type="gramEnd"/>
+      <w:r>
+        <w:t>);</w:t>
+      </w:r>
+    </w:p>
+    <w:p>
+      <w:r>
+        <w:t>//调用函数</w:t>
+      </w:r>
+    </w:p>
+    <w:p>
+      <w:proofErr w:type="spellStart"/>
+      <w:proofErr w:type="gramStart"/>
+      <w:r>
+        <w:t>doSomething</w:t>
+      </w:r>
+      <w:proofErr w:type="spellEnd"/>
+      <w:r>
+        <w:t>(</w:t>
+      </w:r>
+      <w:proofErr w:type="gramEnd"/>
+      <w:r>
+        <w:t>);</w:t>
+      </w:r>
+    </w:p>
+    <w:p>
+      <w:r>
+        <w:lastRenderedPageBreak/>
+        <w:t>//取得停止时间</w:t>
+      </w:r>
+    </w:p>
+    <w:p>
+      <w:proofErr w:type="spellStart"/>
+      <w:r>
+        <w:t>var</w:t>
+      </w:r>
+      <w:proofErr w:type="spellEnd"/>
+      <w:r>
+        <w:t xml:space="preserve"> stop = +new </w:t>
+      </w:r>
+      <w:proofErr w:type="gramStart"/>
+      <w:r>
+        <w:t>Date(</w:t>
+      </w:r>
+      <w:proofErr w:type="gramEnd"/>
+      <w:r>
+        <w:t>),</w:t>
+      </w:r>
+    </w:p>
+    <w:p>
+      <w:r>
+        <w:t>result = stop - start;</w:t>
+      </w:r>
+    </w:p>
+    <w:p/>
+    <w:p>
+      <w:r>
+        <w:t>ECMAScript 通过</w:t>
+      </w:r>
+      <w:proofErr w:type="spellStart"/>
+      <w:r>
+        <w:t>RegExp</w:t>
+      </w:r>
+      <w:proofErr w:type="spellEnd"/>
+      <w:r>
+        <w:t xml:space="preserve"> 类型来支持正则表达式。使用下面类似Perl 的语法，就可以创建一个正</w:t>
+      </w:r>
+      <w:r>
+        <w:rPr>
+          <w:rFonts w:hint="eastAsia"/>
+        </w:rPr>
+        <w:t>则表达式。</w:t>
+      </w:r>
+    </w:p>
+    <w:p>
+      <w:proofErr w:type="spellStart"/>
+      <w:r>
+        <w:t>var</w:t>
+      </w:r>
+      <w:proofErr w:type="spellEnd"/>
+      <w:r>
+        <w:t xml:space="preserve"> expression = / pattern / </w:t>
+      </w:r>
+      <w:proofErr w:type="gramStart"/>
+      <w:r>
+        <w:t>flags ;</w:t>
+      </w:r>
+      <w:proofErr w:type="gramEnd"/>
+    </w:p>
+    <w:p/>
+    <w:p>
+      <w:proofErr w:type="gramStart"/>
+      <w:r>
+        <w:rPr>
+          <w:rFonts w:hint="eastAsia"/>
+        </w:rPr>
+        <w:t>解析器</w:t>
+      </w:r>
+      <w:proofErr w:type="gramEnd"/>
+      <w:r>
+        <w:rPr>
+          <w:rFonts w:hint="eastAsia"/>
+        </w:rPr>
+        <w:t>在向执行环境中加载数据时，对函数声明和函数表达式并非一视同仁。</w:t>
+      </w:r>
+      <w:proofErr w:type="gramStart"/>
+      <w:r>
+        <w:rPr>
+          <w:rFonts w:hint="eastAsia"/>
+        </w:rPr>
+        <w:t>解析器</w:t>
+      </w:r>
+      <w:proofErr w:type="gramEnd"/>
+      <w:r>
+        <w:rPr>
+          <w:rFonts w:hint="eastAsia"/>
+        </w:rPr>
+        <w:t>会率先读取函数声明，并使其在执行任何代码之前可用（可以访问）；至于函数表达式，则必须等到</w:t>
+      </w:r>
+      <w:proofErr w:type="gramStart"/>
+      <w:r>
+        <w:rPr>
+          <w:rFonts w:hint="eastAsia"/>
+        </w:rPr>
+        <w:t>解析器执行</w:t>
+      </w:r>
+      <w:proofErr w:type="gramEnd"/>
+      <w:r>
+        <w:rPr>
+          <w:rFonts w:hint="eastAsia"/>
+        </w:rPr>
+        <w:t>到它所在的代码行，才会真正被解释执行。</w:t>
+      </w:r>
+    </w:p>
+    <w:p/>
+    <w:p>
+      <w:r>
+        <w:rPr>
+          <w:rFonts w:hint="eastAsia"/>
+        </w:rPr>
+        <w:t>在函数内部，有两个特殊的对象：</w:t>
+      </w:r>
+      <w:r>
+        <w:t>arguments 和this。其中，arguments 在第3 章曾经介绍过，</w:t>
+      </w:r>
+      <w:r>
+        <w:rPr>
+          <w:rFonts w:hint="eastAsia"/>
+        </w:rPr>
+        <w:t>它是一个类数组对象，包含着传入函数中的所有参数。虽然</w:t>
+      </w:r>
+      <w:r>
+        <w:t>arguments 的主要用途是保存函数参数，</w:t>
+      </w:r>
+      <w:r>
+        <w:rPr>
+          <w:rFonts w:hint="eastAsia"/>
+        </w:rPr>
+        <w:t>但这个对象还有一个名叫</w:t>
+      </w:r>
+      <w:proofErr w:type="spellStart"/>
+      <w:r>
+        <w:t>callee</w:t>
+      </w:r>
+      <w:proofErr w:type="spellEnd"/>
+      <w:r>
+        <w:t xml:space="preserve"> 的属性，该属性是一个指针，指向拥有这个arguments 对象的函数。</w:t>
+      </w:r>
+      <w:r>
+        <w:rPr>
+          <w:rFonts w:hint="eastAsia"/>
+        </w:rPr>
+        <w:t>请看下面这个非常经典的阶乘函数。</w:t>
+      </w:r>
+    </w:p>
+    <w:p>
+      <w:pPr>
+        <w:autoSpaceDE w:val="0"/>
+        <w:autoSpaceDN w:val="0"/>
+        <w:adjustRightInd w:val="0"/>
+        <w:jc w:val="left"/>
+        <w:rPr>
+          <w:rFonts w:ascii="Courier" w:hAnsi="Courier" w:cs="Courier"/>
+          <w:kern w:val="0"/>
+          <w:sz w:val="16"/>
+          <w:szCs w:val="16"/>
+        </w:rPr>
+      </w:pPr>
+      <w:r>
+        <w:rPr>
+          <w:rFonts w:ascii="Courier" w:hAnsi="Courier" w:cs="Courier"/>
+          <w:kern w:val="0"/>
+          <w:sz w:val="16"/>
+          <w:szCs w:val="16"/>
+        </w:rPr>
+        <w:t>function factorial(</w:t>
+      </w:r>
+      <w:proofErr w:type="spellStart"/>
+      <w:r>
+        <w:rPr>
+          <w:rFonts w:ascii="Courier" w:hAnsi="Courier" w:cs="Courier"/>
+          <w:kern w:val="0"/>
+          <w:sz w:val="16"/>
+          <w:szCs w:val="16"/>
+        </w:rPr>
+        <w:t>num</w:t>
+      </w:r>
+      <w:proofErr w:type="spellEnd"/>
+      <w:proofErr w:type="gramStart"/>
+      <w:r>
+        <w:rPr>
+          <w:rFonts w:ascii="Courier" w:hAnsi="Courier" w:cs="Courier"/>
+          <w:kern w:val="0"/>
+          <w:sz w:val="16"/>
+          <w:szCs w:val="16"/>
+        </w:rPr>
+        <w:t>){</w:t>
+      </w:r>
+      <w:proofErr w:type="gramEnd"/>
+    </w:p>
+    <w:p>
+      <w:pPr>
+        <w:autoSpaceDE w:val="0"/>
+        <w:autoSpaceDN w:val="0"/>
+        <w:adjustRightInd w:val="0"/>
+        <w:jc w:val="left"/>
+        <w:rPr>
+          <w:rFonts w:ascii="Courier" w:hAnsi="Courier" w:cs="Courier"/>
+          <w:kern w:val="0"/>
+          <w:sz w:val="16"/>
+          <w:szCs w:val="16"/>
+        </w:rPr>
+      </w:pPr>
+      <w:r>
+        <w:rPr>
+          <w:rFonts w:ascii="Courier" w:hAnsi="Courier" w:cs="Courier"/>
+          <w:kern w:val="0"/>
+          <w:sz w:val="16"/>
+          <w:szCs w:val="16"/>
+        </w:rPr>
+        <w:t>if (</w:t>
+      </w:r>
+      <w:proofErr w:type="spellStart"/>
+      <w:r>
+        <w:rPr>
+          <w:rFonts w:ascii="Courier" w:hAnsi="Courier" w:cs="Courier"/>
+          <w:kern w:val="0"/>
+          <w:sz w:val="16"/>
+          <w:szCs w:val="16"/>
+        </w:rPr>
+        <w:t>num</w:t>
+      </w:r>
+      <w:proofErr w:type="spellEnd"/>
+      <w:r>
+        <w:rPr>
+          <w:rFonts w:ascii="Courier" w:hAnsi="Courier" w:cs="Courier"/>
+          <w:kern w:val="0"/>
+          <w:sz w:val="16"/>
+          <w:szCs w:val="16"/>
+        </w:rPr>
+        <w:t xml:space="preserve"> &lt;=1) {</w:t>
+      </w:r>
+    </w:p>
+    <w:p>
+      <w:pPr>
+        <w:autoSpaceDE w:val="0"/>
+        <w:autoSpaceDN w:val="0"/>
+        <w:adjustRightInd w:val="0"/>
+        <w:jc w:val="left"/>
+        <w:rPr>
+          <w:rFonts w:ascii="Courier" w:hAnsi="Courier" w:cs="Courier"/>
+          <w:kern w:val="0"/>
+          <w:sz w:val="16"/>
+          <w:szCs w:val="16"/>
+        </w:rPr>
+      </w:pPr>
+      <w:r>
+        <w:rPr>
+          <w:rFonts w:ascii="Courier" w:hAnsi="Courier" w:cs="Courier"/>
+          <w:kern w:val="0"/>
+          <w:sz w:val="16"/>
+          <w:szCs w:val="16"/>
+        </w:rPr>
+        <w:t>return 1;</w:t>
+      </w:r>
+    </w:p>
+    <w:p>
+      <w:pPr>
+        <w:autoSpaceDE w:val="0"/>
+        <w:autoSpaceDN w:val="0"/>
+        <w:adjustRightInd w:val="0"/>
+        <w:jc w:val="left"/>
+        <w:rPr>
+          <w:rFonts w:ascii="Courier" w:hAnsi="Courier" w:cs="Courier"/>
+          <w:kern w:val="0"/>
+          <w:sz w:val="16"/>
+          <w:szCs w:val="16"/>
+        </w:rPr>
+      </w:pPr>
+      <w:r>
+        <w:rPr>
+          <w:rFonts w:ascii="Courier" w:hAnsi="Courier" w:cs="Courier"/>
+          <w:kern w:val="0"/>
+          <w:sz w:val="16"/>
+          <w:szCs w:val="16"/>
+        </w:rPr>
+        <w:t>} else {</w:t>
+      </w:r>
+    </w:p>
+    <w:p>
+      <w:pPr>
+        <w:autoSpaceDE w:val="0"/>
+        <w:autoSpaceDN w:val="0"/>
+        <w:adjustRightInd w:val="0"/>
+        <w:jc w:val="left"/>
+        <w:rPr>
+          <w:rFonts w:ascii="Courier" w:hAnsi="Courier" w:cs="Courier"/>
+          <w:kern w:val="0"/>
+          <w:sz w:val="16"/>
+          <w:szCs w:val="16"/>
+        </w:rPr>
+      </w:pPr>
+      <w:r>
+        <w:rPr>
+          <w:rFonts w:ascii="Courier" w:hAnsi="Courier" w:cs="Courier"/>
+          <w:kern w:val="0"/>
+          <w:sz w:val="16"/>
+          <w:szCs w:val="16"/>
+        </w:rPr>
+        <w:t xml:space="preserve">return </w:t>
+      </w:r>
+      <w:proofErr w:type="spellStart"/>
+      <w:r>
+        <w:rPr>
+          <w:rFonts w:ascii="Courier" w:hAnsi="Courier" w:cs="Courier"/>
+          <w:kern w:val="0"/>
+          <w:sz w:val="16"/>
+          <w:szCs w:val="16"/>
+        </w:rPr>
+        <w:t>num</w:t>
+      </w:r>
+      <w:proofErr w:type="spellEnd"/>
+      <w:r>
+        <w:rPr>
+          <w:rFonts w:ascii="Courier" w:hAnsi="Courier" w:cs="Courier"/>
+          <w:kern w:val="0"/>
+          <w:sz w:val="16"/>
+          <w:szCs w:val="16"/>
+        </w:rPr>
+        <w:t xml:space="preserve"> * factorial(num-1)</w:t>
+      </w:r>
+    </w:p>
+    <w:p>
+      <w:pPr>
+        <w:autoSpaceDE w:val="0"/>
+        <w:autoSpaceDN w:val="0"/>
+        <w:adjustRightInd w:val="0"/>
+        <w:jc w:val="left"/>
+        <w:rPr>
+          <w:rFonts w:ascii="Courier" w:hAnsi="Courier" w:cs="Courier"/>
+          <w:kern w:val="0"/>
+          <w:sz w:val="16"/>
+          <w:szCs w:val="16"/>
+        </w:rPr>
+      </w:pPr>
+      <w:r>
+        <w:rPr>
+          <w:rFonts w:ascii="Courier" w:hAnsi="Courier" w:cs="Courier"/>
+          <w:kern w:val="0"/>
+          <w:sz w:val="16"/>
+          <w:szCs w:val="16"/>
+        </w:rPr>
+        <w:t>}</w:t>
+      </w:r>
+    </w:p>
+    <w:p>
+      <w:pPr>
+        <w:autoSpaceDE w:val="0"/>
+        <w:autoSpaceDN w:val="0"/>
+        <w:adjustRightInd w:val="0"/>
+        <w:jc w:val="left"/>
+        <w:rPr>
+          <w:rFonts w:ascii="Courier" w:hAnsi="Courier" w:cs="Courier"/>
+          <w:kern w:val="0"/>
+          <w:sz w:val="16"/>
+          <w:szCs w:val="16"/>
+        </w:rPr>
+      </w:pPr>
+      <w:r>
+        <w:rPr>
+          <w:rFonts w:ascii="Courier" w:hAnsi="Courier" w:cs="Courier"/>
+          <w:kern w:val="0"/>
+          <w:sz w:val="16"/>
+          <w:szCs w:val="16"/>
+        </w:rPr>
+        <w:t>}</w:t>
+      </w:r>
+    </w:p>
+    <w:p>
+      <w:r>
+        <w:rPr>
+          <w:rFonts w:hint="eastAsia"/>
+        </w:rPr>
+        <w:t>定义阶乘函数一般都要用到递归算法；如上面的代码所示，在函数有名字，而且名字以后也不会变</w:t>
+      </w:r>
+    </w:p>
+    <w:p>
+      <w:r>
+        <w:rPr>
+          <w:rFonts w:hint="eastAsia"/>
+        </w:rPr>
+        <w:t>的情况下，这样定义没有问题。但问题是这个函数的执行与函数名</w:t>
+      </w:r>
+      <w:r>
+        <w:rPr>
+          <w:rFonts w:ascii="Courier" w:cs="Courier"/>
+          <w:sz w:val="18"/>
+          <w:szCs w:val="18"/>
+        </w:rPr>
+        <w:t xml:space="preserve">factorial </w:t>
+      </w:r>
+      <w:r>
+        <w:rPr>
+          <w:rFonts w:hint="eastAsia"/>
+        </w:rPr>
+        <w:t>紧紧耦合在了一起。为</w:t>
+      </w:r>
+    </w:p>
+    <w:p>
+      <w:r>
+        <w:rPr>
+          <w:rFonts w:hint="eastAsia"/>
+        </w:rPr>
+        <w:t>了消除这种紧密耦合的现象，可以像下面这样使用</w:t>
+      </w:r>
+      <w:proofErr w:type="spellStart"/>
+      <w:r>
+        <w:rPr>
+          <w:rFonts w:ascii="Courier" w:cs="Courier"/>
+          <w:sz w:val="18"/>
+          <w:szCs w:val="18"/>
+        </w:rPr>
+        <w:t>arguments.callee</w:t>
+      </w:r>
+      <w:proofErr w:type="spellEnd"/>
+      <w:r>
+        <w:rPr>
+          <w:rFonts w:hint="eastAsia"/>
+        </w:rPr>
+        <w:t>。</w:t>
+      </w:r>
+    </w:p>
+    <w:p>
+      <w:pPr>
+        <w:autoSpaceDE w:val="0"/>
+        <w:autoSpaceDN w:val="0"/>
+        <w:adjustRightInd w:val="0"/>
+        <w:jc w:val="left"/>
+        <w:rPr>
+          <w:rFonts w:ascii="Courier" w:hAnsi="Courier" w:cs="Courier"/>
+          <w:kern w:val="0"/>
+          <w:sz w:val="16"/>
+          <w:szCs w:val="16"/>
+        </w:rPr>
+      </w:pPr>
+      <w:r>
+        <w:rPr>
+          <w:rFonts w:ascii="Courier" w:hAnsi="Courier" w:cs="Courier"/>
+          <w:kern w:val="0"/>
+          <w:sz w:val="16"/>
+          <w:szCs w:val="16"/>
+        </w:rPr>
+        <w:t>function factorial(</w:t>
+      </w:r>
+      <w:proofErr w:type="spellStart"/>
+      <w:r>
+        <w:rPr>
+          <w:rFonts w:ascii="Courier" w:hAnsi="Courier" w:cs="Courier"/>
+          <w:kern w:val="0"/>
+          <w:sz w:val="16"/>
+          <w:szCs w:val="16"/>
+        </w:rPr>
+        <w:t>num</w:t>
+      </w:r>
+      <w:proofErr w:type="spellEnd"/>
+      <w:proofErr w:type="gramStart"/>
+      <w:r>
+        <w:rPr>
+          <w:rFonts w:ascii="Courier" w:hAnsi="Courier" w:cs="Courier"/>
+          <w:kern w:val="0"/>
+          <w:sz w:val="16"/>
+          <w:szCs w:val="16"/>
+        </w:rPr>
+        <w:t>){</w:t>
+      </w:r>
+      <w:proofErr w:type="gramEnd"/>
+    </w:p>
+    <w:p>
+      <w:pPr>
+        <w:autoSpaceDE w:val="0"/>
+        <w:autoSpaceDN w:val="0"/>
+        <w:adjustRightInd w:val="0"/>
+        <w:jc w:val="left"/>
+        <w:rPr>
+          <w:rFonts w:ascii="Courier" w:hAnsi="Courier" w:cs="Courier"/>
+          <w:kern w:val="0"/>
+          <w:sz w:val="16"/>
+          <w:szCs w:val="16"/>
+        </w:rPr>
+      </w:pPr>
+      <w:r>
+        <w:rPr>
+          <w:rFonts w:ascii="Courier" w:hAnsi="Courier" w:cs="Courier"/>
+          <w:kern w:val="0"/>
+          <w:sz w:val="16"/>
+          <w:szCs w:val="16"/>
+        </w:rPr>
+        <w:t>if (</w:t>
+      </w:r>
+      <w:proofErr w:type="spellStart"/>
+      <w:r>
+        <w:rPr>
+          <w:rFonts w:ascii="Courier" w:hAnsi="Courier" w:cs="Courier"/>
+          <w:kern w:val="0"/>
+          <w:sz w:val="16"/>
+          <w:szCs w:val="16"/>
+        </w:rPr>
+        <w:t>num</w:t>
+      </w:r>
+      <w:proofErr w:type="spellEnd"/>
+      <w:r>
+        <w:rPr>
+          <w:rFonts w:ascii="Courier" w:hAnsi="Courier" w:cs="Courier"/>
+          <w:kern w:val="0"/>
+          <w:sz w:val="16"/>
+          <w:szCs w:val="16"/>
+        </w:rPr>
+        <w:t xml:space="preserve"> &lt;=1) {</w:t>
+      </w:r>
+    </w:p>
+    <w:p>
+      <w:pPr>
+        <w:autoSpaceDE w:val="0"/>
+        <w:autoSpaceDN w:val="0"/>
+        <w:adjustRightInd w:val="0"/>
+        <w:jc w:val="left"/>
+        <w:rPr>
+          <w:rFonts w:ascii="Courier" w:hAnsi="Courier" w:cs="Courier"/>
+          <w:kern w:val="0"/>
+          <w:sz w:val="16"/>
+          <w:szCs w:val="16"/>
+        </w:rPr>
+      </w:pPr>
+      <w:r>
+        <w:rPr>
+          <w:rFonts w:ascii="Courier" w:hAnsi="Courier" w:cs="Courier"/>
+          <w:kern w:val="0"/>
+          <w:sz w:val="16"/>
+          <w:szCs w:val="16"/>
+        </w:rPr>
+        <w:t>return 1;</w:t>
+      </w:r>
+    </w:p>
+    <w:p>
+      <w:pPr>
+        <w:autoSpaceDE w:val="0"/>
+        <w:autoSpaceDN w:val="0"/>
+        <w:adjustRightInd w:val="0"/>
+        <w:jc w:val="left"/>
+        <w:rPr>
+          <w:rFonts w:ascii="Courier" w:hAnsi="Courier" w:cs="Courier"/>
+          <w:kern w:val="0"/>
+          <w:sz w:val="16"/>
+          <w:szCs w:val="16"/>
+        </w:rPr>
+      </w:pPr>
+      <w:r>
+        <w:rPr>
+          <w:rFonts w:ascii="Courier" w:hAnsi="Courier" w:cs="Courier"/>
+          <w:kern w:val="0"/>
+          <w:sz w:val="16"/>
+          <w:szCs w:val="16"/>
+        </w:rPr>
+        <w:t>} else {</w:t>
+      </w:r>
+    </w:p>
+    <w:p>
+      <w:pPr>
+        <w:autoSpaceDE w:val="0"/>
+        <w:autoSpaceDN w:val="0"/>
+        <w:adjustRightInd w:val="0"/>
+        <w:jc w:val="left"/>
+        <w:rPr>
+          <w:rFonts w:ascii="Courier-Bold" w:hAnsi="Courier-Bold" w:cs="Courier-Bold"/>
+          <w:b/>
+          <w:bCs/>
+          <w:kern w:val="0"/>
+          <w:sz w:val="16"/>
+          <w:szCs w:val="16"/>
+        </w:rPr>
+      </w:pPr>
+      <w:r>
+        <w:rPr>
+          <w:rFonts w:ascii="Courier-Bold" w:hAnsi="Courier-Bold" w:cs="Courier-Bold"/>
+          <w:b/>
+          <w:bCs/>
+          <w:kern w:val="0"/>
+          <w:sz w:val="16"/>
+          <w:szCs w:val="16"/>
+        </w:rPr>
+        <w:t xml:space="preserve">return </w:t>
+      </w:r>
+      <w:proofErr w:type="spellStart"/>
+      <w:r>
+        <w:rPr>
+          <w:rFonts w:ascii="Courier-Bold" w:hAnsi="Courier-Bold" w:cs="Courier-Bold"/>
+          <w:b/>
+          <w:bCs/>
+          <w:kern w:val="0"/>
+          <w:sz w:val="16"/>
+          <w:szCs w:val="16"/>
+        </w:rPr>
+        <w:t>num</w:t>
+      </w:r>
+      <w:proofErr w:type="spellEnd"/>
+      <w:r>
+        <w:rPr>
+          <w:rFonts w:ascii="Courier-Bold" w:hAnsi="Courier-Bold" w:cs="Courier-Bold"/>
+          <w:b/>
+          <w:bCs/>
+          <w:kern w:val="0"/>
+          <w:sz w:val="16"/>
+          <w:szCs w:val="16"/>
+        </w:rPr>
+        <w:t xml:space="preserve"> * </w:t>
+      </w:r>
+      <w:proofErr w:type="spellStart"/>
+      <w:proofErr w:type="gramStart"/>
+      <w:r>
+        <w:rPr>
+          <w:rFonts w:ascii="Courier-Bold" w:hAnsi="Courier-Bold" w:cs="Courier-Bold"/>
+          <w:b/>
+          <w:bCs/>
+          <w:kern w:val="0"/>
+          <w:sz w:val="16"/>
+          <w:szCs w:val="16"/>
+        </w:rPr>
+        <w:t>arguments.callee</w:t>
+      </w:r>
+      <w:proofErr w:type="spellEnd"/>
+      <w:proofErr w:type="gramEnd"/>
+      <w:r>
+        <w:rPr>
+          <w:rFonts w:ascii="Courier-Bold" w:hAnsi="Courier-Bold" w:cs="Courier-Bold"/>
+          <w:b/>
+          <w:bCs/>
+          <w:kern w:val="0"/>
+          <w:sz w:val="16"/>
+          <w:szCs w:val="16"/>
+        </w:rPr>
+        <w:t>(num-1)</w:t>
+      </w:r>
+    </w:p>
+    <w:p>
+      <w:pPr>
+        <w:autoSpaceDE w:val="0"/>
+        <w:autoSpaceDN w:val="0"/>
+        <w:adjustRightInd w:val="0"/>
+        <w:jc w:val="left"/>
+        <w:rPr>
+          <w:rFonts w:ascii="Courier" w:hAnsi="Courier" w:cs="Courier"/>
+          <w:kern w:val="0"/>
+          <w:sz w:val="16"/>
+          <w:szCs w:val="16"/>
+        </w:rPr>
+      </w:pPr>
+      <w:r>
+        <w:rPr>
+          <w:rFonts w:ascii="Courier" w:hAnsi="Courier" w:cs="Courier"/>
+          <w:kern w:val="0"/>
+          <w:sz w:val="16"/>
+          <w:szCs w:val="16"/>
+        </w:rPr>
+        <w:t>}</w:t>
+      </w:r>
+    </w:p>
+    <w:p>
+      <w:pPr>
+        <w:rPr>
+          <w:rFonts w:ascii="Courier" w:hAnsi="Courier" w:cs="Courier"/>
+          <w:kern w:val="0"/>
+          <w:sz w:val="16"/>
+          <w:szCs w:val="16"/>
+        </w:rPr>
+      </w:pPr>
+      <w:r>
+        <w:rPr>
+          <w:rFonts w:ascii="Courier" w:hAnsi="Courier" w:cs="Courier"/>
+          <w:kern w:val="0"/>
+          <w:sz w:val="16"/>
+          <w:szCs w:val="16"/>
+        </w:rPr>
+        <w:t>}</w:t>
+      </w:r>
+    </w:p>
+    <w:p>
+      <w:r>
+        <w:rPr>
+          <w:rFonts w:hint="eastAsia"/>
+        </w:rPr>
+        <w:t>在这个重写后的</w:t>
+      </w:r>
+      <w:r>
+        <w:t>factorial()函数的函数体内，没有再引用函数名factorial。这样，无论引用</w:t>
+      </w:r>
+    </w:p>
+    <w:p>
+      <w:r>
+        <w:rPr>
+          <w:rFonts w:hint="eastAsia"/>
+        </w:rPr>
+        <w:t>函数时使用的是什么名字，都可以保证正常完成递归调用。</w:t>
+      </w:r>
+    </w:p>
+    <w:p>
+      <w:pPr>
+        <w:rPr>
+          <w:rFonts w:hint="eastAsia"/>
+        </w:rPr>
+      </w:pPr>
+      <w:r>
+        <w:rPr>
+          <w:rFonts w:hint="eastAsia"/>
+        </w:rPr>
+        <w:t>.</w:t>
+      </w:r>
+    </w:p>
+    <w:p>
+      <w:r>
+        <w:t>ECMAScript 5 也规范化了另一个函数对象的属性：caller。除了Opera 的早期版本不支持，其他</w:t>
+      </w:r>
+      <w:r>
+        <w:rPr>
+          <w:rFonts w:hint="eastAsia"/>
+        </w:rPr>
+        <w:t>浏览器都支持这个</w:t>
+      </w:r>
+      <w:r>
+        <w:t>ECMAScript 3 并没有定义的属性。这个属性中保存着调用当前</w:t>
+      </w:r>
+      <w:proofErr w:type="gramStart"/>
+      <w:r>
+        <w:t>函数的函数的</w:t>
+      </w:r>
+      <w:proofErr w:type="gramEnd"/>
+      <w:r>
+        <w:t>引用，</w:t>
+      </w:r>
+      <w:r>
+        <w:rPr>
+          <w:rFonts w:hint="eastAsia"/>
+        </w:rPr>
+        <w:t>如果是在全局作用域中调用当前函数，它的值为</w:t>
+      </w:r>
+      <w:r>
+        <w:t>null。</w:t>
+      </w:r>
+    </w:p>
+    <w:p/>
+    <w:p>
+      <w:r>
+        <w:rPr>
+          <w:rFonts w:hint="eastAsia"/>
+        </w:rPr>
+        <w:t>当函数在严格模式下运行时，访问</w:t>
+      </w:r>
+      <w:proofErr w:type="spellStart"/>
+      <w:r>
+        <w:t>arguments.callee</w:t>
+      </w:r>
+      <w:proofErr w:type="spellEnd"/>
+      <w:r>
+        <w:t xml:space="preserve"> 会导致错误。ECMAScript 5 还定义了</w:t>
+      </w:r>
+    </w:p>
+    <w:p>
+      <w:proofErr w:type="spellStart"/>
+      <w:r>
+        <w:t>arguments.caller</w:t>
+      </w:r>
+      <w:proofErr w:type="spellEnd"/>
+      <w:r>
+        <w:t xml:space="preserve"> 属性，但在严格模式下访问它也会导致错误，而在非严格模式下这个属性</w:t>
+      </w:r>
+      <w:r>
+        <w:lastRenderedPageBreak/>
+        <w:t>始终是undefined。定义这个属性是为了分清</w:t>
+      </w:r>
+      <w:proofErr w:type="spellStart"/>
+      <w:r>
+        <w:t>arguments.caller</w:t>
+      </w:r>
+      <w:proofErr w:type="spellEnd"/>
+      <w:r>
+        <w:t xml:space="preserve"> 和函数的caller 属性。以上变化都是为</w:t>
+      </w:r>
+      <w:r>
+        <w:rPr>
+          <w:rFonts w:hint="eastAsia"/>
+        </w:rPr>
+        <w:t>了加强这门语言的安全性，这样第三方代码就不能在相同的环境里窥视其他代码了。</w:t>
+      </w:r>
+    </w:p>
+    <w:p/>
+    <w:p>
+      <w:r>
+        <w:rPr>
+          <w:rFonts w:hint="eastAsia"/>
+        </w:rPr>
+        <w:t>对于</w:t>
+      </w:r>
+      <w:r>
+        <w:t>ECMAScript 中的引用类型而言，prototype 是保存它们所有实例方法的真正所在。换句话说，诸如</w:t>
+      </w:r>
+      <w:proofErr w:type="spellStart"/>
+      <w:r>
+        <w:t>toString</w:t>
+      </w:r>
+      <w:proofErr w:type="spellEnd"/>
+      <w:r>
+        <w:t>()和</w:t>
+      </w:r>
+      <w:proofErr w:type="spellStart"/>
+      <w:r>
+        <w:t>valueOf</w:t>
+      </w:r>
+      <w:proofErr w:type="spellEnd"/>
+      <w:r>
+        <w:t>()等方法实际上都保存在prototype 名下，只不过是通过各自对象的实例访</w:t>
+      </w:r>
+      <w:r>
+        <w:rPr>
+          <w:rFonts w:hint="eastAsia"/>
+        </w:rPr>
+        <w:t>问罢了。</w:t>
+      </w:r>
+    </w:p>
+    <w:p>
+      <w:r>
+        <w:rPr>
+          <w:rFonts w:hint="eastAsia"/>
+        </w:rPr>
+        <w:t>在</w:t>
+      </w:r>
+      <w:r>
+        <w:t>ECMAScript 5 中，prototype 属性是不可枚举的，因此使用for-in 无法发现</w:t>
+      </w:r>
+      <w:r>
+        <w:rPr>
+          <w:rFonts w:hint="eastAsia"/>
+        </w:rPr>
+        <w:t>。</w:t>
+      </w:r>
+    </w:p>
+    <w:p/>
+    <w:p>
+      <w:r>
+        <w:rPr>
+          <w:rFonts w:ascii="TimesNewRoman" w:cs="TimesNewRoman"/>
+        </w:rPr>
+        <w:t xml:space="preserve">ECMAScript 5 </w:t>
+      </w:r>
+      <w:r>
+        <w:rPr>
+          <w:rFonts w:hint="eastAsia"/>
+        </w:rPr>
+        <w:t>还定义了一个方法：</w:t>
+      </w:r>
+      <w:r>
+        <w:rPr>
+          <w:rFonts w:ascii="Courier" w:hAnsi="Courier" w:cs="Courier"/>
+          <w:sz w:val="18"/>
+          <w:szCs w:val="18"/>
+        </w:rPr>
+        <w:t>bind()</w:t>
+      </w:r>
+      <w:r>
+        <w:rPr>
+          <w:rFonts w:hint="eastAsia"/>
+        </w:rPr>
+        <w:t>。这个方法会创建一个函数的实例，其</w:t>
+      </w:r>
+      <w:r>
+        <w:rPr>
+          <w:rFonts w:ascii="Courier" w:hAnsi="Courier" w:cs="Courier"/>
+          <w:sz w:val="18"/>
+          <w:szCs w:val="18"/>
+        </w:rPr>
+        <w:t xml:space="preserve">this </w:t>
+      </w:r>
+      <w:r>
+        <w:rPr>
+          <w:rFonts w:hint="eastAsia"/>
+        </w:rPr>
+        <w:t>值会被绑定到传给</w:t>
+      </w:r>
+      <w:r>
+        <w:rPr>
+          <w:rFonts w:ascii="Courier" w:hAnsi="Courier" w:cs="Courier"/>
+          <w:sz w:val="18"/>
+          <w:szCs w:val="18"/>
+        </w:rPr>
+        <w:t>bind()</w:t>
+      </w:r>
+      <w:r>
+        <w:rPr>
+          <w:rFonts w:hint="eastAsia"/>
+        </w:rPr>
+        <w:t>函数的值。例如：</w:t>
+      </w:r>
+    </w:p>
+    <w:p>
+      <w:pPr>
+        <w:autoSpaceDE w:val="0"/>
+        <w:autoSpaceDN w:val="0"/>
+        <w:adjustRightInd w:val="0"/>
+        <w:jc w:val="left"/>
+        <w:rPr>
+          <w:rFonts w:ascii="Courier" w:hAnsi="Courier" w:cs="Courier"/>
+          <w:kern w:val="0"/>
+          <w:sz w:val="16"/>
+          <w:szCs w:val="16"/>
+        </w:rPr>
+      </w:pPr>
+      <w:proofErr w:type="spellStart"/>
+      <w:proofErr w:type="gramStart"/>
+      <w:r>
+        <w:rPr>
+          <w:rFonts w:ascii="Courier" w:hAnsi="Courier" w:cs="Courier"/>
+          <w:kern w:val="0"/>
+          <w:sz w:val="16"/>
+          <w:szCs w:val="16"/>
+        </w:rPr>
+        <w:t>window.color</w:t>
+      </w:r>
+      <w:proofErr w:type="spellEnd"/>
+      <w:proofErr w:type="gramEnd"/>
+      <w:r>
+        <w:rPr>
+          <w:rFonts w:ascii="Courier" w:hAnsi="Courier" w:cs="Courier"/>
+          <w:kern w:val="0"/>
+          <w:sz w:val="16"/>
+          <w:szCs w:val="16"/>
+        </w:rPr>
+        <w:t xml:space="preserve"> = "red";</w:t>
+      </w:r>
+    </w:p>
+    <w:p>
+      <w:pPr>
+        <w:autoSpaceDE w:val="0"/>
+        <w:autoSpaceDN w:val="0"/>
+        <w:adjustRightInd w:val="0"/>
+        <w:jc w:val="left"/>
+        <w:rPr>
+          <w:rFonts w:ascii="Courier" w:hAnsi="Courier" w:cs="Courier"/>
+          <w:kern w:val="0"/>
+          <w:sz w:val="16"/>
+          <w:szCs w:val="16"/>
+        </w:rPr>
+      </w:pPr>
+      <w:proofErr w:type="spellStart"/>
+      <w:r>
+        <w:rPr>
+          <w:rFonts w:ascii="Courier" w:hAnsi="Courier" w:cs="Courier"/>
+          <w:kern w:val="0"/>
+          <w:sz w:val="16"/>
+          <w:szCs w:val="16"/>
+        </w:rPr>
+        <w:t>var</w:t>
+      </w:r>
+      <w:proofErr w:type="spellEnd"/>
+      <w:r>
+        <w:rPr>
+          <w:rFonts w:ascii="Courier" w:hAnsi="Courier" w:cs="Courier"/>
+          <w:kern w:val="0"/>
+          <w:sz w:val="16"/>
+          <w:szCs w:val="16"/>
+        </w:rPr>
+        <w:t xml:space="preserve"> o = </w:t>
+      </w:r>
+      <w:proofErr w:type="gramStart"/>
+      <w:r>
+        <w:rPr>
+          <w:rFonts w:ascii="Courier" w:hAnsi="Courier" w:cs="Courier"/>
+          <w:kern w:val="0"/>
+          <w:sz w:val="16"/>
+          <w:szCs w:val="16"/>
+        </w:rPr>
+        <w:t>{ color</w:t>
+      </w:r>
+      <w:proofErr w:type="gramEnd"/>
+      <w:r>
+        <w:rPr>
+          <w:rFonts w:ascii="Courier" w:hAnsi="Courier" w:cs="Courier"/>
+          <w:kern w:val="0"/>
+          <w:sz w:val="16"/>
+          <w:szCs w:val="16"/>
+        </w:rPr>
+        <w:t>: "blue" };</w:t>
+      </w:r>
+    </w:p>
+    <w:p>
+      <w:pPr>
+        <w:autoSpaceDE w:val="0"/>
+        <w:autoSpaceDN w:val="0"/>
+        <w:adjustRightInd w:val="0"/>
+        <w:jc w:val="left"/>
+        <w:rPr>
+          <w:rFonts w:ascii="Courier" w:hAnsi="Courier" w:cs="Courier"/>
+          <w:kern w:val="0"/>
+          <w:sz w:val="16"/>
+          <w:szCs w:val="16"/>
+        </w:rPr>
+      </w:pPr>
+      <w:r>
+        <w:rPr>
+          <w:rFonts w:ascii="Courier" w:hAnsi="Courier" w:cs="Courier"/>
+          <w:kern w:val="0"/>
+          <w:sz w:val="16"/>
+          <w:szCs w:val="16"/>
+        </w:rPr>
+        <w:t xml:space="preserve">function </w:t>
+      </w:r>
+      <w:proofErr w:type="spellStart"/>
+      <w:proofErr w:type="gramStart"/>
+      <w:r>
+        <w:rPr>
+          <w:rFonts w:ascii="Courier" w:hAnsi="Courier" w:cs="Courier"/>
+          <w:kern w:val="0"/>
+          <w:sz w:val="16"/>
+          <w:szCs w:val="16"/>
+        </w:rPr>
+        <w:t>sayColor</w:t>
+      </w:r>
+      <w:proofErr w:type="spellEnd"/>
+      <w:r>
+        <w:rPr>
+          <w:rFonts w:ascii="Courier" w:hAnsi="Courier" w:cs="Courier"/>
+          <w:kern w:val="0"/>
+          <w:sz w:val="16"/>
+          <w:szCs w:val="16"/>
+        </w:rPr>
+        <w:t>(</w:t>
+      </w:r>
+      <w:proofErr w:type="gramEnd"/>
+      <w:r>
+        <w:rPr>
+          <w:rFonts w:ascii="Courier" w:hAnsi="Courier" w:cs="Courier"/>
+          <w:kern w:val="0"/>
+          <w:sz w:val="16"/>
+          <w:szCs w:val="16"/>
+        </w:rPr>
+        <w:t>){</w:t>
+      </w:r>
+    </w:p>
+    <w:p>
+      <w:pPr>
+        <w:autoSpaceDE w:val="0"/>
+        <w:autoSpaceDN w:val="0"/>
+        <w:adjustRightInd w:val="0"/>
+        <w:jc w:val="left"/>
+        <w:rPr>
+          <w:rFonts w:ascii="Courier" w:hAnsi="Courier" w:cs="Courier"/>
+          <w:kern w:val="0"/>
+          <w:sz w:val="16"/>
+          <w:szCs w:val="16"/>
+        </w:rPr>
+      </w:pPr>
+      <w:r>
+        <w:rPr>
+          <w:rFonts w:ascii="Courier" w:hAnsi="Courier" w:cs="Courier"/>
+          <w:kern w:val="0"/>
+          <w:sz w:val="16"/>
+          <w:szCs w:val="16"/>
+        </w:rPr>
+        <w:t>alert(</w:t>
+      </w:r>
+      <w:proofErr w:type="spellStart"/>
+      <w:proofErr w:type="gramStart"/>
+      <w:r>
+        <w:rPr>
+          <w:rFonts w:ascii="Courier" w:hAnsi="Courier" w:cs="Courier"/>
+          <w:kern w:val="0"/>
+          <w:sz w:val="16"/>
+          <w:szCs w:val="16"/>
+        </w:rPr>
+        <w:t>this.color</w:t>
+      </w:r>
+      <w:proofErr w:type="spellEnd"/>
+      <w:proofErr w:type="gramEnd"/>
+      <w:r>
+        <w:rPr>
+          <w:rFonts w:ascii="Courier" w:hAnsi="Courier" w:cs="Courier"/>
+          <w:kern w:val="0"/>
+          <w:sz w:val="16"/>
+          <w:szCs w:val="16"/>
+        </w:rPr>
+        <w:t>);</w:t>
+      </w:r>
+    </w:p>
+    <w:p>
+      <w:pPr>
+        <w:autoSpaceDE w:val="0"/>
+        <w:autoSpaceDN w:val="0"/>
+        <w:adjustRightInd w:val="0"/>
+        <w:jc w:val="left"/>
+        <w:rPr>
+          <w:rFonts w:ascii="Courier" w:hAnsi="Courier" w:cs="Courier"/>
+          <w:kern w:val="0"/>
+          <w:sz w:val="16"/>
+          <w:szCs w:val="16"/>
+        </w:rPr>
+      </w:pPr>
+      <w:r>
+        <w:rPr>
+          <w:rFonts w:ascii="Courier" w:hAnsi="Courier" w:cs="Courier"/>
+          <w:kern w:val="0"/>
+          <w:sz w:val="16"/>
+          <w:szCs w:val="16"/>
+        </w:rPr>
+        <w:t>}</w:t>
+      </w:r>
+    </w:p>
+    <w:p>
+      <w:pPr>
+        <w:autoSpaceDE w:val="0"/>
+        <w:autoSpaceDN w:val="0"/>
+        <w:adjustRightInd w:val="0"/>
+        <w:jc w:val="left"/>
+        <w:rPr>
+          <w:rFonts w:ascii="Courier-Bold" w:hAnsi="Courier-Bold" w:cs="Courier-Bold"/>
+          <w:b/>
+          <w:bCs/>
+          <w:kern w:val="0"/>
+          <w:sz w:val="16"/>
+          <w:szCs w:val="16"/>
+        </w:rPr>
+      </w:pPr>
+      <w:proofErr w:type="spellStart"/>
+      <w:r>
+        <w:rPr>
+          <w:rFonts w:ascii="Courier-Bold" w:hAnsi="Courier-Bold" w:cs="Courier-Bold"/>
+          <w:b/>
+          <w:bCs/>
+          <w:kern w:val="0"/>
+          <w:sz w:val="16"/>
+          <w:szCs w:val="16"/>
+        </w:rPr>
+        <w:t>var</w:t>
+      </w:r>
+      <w:proofErr w:type="spellEnd"/>
+      <w:r>
+        <w:rPr>
+          <w:rFonts w:ascii="Courier-Bold" w:hAnsi="Courier-Bold" w:cs="Courier-Bold"/>
+          <w:b/>
+          <w:bCs/>
+          <w:kern w:val="0"/>
+          <w:sz w:val="16"/>
+          <w:szCs w:val="16"/>
+        </w:rPr>
+        <w:t xml:space="preserve"> </w:t>
+      </w:r>
+      <w:proofErr w:type="spellStart"/>
+      <w:r>
+        <w:rPr>
+          <w:rFonts w:ascii="Courier-Bold" w:hAnsi="Courier-Bold" w:cs="Courier-Bold"/>
+          <w:b/>
+          <w:bCs/>
+          <w:kern w:val="0"/>
+          <w:sz w:val="16"/>
+          <w:szCs w:val="16"/>
+        </w:rPr>
+        <w:t>objectSayColor</w:t>
+      </w:r>
+      <w:proofErr w:type="spellEnd"/>
+      <w:r>
+        <w:rPr>
+          <w:rFonts w:ascii="Courier-Bold" w:hAnsi="Courier-Bold" w:cs="Courier-Bold"/>
+          <w:b/>
+          <w:bCs/>
+          <w:kern w:val="0"/>
+          <w:sz w:val="16"/>
+          <w:szCs w:val="16"/>
+        </w:rPr>
+        <w:t xml:space="preserve"> = </w:t>
+      </w:r>
+      <w:proofErr w:type="spellStart"/>
+      <w:r>
+        <w:rPr>
+          <w:rFonts w:ascii="Courier-Bold" w:hAnsi="Courier-Bold" w:cs="Courier-Bold"/>
+          <w:b/>
+          <w:bCs/>
+          <w:kern w:val="0"/>
+          <w:sz w:val="16"/>
+          <w:szCs w:val="16"/>
+        </w:rPr>
+        <w:t>sayColor.bind</w:t>
+      </w:r>
+      <w:proofErr w:type="spellEnd"/>
+      <w:r>
+        <w:rPr>
+          <w:rFonts w:ascii="Courier-Bold" w:hAnsi="Courier-Bold" w:cs="Courier-Bold"/>
+          <w:b/>
+          <w:bCs/>
+          <w:kern w:val="0"/>
+          <w:sz w:val="16"/>
+          <w:szCs w:val="16"/>
+        </w:rPr>
+        <w:t>(o);</w:t>
+      </w:r>
+    </w:p>
+    <w:p>
+      <w:pPr>
+        <w:rPr>
+          <w:rFonts w:ascii="Courier-Bold" w:hAnsi="Courier-Bold" w:cs="Courier-Bold"/>
+          <w:b/>
+          <w:bCs/>
+          <w:kern w:val="0"/>
+          <w:sz w:val="16"/>
+          <w:szCs w:val="16"/>
+        </w:rPr>
+      </w:pPr>
+      <w:proofErr w:type="spellStart"/>
+      <w:proofErr w:type="gramStart"/>
+      <w:r>
+        <w:rPr>
+          <w:rFonts w:ascii="Courier-Bold" w:hAnsi="Courier-Bold" w:cs="Courier-Bold"/>
+          <w:b/>
+          <w:bCs/>
+          <w:kern w:val="0"/>
+          <w:sz w:val="16"/>
+          <w:szCs w:val="16"/>
+        </w:rPr>
+        <w:t>objectSayColor</w:t>
+      </w:r>
+      <w:proofErr w:type="spellEnd"/>
+      <w:r>
+        <w:rPr>
+          <w:rFonts w:ascii="Courier-Bold" w:hAnsi="Courier-Bold" w:cs="Courier-Bold"/>
+          <w:b/>
+          <w:bCs/>
+          <w:kern w:val="0"/>
+          <w:sz w:val="16"/>
+          <w:szCs w:val="16"/>
+        </w:rPr>
+        <w:t>(</w:t>
+      </w:r>
+      <w:proofErr w:type="gramEnd"/>
+      <w:r>
+        <w:rPr>
+          <w:rFonts w:ascii="Courier-Bold" w:hAnsi="Courier-Bold" w:cs="Courier-Bold"/>
+          <w:b/>
+          <w:bCs/>
+          <w:kern w:val="0"/>
+          <w:sz w:val="16"/>
+          <w:szCs w:val="16"/>
+        </w:rPr>
+        <w:t>); //blue</w:t>
+      </w:r>
+    </w:p>
+    <w:p>
+      <w:r>
+        <w:rPr>
+          <w:rFonts w:hint="eastAsia"/>
+        </w:rPr>
+        <w:t>支持</w:t>
+      </w:r>
+      <w:r>
+        <w:t>bind()方法的浏览器有IE9+、Firefox 4+、Safari 5.1+、Opera 12+和Chrome。</w:t>
+      </w:r>
+    </w:p>
+    <w:p/>
+    <w:p>
+      <w:r>
+        <w:rPr>
+          <w:rFonts w:hint="eastAsia"/>
+        </w:rPr>
+        <w:t>为了便于操作基本类型值，</w:t>
+      </w:r>
+      <w:r>
+        <w:t xml:space="preserve">ECMAScript 还提供了3 </w:t>
+      </w:r>
+      <w:proofErr w:type="gramStart"/>
+      <w:r>
+        <w:t>个</w:t>
+      </w:r>
+      <w:proofErr w:type="gramEnd"/>
+      <w:r>
+        <w:t>特殊的引用类型：Boolean、Number 和String。这些类型与本章介绍的其他引用类型相似，但同时也具有与各自的基本类型相应的特殊行为。</w:t>
+      </w:r>
+    </w:p>
+    <w:p>
+      <w:r>
+        <w:rPr>
+          <w:rFonts w:hint="eastAsia"/>
+        </w:rPr>
+        <w:t>实际上，每当读取一个基本类型值的时候，后台就会创建一个对应的基本包装类型的对象，从而让我们能够调用一些方法来操作这些数据。来看下面的例子。</w:t>
+      </w:r>
+    </w:p>
+    <w:p>
+      <w:proofErr w:type="spellStart"/>
+      <w:r>
+        <w:t>var</w:t>
+      </w:r>
+      <w:proofErr w:type="spellEnd"/>
+      <w:r>
+        <w:t xml:space="preserve"> s1 = "some text";</w:t>
+      </w:r>
+    </w:p>
+    <w:p>
+      <w:proofErr w:type="spellStart"/>
+      <w:r>
+        <w:t>var</w:t>
+      </w:r>
+      <w:proofErr w:type="spellEnd"/>
+      <w:r>
+        <w:t xml:space="preserve"> s2 = s</w:t>
+      </w:r>
+      <w:proofErr w:type="gramStart"/>
+      <w:r>
+        <w:t>1.substring</w:t>
+      </w:r>
+      <w:proofErr w:type="gramEnd"/>
+      <w:r>
+        <w:t>(2);</w:t>
+      </w:r>
+    </w:p>
+    <w:p>
+      <w:r>
+        <w:rPr>
+          <w:rFonts w:hint="eastAsia"/>
+        </w:rPr>
+        <w:t>这个例子中的变量</w:t>
+      </w:r>
+      <w:r>
+        <w:t>s1 包含一个字符串，字符串当然是基本类型值。而下一行调用了s1 的substring()方法，并将返回的结果保存在了s2 中。我们知道，基本类型值不是对象，因而从逻辑上</w:t>
+      </w:r>
+      <w:r>
+        <w:rPr>
+          <w:rFonts w:hint="eastAsia"/>
+        </w:rPr>
+        <w:t>讲它们不应该有方法（尽管如我们所愿，它们确实有方法）。其实，为了让我们实现这种直观的操作，后台已经自动完成了一系列的处理。当第二行代码访问</w:t>
+      </w:r>
+      <w:r>
+        <w:t>s1 时，访问过程处于一种读取模式，也就是要</w:t>
+      </w:r>
+      <w:r>
+        <w:rPr>
+          <w:rFonts w:hint="eastAsia"/>
+        </w:rPr>
+        <w:t>从内存中读取这个字符串的值。而在读取模式中访问字符串时，后台都会自动完成下列处理。</w:t>
+      </w:r>
+    </w:p>
+    <w:p>
+      <w:pPr>
+        <w:rPr>
+          <w:rFonts w:eastAsia="FZSSJW--GB1-0"/>
+        </w:rPr>
+      </w:pPr>
+      <w:r>
+        <w:rPr>
+          <w:rFonts w:ascii="TimesNewRoman" w:cs="TimesNewRoman"/>
+        </w:rPr>
+        <w:t xml:space="preserve">(1) </w:t>
+      </w:r>
+      <w:r>
+        <w:rPr>
+          <w:rFonts w:eastAsia="FZSSJW--GB1-0" w:hint="eastAsia"/>
+        </w:rPr>
+        <w:t>创建</w:t>
+      </w:r>
+      <w:r>
+        <w:rPr>
+          <w:rFonts w:ascii="Courier" w:hAnsi="Courier" w:cs="Courier"/>
+          <w:sz w:val="18"/>
+          <w:szCs w:val="18"/>
+        </w:rPr>
+        <w:t xml:space="preserve">String </w:t>
+      </w:r>
+      <w:r>
+        <w:rPr>
+          <w:rFonts w:eastAsia="FZSSJW--GB1-0" w:hint="eastAsia"/>
+        </w:rPr>
+        <w:t>类型的一个实例；</w:t>
+      </w:r>
+    </w:p>
+    <w:p>
+      <w:pPr>
+        <w:rPr>
+          <w:rFonts w:eastAsia="FZSSJW--GB1-0"/>
+        </w:rPr>
+      </w:pPr>
+      <w:r>
+        <w:rPr>
+          <w:rFonts w:ascii="TimesNewRoman" w:cs="TimesNewRoman"/>
+        </w:rPr>
+        <w:t xml:space="preserve">(2) </w:t>
+      </w:r>
+      <w:r>
+        <w:rPr>
+          <w:rFonts w:eastAsia="FZSSJW--GB1-0" w:hint="eastAsia"/>
+        </w:rPr>
+        <w:t>在实例上调用指定的方法；</w:t>
+      </w:r>
+    </w:p>
+    <w:p>
+      <w:pPr>
+        <w:rPr>
+          <w:rFonts w:eastAsia="FZSSJW--GB1-0"/>
+        </w:rPr>
+      </w:pPr>
+      <w:r>
+        <w:rPr>
+          <w:rFonts w:ascii="TimesNewRoman" w:cs="TimesNewRoman"/>
+        </w:rPr>
+        <w:t xml:space="preserve">(3) </w:t>
+      </w:r>
+      <w:r>
+        <w:rPr>
+          <w:rFonts w:eastAsia="FZSSJW--GB1-0" w:hint="eastAsia"/>
+        </w:rPr>
+        <w:t>销毁这个实例。</w:t>
+      </w:r>
+    </w:p>
+    <w:p>
+      <w:r>
+        <w:rPr>
+          <w:rFonts w:hint="eastAsia"/>
+        </w:rPr>
+        <w:t>可以将以上三个步骤想象成是执行了下列</w:t>
+      </w:r>
+      <w:r>
+        <w:rPr>
+          <w:rFonts w:ascii="TimesNewRoman" w:cs="TimesNewRoman"/>
+        </w:rPr>
+        <w:t xml:space="preserve">ECMAScript </w:t>
+      </w:r>
+      <w:r>
+        <w:rPr>
+          <w:rFonts w:hint="eastAsia"/>
+        </w:rPr>
+        <w:t>代码。</w:t>
+      </w:r>
+    </w:p>
+    <w:p>
+      <w:pPr>
+        <w:autoSpaceDE w:val="0"/>
+        <w:autoSpaceDN w:val="0"/>
+        <w:adjustRightInd w:val="0"/>
+        <w:jc w:val="left"/>
+        <w:rPr>
+          <w:rFonts w:ascii="Courier" w:hAnsi="Courier" w:cs="Courier"/>
+          <w:kern w:val="0"/>
+          <w:sz w:val="16"/>
+          <w:szCs w:val="16"/>
+        </w:rPr>
+      </w:pPr>
+      <w:proofErr w:type="spellStart"/>
+      <w:r>
+        <w:rPr>
+          <w:rFonts w:ascii="Courier" w:hAnsi="Courier" w:cs="Courier"/>
+          <w:kern w:val="0"/>
+          <w:sz w:val="16"/>
+          <w:szCs w:val="16"/>
+        </w:rPr>
+        <w:t>var</w:t>
+      </w:r>
+      <w:proofErr w:type="spellEnd"/>
+      <w:r>
+        <w:rPr>
+          <w:rFonts w:ascii="Courier" w:hAnsi="Courier" w:cs="Courier"/>
+          <w:kern w:val="0"/>
+          <w:sz w:val="16"/>
+          <w:szCs w:val="16"/>
+        </w:rPr>
+        <w:t xml:space="preserve"> s1 = new </w:t>
+      </w:r>
+      <w:proofErr w:type="gramStart"/>
+      <w:r>
+        <w:rPr>
+          <w:rFonts w:ascii="Courier" w:hAnsi="Courier" w:cs="Courier"/>
+          <w:kern w:val="0"/>
+          <w:sz w:val="16"/>
+          <w:szCs w:val="16"/>
+        </w:rPr>
+        <w:t>String(</w:t>
+      </w:r>
+      <w:proofErr w:type="gramEnd"/>
+      <w:r>
+        <w:rPr>
+          <w:rFonts w:ascii="Courier" w:hAnsi="Courier" w:cs="Courier"/>
+          <w:kern w:val="0"/>
+          <w:sz w:val="16"/>
+          <w:szCs w:val="16"/>
+        </w:rPr>
+        <w:t>"some text");</w:t>
+      </w:r>
+    </w:p>
+    <w:p>
+      <w:pPr>
+        <w:autoSpaceDE w:val="0"/>
+        <w:autoSpaceDN w:val="0"/>
+        <w:adjustRightInd w:val="0"/>
+        <w:jc w:val="left"/>
+        <w:rPr>
+          <w:rFonts w:ascii="Courier" w:hAnsi="Courier" w:cs="Courier"/>
+          <w:kern w:val="0"/>
+          <w:sz w:val="16"/>
+          <w:szCs w:val="16"/>
+        </w:rPr>
+      </w:pPr>
+      <w:proofErr w:type="spellStart"/>
+      <w:r>
+        <w:rPr>
+          <w:rFonts w:ascii="Courier" w:hAnsi="Courier" w:cs="Courier"/>
+          <w:kern w:val="0"/>
+          <w:sz w:val="16"/>
+          <w:szCs w:val="16"/>
+        </w:rPr>
+        <w:t>var</w:t>
+      </w:r>
+      <w:proofErr w:type="spellEnd"/>
+      <w:r>
+        <w:rPr>
+          <w:rFonts w:ascii="Courier" w:hAnsi="Courier" w:cs="Courier"/>
+          <w:kern w:val="0"/>
+          <w:sz w:val="16"/>
+          <w:szCs w:val="16"/>
+        </w:rPr>
+        <w:t xml:space="preserve"> s2 = s</w:t>
+      </w:r>
+      <w:proofErr w:type="gramStart"/>
+      <w:r>
+        <w:rPr>
+          <w:rFonts w:ascii="Courier" w:hAnsi="Courier" w:cs="Courier"/>
+          <w:kern w:val="0"/>
+          <w:sz w:val="16"/>
+          <w:szCs w:val="16"/>
+        </w:rPr>
+        <w:t>1.substring</w:t>
+      </w:r>
+      <w:proofErr w:type="gramEnd"/>
+      <w:r>
+        <w:rPr>
+          <w:rFonts w:ascii="Courier" w:hAnsi="Courier" w:cs="Courier"/>
+          <w:kern w:val="0"/>
+          <w:sz w:val="16"/>
+          <w:szCs w:val="16"/>
+        </w:rPr>
+        <w:t>(2);</w:t>
+      </w:r>
+    </w:p>
+    <w:p>
+      <w:pPr>
+        <w:autoSpaceDE w:val="0"/>
+        <w:autoSpaceDN w:val="0"/>
+        <w:adjustRightInd w:val="0"/>
+        <w:jc w:val="left"/>
+        <w:rPr>
+          <w:rFonts w:ascii="Courier" w:hAnsi="Courier" w:cs="Courier"/>
+          <w:kern w:val="0"/>
+          <w:sz w:val="16"/>
+          <w:szCs w:val="16"/>
+        </w:rPr>
+      </w:pPr>
+      <w:r>
+        <w:rPr>
+          <w:rFonts w:ascii="Courier" w:hAnsi="Courier" w:cs="Courier"/>
+          <w:kern w:val="0"/>
+          <w:sz w:val="16"/>
+          <w:szCs w:val="16"/>
+        </w:rPr>
+        <w:t>s1 = null;</w:t>
+      </w:r>
+    </w:p>
+    <w:p>
+      <w:r>
+        <w:rPr>
+          <w:rFonts w:hint="eastAsia"/>
+        </w:rPr>
+        <w:t>经过此番处理，基本的字符串值就变得</w:t>
+      </w:r>
+      <w:proofErr w:type="gramStart"/>
+      <w:r>
+        <w:rPr>
+          <w:rFonts w:hint="eastAsia"/>
+        </w:rPr>
+        <w:t>跟对象</w:t>
+      </w:r>
+      <w:proofErr w:type="gramEnd"/>
+      <w:r>
+        <w:rPr>
+          <w:rFonts w:hint="eastAsia"/>
+        </w:rPr>
+        <w:t>一样了。而且，上面这三个步骤也分别适用于</w:t>
+      </w:r>
+      <w:r>
+        <w:rPr>
+          <w:rFonts w:ascii="Courier" w:hAnsi="Courier" w:cs="Courier"/>
+          <w:sz w:val="18"/>
+          <w:szCs w:val="18"/>
+        </w:rPr>
+        <w:t>Boolean</w:t>
+      </w:r>
+      <w:r>
+        <w:rPr>
+          <w:rFonts w:hint="eastAsia"/>
+        </w:rPr>
+        <w:t>和</w:t>
+      </w:r>
+      <w:r>
+        <w:rPr>
+          <w:rFonts w:ascii="Courier" w:hAnsi="Courier" w:cs="Courier"/>
+          <w:sz w:val="18"/>
+          <w:szCs w:val="18"/>
+        </w:rPr>
+        <w:t xml:space="preserve">Number </w:t>
+      </w:r>
+      <w:r>
+        <w:rPr>
+          <w:rFonts w:hint="eastAsia"/>
+        </w:rPr>
+        <w:t>类型对应的布尔值和数字值。</w:t>
+      </w:r>
+    </w:p>
+    <w:p>
+      <w:pPr>
+        <w:rPr>
+          <w:rFonts w:ascii="FZSSJW--GB1-0" w:eastAsia="FZSSJW--GB1-0" w:hAnsi="TimesNewRoman" w:cs="FZSSJW--GB1-0"/>
+          <w:kern w:val="0"/>
+          <w:sz w:val="19"/>
+          <w:szCs w:val="19"/>
+        </w:rPr>
+      </w:pPr>
+      <w:r>
+        <w:rPr>
+          <w:rFonts w:hint="eastAsia"/>
+        </w:rPr>
+        <w:t>引用类型与基本包装类型的主要区别就是对象的生存期。使用</w:t>
+      </w:r>
+      <w:r>
+        <w:rPr>
+          <w:rFonts w:ascii="Courier" w:hAnsi="Courier" w:cs="Courier"/>
+          <w:sz w:val="18"/>
+          <w:szCs w:val="18"/>
+        </w:rPr>
+        <w:t xml:space="preserve">new </w:t>
+      </w:r>
+      <w:r>
+        <w:rPr>
+          <w:rFonts w:hint="eastAsia"/>
+        </w:rPr>
+        <w:t>操作符创建的引用类型的实例，在执行流离</w:t>
+      </w:r>
+      <w:proofErr w:type="gramStart"/>
+      <w:r>
+        <w:rPr>
+          <w:rFonts w:hint="eastAsia"/>
+        </w:rPr>
+        <w:t>开当前</w:t>
+      </w:r>
+      <w:proofErr w:type="gramEnd"/>
+      <w:r>
+        <w:rPr>
+          <w:rFonts w:hint="eastAsia"/>
+        </w:rPr>
+        <w:t>作用域之前都一直保存在内存中。而自动创建的基本包装类型的</w:t>
+      </w:r>
+      <w:r>
+        <w:rPr>
+          <w:rFonts w:hint="eastAsia"/>
+        </w:rPr>
+        <w:lastRenderedPageBreak/>
+        <w:t>对象，则只存在于一</w:t>
+      </w:r>
+      <w:r>
+        <w:rPr>
+          <w:rFonts w:ascii="FZSSJW--GB1-0" w:eastAsia="FZSSJW--GB1-0" w:hAnsi="TimesNewRoman" w:cs="FZSSJW--GB1-0" w:hint="eastAsia"/>
+          <w:kern w:val="0"/>
+          <w:sz w:val="19"/>
+          <w:szCs w:val="19"/>
+        </w:rPr>
+        <w:t>行代码的执行瞬间，然后立即被销毁。这意味着我们不能在运行时为基本类型值添加属性和方法。来看下面的例子：</w:t>
+      </w:r>
+    </w:p>
+    <w:p>
+      <w:pPr>
+        <w:autoSpaceDE w:val="0"/>
+        <w:autoSpaceDN w:val="0"/>
+        <w:adjustRightInd w:val="0"/>
+        <w:jc w:val="left"/>
+        <w:rPr>
+          <w:rFonts w:ascii="Courier" w:hAnsi="Courier" w:cs="Courier"/>
+          <w:kern w:val="0"/>
+          <w:sz w:val="16"/>
+          <w:szCs w:val="16"/>
+        </w:rPr>
+      </w:pPr>
+      <w:proofErr w:type="spellStart"/>
+      <w:r>
+        <w:rPr>
+          <w:rFonts w:ascii="Courier" w:hAnsi="Courier" w:cs="Courier"/>
+          <w:kern w:val="0"/>
+          <w:sz w:val="16"/>
+          <w:szCs w:val="16"/>
+        </w:rPr>
+        <w:t>var</w:t>
+      </w:r>
+      <w:proofErr w:type="spellEnd"/>
+      <w:r>
+        <w:rPr>
+          <w:rFonts w:ascii="Courier" w:hAnsi="Courier" w:cs="Courier"/>
+          <w:kern w:val="0"/>
+          <w:sz w:val="16"/>
+          <w:szCs w:val="16"/>
+        </w:rPr>
+        <w:t xml:space="preserve"> s1 = "some text";</w:t>
+      </w:r>
+    </w:p>
+    <w:p>
+      <w:pPr>
+        <w:autoSpaceDE w:val="0"/>
+        <w:autoSpaceDN w:val="0"/>
+        <w:adjustRightInd w:val="0"/>
+        <w:jc w:val="left"/>
+        <w:rPr>
+          <w:rFonts w:ascii="Courier" w:hAnsi="Courier" w:cs="Courier"/>
+          <w:kern w:val="0"/>
+          <w:sz w:val="16"/>
+          <w:szCs w:val="16"/>
+        </w:rPr>
+      </w:pPr>
+      <w:r>
+        <w:rPr>
+          <w:rFonts w:ascii="Courier" w:hAnsi="Courier" w:cs="Courier"/>
+          <w:kern w:val="0"/>
+          <w:sz w:val="16"/>
+          <w:szCs w:val="16"/>
+        </w:rPr>
+        <w:t>s</w:t>
+      </w:r>
+      <w:proofErr w:type="gramStart"/>
+      <w:r>
+        <w:rPr>
+          <w:rFonts w:ascii="Courier" w:hAnsi="Courier" w:cs="Courier"/>
+          <w:kern w:val="0"/>
+          <w:sz w:val="16"/>
+          <w:szCs w:val="16"/>
+        </w:rPr>
+        <w:t>1.color</w:t>
+      </w:r>
+      <w:proofErr w:type="gramEnd"/>
+      <w:r>
+        <w:rPr>
+          <w:rFonts w:ascii="Courier" w:hAnsi="Courier" w:cs="Courier"/>
+          <w:kern w:val="0"/>
+          <w:sz w:val="16"/>
+          <w:szCs w:val="16"/>
+        </w:rPr>
+        <w:t xml:space="preserve"> = "red";</w:t>
+      </w:r>
+    </w:p>
+    <w:p>
+      <w:pPr>
+        <w:rPr>
+          <w:rFonts w:ascii="Courier" w:hAnsi="Courier" w:cs="Courier"/>
+          <w:kern w:val="0"/>
+          <w:sz w:val="16"/>
+          <w:szCs w:val="16"/>
+        </w:rPr>
+      </w:pPr>
+      <w:r>
+        <w:rPr>
+          <w:rFonts w:ascii="Courier" w:hAnsi="Courier" w:cs="Courier"/>
+          <w:kern w:val="0"/>
+          <w:sz w:val="16"/>
+          <w:szCs w:val="16"/>
+        </w:rPr>
+        <w:t>alert(s</w:t>
+      </w:r>
+      <w:proofErr w:type="gramStart"/>
+      <w:r>
+        <w:rPr>
+          <w:rFonts w:ascii="Courier" w:hAnsi="Courier" w:cs="Courier"/>
+          <w:kern w:val="0"/>
+          <w:sz w:val="16"/>
+          <w:szCs w:val="16"/>
+        </w:rPr>
+        <w:t>1.color</w:t>
+      </w:r>
+      <w:proofErr w:type="gramEnd"/>
+      <w:r>
+        <w:rPr>
+          <w:rFonts w:ascii="Courier" w:hAnsi="Courier" w:cs="Courier"/>
+          <w:kern w:val="0"/>
+          <w:sz w:val="16"/>
+          <w:szCs w:val="16"/>
+        </w:rPr>
+        <w:t>); //undefined</w:t>
+      </w:r>
+    </w:p>
+    <w:p>
+      <w:r>
+        <w:rPr>
+          <w:rFonts w:hint="eastAsia"/>
+        </w:rPr>
+        <w:t>其</w:t>
+      </w:r>
+      <w:r>
+        <w:t>color 属性不见了。问题的原因就是第二行创建的String 对象在执行第三行代码时已经被销毁了。</w:t>
+      </w:r>
+      <w:r>
+        <w:rPr>
+          <w:rFonts w:hint="eastAsia"/>
+        </w:rPr>
+        <w:t>第三行代码又创建自己的</w:t>
+      </w:r>
+      <w:r>
+        <w:t>String 对象，而该对象没有color 属性。</w:t>
+      </w:r>
+    </w:p>
+    <w:p/>
+    <w:p>
+      <w:r>
+        <w:rPr>
+          <w:rFonts w:hint="eastAsia"/>
+        </w:rPr>
+        <w:t>可用于格式化数值的方法是</w:t>
+      </w:r>
+      <w:proofErr w:type="spellStart"/>
+      <w:r>
+        <w:t>toExponential</w:t>
+      </w:r>
+      <w:proofErr w:type="spellEnd"/>
+      <w:r>
+        <w:t>()，该方法返回以指数表示法（也称e 表示法）</w:t>
+      </w:r>
+    </w:p>
+    <w:p>
+      <w:r>
+        <w:rPr>
+          <w:rFonts w:hint="eastAsia"/>
+        </w:rPr>
+        <w:t>表示的数值的字符串形式。与</w:t>
+      </w:r>
+      <w:proofErr w:type="spellStart"/>
+      <w:r>
+        <w:t>toFixed</w:t>
+      </w:r>
+      <w:proofErr w:type="spellEnd"/>
+      <w:r>
+        <w:t>()一样，</w:t>
+      </w:r>
+      <w:proofErr w:type="spellStart"/>
+      <w:r>
+        <w:t>toExponential</w:t>
+      </w:r>
+      <w:proofErr w:type="spellEnd"/>
+      <w:r>
+        <w:t>()也接收一个参数，而且该参数同样</w:t>
+      </w:r>
+      <w:r>
+        <w:rPr>
+          <w:rFonts w:hint="eastAsia"/>
+        </w:rPr>
+        <w:t>也是指定输出结果中的小数位数。看下面的例子。</w:t>
+      </w:r>
+    </w:p>
+    <w:p>
+      <w:proofErr w:type="spellStart"/>
+      <w:r>
+        <w:t>var</w:t>
+      </w:r>
+      <w:proofErr w:type="spellEnd"/>
+      <w:r>
+        <w:t xml:space="preserve"> </w:t>
+      </w:r>
+      <w:proofErr w:type="spellStart"/>
+      <w:r>
+        <w:t>num</w:t>
+      </w:r>
+      <w:proofErr w:type="spellEnd"/>
+      <w:r>
+        <w:t xml:space="preserve"> = 10;</w:t>
+      </w:r>
+    </w:p>
+    <w:p>
+      <w:r>
+        <w:t>alert(</w:t>
+      </w:r>
+      <w:proofErr w:type="spellStart"/>
+      <w:proofErr w:type="gramStart"/>
+      <w:r>
+        <w:t>num.toExponential</w:t>
+      </w:r>
+      <w:proofErr w:type="spellEnd"/>
+      <w:proofErr w:type="gramEnd"/>
+      <w:r>
+        <w:t>(1)); //"1.0e+1"</w:t>
+      </w:r>
+    </w:p>
+    <w:p>
+      <w:r>
+        <w:rPr>
+          <w:rFonts w:hint="eastAsia"/>
+        </w:rPr>
+        <w:t>以上代码输出了</w:t>
+      </w:r>
+      <w:r>
+        <w:t>"1.0e+1"；不过，这么小的数值一般不必使用e 表示法。如果你想得到表示某个</w:t>
+      </w:r>
+      <w:r>
+        <w:rPr>
+          <w:rFonts w:hint="eastAsia"/>
+        </w:rPr>
+        <w:t>数值的最合适的格式，就应该使用</w:t>
+      </w:r>
+      <w:proofErr w:type="spellStart"/>
+      <w:r>
+        <w:t>toPrecision</w:t>
+      </w:r>
+      <w:proofErr w:type="spellEnd"/>
+      <w:r>
+        <w:t>()方法。</w:t>
+      </w:r>
+    </w:p>
+    <w:p>
+      <w:r>
+        <w:rPr>
+          <w:rFonts w:hint="eastAsia"/>
+        </w:rPr>
+        <w:t>对于一个数值来说，</w:t>
+      </w:r>
+      <w:proofErr w:type="spellStart"/>
+      <w:r>
+        <w:t>toPrecision</w:t>
+      </w:r>
+      <w:proofErr w:type="spellEnd"/>
+      <w:r>
+        <w:t>()方法可能会返回固定大小（fixed）格式，也可能返回指数</w:t>
+      </w:r>
+    </w:p>
+    <w:p>
+      <w:r>
+        <w:rPr>
+          <w:rFonts w:hint="eastAsia"/>
+        </w:rPr>
+        <w:t>（</w:t>
+      </w:r>
+      <w:r>
+        <w:t>exponential）格式；具体规则是看哪种格式最合适。这个方法接收一个参数，即表示数值的所有数字的</w:t>
+      </w:r>
+      <w:r>
+        <w:rPr>
+          <w:rFonts w:hint="eastAsia"/>
+        </w:rPr>
+        <w:t>位数（不包括指数部分）。请看下面的例子。</w:t>
+      </w:r>
+    </w:p>
+    <w:p>
+      <w:pPr>
+        <w:autoSpaceDE w:val="0"/>
+        <w:autoSpaceDN w:val="0"/>
+        <w:adjustRightInd w:val="0"/>
+        <w:jc w:val="left"/>
+        <w:rPr>
+          <w:rFonts w:ascii="Courier" w:hAnsi="Courier" w:cs="Courier"/>
+          <w:kern w:val="0"/>
+          <w:sz w:val="16"/>
+          <w:szCs w:val="16"/>
+        </w:rPr>
+      </w:pPr>
+      <w:proofErr w:type="spellStart"/>
+      <w:r>
+        <w:rPr>
+          <w:rFonts w:ascii="Courier" w:hAnsi="Courier" w:cs="Courier"/>
+          <w:kern w:val="0"/>
+          <w:sz w:val="16"/>
+          <w:szCs w:val="16"/>
+        </w:rPr>
+        <w:t>var</w:t>
+      </w:r>
+      <w:proofErr w:type="spellEnd"/>
+      <w:r>
+        <w:rPr>
+          <w:rFonts w:ascii="Courier" w:hAnsi="Courier" w:cs="Courier"/>
+          <w:kern w:val="0"/>
+          <w:sz w:val="16"/>
+          <w:szCs w:val="16"/>
+        </w:rPr>
+        <w:t xml:space="preserve"> </w:t>
+      </w:r>
+      <w:proofErr w:type="spellStart"/>
+      <w:r>
+        <w:rPr>
+          <w:rFonts w:ascii="Courier" w:hAnsi="Courier" w:cs="Courier"/>
+          <w:kern w:val="0"/>
+          <w:sz w:val="16"/>
+          <w:szCs w:val="16"/>
+        </w:rPr>
+        <w:t>num</w:t>
+      </w:r>
+      <w:proofErr w:type="spellEnd"/>
+      <w:r>
+        <w:rPr>
+          <w:rFonts w:ascii="Courier" w:hAnsi="Courier" w:cs="Courier"/>
+          <w:kern w:val="0"/>
+          <w:sz w:val="16"/>
+          <w:szCs w:val="16"/>
+        </w:rPr>
+        <w:t xml:space="preserve"> = 99;</w:t>
+      </w:r>
+    </w:p>
+    <w:p>
+      <w:pPr>
+        <w:autoSpaceDE w:val="0"/>
+        <w:autoSpaceDN w:val="0"/>
+        <w:adjustRightInd w:val="0"/>
+        <w:jc w:val="left"/>
+        <w:rPr>
+          <w:rFonts w:ascii="Courier-Bold" w:hAnsi="Courier-Bold" w:cs="Courier-Bold"/>
+          <w:b/>
+          <w:bCs/>
+          <w:kern w:val="0"/>
+          <w:sz w:val="16"/>
+          <w:szCs w:val="16"/>
+        </w:rPr>
+      </w:pPr>
+      <w:r>
+        <w:rPr>
+          <w:rFonts w:ascii="Courier-Bold" w:hAnsi="Courier-Bold" w:cs="Courier-Bold"/>
+          <w:b/>
+          <w:bCs/>
+          <w:kern w:val="0"/>
+          <w:sz w:val="16"/>
+          <w:szCs w:val="16"/>
+        </w:rPr>
+        <w:t>alert(</w:t>
+      </w:r>
+      <w:proofErr w:type="spellStart"/>
+      <w:proofErr w:type="gramStart"/>
+      <w:r>
+        <w:rPr>
+          <w:rFonts w:ascii="Courier-Bold" w:hAnsi="Courier-Bold" w:cs="Courier-Bold"/>
+          <w:b/>
+          <w:bCs/>
+          <w:kern w:val="0"/>
+          <w:sz w:val="16"/>
+          <w:szCs w:val="16"/>
+        </w:rPr>
+        <w:t>num.toPrecision</w:t>
+      </w:r>
+      <w:proofErr w:type="spellEnd"/>
+      <w:proofErr w:type="gramEnd"/>
+      <w:r>
+        <w:rPr>
+          <w:rFonts w:ascii="Courier-Bold" w:hAnsi="Courier-Bold" w:cs="Courier-Bold"/>
+          <w:b/>
+          <w:bCs/>
+          <w:kern w:val="0"/>
+          <w:sz w:val="16"/>
+          <w:szCs w:val="16"/>
+        </w:rPr>
+        <w:t>(1)); //"1e+2"</w:t>
+      </w:r>
+    </w:p>
+    <w:p>
+      <w:pPr>
+        <w:autoSpaceDE w:val="0"/>
+        <w:autoSpaceDN w:val="0"/>
+        <w:adjustRightInd w:val="0"/>
+        <w:jc w:val="left"/>
+        <w:rPr>
+          <w:rFonts w:ascii="Courier-Bold" w:hAnsi="Courier-Bold" w:cs="Courier-Bold"/>
+          <w:b/>
+          <w:bCs/>
+          <w:kern w:val="0"/>
+          <w:sz w:val="16"/>
+          <w:szCs w:val="16"/>
+        </w:rPr>
+      </w:pPr>
+      <w:r>
+        <w:rPr>
+          <w:rFonts w:ascii="Courier-Bold" w:hAnsi="Courier-Bold" w:cs="Courier-Bold"/>
+          <w:b/>
+          <w:bCs/>
+          <w:kern w:val="0"/>
+          <w:sz w:val="16"/>
+          <w:szCs w:val="16"/>
+        </w:rPr>
+        <w:t>alert(</w:t>
+      </w:r>
+      <w:proofErr w:type="spellStart"/>
+      <w:proofErr w:type="gramStart"/>
+      <w:r>
+        <w:rPr>
+          <w:rFonts w:ascii="Courier-Bold" w:hAnsi="Courier-Bold" w:cs="Courier-Bold"/>
+          <w:b/>
+          <w:bCs/>
+          <w:kern w:val="0"/>
+          <w:sz w:val="16"/>
+          <w:szCs w:val="16"/>
+        </w:rPr>
+        <w:t>num.toPrecision</w:t>
+      </w:r>
+      <w:proofErr w:type="spellEnd"/>
+      <w:proofErr w:type="gramEnd"/>
+      <w:r>
+        <w:rPr>
+          <w:rFonts w:ascii="Courier-Bold" w:hAnsi="Courier-Bold" w:cs="Courier-Bold"/>
+          <w:b/>
+          <w:bCs/>
+          <w:kern w:val="0"/>
+          <w:sz w:val="16"/>
+          <w:szCs w:val="16"/>
+        </w:rPr>
+        <w:t>(2)); //"99"</w:t>
+      </w:r>
+    </w:p>
+    <w:p>
+      <w:pPr>
+        <w:rPr>
+          <w:rFonts w:ascii="Courier-Bold" w:hAnsi="Courier-Bold" w:cs="Courier-Bold"/>
+          <w:b/>
+          <w:bCs/>
+          <w:kern w:val="0"/>
+          <w:sz w:val="16"/>
+          <w:szCs w:val="16"/>
+        </w:rPr>
+      </w:pPr>
+      <w:proofErr w:type="spellStart"/>
+      <w:r>
+        <w:rPr>
+          <w:rFonts w:ascii="Courier-Bold" w:hAnsi="Courier-Bold" w:cs="Courier-Bold"/>
+          <w:b/>
+          <w:bCs/>
+          <w:kern w:val="0"/>
+          <w:sz w:val="16"/>
+          <w:szCs w:val="16"/>
+        </w:rPr>
+        <w:t>aler</w:t>
+      </w:r>
+      <w:proofErr w:type="spellEnd"/>
+      <w:r>
+        <w:rPr>
+          <w:rFonts w:ascii="Courier-Bold" w:hAnsi="Courier-Bold" w:cs="Courier-Bold"/>
+          <w:b/>
+          <w:bCs/>
+          <w:kern w:val="0"/>
+          <w:sz w:val="16"/>
+          <w:szCs w:val="16"/>
+        </w:rPr>
+        <w:t xml:space="preserve"> t(</w:t>
+      </w:r>
+      <w:proofErr w:type="spellStart"/>
+      <w:proofErr w:type="gramStart"/>
+      <w:r>
+        <w:rPr>
+          <w:rFonts w:ascii="Courier-Bold" w:hAnsi="Courier-Bold" w:cs="Courier-Bold"/>
+          <w:b/>
+          <w:bCs/>
+          <w:kern w:val="0"/>
+          <w:sz w:val="16"/>
+          <w:szCs w:val="16"/>
+        </w:rPr>
+        <w:t>num.toPrecision</w:t>
+      </w:r>
+      <w:proofErr w:type="spellEnd"/>
+      <w:proofErr w:type="gramEnd"/>
+      <w:r>
+        <w:rPr>
+          <w:rFonts w:ascii="Courier-Bold" w:hAnsi="Courier-Bold" w:cs="Courier-Bold"/>
+          <w:b/>
+          <w:bCs/>
+          <w:kern w:val="0"/>
+          <w:sz w:val="16"/>
+          <w:szCs w:val="16"/>
+        </w:rPr>
+        <w:t>(3)); //"99.0"</w:t>
+      </w:r>
+    </w:p>
+    <w:p>
+      <w:pPr>
+        <w:rPr>
+          <w:rFonts w:ascii="Courier-Bold" w:hAnsi="Courier-Bold" w:cs="Courier-Bold"/>
+          <w:b/>
+          <w:bCs/>
+          <w:kern w:val="0"/>
+          <w:sz w:val="16"/>
+          <w:szCs w:val="16"/>
+        </w:rPr>
+      </w:pPr>
+    </w:p>
+    <w:p>
+      <w:pPr>
+        <w:autoSpaceDE w:val="0"/>
+        <w:autoSpaceDN w:val="0"/>
+        <w:adjustRightInd w:val="0"/>
+        <w:jc w:val="left"/>
+        <w:rPr>
+          <w:rFonts w:ascii="Courier" w:hAnsi="Courier" w:cs="Courier"/>
+          <w:kern w:val="0"/>
+          <w:sz w:val="16"/>
+          <w:szCs w:val="16"/>
+        </w:rPr>
+      </w:pPr>
+      <w:proofErr w:type="spellStart"/>
+      <w:r>
+        <w:rPr>
+          <w:rFonts w:ascii="Courier" w:hAnsi="Courier" w:cs="Courier"/>
+          <w:kern w:val="0"/>
+          <w:sz w:val="16"/>
+          <w:szCs w:val="16"/>
+        </w:rPr>
+        <w:t>var</w:t>
+      </w:r>
+      <w:proofErr w:type="spellEnd"/>
+      <w:r>
+        <w:rPr>
+          <w:rFonts w:ascii="Courier" w:hAnsi="Courier" w:cs="Courier"/>
+          <w:kern w:val="0"/>
+          <w:sz w:val="16"/>
+          <w:szCs w:val="16"/>
+        </w:rPr>
+        <w:t xml:space="preserve"> </w:t>
+      </w:r>
+      <w:proofErr w:type="spellStart"/>
+      <w:r>
+        <w:rPr>
+          <w:rFonts w:ascii="Courier" w:hAnsi="Courier" w:cs="Courier"/>
+          <w:kern w:val="0"/>
+          <w:sz w:val="16"/>
+          <w:szCs w:val="16"/>
+        </w:rPr>
+        <w:t>stringValue</w:t>
+      </w:r>
+      <w:proofErr w:type="spellEnd"/>
+      <w:r>
+        <w:rPr>
+          <w:rFonts w:ascii="Courier" w:hAnsi="Courier" w:cs="Courier"/>
+          <w:kern w:val="0"/>
+          <w:sz w:val="16"/>
+          <w:szCs w:val="16"/>
+        </w:rPr>
+        <w:t xml:space="preserve"> = "hello world";</w:t>
+      </w:r>
+    </w:p>
+    <w:p>
+      <w:pPr>
+        <w:rPr>
+          <w:rFonts w:ascii="Courier-Bold" w:hAnsi="Courier-Bold" w:cs="Courier-Bold"/>
+          <w:b/>
+          <w:bCs/>
+          <w:kern w:val="0"/>
+          <w:sz w:val="16"/>
+          <w:szCs w:val="16"/>
+        </w:rPr>
+      </w:pPr>
+      <w:proofErr w:type="gramStart"/>
+      <w:r>
+        <w:rPr>
+          <w:rFonts w:ascii="Courier-Bold" w:hAnsi="Courier-Bold" w:cs="Courier-Bold"/>
+          <w:b/>
+          <w:bCs/>
+          <w:kern w:val="0"/>
+          <w:sz w:val="16"/>
+          <w:szCs w:val="16"/>
+        </w:rPr>
+        <w:t>alert(</w:t>
+      </w:r>
+      <w:proofErr w:type="spellStart"/>
+      <w:proofErr w:type="gramEnd"/>
+      <w:r>
+        <w:rPr>
+          <w:rFonts w:ascii="Courier-Bold" w:hAnsi="Courier-Bold" w:cs="Courier-Bold"/>
+          <w:b/>
+          <w:bCs/>
+          <w:kern w:val="0"/>
+          <w:sz w:val="16"/>
+          <w:szCs w:val="16"/>
+        </w:rPr>
+        <w:t>stringValue.charAt</w:t>
+      </w:r>
+      <w:proofErr w:type="spellEnd"/>
+      <w:r>
+        <w:rPr>
+          <w:rFonts w:ascii="Courier-Bold" w:hAnsi="Courier-Bold" w:cs="Courier-Bold"/>
+          <w:b/>
+          <w:bCs/>
+          <w:kern w:val="0"/>
+          <w:sz w:val="16"/>
+          <w:szCs w:val="16"/>
+        </w:rPr>
+        <w:t>(1)); //"e"</w:t>
+      </w:r>
+    </w:p>
+    <w:p>
+      <w:pPr>
+        <w:rPr>
+          <w:rFonts w:ascii="Courier-Bold" w:hAnsi="Courier-Bold" w:cs="Courier-Bold"/>
+          <w:b/>
+          <w:bCs/>
+          <w:kern w:val="0"/>
+          <w:sz w:val="16"/>
+          <w:szCs w:val="16"/>
+        </w:rPr>
+      </w:pPr>
+    </w:p>
+    <w:p>
+      <w:pPr>
+        <w:autoSpaceDE w:val="0"/>
+        <w:autoSpaceDN w:val="0"/>
+        <w:adjustRightInd w:val="0"/>
+        <w:jc w:val="left"/>
+        <w:rPr>
+          <w:rFonts w:ascii="Courier" w:hAnsi="Courier" w:cs="Courier"/>
+          <w:kern w:val="0"/>
+          <w:sz w:val="16"/>
+          <w:szCs w:val="16"/>
+        </w:rPr>
+      </w:pPr>
+      <w:proofErr w:type="spellStart"/>
+      <w:r>
+        <w:rPr>
+          <w:rFonts w:ascii="Courier" w:hAnsi="Courier" w:cs="Courier"/>
+          <w:kern w:val="0"/>
+          <w:sz w:val="16"/>
+          <w:szCs w:val="16"/>
+        </w:rPr>
+        <w:t>var</w:t>
+      </w:r>
+      <w:proofErr w:type="spellEnd"/>
+      <w:r>
+        <w:rPr>
+          <w:rFonts w:ascii="Courier" w:hAnsi="Courier" w:cs="Courier"/>
+          <w:kern w:val="0"/>
+          <w:sz w:val="16"/>
+          <w:szCs w:val="16"/>
+        </w:rPr>
+        <w:t xml:space="preserve"> </w:t>
+      </w:r>
+      <w:proofErr w:type="spellStart"/>
+      <w:r>
+        <w:rPr>
+          <w:rFonts w:ascii="Courier" w:hAnsi="Courier" w:cs="Courier"/>
+          <w:kern w:val="0"/>
+          <w:sz w:val="16"/>
+          <w:szCs w:val="16"/>
+        </w:rPr>
+        <w:t>stringValue</w:t>
+      </w:r>
+      <w:proofErr w:type="spellEnd"/>
+      <w:r>
+        <w:rPr>
+          <w:rFonts w:ascii="Courier" w:hAnsi="Courier" w:cs="Courier"/>
+          <w:kern w:val="0"/>
+          <w:sz w:val="16"/>
+          <w:szCs w:val="16"/>
+        </w:rPr>
+        <w:t xml:space="preserve"> = "hello world";</w:t>
+      </w:r>
+    </w:p>
+    <w:p>
+      <w:pPr>
+        <w:rPr>
+          <w:rFonts w:ascii="Courier-Bold" w:hAnsi="Courier-Bold" w:cs="Courier-Bold"/>
+          <w:b/>
+          <w:bCs/>
+          <w:kern w:val="0"/>
+          <w:sz w:val="16"/>
+          <w:szCs w:val="16"/>
+        </w:rPr>
+      </w:pPr>
+      <w:r>
+        <w:rPr>
+          <w:rFonts w:ascii="Courier-Bold" w:hAnsi="Courier-Bold" w:cs="Courier-Bold"/>
+          <w:b/>
+          <w:bCs/>
+          <w:kern w:val="0"/>
+          <w:sz w:val="16"/>
+          <w:szCs w:val="16"/>
+        </w:rPr>
+        <w:t>alert(</w:t>
+      </w:r>
+      <w:proofErr w:type="spellStart"/>
+      <w:r>
+        <w:rPr>
+          <w:rFonts w:ascii="Courier-Bold" w:hAnsi="Courier-Bold" w:cs="Courier-Bold"/>
+          <w:b/>
+          <w:bCs/>
+          <w:kern w:val="0"/>
+          <w:sz w:val="16"/>
+          <w:szCs w:val="16"/>
+        </w:rPr>
+        <w:t>stringValue.charCodeAt</w:t>
+      </w:r>
+      <w:proofErr w:type="spellEnd"/>
+      <w:r>
+        <w:rPr>
+          <w:rFonts w:ascii="Courier-Bold" w:hAnsi="Courier-Bold" w:cs="Courier-Bold"/>
+          <w:b/>
+          <w:bCs/>
+          <w:kern w:val="0"/>
+          <w:sz w:val="16"/>
+          <w:szCs w:val="16"/>
+        </w:rPr>
+        <w:t>(1)); //</w:t>
+      </w:r>
+      <w:r>
+        <w:rPr>
+          <w:rFonts w:ascii="HYc1gj" w:eastAsia="HYc1gj" w:hAnsi="Courier" w:cs="HYc1gj" w:hint="eastAsia"/>
+          <w:kern w:val="0"/>
+          <w:sz w:val="16"/>
+          <w:szCs w:val="16"/>
+        </w:rPr>
+        <w:t>输出</w:t>
+      </w:r>
+      <w:r>
+        <w:rPr>
+          <w:rFonts w:ascii="Courier-Bold" w:hAnsi="Courier-Bold" w:cs="Courier-Bold"/>
+          <w:b/>
+          <w:bCs/>
+          <w:kern w:val="0"/>
+          <w:sz w:val="16"/>
+          <w:szCs w:val="16"/>
+        </w:rPr>
+        <w:t>"101"</w:t>
+      </w:r>
+    </w:p>
+    <w:p>
+      <w:pPr>
+        <w:rPr>
+          <w:rFonts w:ascii="Courier-Bold" w:hAnsi="Courier-Bold" w:cs="Courier-Bold"/>
+          <w:b/>
+          <w:bCs/>
+          <w:kern w:val="0"/>
+          <w:sz w:val="16"/>
+          <w:szCs w:val="16"/>
+        </w:rPr>
+      </w:pPr>
+    </w:p>
+    <w:p>
+      <w:pPr>
+        <w:rPr>
+          <w:color w:val="FF0000"/>
+        </w:rPr>
+      </w:pPr>
+      <w:r>
+        <w:rPr>
+          <w:color w:val="FF0000"/>
+        </w:rPr>
+        <w:t>IE 的JavaScript 实现在处理向</w:t>
+      </w:r>
+      <w:proofErr w:type="spellStart"/>
+      <w:r>
+        <w:rPr>
+          <w:color w:val="FF0000"/>
+        </w:rPr>
+        <w:t>substr</w:t>
+      </w:r>
+      <w:proofErr w:type="spellEnd"/>
+      <w:r>
+        <w:rPr>
+          <w:color w:val="FF0000"/>
+        </w:rPr>
+        <w:t>()方法传递负值的情况时存在问题，它会</w:t>
+      </w:r>
+      <w:r>
+        <w:rPr>
+          <w:rFonts w:hint="eastAsia"/>
+          <w:color w:val="FF0000"/>
+        </w:rPr>
+        <w:t>返回原始的字符串。</w:t>
+      </w:r>
+      <w:r>
+        <w:rPr>
+          <w:color w:val="FF0000"/>
+        </w:rPr>
+        <w:t>IE9 修复了这个问题。</w:t>
+      </w:r>
+    </w:p>
+    <w:p/>
+    <w:p>
+      <w:r>
+        <w:t>ECMAScript 5 为所有字符串定义了trim()方法。这个方法会创建一个字符串的副本，删除前置及</w:t>
+      </w:r>
+      <w:r>
+        <w:rPr>
+          <w:rFonts w:hint="eastAsia"/>
+        </w:rPr>
+        <w:t>后缀的所有空格，然后返回结果。</w:t>
+      </w:r>
+    </w:p>
+    <w:p/>
+    <w:p>
+      <w:pPr>
+        <w:rPr>
+          <w:rFonts w:hint="eastAsia"/>
+        </w:rPr>
+      </w:pPr>
+      <w:r>
+        <w:t>ECMAScript 虽然没有指出如何直接访问Global 对象，但Web 浏览器都是将这个全局对象作为window 对象的一部分加以实现的。因此，在全局作用域中声明的所有变量和函数，就都成为了window</w:t>
+      </w:r>
+      <w:r>
+        <w:rPr>
+          <w:rFonts w:hint="eastAsia"/>
+        </w:rPr>
+        <w:t>对象的属性。</w:t>
+      </w:r>
+      <w:r>
+        <w:rPr>
+          <w:rFonts w:hint="eastAsia"/>
+        </w:rPr>
+        <w:t>J</w:t>
+      </w:r>
       <w:bookmarkStart w:id="0" w:name="_GoBack"/>
       <w:bookmarkEnd w:id="0"/>
-    </w:p>
-    <w:p>
-      <w:r>
-        <w:rPr>
-          <w:rFonts w:hint="eastAsia"/>
-        </w:rPr>
-        <w:t>我们不能给基本类型的值添加属性，尽管这样做不会导致任何错误。比如：</w:t>
-      </w:r>
-    </w:p>
-    <w:p>
-      <w:r>
-        <w:t>var name = "Nicholas";</w:t>
-      </w:r>
-    </w:p>
-    <w:p>
-      <w:r>
-        <w:t>name.age = 27;</w:t>
-      </w:r>
-    </w:p>
-    <w:p>
-      <w:r>
-        <w:t>alert(name.age); //undefined</w:t>
-      </w:r>
-    </w:p>
-    <w:p/>
-    <w:p>
-      <w:r>
-        <w:rPr>
-          <w:rFonts w:hint="eastAsia"/>
-        </w:rPr>
-        <w:t>执行环境（</w:t>
-      </w:r>
-      <w:r>
-        <w:t>execution context，为简单起见，有时也称为“环境”）是JavaScript 中最为重要的一个概</w:t>
-      </w:r>
-      <w:r>
-        <w:rPr>
-          <w:rFonts w:hint="eastAsia"/>
-        </w:rPr>
-        <w:t>念。执行环境定义了变量或函数有权访问的其他数据，决定了它们各自的行为。每个执行环境都有一个与之关联的变量对象（</w:t>
-      </w:r>
-      <w:r>
-        <w:t>variable object），环境中定义的所有变量和函数都保存在这个对象中。虽然我们</w:t>
-      </w:r>
-      <w:r>
-        <w:rPr>
-          <w:rFonts w:hint="eastAsia"/>
-        </w:rPr>
-        <w:t>编写的代码无法访问这个对象，但解析器在处理数据时会在后台使用它。</w:t>
-      </w:r>
-    </w:p>
-    <w:p/>
-    <w:p>
-      <w:r>
-        <w:rPr>
-          <w:rFonts w:hint="eastAsia"/>
-        </w:rPr>
-        <w:t>全局执行环境是最外围的一个执行环境。根据</w:t>
-      </w:r>
-      <w:r>
-        <w:t>ECMAScript 实现所在的宿主环境不同，表示执行环</w:t>
-      </w:r>
-      <w:r>
-        <w:rPr>
-          <w:rFonts w:hint="eastAsia"/>
-        </w:rPr>
-        <w:t>境的对象也不一样。在</w:t>
-      </w:r>
-      <w:r>
-        <w:t>Web 浏览器中，全局执行环境被认为是window 对象（第7 章将详细讨论），因</w:t>
-      </w:r>
-      <w:r>
-        <w:rPr>
-          <w:rFonts w:hint="eastAsia"/>
-        </w:rPr>
-        <w:t>此所有全局变量和函数都是作为</w:t>
-      </w:r>
-      <w:r>
-        <w:t>window 对象的属性和方法创建的。某个执行环境中的所有代码执行完</w:t>
-      </w:r>
-      <w:r>
-        <w:rPr>
-          <w:rFonts w:hint="eastAsia"/>
-        </w:rPr>
-        <w:t>毕后，该环境被销毁，保存在其中的所有变量和函数定义也随之销毁（全局执行环境直到应用程序退出——例如关闭网页或浏览器——时才会被销毁）。</w:t>
-      </w:r>
-    </w:p>
-    <w:p/>
-    <w:p>
-      <w:r>
-        <w:rPr>
-          <w:rFonts w:hint="eastAsia"/>
-        </w:rPr>
-        <w:t>每个函数都有自己的执行环境。当执行流进入一个函数时，函数的环境就会被推入一个环境栈中。而在函数执行之后，栈将其环境弹出，把控制权返回给之前的执行环境。</w:t>
-      </w:r>
-      <w:r>
-        <w:t>ECMAScript 程序中的执行流</w:t>
-      </w:r>
-      <w:r>
-        <w:rPr>
-          <w:rFonts w:hint="eastAsia"/>
-        </w:rPr>
-        <w:t>正是由这个方便的机制控制着。</w:t>
-      </w:r>
-    </w:p>
-    <w:p/>
-    <w:p>
-      <w:r>
-        <w:rPr>
-          <w:rFonts w:hint="eastAsia"/>
-        </w:rPr>
-        <w:t>当代码在一个环境中执行时，会创建变量对象的一个作用域链（</w:t>
-      </w:r>
-      <w:r>
-        <w:t>scope chain）。作用域链的</w:t>
-      </w:r>
-      <w:r>
-        <w:lastRenderedPageBreak/>
-        <w:t>用途，是</w:t>
-      </w:r>
-      <w:r>
-        <w:rPr>
-          <w:rFonts w:hint="eastAsia"/>
-        </w:rPr>
-        <w:t>保证对执行环境有权访问的所有变量和函数的有序访问。作用域链的前端，始终都是当前执行的代码所在环境的变量对象。如果这个环境是函数，则将其活动对象（</w:t>
-      </w:r>
-      <w:r>
-        <w:t>activation object）作为变量对象。活动对</w:t>
-      </w:r>
-      <w:r>
-        <w:rPr>
-          <w:rFonts w:hint="eastAsia"/>
-        </w:rPr>
-        <w:t>象在最开始时只包含一个变量，即</w:t>
-      </w:r>
-      <w:r>
-        <w:t>arguments 对象（这个对象在全局环境中是不存在的）。作用域链中</w:t>
-      </w:r>
-      <w:r>
-        <w:rPr>
-          <w:rFonts w:hint="eastAsia"/>
-        </w:rPr>
-        <w:t>的下一个变量对象来自包含（外部）环境，而再下一个变量对象则来自下一个包含环境。这样，一直延续到全局执行环境；全局执行环境的变量对象始终都是作用域链中的最后一个对象。</w:t>
-      </w:r>
-    </w:p>
-    <w:p/>
-    <w:p>
-      <w:r>
-        <w:rPr>
-          <w:rFonts w:hint="eastAsia"/>
-        </w:rPr>
-        <w:t>标识符解析是沿着作用域链一级一级地搜索标识符的过程。搜索过程始终从作用域链的前端开始，然后逐级地向后回溯，直至找到标识符为止（如果找不到标识符，通常会导致错误发生）。</w:t>
-      </w:r>
-    </w:p>
-    <w:p/>
-    <w:p>
-      <w:r>
-        <w:t>JavaScript 没有块级作用域经常会导致理解上的困惑。在其他类C 的语言中，由花括号封闭的代码</w:t>
-      </w:r>
-      <w:r>
-        <w:rPr>
-          <w:rFonts w:hint="eastAsia"/>
-        </w:rPr>
-        <w:t>块都有自己的作用域（如果用</w:t>
-      </w:r>
-      <w:r>
-        <w:t>ECMAScript 的话来讲，就是它们自己的执行环境），因而支持根据条件来</w:t>
-      </w:r>
-      <w:r>
-        <w:rPr>
-          <w:rFonts w:hint="eastAsia"/>
-        </w:rPr>
-        <w:t>定义变量。例如，下面的代码在</w:t>
-      </w:r>
-      <w:r>
-        <w:t>JavaScript 中并不会得到想象中的结果：</w:t>
-      </w:r>
-    </w:p>
-    <w:p>
-      <w:r>
-        <w:t>if (true) {</w:t>
-      </w:r>
-    </w:p>
-    <w:p>
-      <w:r>
-        <w:t>var color = "blue";</w:t>
-      </w:r>
-    </w:p>
-    <w:p>
-      <w:r>
-        <w:t>}</w:t>
-      </w:r>
-    </w:p>
-    <w:p>
-      <w:r>
-        <w:t>alert(color); //"blue"</w:t>
-      </w:r>
-    </w:p>
-    <w:p>
-      <w:r>
-        <w:rPr>
-          <w:rFonts w:hint="eastAsia"/>
-        </w:rPr>
-        <w:t>这里是在一个</w:t>
-      </w:r>
-      <w:r>
-        <w:t>if 语句中定义了变量color。如果是在C、C++或Java 中，color 会在if 语句执</w:t>
-      </w:r>
-      <w:r>
-        <w:rPr>
-          <w:rFonts w:hint="eastAsia"/>
-        </w:rPr>
-        <w:t>行完毕后被销毁。但在</w:t>
-      </w:r>
-      <w:r>
-        <w:t>JavaScript 中，if 语句中的变量声明会将变量添加到当前的执行环境（在这里是</w:t>
-      </w:r>
-      <w:r>
-        <w:rPr>
-          <w:rFonts w:hint="eastAsia"/>
-        </w:rPr>
-        <w:t>全局环境）中。在使用</w:t>
-      </w:r>
-      <w:r>
-        <w:t>for 语句时尤其要牢记这一差异，例如：</w:t>
-      </w:r>
-    </w:p>
-    <w:p>
-      <w:r>
-        <w:t>for (var i=0; i &lt; 10; i++){</w:t>
-      </w:r>
-    </w:p>
-    <w:p>
-      <w:r>
-        <w:t>doSomething(i);</w:t>
-      </w:r>
-    </w:p>
-    <w:p>
-      <w:r>
-        <w:t>}</w:t>
-      </w:r>
-    </w:p>
-    <w:p>
-      <w:r>
-        <w:t>alert(i); //10</w:t>
-      </w:r>
-    </w:p>
-    <w:p>
-      <w:r>
-        <w:rPr>
-          <w:rFonts w:hint="eastAsia"/>
-        </w:rPr>
-        <w:t>对于有块级作用域的语言来说，</w:t>
-      </w:r>
-      <w:r>
-        <w:t>for 语句初始化变量的表达式所定义的变量，只会存在于循环的环</w:t>
-      </w:r>
-      <w:r>
-        <w:rPr>
-          <w:rFonts w:hint="eastAsia"/>
-        </w:rPr>
-        <w:t>境之中。而对于</w:t>
-      </w:r>
-      <w:r>
-        <w:t>JavaScript 来说，由for 语句创建的变量i 即使在for 循环执行结束后，也依旧会存在</w:t>
-      </w:r>
-      <w:r>
-        <w:rPr>
-          <w:rFonts w:hint="eastAsia"/>
-        </w:rPr>
-        <w:t>于循环外部的执行环境中。</w:t>
-      </w:r>
-    </w:p>
-    <w:p/>
-    <w:p>
-      <w:r>
-        <w:rPr>
-          <w:rFonts w:hint="eastAsia"/>
-        </w:rPr>
-        <w:t>变量查询也不是没有代价的。很明显，访问局部变量要比访问全局变量更快，因为不用向上搜索作用域链。</w:t>
-      </w:r>
-      <w:r>
-        <w:t>JavaScript 引擎在优化标识符查询方面做得不错，因此这</w:t>
-      </w:r>
-      <w:r>
-        <w:rPr>
-          <w:rFonts w:hint="eastAsia"/>
-        </w:rPr>
-        <w:t>个差别在将来恐怕就可以忽略不计了。</w:t>
-      </w:r>
-    </w:p>
-    <w:p/>
-    <w:p>
-      <w:r>
-        <w:rPr>
-          <w:rFonts w:hint="eastAsia"/>
-        </w:rPr>
-        <w:t>我们知道，</w:t>
-      </w:r>
-      <w:r>
-        <w:t>IE 中有一部分对象并不是原生JavaScript 对象。例如，其BOM 和DOM 中的对象就是</w:t>
-      </w:r>
-      <w:r>
-        <w:rPr>
-          <w:rFonts w:hint="eastAsia"/>
-        </w:rPr>
-        <w:t>使用</w:t>
-      </w:r>
-      <w:r>
-        <w:t>C++以COM（Component Object Model，组件对象模型）对象的形式实现的，而COM 对象的垃圾</w:t>
-      </w:r>
-      <w:r>
-        <w:rPr>
-          <w:rFonts w:hint="eastAsia"/>
-        </w:rPr>
-        <w:t>收集机制采用的就是引用计数策略。因此，即使</w:t>
-      </w:r>
-      <w:r>
-        <w:t>IE 的JavaScript 引擎是使用标记清除策略来实现的，但JavaScript 访问的COM 对象依然是基于引用计数策略的。换句话说，只要在IE 中涉及COM 对象，就会</w:t>
-      </w:r>
-      <w:r>
-        <w:rPr>
-          <w:rFonts w:hint="eastAsia"/>
-        </w:rPr>
-        <w:t>存在循环引用的问题。下面这个简单的例子，展示了使用</w:t>
-      </w:r>
-      <w:r>
-        <w:t>COM 对象导致的循环引用问题：</w:t>
-      </w:r>
-    </w:p>
-    <w:p>
-      <w:r>
-        <w:t>var element = document.getElementById("some_element");</w:t>
-      </w:r>
-    </w:p>
-    <w:p>
-      <w:r>
-        <w:t>var myObject = new Object();</w:t>
-      </w:r>
-    </w:p>
-    <w:p>
-      <w:r>
-        <w:t>myObject.element = element;</w:t>
-      </w:r>
-    </w:p>
-    <w:p>
-      <w:r>
-        <w:t>element.someObject = myObject;</w:t>
-      </w:r>
-    </w:p>
-    <w:p>
-      <w:r>
-        <w:rPr>
-          <w:rFonts w:hint="eastAsia"/>
-        </w:rPr>
-        <w:t>这个例子在一个</w:t>
-      </w:r>
-      <w:r>
-        <w:t>DOM 元素（element）与一个原生JavaScript 对象（myObject）之间创建</w:t>
-      </w:r>
-      <w:r>
-        <w:lastRenderedPageBreak/>
-        <w:t>了循环</w:t>
-      </w:r>
-      <w:r>
-        <w:rPr>
-          <w:rFonts w:hint="eastAsia"/>
-        </w:rPr>
-        <w:t>引用。其中，变量</w:t>
-      </w:r>
-      <w:r>
-        <w:t>myObject 有一个名为element 的属性指向element 对象；而变量element 也有</w:t>
-      </w:r>
-      <w:r>
-        <w:rPr>
-          <w:rFonts w:hint="eastAsia"/>
-        </w:rPr>
-        <w:t>一个属性名叫</w:t>
-      </w:r>
-      <w:r>
-        <w:t>someObject 回指myObject。由于存在这个循环引用，即使将例子中的DOM 从页面中</w:t>
-      </w:r>
-      <w:r>
-        <w:rPr>
-          <w:rFonts w:hint="eastAsia"/>
-        </w:rPr>
-        <w:t>移除，它也永远不会被回收。</w:t>
-      </w:r>
-    </w:p>
-    <w:p>
-      <w:r>
-        <w:rPr>
-          <w:rFonts w:hint="eastAsia"/>
-        </w:rPr>
-        <w:t>为了避免类似这样的循环引用问题，最好是在不使用它们的时候手工断开原生</w:t>
-      </w:r>
-      <w:r>
-        <w:t>JavaScript 对象与DOM 元素之间的连接。例如，可以使用下面的代码消除前面例子创建的循环引用：</w:t>
-      </w:r>
-    </w:p>
-    <w:p>
-      <w:r>
-        <w:t>myObject.element = null;</w:t>
-      </w:r>
-    </w:p>
-    <w:p>
-      <w:r>
-        <w:t>element.someObject = null;</w:t>
-      </w:r>
-    </w:p>
-    <w:p>
-      <w:pPr>
-        <w:rPr>
-          <w:rFonts w:hint="eastAsia"/>
-        </w:rPr>
-      </w:pPr>
-      <w:r>
-        <w:rPr>
-          <w:rFonts w:hint="eastAsia"/>
-        </w:rPr>
-        <w:t>将变量设置为</w:t>
-      </w:r>
-      <w:r>
-        <w:t>null 意味着切断变量与它此前引用的值之间的连接。当垃圾收集器下次运行时，就</w:t>
-      </w:r>
-      <w:r>
-        <w:rPr>
-          <w:rFonts w:hint="eastAsia"/>
-        </w:rPr>
-        <w:t>会删除这些值并回收它们占用的内存。</w:t>
-      </w:r>
-    </w:p>
-    <w:p>
-      <w:pPr>
-        <w:rPr>
-          <w:rFonts w:hint="eastAsia"/>
-        </w:rPr>
-      </w:pPr>
-      <w:r>
-        <w:t>IE9 把BOM 和DOM 对象都转换成了真正的JavaScript 对象。这样，就避免了</w:t>
-      </w:r>
-      <w:r>
-        <w:rPr>
-          <w:rFonts w:hint="eastAsia"/>
-        </w:rPr>
-        <w:t>两种垃圾收集算法并存导致的问题，也消除了常见的内存泄漏现象。</w:t>
+      <w:r>
+        <w:t>avaScript中的window 对象除了扮演ECMAScript规定的Global 对象的角色外，</w:t>
+      </w:r>
+      <w:r>
+        <w:rPr>
+          <w:rFonts w:hint="eastAsia"/>
+        </w:rPr>
+        <w:t>还承担了很多别的任务。</w:t>
       </w:r>
     </w:p>
     <w:sectPr>

--- a/《JavaScript高级程序设计(第3版)》读书笔记.docx
+++ b/《JavaScript高级程序设计(第3版)》读书笔记.docx
@@ -152,10 +152,7 @@
         <w:fldChar w:fldCharType="begin"/>
       </w:r>
       <w:r>
-        <w:instrText xml:space="preserve"> HYPERLIN</w:instrText>
-      </w:r>
-      <w:r>
-        <w:instrText xml:space="preserve">K "http://www.w3.org/DOM/" </w:instrText>
+        <w:instrText xml:space="preserve"> HYPERLINK "http://www.w3.org/DOM/" </w:instrText>
       </w:r>
       <w:r>
         <w:fldChar w:fldCharType="separate"/>
@@ -2927,13 +2924,7 @@
         <w:rPr>
           <w:rFonts w:hint="eastAsia"/>
         </w:rPr>
-        <w:t>章</w:t>
-      </w:r>
-      <w:r>
-        <w:rPr>
-          <w:rFonts w:hint="eastAsia"/>
-        </w:rPr>
-        <w:t xml:space="preserve"> </w:t>
+        <w:t xml:space="preserve">章 </w:t>
       </w:r>
       <w:r>
         <w:rPr>
@@ -3005,13 +2996,7 @@
         <w:t>之后就不会了）。</w:t>
       </w:r>
     </w:p>
-    <w:p>
-      <w:pPr>
-        <w:rPr>
-          <w:rFonts w:hint="eastAsia"/>
-        </w:rPr>
-      </w:pPr>
-    </w:p>
+    <w:p/>
     <w:p>
       <w:r>
         <w:rPr>
@@ -4440,11 +4425,6 @@
       </w:r>
     </w:p>
     <w:p>
-      <w:pPr>
-        <w:rPr>
-          <w:rFonts w:hint="eastAsia"/>
-        </w:rPr>
-      </w:pPr>
       <w:r>
         <w:rPr>
           <w:rFonts w:hint="eastAsia"/>
@@ -6220,11 +6200,6 @@
     </w:p>
     <w:p/>
     <w:p>
-      <w:pPr>
-        <w:rPr>
-          <w:rFonts w:hint="eastAsia"/>
-        </w:rPr>
-      </w:pPr>
       <w:r>
         <w:t>ECMAScript 虽然没有指出如何直接访问Global 对象，但Web 浏览器都是将这个全局对象作为window 对象的一部分加以实现的。因此，在全局作用域中声明的所有变量和函数，就都成为了window</w:t>
       </w:r>
@@ -6232,24 +6207,400 @@
         <w:rPr>
           <w:rFonts w:hint="eastAsia"/>
         </w:rPr>
-        <w:t>对象的属性。</w:t>
-      </w:r>
-      <w:r>
-        <w:rPr>
-          <w:rFonts w:hint="eastAsia"/>
-        </w:rPr>
-        <w:t>J</w:t>
+        <w:t>对象的属性。J</w:t>
+      </w:r>
+      <w:r>
+        <w:t>avaScript中的window 对象除了扮演ECMAScript规定的Global 对象的角色外，</w:t>
+      </w:r>
+      <w:r>
+        <w:rPr>
+          <w:rFonts w:hint="eastAsia"/>
+        </w:rPr>
+        <w:t>还承担了很多别的任务。</w:t>
+      </w:r>
+    </w:p>
+    <w:p/>
+    <w:p>
+      <w:pPr>
+        <w:pStyle w:val="2"/>
+      </w:pPr>
+      <w:r>
+        <w:rPr>
+          <w:rFonts w:hint="eastAsia"/>
+        </w:rPr>
+        <w:t>第</w:t>
+      </w:r>
+      <w:r>
+        <w:rPr>
+          <w:rFonts w:hint="eastAsia"/>
+        </w:rPr>
+        <w:t>6</w:t>
+      </w:r>
+      <w:r>
+        <w:rPr>
+          <w:rFonts w:hint="eastAsia"/>
+        </w:rPr>
+        <w:t xml:space="preserve">章 </w:t>
+      </w:r>
+      <w:r>
+        <w:rPr>
+          <w:rFonts w:hint="eastAsia"/>
+        </w:rPr>
+        <w:t>面向对象的程序设计</w:t>
+      </w:r>
+    </w:p>
+    <w:p>
+      <w:pPr>
+        <w:autoSpaceDE w:val="0"/>
+        <w:autoSpaceDN w:val="0"/>
+        <w:adjustRightInd w:val="0"/>
+        <w:jc w:val="left"/>
+      </w:pPr>
+      <w:r>
+        <w:t xml:space="preserve">_year </w:t>
+      </w:r>
+      <w:r>
+        <w:rPr>
+          <w:rFonts w:hint="eastAsia"/>
+        </w:rPr>
+        <w:t>前面的下划线是一种常用的记号，用于表示只能通过对象方法访问的属性</w:t>
+      </w:r>
+      <w:r>
+        <w:rPr>
+          <w:rFonts w:hint="eastAsia"/>
+        </w:rPr>
+        <w:t>。</w:t>
+      </w:r>
+    </w:p>
+    <w:p>
+      <w:pPr>
+        <w:autoSpaceDE w:val="0"/>
+        <w:autoSpaceDN w:val="0"/>
+        <w:adjustRightInd w:val="0"/>
+        <w:jc w:val="left"/>
+      </w:pPr>
+      <w:r>
+        <w:rPr>
+          <w:rFonts w:hint="eastAsia"/>
+        </w:rPr>
+        <w:lastRenderedPageBreak/>
+        <w:t>创建对象</w:t>
+      </w:r>
+      <w:r>
+        <w:rPr>
+          <w:rFonts w:hint="eastAsia"/>
+        </w:rPr>
+        <w:t>的7种方式</w:t>
+      </w:r>
+      <w:r>
+        <w:rPr>
+          <w:rFonts w:hint="eastAsia"/>
+        </w:rPr>
+        <w:t>：</w:t>
+      </w:r>
+    </w:p>
+    <w:p>
+      <w:pPr>
+        <w:pStyle w:val="a3"/>
+        <w:numPr>
+          <w:ilvl w:val="0"/>
+          <w:numId w:val="4"/>
+        </w:numPr>
+        <w:autoSpaceDE w:val="0"/>
+        <w:autoSpaceDN w:val="0"/>
+        <w:adjustRightInd w:val="0"/>
+        <w:ind w:firstLineChars="0"/>
+        <w:jc w:val="left"/>
+      </w:pPr>
+      <w:r>
+        <w:rPr>
+          <w:rFonts w:hint="eastAsia"/>
+        </w:rPr>
+        <w:t>工厂模式</w:t>
+      </w:r>
+      <w:r>
+        <w:rPr>
+          <w:rFonts w:hint="eastAsia"/>
+        </w:rPr>
+        <w:t>：</w:t>
+      </w:r>
+      <w:r>
+        <w:rPr>
+          <w:rFonts w:hint="eastAsia"/>
+        </w:rPr>
+        <w:t>没有解决对象识别的问题（即怎样知道一个对象的类型）</w:t>
+      </w:r>
+      <w:r>
+        <w:rPr>
+          <w:rFonts w:hint="eastAsia"/>
+        </w:rPr>
+        <w:t>；</w:t>
+      </w:r>
+    </w:p>
+    <w:p>
+      <w:pPr>
+        <w:pStyle w:val="a3"/>
+        <w:numPr>
+          <w:ilvl w:val="0"/>
+          <w:numId w:val="4"/>
+        </w:numPr>
+        <w:autoSpaceDE w:val="0"/>
+        <w:autoSpaceDN w:val="0"/>
+        <w:adjustRightInd w:val="0"/>
+        <w:ind w:firstLineChars="0"/>
+        <w:jc w:val="left"/>
+      </w:pPr>
+      <w:r>
+        <w:rPr>
+          <w:rFonts w:hint="eastAsia"/>
+        </w:rPr>
+        <w:t>构造函数模式</w:t>
+      </w:r>
+      <w:r>
+        <w:rPr>
+          <w:rFonts w:hint="eastAsia"/>
+        </w:rPr>
+        <w:t>：</w:t>
+      </w:r>
+    </w:p>
+    <w:p>
+      <w:pPr>
+        <w:autoSpaceDE w:val="0"/>
+        <w:autoSpaceDN w:val="0"/>
+        <w:adjustRightInd w:val="0"/>
+        <w:jc w:val="left"/>
+      </w:pPr>
+      <w:r>
+        <w:rPr>
+          <w:rFonts w:hint="eastAsia"/>
+        </w:rPr>
+        <w:t>按照惯例，构造函数始终都应该以一个大写字母开头，而非构造函数则应该以一个小写字母开头。</w:t>
+      </w:r>
+    </w:p>
+    <w:p>
+      <w:pPr>
+        <w:autoSpaceDE w:val="0"/>
+        <w:autoSpaceDN w:val="0"/>
+        <w:adjustRightInd w:val="0"/>
+        <w:jc w:val="left"/>
+      </w:pPr>
+      <w:r>
+        <w:rPr>
+          <w:rFonts w:hint="eastAsia"/>
+        </w:rPr>
+        <w:t>必须使用</w:t>
+      </w:r>
+      <w:r>
+        <w:t>new 操作符</w:t>
+      </w:r>
+      <w:r>
+        <w:rPr>
+          <w:rFonts w:hint="eastAsia"/>
+        </w:rPr>
+        <w:t>，</w:t>
+      </w:r>
+      <w:r>
+        <w:rPr>
+          <w:rFonts w:hint="eastAsia"/>
+        </w:rPr>
+        <w:t>以这种方式调用构造函数实际上会经历以下</w:t>
+      </w:r>
+      <w:r>
+        <w:t>4</w:t>
+      </w:r>
+      <w:r>
+        <w:rPr>
+          <w:rFonts w:hint="eastAsia"/>
+        </w:rPr>
+        <w:t>个步骤：</w:t>
+      </w:r>
+    </w:p>
+    <w:p>
+      <w:pPr>
+        <w:autoSpaceDE w:val="0"/>
+        <w:autoSpaceDN w:val="0"/>
+        <w:adjustRightInd w:val="0"/>
+        <w:jc w:val="left"/>
+      </w:pPr>
+      <w:r>
+        <w:t>(1) 创建一个新对象；</w:t>
+      </w:r>
+    </w:p>
+    <w:p>
+      <w:pPr>
+        <w:autoSpaceDE w:val="0"/>
+        <w:autoSpaceDN w:val="0"/>
+        <w:adjustRightInd w:val="0"/>
+        <w:jc w:val="left"/>
+      </w:pPr>
+      <w:r>
+        <w:t>(2) 将构造函数的作用域赋给新对象（因此this 就指向了这个新对象）；</w:t>
+      </w:r>
+    </w:p>
+    <w:p>
+      <w:pPr>
+        <w:autoSpaceDE w:val="0"/>
+        <w:autoSpaceDN w:val="0"/>
+        <w:adjustRightInd w:val="0"/>
+        <w:jc w:val="left"/>
+      </w:pPr>
+      <w:r>
+        <w:t>(3) 执行构造函数中的代码（为这个新对象添加属性）；</w:t>
+      </w:r>
+    </w:p>
+    <w:p>
+      <w:pPr>
+        <w:autoSpaceDE w:val="0"/>
+        <w:autoSpaceDN w:val="0"/>
+        <w:adjustRightInd w:val="0"/>
+        <w:jc w:val="left"/>
+      </w:pPr>
+      <w:r>
+        <w:t>(4) 返回新对象。</w:t>
+      </w:r>
+    </w:p>
+    <w:p>
+      <w:pPr>
+        <w:autoSpaceDE w:val="0"/>
+        <w:autoSpaceDN w:val="0"/>
+        <w:adjustRightInd w:val="0"/>
+        <w:jc w:val="left"/>
+      </w:pPr>
+    </w:p>
+    <w:p>
+      <w:pPr>
+        <w:autoSpaceDE w:val="0"/>
+        <w:autoSpaceDN w:val="0"/>
+        <w:adjustRightInd w:val="0"/>
+        <w:jc w:val="left"/>
+        <w:rPr>
+          <w:rFonts w:hint="eastAsia"/>
+        </w:rPr>
+      </w:pPr>
+      <w:r>
+        <w:rPr>
+          <w:rFonts w:hint="eastAsia"/>
+        </w:rPr>
+        <w:t>创建自定义的构造函数意味着将来可以将它的实例标识为一种特定的类型；而这正是构造函数模式胜过工厂模式的地方。</w:t>
       </w:r>
       <w:bookmarkStart w:id="0" w:name="_GoBack"/>
       <w:bookmarkEnd w:id="0"/>
-      <w:r>
-        <w:t>avaScript中的window 对象除了扮演ECMAScript规定的Global 对象的角色外，</w:t>
-      </w:r>
-      <w:r>
-        <w:rPr>
-          <w:rFonts w:hint="eastAsia"/>
-        </w:rPr>
-        <w:t>还承担了很多别的任务。</w:t>
+    </w:p>
+    <w:p>
+      <w:pPr>
+        <w:autoSpaceDE w:val="0"/>
+        <w:autoSpaceDN w:val="0"/>
+        <w:adjustRightInd w:val="0"/>
+        <w:jc w:val="left"/>
+      </w:pPr>
+      <w:r>
+        <w:rPr>
+          <w:rFonts w:hint="eastAsia"/>
+        </w:rPr>
+        <w:t>使用构造函数的主要问题，就是每个方法都要在每个实例上重新创建一遍。</w:t>
+      </w:r>
+    </w:p>
+    <w:p>
+      <w:r>
+        <w:t xml:space="preserve">function </w:t>
+      </w:r>
+      <w:proofErr w:type="gramStart"/>
+      <w:r>
+        <w:t>Person(</w:t>
+      </w:r>
+      <w:proofErr w:type="gramEnd"/>
+      <w:r>
+        <w:t>name, age, job){</w:t>
+      </w:r>
+    </w:p>
+    <w:p>
+      <w:r>
+        <w:t>this.name = name;</w:t>
+      </w:r>
+    </w:p>
+    <w:p>
+      <w:proofErr w:type="spellStart"/>
+      <w:r>
+        <w:t>this.age</w:t>
+      </w:r>
+      <w:proofErr w:type="spellEnd"/>
+      <w:r>
+        <w:t xml:space="preserve"> = age;</w:t>
+      </w:r>
+    </w:p>
+    <w:p>
+      <w:proofErr w:type="spellStart"/>
+      <w:r>
+        <w:t>this.job</w:t>
+      </w:r>
+      <w:proofErr w:type="spellEnd"/>
+      <w:r>
+        <w:t xml:space="preserve"> = job;</w:t>
+      </w:r>
+    </w:p>
+    <w:p>
+      <w:pPr>
+        <w:rPr>
+          <w:rFonts w:ascii="HYc1gj" w:eastAsia="HYc1gj" w:cs="HYc1gj"/>
+        </w:rPr>
+      </w:pPr>
+      <w:proofErr w:type="spellStart"/>
+      <w:r>
+        <w:rPr>
+          <w:rFonts w:ascii="Courier-Bold" w:hAnsi="Courier-Bold" w:cs="Courier-Bold"/>
+          <w:b/>
+          <w:bCs/>
+        </w:rPr>
+        <w:t>this.sayName</w:t>
+      </w:r>
+      <w:proofErr w:type="spellEnd"/>
+      <w:r>
+        <w:rPr>
+          <w:rFonts w:ascii="Courier-Bold" w:hAnsi="Courier-Bold" w:cs="Courier-Bold"/>
+          <w:b/>
+          <w:bCs/>
+        </w:rPr>
+        <w:t xml:space="preserve"> = new Function("alert(this.name)"); // </w:t>
+      </w:r>
+      <w:r>
+        <w:rPr>
+          <w:rFonts w:ascii="HYc1gj" w:eastAsia="HYc1gj" w:cs="HYc1gj" w:hint="eastAsia"/>
+        </w:rPr>
+        <w:t>与声明函数在逻辑上是等价的</w:t>
+      </w:r>
+    </w:p>
+    <w:p>
+      <w:r>
+        <w:t>}</w:t>
+      </w:r>
+    </w:p>
+    <w:p>
+      <w:pPr>
+        <w:pStyle w:val="a3"/>
+        <w:numPr>
+          <w:ilvl w:val="0"/>
+          <w:numId w:val="4"/>
+        </w:numPr>
+        <w:autoSpaceDE w:val="0"/>
+        <w:autoSpaceDN w:val="0"/>
+        <w:adjustRightInd w:val="0"/>
+        <w:ind w:firstLineChars="0"/>
+        <w:jc w:val="left"/>
+        <w:rPr>
+          <w:rFonts w:hint="eastAsia"/>
+        </w:rPr>
+      </w:pPr>
+      <w:r>
+        <w:rPr>
+          <w:rFonts w:hint="eastAsia"/>
+        </w:rPr>
+        <w:t>原型模式</w:t>
+      </w:r>
+      <w:r>
+        <w:rPr>
+          <w:rFonts w:hint="eastAsia"/>
+        </w:rPr>
+        <w:t>：</w:t>
       </w:r>
     </w:p>
     <w:sectPr>
@@ -6265,6 +6616,92 @@
 <file path=word/numbering.xml><?xml version="1.0" encoding="utf-8"?>
 <w:numbering xmlns:wpc="http://schemas.microsoft.com/office/word/2010/wordprocessingCanvas" xmlns:cx="http://schemas.microsoft.com/office/drawing/2014/chartex" xmlns:cx1="http://schemas.microsoft.com/office/drawing/2015/9/8/chartex" xmlns:mc="http://schemas.openxmlformats.org/markup-compatibility/2006" xmlns:o="urn:schemas-microsoft-com:office:office" xmlns:r="http://schemas.openxmlformats.org/officeDocument/2006/relationships" xmlns:m="http://schemas.openxmlformats.org/officeDocument/2006/math" xmlns:v="urn:schemas-microsoft-com:vml" xmlns:wp14="http://schemas.microsoft.com/office/word/2010/wordprocessingDrawing" xmlns:wp="http://schemas.openxmlformats.org/drawingml/2006/wordprocessingDrawing" xmlns:w10="urn:schemas-microsoft-com:office:word" xmlns:w="http://schemas.openxmlformats.org/wordprocessingml/2006/main" xmlns:w14="http://schemas.microsoft.com/office/word/2010/wordml" xmlns:w15="http://schemas.microsoft.com/office/word/2012/wordml" xmlns:w16se="http://schemas.microsoft.com/office/word/2015/wordml/symex" xmlns:wpg="http://schemas.microsoft.com/office/word/2010/wordprocessingGroup" xmlns:wpi="http://schemas.microsoft.com/office/word/2010/wordprocessingInk" xmlns:wne="http://schemas.microsoft.com/office/word/2006/wordml" xmlns:wps="http://schemas.microsoft.com/office/word/2010/wordprocessingShape" mc:Ignorable="w14 w15 w16se wp14">
   <w:abstractNum w:abstractNumId="0" w15:restartNumberingAfterBreak="0">
+    <w:nsid w:val="14B62F72"/>
+    <w:multiLevelType w:val="hybridMultilevel"/>
+    <w:tmpl w:val="C8A85AF6"/>
+    <w:lvl w:ilvl="0" w:tplc="0409000F">
+      <w:start w:val="1"/>
+      <w:numFmt w:val="decimal"/>
+      <w:lvlText w:val="%1."/>
+      <w:lvlJc w:val="left"/>
+      <w:pPr>
+        <w:ind w:left="420" w:hanging="420"/>
+      </w:pPr>
+    </w:lvl>
+    <w:lvl w:ilvl="1" w:tplc="04090019" w:tentative="1">
+      <w:start w:val="1"/>
+      <w:numFmt w:val="lowerLetter"/>
+      <w:lvlText w:val="%2)"/>
+      <w:lvlJc w:val="left"/>
+      <w:pPr>
+        <w:ind w:left="840" w:hanging="420"/>
+      </w:pPr>
+    </w:lvl>
+    <w:lvl w:ilvl="2" w:tplc="0409001B" w:tentative="1">
+      <w:start w:val="1"/>
+      <w:numFmt w:val="lowerRoman"/>
+      <w:lvlText w:val="%3."/>
+      <w:lvlJc w:val="right"/>
+      <w:pPr>
+        <w:ind w:left="1260" w:hanging="420"/>
+      </w:pPr>
+    </w:lvl>
+    <w:lvl w:ilvl="3" w:tplc="0409000F" w:tentative="1">
+      <w:start w:val="1"/>
+      <w:numFmt w:val="decimal"/>
+      <w:lvlText w:val="%4."/>
+      <w:lvlJc w:val="left"/>
+      <w:pPr>
+        <w:ind w:left="1680" w:hanging="420"/>
+      </w:pPr>
+    </w:lvl>
+    <w:lvl w:ilvl="4" w:tplc="04090019" w:tentative="1">
+      <w:start w:val="1"/>
+      <w:numFmt w:val="lowerLetter"/>
+      <w:lvlText w:val="%5)"/>
+      <w:lvlJc w:val="left"/>
+      <w:pPr>
+        <w:ind w:left="2100" w:hanging="420"/>
+      </w:pPr>
+    </w:lvl>
+    <w:lvl w:ilvl="5" w:tplc="0409001B" w:tentative="1">
+      <w:start w:val="1"/>
+      <w:numFmt w:val="lowerRoman"/>
+      <w:lvlText w:val="%6."/>
+      <w:lvlJc w:val="right"/>
+      <w:pPr>
+        <w:ind w:left="2520" w:hanging="420"/>
+      </w:pPr>
+    </w:lvl>
+    <w:lvl w:ilvl="6" w:tplc="0409000F" w:tentative="1">
+      <w:start w:val="1"/>
+      <w:numFmt w:val="decimal"/>
+      <w:lvlText w:val="%7."/>
+      <w:lvlJc w:val="left"/>
+      <w:pPr>
+        <w:ind w:left="2940" w:hanging="420"/>
+      </w:pPr>
+    </w:lvl>
+    <w:lvl w:ilvl="7" w:tplc="04090019" w:tentative="1">
+      <w:start w:val="1"/>
+      <w:numFmt w:val="lowerLetter"/>
+      <w:lvlText w:val="%8)"/>
+      <w:lvlJc w:val="left"/>
+      <w:pPr>
+        <w:ind w:left="3360" w:hanging="420"/>
+      </w:pPr>
+    </w:lvl>
+    <w:lvl w:ilvl="8" w:tplc="0409001B" w:tentative="1">
+      <w:start w:val="1"/>
+      <w:numFmt w:val="lowerRoman"/>
+      <w:lvlText w:val="%9."/>
+      <w:lvlJc w:val="right"/>
+      <w:pPr>
+        <w:ind w:left="3780" w:hanging="420"/>
+      </w:pPr>
+    </w:lvl>
+  </w:abstractNum>
+  <w:abstractNum w:abstractNumId="1" w15:restartNumberingAfterBreak="0">
     <w:nsid w:val="241336D5"/>
     <w:multiLevelType w:val="hybridMultilevel"/>
     <w:tmpl w:val="AACE360A"/>
@@ -6350,7 +6787,93 @@
       </w:pPr>
     </w:lvl>
   </w:abstractNum>
-  <w:abstractNum w:abstractNumId="1" w15:restartNumberingAfterBreak="0">
+  <w:abstractNum w:abstractNumId="2" w15:restartNumberingAfterBreak="0">
+    <w:nsid w:val="3C5A1782"/>
+    <w:multiLevelType w:val="hybridMultilevel"/>
+    <w:tmpl w:val="8604B4F6"/>
+    <w:lvl w:ilvl="0" w:tplc="0409000F">
+      <w:start w:val="1"/>
+      <w:numFmt w:val="decimal"/>
+      <w:lvlText w:val="%1."/>
+      <w:lvlJc w:val="left"/>
+      <w:pPr>
+        <w:ind w:left="420" w:hanging="420"/>
+      </w:pPr>
+    </w:lvl>
+    <w:lvl w:ilvl="1" w:tplc="04090019" w:tentative="1">
+      <w:start w:val="1"/>
+      <w:numFmt w:val="lowerLetter"/>
+      <w:lvlText w:val="%2)"/>
+      <w:lvlJc w:val="left"/>
+      <w:pPr>
+        <w:ind w:left="840" w:hanging="420"/>
+      </w:pPr>
+    </w:lvl>
+    <w:lvl w:ilvl="2" w:tplc="0409001B" w:tentative="1">
+      <w:start w:val="1"/>
+      <w:numFmt w:val="lowerRoman"/>
+      <w:lvlText w:val="%3."/>
+      <w:lvlJc w:val="right"/>
+      <w:pPr>
+        <w:ind w:left="1260" w:hanging="420"/>
+      </w:pPr>
+    </w:lvl>
+    <w:lvl w:ilvl="3" w:tplc="0409000F" w:tentative="1">
+      <w:start w:val="1"/>
+      <w:numFmt w:val="decimal"/>
+      <w:lvlText w:val="%4."/>
+      <w:lvlJc w:val="left"/>
+      <w:pPr>
+        <w:ind w:left="1680" w:hanging="420"/>
+      </w:pPr>
+    </w:lvl>
+    <w:lvl w:ilvl="4" w:tplc="04090019" w:tentative="1">
+      <w:start w:val="1"/>
+      <w:numFmt w:val="lowerLetter"/>
+      <w:lvlText w:val="%5)"/>
+      <w:lvlJc w:val="left"/>
+      <w:pPr>
+        <w:ind w:left="2100" w:hanging="420"/>
+      </w:pPr>
+    </w:lvl>
+    <w:lvl w:ilvl="5" w:tplc="0409001B" w:tentative="1">
+      <w:start w:val="1"/>
+      <w:numFmt w:val="lowerRoman"/>
+      <w:lvlText w:val="%6."/>
+      <w:lvlJc w:val="right"/>
+      <w:pPr>
+        <w:ind w:left="2520" w:hanging="420"/>
+      </w:pPr>
+    </w:lvl>
+    <w:lvl w:ilvl="6" w:tplc="0409000F" w:tentative="1">
+      <w:start w:val="1"/>
+      <w:numFmt w:val="decimal"/>
+      <w:lvlText w:val="%7."/>
+      <w:lvlJc w:val="left"/>
+      <w:pPr>
+        <w:ind w:left="2940" w:hanging="420"/>
+      </w:pPr>
+    </w:lvl>
+    <w:lvl w:ilvl="7" w:tplc="04090019" w:tentative="1">
+      <w:start w:val="1"/>
+      <w:numFmt w:val="lowerLetter"/>
+      <w:lvlText w:val="%8)"/>
+      <w:lvlJc w:val="left"/>
+      <w:pPr>
+        <w:ind w:left="3360" w:hanging="420"/>
+      </w:pPr>
+    </w:lvl>
+    <w:lvl w:ilvl="8" w:tplc="0409001B" w:tentative="1">
+      <w:start w:val="1"/>
+      <w:numFmt w:val="lowerRoman"/>
+      <w:lvlText w:val="%9."/>
+      <w:lvlJc w:val="right"/>
+      <w:pPr>
+        <w:ind w:left="3780" w:hanging="420"/>
+      </w:pPr>
+    </w:lvl>
+  </w:abstractNum>
+  <w:abstractNum w:abstractNumId="3" w15:restartNumberingAfterBreak="0">
     <w:nsid w:val="3D662E63"/>
     <w:multiLevelType w:val="hybridMultilevel"/>
     <w:tmpl w:val="A05EB89C"/>
@@ -6439,7 +6962,7 @@
       </w:pPr>
     </w:lvl>
   </w:abstractNum>
-  <w:abstractNum w:abstractNumId="2" w15:restartNumberingAfterBreak="0">
+  <w:abstractNum w:abstractNumId="4" w15:restartNumberingAfterBreak="0">
     <w:nsid w:val="3ED771C7"/>
     <w:multiLevelType w:val="hybridMultilevel"/>
     <w:tmpl w:val="5E7893E4"/>
@@ -6526,13 +7049,19 @@
     </w:lvl>
   </w:abstractNum>
   <w:num w:numId="1">
-    <w:abstractNumId w:val="0"/>
+    <w:abstractNumId w:val="1"/>
   </w:num>
   <w:num w:numId="2">
+    <w:abstractNumId w:val="4"/>
+  </w:num>
+  <w:num w:numId="3">
+    <w:abstractNumId w:val="3"/>
+  </w:num>
+  <w:num w:numId="4">
     <w:abstractNumId w:val="2"/>
   </w:num>
-  <w:num w:numId="3">
-    <w:abstractNumId w:val="1"/>
+  <w:num w:numId="5">
+    <w:abstractNumId w:val="0"/>
   </w:num>
 </w:numbering>
 </file>

--- a/《JavaScript高级程序设计(第3版)》读书笔记.docx
+++ b/《JavaScript高级程序设计(第3版)》读书笔记.docx
@@ -527,7 +527,6 @@
           <w:szCs w:val="16"/>
         </w:rPr>
       </w:pPr>
-      <w:proofErr w:type="gramStart"/>
       <w:r>
         <w:rPr>
           <w:rFonts w:ascii="Courier" w:eastAsia="FZSSJW--GB1-0" w:hAnsi="Courier" w:cs="Courier"/>
@@ -535,17 +534,7 @@
           <w:sz w:val="16"/>
           <w:szCs w:val="16"/>
         </w:rPr>
-        <w:t>&lt;!--</w:t>
-      </w:r>
-      <w:proofErr w:type="gramEnd"/>
-      <w:r>
-        <w:rPr>
-          <w:rFonts w:ascii="Courier" w:eastAsia="FZSSJW--GB1-0" w:hAnsi="Courier" w:cs="Courier"/>
-          <w:kern w:val="0"/>
-          <w:sz w:val="16"/>
-          <w:szCs w:val="16"/>
-        </w:rPr>
-        <w:t xml:space="preserve"> XHTML 1.0 </w:t>
+        <w:t xml:space="preserve">&lt;!-- XHTML 1.0 </w:t>
       </w:r>
       <w:r>
         <w:rPr>
@@ -588,7 +577,6 @@
           <w:szCs w:val="16"/>
         </w:rPr>
       </w:pPr>
-      <w:proofErr w:type="gramStart"/>
       <w:r>
         <w:rPr>
           <w:rFonts w:ascii="Courier" w:eastAsia="FZSSJW--GB1-0" w:hAnsi="Courier" w:cs="Courier"/>
@@ -596,17 +584,7 @@
           <w:sz w:val="16"/>
           <w:szCs w:val="16"/>
         </w:rPr>
-        <w:t>&lt;!DOCTYPE</w:t>
-      </w:r>
-      <w:proofErr w:type="gramEnd"/>
-      <w:r>
-        <w:rPr>
-          <w:rFonts w:ascii="Courier" w:eastAsia="FZSSJW--GB1-0" w:hAnsi="Courier" w:cs="Courier"/>
-          <w:kern w:val="0"/>
-          <w:sz w:val="16"/>
-          <w:szCs w:val="16"/>
-        </w:rPr>
-        <w:t xml:space="preserve"> html PUBLIC</w:t>
+        <w:t>&lt;!DOCTYPE html PUBLIC</w:t>
       </w:r>
     </w:p>
     <w:p>
@@ -668,7 +646,6 @@
           <w:szCs w:val="16"/>
         </w:rPr>
       </w:pPr>
-      <w:proofErr w:type="gramStart"/>
       <w:r>
         <w:rPr>
           <w:rFonts w:ascii="Courier" w:eastAsia="FZSSJW--GB1-0" w:hAnsi="Courier" w:cs="Courier"/>
@@ -676,47 +653,26 @@
           <w:sz w:val="16"/>
           <w:szCs w:val="16"/>
         </w:rPr>
-        <w:t>&lt;!--</w:t>
-      </w:r>
-      <w:proofErr w:type="gramEnd"/>
-      <w:r>
+        <w:t>&lt;!-- HTML 5 --&gt;</w:t>
+      </w:r>
+    </w:p>
+    <w:p>
+      <w:pPr>
         <w:rPr>
           <w:rFonts w:ascii="Courier" w:eastAsia="FZSSJW--GB1-0" w:hAnsi="Courier" w:cs="Courier"/>
           <w:kern w:val="0"/>
           <w:sz w:val="16"/>
           <w:szCs w:val="16"/>
         </w:rPr>
-        <w:t xml:space="preserve"> HTML 5 --&gt;</w:t>
-      </w:r>
-    </w:p>
-    <w:p>
-      <w:pPr>
+      </w:pPr>
+      <w:r>
         <w:rPr>
           <w:rFonts w:ascii="Courier" w:eastAsia="FZSSJW--GB1-0" w:hAnsi="Courier" w:cs="Courier"/>
           <w:kern w:val="0"/>
           <w:sz w:val="16"/>
           <w:szCs w:val="16"/>
         </w:rPr>
-      </w:pPr>
-      <w:proofErr w:type="gramStart"/>
-      <w:r>
-        <w:rPr>
-          <w:rFonts w:ascii="Courier" w:eastAsia="FZSSJW--GB1-0" w:hAnsi="Courier" w:cs="Courier"/>
-          <w:kern w:val="0"/>
-          <w:sz w:val="16"/>
-          <w:szCs w:val="16"/>
-        </w:rPr>
-        <w:t>&lt;!DOCTYPE</w:t>
-      </w:r>
-      <w:proofErr w:type="gramEnd"/>
-      <w:r>
-        <w:rPr>
-          <w:rFonts w:ascii="Courier" w:eastAsia="FZSSJW--GB1-0" w:hAnsi="Courier" w:cs="Courier"/>
-          <w:kern w:val="0"/>
-          <w:sz w:val="16"/>
-          <w:szCs w:val="16"/>
-        </w:rPr>
-        <w:t xml:space="preserve"> html&gt;</w:t>
+        <w:t>&lt;!DOCTYPE html&gt;</w:t>
       </w:r>
     </w:p>
     <w:p>
@@ -912,94 +868,455 @@
         <w:rPr>
           <w:rFonts w:hint="eastAsia"/>
         </w:rPr>
-        <w:t>的指数次</w:t>
-      </w:r>
-      <w:proofErr w:type="gramStart"/>
-      <w:r>
-        <w:rPr>
-          <w:rFonts w:hint="eastAsia"/>
-        </w:rPr>
-        <w:t>幂</w:t>
-      </w:r>
-      <w:proofErr w:type="gramEnd"/>
+        <w:t>的指数次幂。</w:t>
+      </w:r>
+      <w:r>
+        <w:t xml:space="preserve">ECMAScript </w:t>
+      </w:r>
+      <w:r>
+        <w:rPr>
+          <w:rFonts w:hint="eastAsia"/>
+        </w:rPr>
+        <w:t>中</w:t>
+      </w:r>
+      <w:r>
+        <w:t xml:space="preserve">e </w:t>
+      </w:r>
+      <w:r>
+        <w:rPr>
+          <w:rFonts w:hint="eastAsia"/>
+        </w:rPr>
+        <w:t>表示法的格式也是如此，即前面是一个数值（可以是整数也可以是浮点数），中间是一个大写或小写的字母</w:t>
+      </w:r>
+      <w:r>
+        <w:t>E</w:t>
+      </w:r>
+      <w:r>
+        <w:rPr>
+          <w:rFonts w:hint="eastAsia"/>
+        </w:rPr>
+        <w:t>，后面是</w:t>
+      </w:r>
+      <w:r>
+        <w:t xml:space="preserve">10 </w:t>
+      </w:r>
+      <w:r>
+        <w:rPr>
+          <w:rFonts w:hint="eastAsia"/>
+        </w:rPr>
+        <w:t>的幂中的指数，该幂值将用来与前面的数相乘。下面是一个使用</w:t>
+      </w:r>
+      <w:r>
+        <w:t xml:space="preserve">e </w:t>
+      </w:r>
+      <w:r>
+        <w:rPr>
+          <w:rFonts w:hint="eastAsia"/>
+        </w:rPr>
+        <w:t>表示法表示数值的例子：</w:t>
+      </w:r>
+    </w:p>
+    <w:p>
+      <w:proofErr w:type="spellStart"/>
+      <w:r>
+        <w:t>var</w:t>
+      </w:r>
+      <w:proofErr w:type="spellEnd"/>
+      <w:r>
+        <w:t xml:space="preserve"> </w:t>
+      </w:r>
+      <w:proofErr w:type="spellStart"/>
+      <w:r>
+        <w:t>floatNum</w:t>
+      </w:r>
+      <w:proofErr w:type="spellEnd"/>
+      <w:r>
+        <w:t xml:space="preserve"> = 3.125e7; // </w:t>
+      </w:r>
+      <w:r>
+        <w:rPr>
+          <w:rFonts w:hint="eastAsia"/>
+        </w:rPr>
+        <w:t>等于</w:t>
+      </w:r>
+      <w:r>
+        <w:t>31250000</w:t>
+      </w:r>
+    </w:p>
+    <w:p>
+      <w:r>
+        <w:rPr>
+          <w:rFonts w:hint="eastAsia"/>
+        </w:rPr>
+        <w:t>在这个例子中，使用</w:t>
+      </w:r>
+      <w:r>
+        <w:t xml:space="preserve">e </w:t>
+      </w:r>
+      <w:r>
+        <w:rPr>
+          <w:rFonts w:hint="eastAsia"/>
+        </w:rPr>
+        <w:t>表示法表示的变量</w:t>
+      </w:r>
+      <w:proofErr w:type="spellStart"/>
+      <w:r>
+        <w:t>floatNum</w:t>
+      </w:r>
+      <w:proofErr w:type="spellEnd"/>
+      <w:r>
+        <w:t xml:space="preserve"> </w:t>
+      </w:r>
+      <w:r>
+        <w:rPr>
+          <w:rFonts w:hint="eastAsia"/>
+        </w:rPr>
+        <w:t>的形式虽然简洁，但它的实际值则是</w:t>
+      </w:r>
+      <w:r>
+        <w:t>31250000</w:t>
+      </w:r>
+      <w:r>
+        <w:rPr>
+          <w:rFonts w:hint="eastAsia"/>
+        </w:rPr>
+        <w:t>。在此，</w:t>
+      </w:r>
+      <w:r>
+        <w:t xml:space="preserve">e </w:t>
+      </w:r>
+      <w:r>
+        <w:rPr>
+          <w:rFonts w:hint="eastAsia"/>
+        </w:rPr>
+        <w:t>表示法的实际含义就是“</w:t>
+      </w:r>
+      <w:r>
+        <w:t xml:space="preserve">3.125 </w:t>
+      </w:r>
+      <w:r>
+        <w:rPr>
+          <w:rFonts w:hint="eastAsia"/>
+        </w:rPr>
+        <w:t>乘以</w:t>
+      </w:r>
+      <w:r>
+        <w:t>107</w:t>
+      </w:r>
+      <w:r>
+        <w:rPr>
+          <w:rFonts w:hint="eastAsia"/>
+        </w:rPr>
+        <w:t>”。</w:t>
+      </w:r>
+    </w:p>
+    <w:p>
+      <w:r>
+        <w:rPr>
+          <w:rFonts w:hint="eastAsia"/>
+        </w:rPr>
+        <w:t>也可以使用</w:t>
+      </w:r>
+      <w:r>
+        <w:t xml:space="preserve">e </w:t>
+      </w:r>
+      <w:r>
+        <w:rPr>
+          <w:rFonts w:hint="eastAsia"/>
+        </w:rPr>
+        <w:t>表示法表示极小的数值，如</w:t>
+      </w:r>
+      <w:r>
+        <w:t>0.00000000000000003</w:t>
+      </w:r>
+      <w:r>
+        <w:rPr>
+          <w:rFonts w:hint="eastAsia"/>
+        </w:rPr>
+        <w:t>，这个数值可以使用更简洁的</w:t>
+      </w:r>
+      <w:r>
+        <w:t>3e17</w:t>
+      </w:r>
+      <w:r>
+        <w:rPr>
+          <w:rFonts w:hint="eastAsia"/>
+        </w:rPr>
+        <w:t>表示。在默认情况下，</w:t>
+      </w:r>
+      <w:proofErr w:type="spellStart"/>
+      <w:r>
+        <w:t>ECMASctipt</w:t>
+      </w:r>
+      <w:proofErr w:type="spellEnd"/>
+      <w:r>
+        <w:t xml:space="preserve"> </w:t>
+      </w:r>
+      <w:r>
+        <w:rPr>
+          <w:rFonts w:hint="eastAsia"/>
+        </w:rPr>
+        <w:t>会将那些小数点后面带有</w:t>
+      </w:r>
+      <w:r>
+        <w:t xml:space="preserve">6 </w:t>
+      </w:r>
+      <w:r>
+        <w:rPr>
+          <w:rFonts w:hint="eastAsia"/>
+        </w:rPr>
+        <w:t>个零以上的浮点数值转换为以</w:t>
+      </w:r>
+      <w:r>
+        <w:t xml:space="preserve">e </w:t>
+      </w:r>
+      <w:r>
+        <w:rPr>
+          <w:rFonts w:hint="eastAsia"/>
+        </w:rPr>
+        <w:t>表示法表示的数值（例如，</w:t>
+      </w:r>
+      <w:r>
+        <w:t xml:space="preserve">0.0000003 </w:t>
+      </w:r>
+      <w:r>
+        <w:rPr>
+          <w:rFonts w:hint="eastAsia"/>
+        </w:rPr>
+        <w:t>会被转换成</w:t>
+      </w:r>
+      <w:r>
+        <w:t>3e7</w:t>
+      </w:r>
+      <w:r>
+        <w:rPr>
+          <w:rFonts w:hint="eastAsia"/>
+        </w:rPr>
+        <w:t>）。</w:t>
+      </w:r>
+    </w:p>
+    <w:p>
+      <w:r>
+        <w:rPr>
+          <w:rFonts w:hint="eastAsia"/>
+        </w:rPr>
+        <w:t>浮点数值的最高精度是</w:t>
+      </w:r>
+      <w:r>
+        <w:t xml:space="preserve">17 </w:t>
+      </w:r>
+      <w:r>
+        <w:rPr>
+          <w:rFonts w:hint="eastAsia"/>
+        </w:rPr>
+        <w:t>位小数，但在进行算术计算时其精确度远远不如整数。例如，</w:t>
+      </w:r>
+      <w:r>
+        <w:t xml:space="preserve">0.1 </w:t>
+      </w:r>
+      <w:r>
+        <w:rPr>
+          <w:rFonts w:hint="eastAsia"/>
+        </w:rPr>
+        <w:t>加</w:t>
+      </w:r>
+      <w:r>
+        <w:t>0.2</w:t>
+      </w:r>
+      <w:r>
+        <w:rPr>
+          <w:rFonts w:hint="eastAsia"/>
+        </w:rPr>
+        <w:t>的结果不是</w:t>
+      </w:r>
+      <w:r>
+        <w:t>0.3</w:t>
+      </w:r>
+      <w:r>
+        <w:rPr>
+          <w:rFonts w:hint="eastAsia"/>
+        </w:rPr>
+        <w:t>，而是</w:t>
+      </w:r>
+      <w:r>
+        <w:t>0.30000000000000004</w:t>
+      </w:r>
+      <w:r>
+        <w:rPr>
+          <w:rFonts w:hint="eastAsia"/>
+        </w:rPr>
+        <w:t>。这个小小的舍入误差会导致无法测试特定的浮点数值。</w:t>
+      </w:r>
+    </w:p>
+    <w:p>
+      <w:r>
+        <w:rPr>
+          <w:rFonts w:hint="eastAsia"/>
+        </w:rPr>
+        <w:t>例如：</w:t>
+      </w:r>
+    </w:p>
+    <w:p>
+      <w:r>
+        <w:t xml:space="preserve">if (a + b == 0.3){ // </w:t>
+      </w:r>
+      <w:r>
+        <w:rPr>
+          <w:rFonts w:hint="eastAsia"/>
+        </w:rPr>
+        <w:t>不要做这样的测试！</w:t>
+      </w:r>
+    </w:p>
+    <w:p>
+      <w:r>
+        <w:t>alert("You got 0.3.");</w:t>
+      </w:r>
+    </w:p>
+    <w:p>
+      <w:r>
+        <w:t>}</w:t>
+      </w:r>
+    </w:p>
+    <w:p>
+      <w:r>
+        <w:rPr>
+          <w:rFonts w:hint="eastAsia"/>
+        </w:rPr>
+        <w:t>在这个例子中，我们测试的是两个数的和是不是等于</w:t>
+      </w:r>
+      <w:r>
+        <w:t>0.3</w:t>
+      </w:r>
+      <w:r>
+        <w:rPr>
+          <w:rFonts w:hint="eastAsia"/>
+        </w:rPr>
+        <w:t>。如果这两个数是</w:t>
+      </w:r>
+      <w:r>
+        <w:t xml:space="preserve">0.05 </w:t>
+      </w:r>
+      <w:r>
+        <w:rPr>
+          <w:rFonts w:hint="eastAsia"/>
+        </w:rPr>
+        <w:t>和</w:t>
+      </w:r>
+      <w:r>
+        <w:t>0.25</w:t>
+      </w:r>
+      <w:r>
+        <w:rPr>
+          <w:rFonts w:hint="eastAsia"/>
+        </w:rPr>
+        <w:t>，或者是</w:t>
+      </w:r>
+      <w:r>
+        <w:t>0.15</w:t>
+      </w:r>
+      <w:r>
+        <w:rPr>
+          <w:rFonts w:hint="eastAsia"/>
+        </w:rPr>
+        <w:t>和</w:t>
+      </w:r>
+      <w:r>
+        <w:t xml:space="preserve">0.15 </w:t>
+      </w:r>
+      <w:r>
+        <w:rPr>
+          <w:rFonts w:hint="eastAsia"/>
+        </w:rPr>
+        <w:t>都不会有问题。而如前所述，如果这两个数是</w:t>
+      </w:r>
+      <w:r>
+        <w:t xml:space="preserve">0.1 </w:t>
+      </w:r>
+      <w:r>
+        <w:rPr>
+          <w:rFonts w:hint="eastAsia"/>
+        </w:rPr>
+        <w:t>和</w:t>
+      </w:r>
+      <w:r>
+        <w:t>0.2</w:t>
+      </w:r>
+      <w:r>
+        <w:rPr>
+          <w:rFonts w:hint="eastAsia"/>
+        </w:rPr>
+        <w:t>，那么测试将无法通过。因此，永远不要测试某个特定的浮点数值。</w:t>
+      </w:r>
+    </w:p>
+    <w:p/>
+    <w:p>
+      <w:r>
+        <w:rPr>
+          <w:rFonts w:hint="eastAsia"/>
+        </w:rPr>
+        <w:t>关于浮点数值计算会产生舍入误差的问题，有一点需要明确：这是使用基于</w:t>
+      </w:r>
+      <w:r>
+        <w:t>IEEE754 数值的浮点计算的通病，ECMAScript 并非独此一家；其他使用相同数值格</w:t>
+      </w:r>
+      <w:r>
+        <w:rPr>
+          <w:rFonts w:hint="eastAsia"/>
+        </w:rPr>
+        <w:t>式的语言也存在这个问题。</w:t>
+      </w:r>
+    </w:p>
+    <w:p/>
+    <w:p>
+      <w:r>
+        <w:t>alert(</w:t>
+      </w:r>
+      <w:proofErr w:type="spellStart"/>
+      <w:r>
+        <w:t>isNaN</w:t>
+      </w:r>
+      <w:proofErr w:type="spellEnd"/>
+      <w:r>
+        <w:t>("blue")); //true（不能转换成数值）</w:t>
+      </w:r>
+    </w:p>
+    <w:p>
+      <w:r>
+        <w:rPr>
+          <w:rFonts w:hint="eastAsia"/>
+        </w:rPr>
+        <w:t>字符串</w:t>
+      </w:r>
+      <w:r>
+        <w:t>"blue"不能被转换成数值，因此函数返回了true</w:t>
+      </w:r>
       <w:r>
         <w:rPr>
           <w:rFonts w:hint="eastAsia"/>
         </w:rPr>
         <w:t>。</w:t>
       </w:r>
-      <w:r>
-        <w:t xml:space="preserve">ECMAScript </w:t>
-      </w:r>
-      <w:r>
-        <w:rPr>
-          <w:rFonts w:hint="eastAsia"/>
-        </w:rPr>
-        <w:t>中</w:t>
-      </w:r>
-      <w:r>
-        <w:t xml:space="preserve">e </w:t>
-      </w:r>
-      <w:r>
-        <w:rPr>
-          <w:rFonts w:hint="eastAsia"/>
-        </w:rPr>
-        <w:t>表示法的格式也是如此，即前面是一个数值（可以是整数也可以是浮点数），中间是一个大写或小写的字母</w:t>
-      </w:r>
-      <w:r>
-        <w:t>E</w:t>
-      </w:r>
-      <w:r>
-        <w:rPr>
-          <w:rFonts w:hint="eastAsia"/>
-        </w:rPr>
-        <w:t>，后面是</w:t>
-      </w:r>
-      <w:r>
-        <w:t xml:space="preserve">10 </w:t>
-      </w:r>
-      <w:r>
-        <w:rPr>
-          <w:rFonts w:hint="eastAsia"/>
-        </w:rPr>
-        <w:t>的</w:t>
-      </w:r>
-      <w:proofErr w:type="gramStart"/>
-      <w:r>
-        <w:rPr>
-          <w:rFonts w:hint="eastAsia"/>
-        </w:rPr>
-        <w:t>幂</w:t>
-      </w:r>
-      <w:proofErr w:type="gramEnd"/>
-      <w:r>
-        <w:rPr>
-          <w:rFonts w:hint="eastAsia"/>
-        </w:rPr>
-        <w:t>中的指数，该</w:t>
-      </w:r>
-      <w:proofErr w:type="gramStart"/>
-      <w:r>
-        <w:rPr>
-          <w:rFonts w:hint="eastAsia"/>
-        </w:rPr>
-        <w:t>幂</w:t>
-      </w:r>
-      <w:proofErr w:type="gramEnd"/>
-      <w:r>
-        <w:rPr>
-          <w:rFonts w:hint="eastAsia"/>
-        </w:rPr>
-        <w:t>值将用来与前面的数相乘。下面是一个使用</w:t>
-      </w:r>
-      <w:r>
-        <w:t xml:space="preserve">e </w:t>
-      </w:r>
-      <w:r>
-        <w:rPr>
-          <w:rFonts w:hint="eastAsia"/>
-        </w:rPr>
-        <w:t>表示法表示数值的例子：</w:t>
+    </w:p>
+    <w:p/>
+    <w:p>
+      <w:r>
+        <w:rPr>
+          <w:rFonts w:hint="eastAsia"/>
+        </w:rPr>
+        <w:t>在使用</w:t>
+      </w:r>
+      <w:proofErr w:type="spellStart"/>
+      <w:r>
+        <w:t>parseInt</w:t>
+      </w:r>
+      <w:proofErr w:type="spellEnd"/>
+      <w:r>
+        <w:t>()解析像八进制字面量的字符串时，ECMAScript 3 和5 存在分歧。例如：</w:t>
+      </w:r>
+    </w:p>
+    <w:p>
+      <w:r>
+        <w:t>//ECMAScript 3 认为是56（八进制），ECMAScript 5 认为是70（十进制）</w:t>
       </w:r>
     </w:p>
     <w:p>
@@ -1013,396 +1330,125 @@
       </w:r>
       <w:proofErr w:type="spellStart"/>
       <w:r>
-        <w:t>floatNum</w:t>
-      </w:r>
-      <w:proofErr w:type="spellEnd"/>
-      <w:r>
-        <w:t xml:space="preserve"> = 3.125e7; // </w:t>
-      </w:r>
-      <w:r>
-        <w:rPr>
-          <w:rFonts w:hint="eastAsia"/>
-        </w:rPr>
-        <w:t>等于</w:t>
-      </w:r>
-      <w:r>
-        <w:t>31250000</w:t>
-      </w:r>
-    </w:p>
-    <w:p>
-      <w:r>
-        <w:rPr>
-          <w:rFonts w:hint="eastAsia"/>
-        </w:rPr>
-        <w:t>在这个例子中，使用</w:t>
-      </w:r>
-      <w:r>
-        <w:t xml:space="preserve">e </w:t>
-      </w:r>
-      <w:r>
-        <w:rPr>
-          <w:rFonts w:hint="eastAsia"/>
-        </w:rPr>
-        <w:t>表示法表示的变量</w:t>
-      </w:r>
-      <w:proofErr w:type="spellStart"/>
-      <w:r>
-        <w:t>floatNum</w:t>
+        <w:t>num</w:t>
+      </w:r>
+      <w:proofErr w:type="spellEnd"/>
+      <w:r>
+        <w:t xml:space="preserve"> = </w:t>
+      </w:r>
+      <w:proofErr w:type="spellStart"/>
+      <w:r>
+        <w:t>parseInt</w:t>
+      </w:r>
+      <w:proofErr w:type="spellEnd"/>
+      <w:r>
+        <w:t>("070");</w:t>
+      </w:r>
+    </w:p>
+    <w:p>
+      <w:r>
+        <w:rPr>
+          <w:rFonts w:hint="eastAsia"/>
+        </w:rPr>
+        <w:t>在</w:t>
+      </w:r>
+      <w:r>
+        <w:t>ECMAScript 3 JavaScript 引擎中，"070"被当成八进制字面量，因此转换后的值是十进制的56。</w:t>
+      </w:r>
+    </w:p>
+    <w:p>
+      <w:r>
+        <w:rPr>
+          <w:rFonts w:hint="eastAsia"/>
+        </w:rPr>
+        <w:t>而在</w:t>
+      </w:r>
+      <w:r>
+        <w:t>ECMAScript 5 JavaScript 引擎中，</w:t>
+      </w:r>
+      <w:proofErr w:type="spellStart"/>
+      <w:r>
+        <w:t>parseInt</w:t>
+      </w:r>
+      <w:proofErr w:type="spellEnd"/>
+      <w:r>
+        <w:t>()已经不具有解析八进制值的能力，因此前导的零会</w:t>
+      </w:r>
+      <w:r>
+        <w:rPr>
+          <w:rFonts w:hint="eastAsia"/>
+        </w:rPr>
+        <w:t>被认为无效，从而将这个值当成</w:t>
+      </w:r>
+      <w:r>
+        <w:t>"70"，结果就得到十进制的70。在ECMAScript 5 中，即使是在非严格</w:t>
+      </w:r>
+      <w:r>
+        <w:rPr>
+          <w:rFonts w:hint="eastAsia"/>
+        </w:rPr>
+        <w:t>模式下也会如此。</w:t>
+      </w:r>
+    </w:p>
+    <w:p/>
+    <w:p>
+      <w:r>
+        <w:rPr>
+          <w:rFonts w:hint="eastAsia"/>
+        </w:rPr>
+        <w:t>为了消除在使用</w:t>
+      </w:r>
+      <w:proofErr w:type="spellStart"/>
+      <w:r>
+        <w:t>parseInt</w:t>
+      </w:r>
+      <w:proofErr w:type="spellEnd"/>
+      <w:r>
+        <w:t>()函数时可能导致的上述困惑，可以为这个函数提供第二个参数：转换</w:t>
+      </w:r>
+      <w:r>
+        <w:rPr>
+          <w:rFonts w:hint="eastAsia"/>
+        </w:rPr>
+        <w:t>时使用的基数（即多少进制）。</w:t>
+      </w:r>
+      <w:r>
+        <w:rPr>
+          <w:rFonts w:hint="eastAsia"/>
+        </w:rPr>
+        <w:t>不指定基数意味着让</w:t>
+      </w:r>
+      <w:proofErr w:type="spellStart"/>
+      <w:r>
+        <w:t>parseInt</w:t>
+      </w:r>
+      <w:proofErr w:type="spellEnd"/>
+      <w:r>
+        <w:t>()决定如何解析输入的字符串，因此为了避免错误的解析，我们建</w:t>
+      </w:r>
+      <w:r>
+        <w:rPr>
+          <w:rFonts w:hint="eastAsia"/>
+        </w:rPr>
+        <w:t>议无论在什么情况下都明确指定基数，例如：</w:t>
+      </w:r>
+    </w:p>
+    <w:p>
+      <w:proofErr w:type="spellStart"/>
+      <w:r>
+        <w:t>var</w:t>
       </w:r>
       <w:proofErr w:type="spellEnd"/>
       <w:r>
         <w:t xml:space="preserve"> </w:t>
       </w:r>
-      <w:r>
-        <w:rPr>
-          <w:rFonts w:hint="eastAsia"/>
-        </w:rPr>
-        <w:t>的形式虽然简洁，但它的实际值则是</w:t>
-      </w:r>
-      <w:r>
-        <w:t>31250000</w:t>
-      </w:r>
-      <w:r>
-        <w:rPr>
-          <w:rFonts w:hint="eastAsia"/>
-        </w:rPr>
-        <w:t>。在此，</w:t>
-      </w:r>
-      <w:r>
-        <w:t xml:space="preserve">e </w:t>
-      </w:r>
-      <w:r>
-        <w:rPr>
-          <w:rFonts w:hint="eastAsia"/>
-        </w:rPr>
-        <w:t>表示法的实际含义就是“</w:t>
-      </w:r>
-      <w:r>
-        <w:t xml:space="preserve">3.125 </w:t>
-      </w:r>
-      <w:r>
-        <w:rPr>
-          <w:rFonts w:hint="eastAsia"/>
-        </w:rPr>
-        <w:t>乘以</w:t>
-      </w:r>
-      <w:r>
-        <w:t>107</w:t>
-      </w:r>
-      <w:r>
-        <w:rPr>
-          <w:rFonts w:hint="eastAsia"/>
-        </w:rPr>
-        <w:t>”。</w:t>
-      </w:r>
-    </w:p>
-    <w:p>
-      <w:r>
-        <w:rPr>
-          <w:rFonts w:hint="eastAsia"/>
-        </w:rPr>
-        <w:t>也可以使用</w:t>
-      </w:r>
-      <w:r>
-        <w:t xml:space="preserve">e </w:t>
-      </w:r>
-      <w:r>
-        <w:rPr>
-          <w:rFonts w:hint="eastAsia"/>
-        </w:rPr>
-        <w:t>表示法表示极小的数值，如</w:t>
-      </w:r>
-      <w:r>
-        <w:t>0.00000000000000003</w:t>
-      </w:r>
-      <w:r>
-        <w:rPr>
-          <w:rFonts w:hint="eastAsia"/>
-        </w:rPr>
-        <w:t>，这个数值可以使用更简洁的</w:t>
-      </w:r>
-      <w:r>
-        <w:t>3e17</w:t>
-      </w:r>
-      <w:r>
-        <w:rPr>
-          <w:rFonts w:hint="eastAsia"/>
-        </w:rPr>
-        <w:t>表示。在默认情况下，</w:t>
-      </w:r>
-      <w:proofErr w:type="spellStart"/>
-      <w:r>
-        <w:t>ECMASctipt</w:t>
-      </w:r>
-      <w:proofErr w:type="spellEnd"/>
-      <w:r>
-        <w:t xml:space="preserve"> </w:t>
-      </w:r>
-      <w:r>
-        <w:rPr>
-          <w:rFonts w:hint="eastAsia"/>
-        </w:rPr>
-        <w:t>会将那些小数点后面带有</w:t>
-      </w:r>
-      <w:r>
-        <w:t xml:space="preserve">6 </w:t>
-      </w:r>
-      <w:proofErr w:type="gramStart"/>
-      <w:r>
-        <w:rPr>
-          <w:rFonts w:hint="eastAsia"/>
-        </w:rPr>
-        <w:t>个</w:t>
-      </w:r>
-      <w:proofErr w:type="gramEnd"/>
-      <w:r>
-        <w:rPr>
-          <w:rFonts w:hint="eastAsia"/>
-        </w:rPr>
-        <w:t>零以上的浮点数值转换为以</w:t>
-      </w:r>
-      <w:r>
-        <w:t xml:space="preserve">e </w:t>
-      </w:r>
-      <w:r>
-        <w:rPr>
-          <w:rFonts w:hint="eastAsia"/>
-        </w:rPr>
-        <w:t>表示法表示的数值（例如，</w:t>
-      </w:r>
-      <w:r>
-        <w:t xml:space="preserve">0.0000003 </w:t>
-      </w:r>
-      <w:r>
-        <w:rPr>
-          <w:rFonts w:hint="eastAsia"/>
-        </w:rPr>
-        <w:t>会被转换成</w:t>
-      </w:r>
-      <w:r>
-        <w:t>3e7</w:t>
-      </w:r>
-      <w:r>
-        <w:rPr>
-          <w:rFonts w:hint="eastAsia"/>
-        </w:rPr>
-        <w:t>）。</w:t>
-      </w:r>
-    </w:p>
-    <w:p>
-      <w:r>
-        <w:rPr>
-          <w:rFonts w:hint="eastAsia"/>
-        </w:rPr>
-        <w:t>浮点数值的最高精度是</w:t>
-      </w:r>
-      <w:r>
-        <w:t xml:space="preserve">17 </w:t>
-      </w:r>
-      <w:r>
-        <w:rPr>
-          <w:rFonts w:hint="eastAsia"/>
-        </w:rPr>
-        <w:t>位小数，但在进行算术计算时其精确度远远不如整数。例如，</w:t>
-      </w:r>
-      <w:r>
-        <w:t xml:space="preserve">0.1 </w:t>
-      </w:r>
-      <w:r>
-        <w:rPr>
-          <w:rFonts w:hint="eastAsia"/>
-        </w:rPr>
-        <w:t>加</w:t>
-      </w:r>
-      <w:r>
-        <w:t>0.2</w:t>
-      </w:r>
-      <w:r>
-        <w:rPr>
-          <w:rFonts w:hint="eastAsia"/>
-        </w:rPr>
-        <w:t>的结果不是</w:t>
-      </w:r>
-      <w:r>
-        <w:t>0.3</w:t>
-      </w:r>
-      <w:r>
-        <w:rPr>
-          <w:rFonts w:hint="eastAsia"/>
-        </w:rPr>
-        <w:t>，而是</w:t>
-      </w:r>
-      <w:r>
-        <w:t>0.30000000000000004</w:t>
-      </w:r>
-      <w:r>
-        <w:rPr>
-          <w:rFonts w:hint="eastAsia"/>
-        </w:rPr>
-        <w:t>。这个小小的舍入误差会导致无法测试特定的浮点数值。</w:t>
-      </w:r>
-    </w:p>
-    <w:p>
-      <w:r>
-        <w:rPr>
-          <w:rFonts w:hint="eastAsia"/>
-        </w:rPr>
-        <w:t>例如：</w:t>
-      </w:r>
-    </w:p>
-    <w:p>
-      <w:r>
-        <w:t xml:space="preserve">if (a + b == 0.3){ // </w:t>
-      </w:r>
-      <w:r>
-        <w:rPr>
-          <w:rFonts w:hint="eastAsia"/>
-        </w:rPr>
-        <w:t>不要做这样的测试！</w:t>
-      </w:r>
-    </w:p>
-    <w:p>
-      <w:proofErr w:type="gramStart"/>
-      <w:r>
-        <w:t>alert(</w:t>
-      </w:r>
-      <w:proofErr w:type="gramEnd"/>
-      <w:r>
-        <w:t>"You got 0.3.");</w:t>
-      </w:r>
-    </w:p>
-    <w:p>
-      <w:r>
-        <w:t>}</w:t>
-      </w:r>
-    </w:p>
-    <w:p>
-      <w:r>
-        <w:rPr>
-          <w:rFonts w:hint="eastAsia"/>
-        </w:rPr>
-        <w:t>在这个例子中，我们测试的是两个数的和是不是等于</w:t>
-      </w:r>
-      <w:r>
-        <w:t>0.3</w:t>
-      </w:r>
-      <w:r>
-        <w:rPr>
-          <w:rFonts w:hint="eastAsia"/>
-        </w:rPr>
-        <w:t>。如果这两个数是</w:t>
-      </w:r>
-      <w:r>
-        <w:t xml:space="preserve">0.05 </w:t>
-      </w:r>
-      <w:r>
-        <w:rPr>
-          <w:rFonts w:hint="eastAsia"/>
-        </w:rPr>
-        <w:t>和</w:t>
-      </w:r>
-      <w:r>
-        <w:t>0.25</w:t>
-      </w:r>
-      <w:r>
-        <w:rPr>
-          <w:rFonts w:hint="eastAsia"/>
-        </w:rPr>
-        <w:t>，或者是</w:t>
-      </w:r>
-      <w:r>
-        <w:t>0.15</w:t>
-      </w:r>
-      <w:r>
-        <w:rPr>
-          <w:rFonts w:hint="eastAsia"/>
-        </w:rPr>
-        <w:t>和</w:t>
-      </w:r>
-      <w:r>
-        <w:t xml:space="preserve">0.15 </w:t>
-      </w:r>
-      <w:r>
-        <w:rPr>
-          <w:rFonts w:hint="eastAsia"/>
-        </w:rPr>
-        <w:t>都不会有问题。而如前所述，如果这两个数是</w:t>
-      </w:r>
-      <w:r>
-        <w:t xml:space="preserve">0.1 </w:t>
-      </w:r>
-      <w:r>
-        <w:rPr>
-          <w:rFonts w:hint="eastAsia"/>
-        </w:rPr>
-        <w:t>和</w:t>
-      </w:r>
-      <w:r>
-        <w:t>0.2</w:t>
-      </w:r>
-      <w:r>
-        <w:rPr>
-          <w:rFonts w:hint="eastAsia"/>
-        </w:rPr>
-        <w:t>，那么测试将无法通过。因此，永远不要测试某个特定的浮点数值。</w:t>
-      </w:r>
-    </w:p>
-    <w:p/>
-    <w:p>
-      <w:r>
-        <w:rPr>
-          <w:rFonts w:hint="eastAsia"/>
-        </w:rPr>
-        <w:t>关于浮点数值计算会产生舍入误差的问题，有一点需要明确：这是使用基于</w:t>
-      </w:r>
-      <w:r>
-        <w:t>IEEE754 数值的浮点计算的通病，ECMAScript 并非独此一家；其他使用相同数值格</w:t>
-      </w:r>
-      <w:r>
-        <w:rPr>
-          <w:rFonts w:hint="eastAsia"/>
-        </w:rPr>
-        <w:t>式的语言也存在这个问题。</w:t>
-      </w:r>
-    </w:p>
-    <w:p/>
-    <w:p>
-      <w:r>
-        <w:t>alert(</w:t>
-      </w:r>
-      <w:proofErr w:type="spellStart"/>
-      <w:r>
-        <w:t>isNaN</w:t>
-      </w:r>
-      <w:proofErr w:type="spellEnd"/>
-      <w:r>
-        <w:t>("blue")); //true（不能转换成数值）</w:t>
-      </w:r>
-    </w:p>
-    <w:p>
-      <w:r>
-        <w:rPr>
-          <w:rFonts w:hint="eastAsia"/>
-        </w:rPr>
-        <w:t>字符串</w:t>
-      </w:r>
-      <w:r>
-        <w:t>"blue"不能被转换成数值，因此函数返回了true</w:t>
-      </w:r>
-      <w:r>
-        <w:rPr>
-          <w:rFonts w:hint="eastAsia"/>
-        </w:rPr>
-        <w:t>。</w:t>
-      </w:r>
-    </w:p>
-    <w:p/>
-    <w:p>
-      <w:r>
-        <w:rPr>
-          <w:rFonts w:hint="eastAsia"/>
-        </w:rPr>
-        <w:t>在使用</w:t>
+      <w:proofErr w:type="spellStart"/>
+      <w:r>
+        <w:t>num</w:t>
+      </w:r>
+      <w:proofErr w:type="spellEnd"/>
+      <w:r>
+        <w:t xml:space="preserve"> = </w:t>
       </w:r>
       <w:proofErr w:type="spellStart"/>
       <w:r>
@@ -1410,162 +1456,7 @@
       </w:r>
       <w:proofErr w:type="spellEnd"/>
       <w:r>
-        <w:t>()解析像八进制字面量的字符串时，ECMAScript 3 和5 存在分歧。例如：</w:t>
-      </w:r>
-    </w:p>
-    <w:p>
-      <w:r>
-        <w:t>//ECMAScript 3 认为是56（八进制），ECMAScript 5 认为是70（十进制）</w:t>
-      </w:r>
-    </w:p>
-    <w:p>
-      <w:proofErr w:type="spellStart"/>
-      <w:r>
-        <w:t>var</w:t>
-      </w:r>
-      <w:proofErr w:type="spellEnd"/>
-      <w:r>
-        <w:t xml:space="preserve"> </w:t>
-      </w:r>
-      <w:proofErr w:type="spellStart"/>
-      <w:r>
-        <w:t>num</w:t>
-      </w:r>
-      <w:proofErr w:type="spellEnd"/>
-      <w:r>
-        <w:t xml:space="preserve"> = </w:t>
-      </w:r>
-      <w:proofErr w:type="spellStart"/>
-      <w:proofErr w:type="gramStart"/>
-      <w:r>
-        <w:t>parseInt</w:t>
-      </w:r>
-      <w:proofErr w:type="spellEnd"/>
-      <w:r>
-        <w:t>(</w:t>
-      </w:r>
-      <w:proofErr w:type="gramEnd"/>
-      <w:r>
-        <w:t>"070");</w:t>
-      </w:r>
-    </w:p>
-    <w:p>
-      <w:r>
-        <w:rPr>
-          <w:rFonts w:hint="eastAsia"/>
-        </w:rPr>
-        <w:t>在</w:t>
-      </w:r>
-      <w:r>
-        <w:t>ECMAScript 3 JavaScript 引擎中，"070"被当成八进制字面量，因此转换后的值是十进制的56。</w:t>
-      </w:r>
-    </w:p>
-    <w:p>
-      <w:r>
-        <w:rPr>
-          <w:rFonts w:hint="eastAsia"/>
-        </w:rPr>
-        <w:t>而在</w:t>
-      </w:r>
-      <w:r>
-        <w:t>ECMAScript 5 JavaScript 引擎中，</w:t>
-      </w:r>
-      <w:proofErr w:type="spellStart"/>
-      <w:r>
-        <w:t>parseInt</w:t>
-      </w:r>
-      <w:proofErr w:type="spellEnd"/>
-      <w:r>
-        <w:t>()已经不具有解析八进制值的能力，因此前导的零会</w:t>
-      </w:r>
-      <w:r>
-        <w:rPr>
-          <w:rFonts w:hint="eastAsia"/>
-        </w:rPr>
-        <w:t>被认为无效，从而将这个值当成</w:t>
-      </w:r>
-      <w:r>
-        <w:t>"70"，结果就得到十进制的70。在ECMAScript 5 中，即使是在非严格</w:t>
-      </w:r>
-      <w:r>
-        <w:rPr>
-          <w:rFonts w:hint="eastAsia"/>
-        </w:rPr>
-        <w:t>模式下也会如此。</w:t>
-      </w:r>
-    </w:p>
-    <w:p/>
-    <w:p>
-      <w:r>
-        <w:rPr>
-          <w:rFonts w:hint="eastAsia"/>
-        </w:rPr>
-        <w:t>为了消除在使用</w:t>
-      </w:r>
-      <w:proofErr w:type="spellStart"/>
-      <w:r>
-        <w:t>parseInt</w:t>
-      </w:r>
-      <w:proofErr w:type="spellEnd"/>
-      <w:r>
-        <w:t>()函数时可能导致的上述困惑，可以为这个函数提供第二个参数：转换</w:t>
-      </w:r>
-      <w:r>
-        <w:rPr>
-          <w:rFonts w:hint="eastAsia"/>
-        </w:rPr>
-        <w:t>时使用的基数（即多少进制）。</w:t>
-      </w:r>
-      <w:r>
-        <w:rPr>
-          <w:rFonts w:hint="eastAsia"/>
-        </w:rPr>
-        <w:t>不指定基数意味着让</w:t>
-      </w:r>
-      <w:proofErr w:type="spellStart"/>
-      <w:r>
-        <w:t>parseInt</w:t>
-      </w:r>
-      <w:proofErr w:type="spellEnd"/>
-      <w:r>
-        <w:t>()决定如何解析输入的字符串，因此为了避免错误的解析，我们建</w:t>
-      </w:r>
-      <w:r>
-        <w:rPr>
-          <w:rFonts w:hint="eastAsia"/>
-        </w:rPr>
-        <w:t>议无论在什么情况下都明确指定基数，例如：</w:t>
-      </w:r>
-    </w:p>
-    <w:p>
-      <w:proofErr w:type="spellStart"/>
-      <w:r>
-        <w:t>var</w:t>
-      </w:r>
-      <w:proofErr w:type="spellEnd"/>
-      <w:r>
-        <w:t xml:space="preserve"> </w:t>
-      </w:r>
-      <w:proofErr w:type="spellStart"/>
-      <w:r>
-        <w:t>num</w:t>
-      </w:r>
-      <w:proofErr w:type="spellEnd"/>
-      <w:r>
-        <w:t xml:space="preserve"> = </w:t>
-      </w:r>
-      <w:proofErr w:type="spellStart"/>
-      <w:proofErr w:type="gramStart"/>
-      <w:r>
-        <w:t>parseInt</w:t>
-      </w:r>
-      <w:proofErr w:type="spellEnd"/>
-      <w:r>
-        <w:t>(</w:t>
-      </w:r>
-      <w:proofErr w:type="gramEnd"/>
-      <w:r>
-        <w:t>"0xAF", 16); //175</w:t>
+        <w:t>("0xAF", 16); //175</w:t>
       </w:r>
     </w:p>
     <w:p/>
@@ -1882,19 +1773,11 @@
         </w:rPr>
         <w:t xml:space="preserve">10 </w:t>
       </w:r>
-      <w:proofErr w:type="gramStart"/>
       <w:r>
         <w:rPr>
           <w:rFonts w:ascii="FZSSJW--GB1-0" w:eastAsia="FZSSJW--GB1-0" w:cs="FZSSJW--GB1-0" w:hint="eastAsia"/>
         </w:rPr>
-        <w:t>个</w:t>
-      </w:r>
-      <w:proofErr w:type="gramEnd"/>
-      <w:r>
-        <w:rPr>
-          <w:rFonts w:ascii="FZSSJW--GB1-0" w:eastAsia="FZSSJW--GB1-0" w:cs="FZSSJW--GB1-0" w:hint="eastAsia"/>
-        </w:rPr>
-        <w:t>字符的新字符串，然后在这个字符串中填充</w:t>
+        <w:t>个字符的新字符串，然后在这个字符串中填充</w:t>
       </w:r>
       <w:r>
         <w:rPr>
@@ -2158,21 +2041,7 @@
         <w:rPr>
           <w:rFonts w:hint="eastAsia"/>
         </w:rPr>
-        <w:t>基本类型值在内存中占据固定大小的空间，因此被保存在</w:t>
-      </w:r>
-      <w:proofErr w:type="gramStart"/>
-      <w:r>
-        <w:rPr>
-          <w:rFonts w:hint="eastAsia"/>
-        </w:rPr>
-        <w:t>栈</w:t>
-      </w:r>
-      <w:proofErr w:type="gramEnd"/>
-      <w:r>
-        <w:rPr>
-          <w:rFonts w:hint="eastAsia"/>
-        </w:rPr>
-        <w:t>内存中；</w:t>
+        <w:t>基本类型值在内存中占据固定大小的空间，因此被保存在栈内存中；</w:t>
       </w:r>
     </w:p>
     <w:p/>
@@ -2241,21 +2110,7 @@
         <w:rPr>
           <w:rFonts w:hint="eastAsia"/>
         </w:rPr>
-        <w:t>编写的代码无法访问这个对象，但</w:t>
-      </w:r>
-      <w:proofErr w:type="gramStart"/>
-      <w:r>
-        <w:rPr>
-          <w:rFonts w:hint="eastAsia"/>
-        </w:rPr>
-        <w:t>解析器</w:t>
-      </w:r>
-      <w:proofErr w:type="gramEnd"/>
-      <w:r>
-        <w:rPr>
-          <w:rFonts w:hint="eastAsia"/>
-        </w:rPr>
-        <w:t>在处理数据时会在后台使用它。</w:t>
+        <w:t>编写的代码无法访问这个对象，但解析器在处理数据时会在后台使用它。</w:t>
       </w:r>
     </w:p>
     <w:p/>
@@ -2300,69 +2155,16 @@
         <w:rPr>
           <w:rFonts w:hint="eastAsia"/>
         </w:rPr>
-        <w:t>每个函数都有自己的执行环境。当执行流进入一个函数时，函数的环境就会被推入一个环境</w:t>
-      </w:r>
-      <w:proofErr w:type="gramStart"/>
-      <w:r>
-        <w:rPr>
-          <w:rFonts w:hint="eastAsia"/>
-        </w:rPr>
-        <w:t>栈</w:t>
-      </w:r>
-      <w:proofErr w:type="gramEnd"/>
-      <w:r>
-        <w:rPr>
-          <w:rFonts w:hint="eastAsia"/>
-        </w:rPr>
-        <w:t>中。而在函数执行之后，</w:t>
-      </w:r>
-      <w:proofErr w:type="gramStart"/>
-      <w:r>
-        <w:rPr>
-          <w:rFonts w:hint="eastAsia"/>
-        </w:rPr>
-        <w:t>栈</w:t>
-      </w:r>
-      <w:proofErr w:type="gramEnd"/>
-      <w:r>
-        <w:rPr>
-          <w:rFonts w:hint="eastAsia"/>
-        </w:rPr>
-        <w:t>将其环境弹出，把控制权返回</w:t>
-      </w:r>
-      <w:proofErr w:type="gramStart"/>
-      <w:r>
-        <w:rPr>
-          <w:rFonts w:hint="eastAsia"/>
-        </w:rPr>
-        <w:t>给之前</w:t>
-      </w:r>
-      <w:proofErr w:type="gramEnd"/>
-      <w:r>
-        <w:rPr>
-          <w:rFonts w:hint="eastAsia"/>
-        </w:rPr>
-        <w:t>的执行环境。</w:t>
-      </w:r>
-      <w:r>
-        <w:t>ECMAScript 程序中的执行</w:t>
-      </w:r>
-      <w:proofErr w:type="gramStart"/>
-      <w:r>
-        <w:t>流</w:t>
-      </w:r>
-      <w:r>
-        <w:rPr>
-          <w:rFonts w:hint="eastAsia"/>
-        </w:rPr>
-        <w:t>正是</w:t>
-      </w:r>
-      <w:proofErr w:type="gramEnd"/>
-      <w:r>
-        <w:rPr>
-          <w:rFonts w:hint="eastAsia"/>
-        </w:rPr>
-        <w:t>由这个方便的机制控制着。</w:t>
+        <w:t>每个函数都有自己的执行环境。当执行流进入一个函数时，函数的环境就会被推入一个环境栈中。而在函数执行之后，栈将其环境弹出，把控制权返回给之前的执行环境。</w:t>
+      </w:r>
+      <w:r>
+        <w:t>ECMAScript 程序中的执行流</w:t>
+      </w:r>
+      <w:r>
+        <w:rPr>
+          <w:rFonts w:hint="eastAsia"/>
+        </w:rPr>
+        <w:t>正是由这个方便的机制控制着。</w:t>
       </w:r>
     </w:p>
     <w:p/>
@@ -2411,35 +2213,13 @@
         <w:rPr>
           <w:rFonts w:hint="eastAsia"/>
         </w:rPr>
-        <w:t>标识符解析是沿着作用域链一级</w:t>
-      </w:r>
-      <w:proofErr w:type="gramStart"/>
-      <w:r>
-        <w:rPr>
-          <w:rFonts w:hint="eastAsia"/>
-        </w:rPr>
-        <w:t>一级</w:t>
-      </w:r>
-      <w:proofErr w:type="gramEnd"/>
-      <w:r>
-        <w:rPr>
-          <w:rFonts w:hint="eastAsia"/>
-        </w:rPr>
-        <w:t>地搜索标识符的过程。搜索过程始终从作用域链的前端开始，然后逐级地向后回溯，直至找到标识符为止（如果找不到标识符，通常会导致错误发生）。</w:t>
+        <w:t>标识符解析是沿着作用域链一级一级地搜索标识符的过程。搜索过程始终从作用域链的前端开始，然后逐级地向后回溯，直至找到标识符为止（如果找不到标识符，通常会导致错误发生）。</w:t>
       </w:r>
     </w:p>
     <w:p/>
     <w:p>
       <w:r>
-        <w:t xml:space="preserve">JavaScript </w:t>
-      </w:r>
-      <w:proofErr w:type="gramStart"/>
-      <w:r>
-        <w:t>没有块级作用域</w:t>
-      </w:r>
-      <w:proofErr w:type="gramEnd"/>
-      <w:r>
-        <w:t>经常会导致理解上的困惑。在其他类C 的语言中，由花括号封闭的代码</w:t>
+        <w:t>JavaScript 没有块级作用域经常会导致理解上的困惑。在其他类C 的语言中，由花括号封闭的代码</w:t>
       </w:r>
       <w:r>
         <w:rPr>
@@ -2548,13 +2328,8 @@
       </w:r>
       <w:proofErr w:type="spellEnd"/>
       <w:r>
-        <w:t>+</w:t>
-      </w:r>
-      <w:proofErr w:type="gramStart"/>
-      <w:r>
-        <w:t>+){</w:t>
-      </w:r>
-      <w:proofErr w:type="gramEnd"/>
+        <w:t>++){</w:t>
+      </w:r>
     </w:p>
     <w:p>
       <w:proofErr w:type="spellStart"/>
@@ -2597,21 +2372,7 @@
         <w:rPr>
           <w:rFonts w:hint="eastAsia"/>
         </w:rPr>
-        <w:t>对于</w:t>
-      </w:r>
-      <w:proofErr w:type="gramStart"/>
-      <w:r>
-        <w:rPr>
-          <w:rFonts w:hint="eastAsia"/>
-        </w:rPr>
-        <w:t>有块级作用域</w:t>
-      </w:r>
-      <w:proofErr w:type="gramEnd"/>
-      <w:r>
-        <w:rPr>
-          <w:rFonts w:hint="eastAsia"/>
-        </w:rPr>
-        <w:t>的语言来说，</w:t>
+        <w:t>对于有块级作用域的语言来说，</w:t>
       </w:r>
       <w:r>
         <w:t>for 语句初始化变量的表达式所定义的变量，只会存在于循环的环</w:t>
@@ -2707,12 +2468,10 @@
         <w:t xml:space="preserve"> element = </w:t>
       </w:r>
       <w:proofErr w:type="spellStart"/>
-      <w:proofErr w:type="gramStart"/>
       <w:r>
         <w:t>document.getElementById</w:t>
       </w:r>
       <w:proofErr w:type="spellEnd"/>
-      <w:proofErr w:type="gramEnd"/>
       <w:r>
         <w:t>("</w:t>
       </w:r>
@@ -2740,15 +2499,7 @@
       </w:r>
       <w:proofErr w:type="spellEnd"/>
       <w:r>
-        <w:t xml:space="preserve"> = new </w:t>
-      </w:r>
-      <w:proofErr w:type="gramStart"/>
-      <w:r>
-        <w:t>Object(</w:t>
-      </w:r>
-      <w:proofErr w:type="gramEnd"/>
-      <w:r>
-        <w:t>);</w:t>
+        <w:t xml:space="preserve"> = new Object();</w:t>
       </w:r>
     </w:p>
     <w:p>
@@ -2763,12 +2514,10 @@
     </w:p>
     <w:p>
       <w:proofErr w:type="spellStart"/>
-      <w:proofErr w:type="gramStart"/>
       <w:r>
         <w:t>element.someObject</w:t>
       </w:r>
       <w:proofErr w:type="spellEnd"/>
-      <w:proofErr w:type="gramEnd"/>
       <w:r>
         <w:t xml:space="preserve"> = </w:t>
       </w:r>
@@ -2869,12 +2618,10 @@
     </w:p>
     <w:p>
       <w:proofErr w:type="spellStart"/>
-      <w:proofErr w:type="gramStart"/>
       <w:r>
         <w:t>element.someObject</w:t>
       </w:r>
       <w:proofErr w:type="spellEnd"/>
-      <w:proofErr w:type="gramEnd"/>
       <w:r>
         <w:t xml:space="preserve"> = null;</w:t>
       </w:r>
@@ -3059,40 +2806,22 @@
       </w:r>
       <w:proofErr w:type="spellEnd"/>
       <w:r>
-        <w:t xml:space="preserve"> colors = ["red", "blue", "green"]; // 创建一个包含3 </w:t>
-      </w:r>
-      <w:proofErr w:type="gramStart"/>
-      <w:r>
-        <w:t>个</w:t>
-      </w:r>
-      <w:proofErr w:type="gramEnd"/>
-      <w:r>
-        <w:t>字符串的数组</w:t>
-      </w:r>
-    </w:p>
-    <w:p>
-      <w:proofErr w:type="spellStart"/>
-      <w:proofErr w:type="gramStart"/>
+        <w:t xml:space="preserve"> colors = ["red", "blue", "green"]; // 创建一个包含3 个字符串的数组</w:t>
+      </w:r>
+    </w:p>
+    <w:p>
+      <w:proofErr w:type="spellStart"/>
       <w:r>
         <w:t>colors.length</w:t>
       </w:r>
       <w:proofErr w:type="spellEnd"/>
-      <w:proofErr w:type="gramEnd"/>
       <w:r>
         <w:t xml:space="preserve"> = 2;</w:t>
       </w:r>
     </w:p>
     <w:p>
       <w:r>
-        <w:t>alert(</w:t>
-      </w:r>
-      <w:proofErr w:type="gramStart"/>
-      <w:r>
-        <w:t>colors[</w:t>
-      </w:r>
-      <w:proofErr w:type="gramEnd"/>
-      <w:r>
-        <w:t>2]); //undefined</w:t>
+        <w:t>alert(colors[2]); //undefined</w:t>
       </w:r>
     </w:p>
     <w:p>
@@ -3122,25 +2851,15 @@
       </w:r>
       <w:proofErr w:type="spellEnd"/>
       <w:r>
-        <w:t xml:space="preserve"> colors = ["red", "blue", "green"]; // 创建一个包含3 </w:t>
-      </w:r>
-      <w:proofErr w:type="gramStart"/>
-      <w:r>
-        <w:t>个</w:t>
-      </w:r>
-      <w:proofErr w:type="gramEnd"/>
-      <w:r>
-        <w:t>字符串的数组</w:t>
-      </w:r>
-    </w:p>
-    <w:p>
-      <w:proofErr w:type="spellStart"/>
-      <w:proofErr w:type="gramStart"/>
+        <w:t xml:space="preserve"> colors = ["red", "blue", "green"]; // 创建一个包含3 个字符串的数组</w:t>
+      </w:r>
+    </w:p>
+    <w:p>
+      <w:proofErr w:type="spellStart"/>
       <w:r>
         <w:t>colors.length</w:t>
       </w:r>
       <w:proofErr w:type="spellEnd"/>
-      <w:proofErr w:type="gramEnd"/>
       <w:r>
         <w:t xml:space="preserve"> = 4;</w:t>
       </w:r>
@@ -3152,15 +2871,7 @@
       </w:r>
       <w:proofErr w:type="spellEnd"/>
       <w:r>
-        <w:t xml:space="preserve"> t(</w:t>
-      </w:r>
-      <w:proofErr w:type="gramStart"/>
-      <w:r>
-        <w:t>colors[</w:t>
-      </w:r>
-      <w:proofErr w:type="gramEnd"/>
-      <w:r>
-        <w:t>3]); //undefined</w:t>
+        <w:t xml:space="preserve"> t(colors[3]); //undefined</w:t>
       </w:r>
     </w:p>
     <w:p/>
@@ -3199,13 +2910,8 @@
       </w:r>
       <w:proofErr w:type="spellEnd"/>
       <w:r>
-        <w:t xml:space="preserve"> </w:t>
-      </w:r>
-      <w:proofErr w:type="gramStart"/>
-      <w:r>
-        <w:t>Array){</w:t>
-      </w:r>
-      <w:proofErr w:type="gramEnd"/>
+        <w:t xml:space="preserve"> Array){</w:t>
+      </w:r>
     </w:p>
     <w:p>
       <w:r>
@@ -3278,13 +2984,8 @@
       </w:r>
       <w:proofErr w:type="spellEnd"/>
       <w:r>
-        <w:t>(value</w:t>
-      </w:r>
-      <w:proofErr w:type="gramStart"/>
-      <w:r>
-        <w:t>)){</w:t>
-      </w:r>
-      <w:proofErr w:type="gramEnd"/>
+        <w:t>(value)){</w:t>
+      </w:r>
     </w:p>
     <w:p>
       <w:r>
@@ -3415,21 +3116,7 @@
         <w:rPr>
           <w:rFonts w:hint="eastAsia"/>
         </w:rPr>
-        <w:t>它能在数组前端添加任意</w:t>
-      </w:r>
-      <w:proofErr w:type="gramStart"/>
-      <w:r>
-        <w:rPr>
-          <w:rFonts w:hint="eastAsia"/>
-        </w:rPr>
-        <w:t>个</w:t>
-      </w:r>
-      <w:proofErr w:type="gramEnd"/>
-      <w:r>
-        <w:rPr>
-          <w:rFonts w:hint="eastAsia"/>
-        </w:rPr>
-        <w:t>项并返回新数组的长度。因此，同时使用</w:t>
+        <w:t>它能在数组前端添加任意个项并返回新数组的长度。因此，同时使用</w:t>
       </w:r>
       <w:proofErr w:type="spellStart"/>
       <w:r>
@@ -3591,17 +3278,12 @@
         <w:t xml:space="preserve"> start = </w:t>
       </w:r>
       <w:proofErr w:type="spellStart"/>
-      <w:proofErr w:type="gramStart"/>
       <w:r>
         <w:t>Date.now</w:t>
       </w:r>
       <w:proofErr w:type="spellEnd"/>
       <w:r>
-        <w:t>(</w:t>
-      </w:r>
-      <w:proofErr w:type="gramEnd"/>
-      <w:r>
-        <w:t>);</w:t>
+        <w:t>();</w:t>
       </w:r>
     </w:p>
     <w:p>
@@ -3611,17 +3293,12 @@
     </w:p>
     <w:p>
       <w:proofErr w:type="spellStart"/>
-      <w:proofErr w:type="gramStart"/>
       <w:r>
         <w:t>doSomething</w:t>
       </w:r>
       <w:proofErr w:type="spellEnd"/>
       <w:r>
-        <w:t>(</w:t>
-      </w:r>
-      <w:proofErr w:type="gramEnd"/>
-      <w:r>
-        <w:t>);</w:t>
+        <w:t>();</w:t>
       </w:r>
     </w:p>
     <w:p>
@@ -3639,17 +3316,12 @@
         <w:t xml:space="preserve"> stop = </w:t>
       </w:r>
       <w:proofErr w:type="spellStart"/>
-      <w:proofErr w:type="gramStart"/>
       <w:r>
         <w:t>Date.now</w:t>
       </w:r>
       <w:proofErr w:type="spellEnd"/>
       <w:r>
-        <w:t>(</w:t>
-      </w:r>
-      <w:proofErr w:type="gramEnd"/>
-      <w:r>
-        <w:t>),</w:t>
+        <w:t>(),</w:t>
       </w:r>
     </w:p>
     <w:p>
@@ -3694,15 +3366,7 @@
       </w:r>
       <w:proofErr w:type="spellEnd"/>
       <w:r>
-        <w:t xml:space="preserve"> start = +new </w:t>
-      </w:r>
-      <w:proofErr w:type="gramStart"/>
-      <w:r>
-        <w:t>Date(</w:t>
-      </w:r>
-      <w:proofErr w:type="gramEnd"/>
-      <w:r>
-        <w:t>);</w:t>
+        <w:t xml:space="preserve"> start = +new Date();</w:t>
       </w:r>
     </w:p>
     <w:p>
@@ -3712,17 +3376,12 @@
     </w:p>
     <w:p>
       <w:proofErr w:type="spellStart"/>
-      <w:proofErr w:type="gramStart"/>
       <w:r>
         <w:t>doSomething</w:t>
       </w:r>
       <w:proofErr w:type="spellEnd"/>
       <w:r>
-        <w:t>(</w:t>
-      </w:r>
-      <w:proofErr w:type="gramEnd"/>
-      <w:r>
-        <w:t>);</w:t>
+        <w:t>();</w:t>
       </w:r>
     </w:p>
     <w:p>
@@ -3738,15 +3397,7 @@
       </w:r>
       <w:proofErr w:type="spellEnd"/>
       <w:r>
-        <w:t xml:space="preserve"> stop = +new </w:t>
-      </w:r>
-      <w:proofErr w:type="gramStart"/>
-      <w:r>
-        <w:t>Date(</w:t>
-      </w:r>
-      <w:proofErr w:type="gramEnd"/>
-      <w:r>
-        <w:t>),</w:t>
+        <w:t xml:space="preserve"> stop = +new Date(),</w:t>
       </w:r>
     </w:p>
     <w:p>
@@ -3781,57 +3432,16 @@
       </w:r>
       <w:proofErr w:type="spellEnd"/>
       <w:r>
-        <w:t xml:space="preserve"> expression = / pattern / </w:t>
-      </w:r>
-      <w:proofErr w:type="gramStart"/>
-      <w:r>
-        <w:t>flags ;</w:t>
-      </w:r>
-      <w:proofErr w:type="gramEnd"/>
+        <w:t xml:space="preserve"> expression = / pattern / flags ;</w:t>
+      </w:r>
     </w:p>
     <w:p/>
     <w:p>
-      <w:proofErr w:type="gramStart"/>
-      <w:r>
-        <w:rPr>
-          <w:rFonts w:hint="eastAsia"/>
-        </w:rPr>
-        <w:t>解析器</w:t>
-      </w:r>
-      <w:proofErr w:type="gramEnd"/>
-      <w:r>
-        <w:rPr>
-          <w:rFonts w:hint="eastAsia"/>
-        </w:rPr>
-        <w:t>在向执行环境中加载数据时，对函数声明和函数表达式并非一视同仁。</w:t>
-      </w:r>
-      <w:proofErr w:type="gramStart"/>
-      <w:r>
-        <w:rPr>
-          <w:rFonts w:hint="eastAsia"/>
-        </w:rPr>
-        <w:t>解析器</w:t>
-      </w:r>
-      <w:proofErr w:type="gramEnd"/>
-      <w:r>
-        <w:rPr>
-          <w:rFonts w:hint="eastAsia"/>
-        </w:rPr>
-        <w:t>会率先读取函数声明，并使其在执行任何代码之前可用（可以访问）；至于函数表达式，则必须等到</w:t>
-      </w:r>
-      <w:proofErr w:type="gramStart"/>
-      <w:r>
-        <w:rPr>
-          <w:rFonts w:hint="eastAsia"/>
-        </w:rPr>
-        <w:t>解析器执行</w:t>
-      </w:r>
-      <w:proofErr w:type="gramEnd"/>
-      <w:r>
-        <w:rPr>
-          <w:rFonts w:hint="eastAsia"/>
-        </w:rPr>
-        <w:t>到它所在的代码行，才会真正被解释执行。</w:t>
+      <w:r>
+        <w:rPr>
+          <w:rFonts w:hint="eastAsia"/>
+        </w:rPr>
+        <w:t>解析器在向执行环境中加载数据时，对函数声明和函数表达式并非一视同仁。解析器会率先读取函数声明，并使其在执行任何代码之前可用（可以访问）；至于函数表达式，则必须等到解析器执行到它所在的代码行，才会真正被解释执行。</w:t>
       </w:r>
     </w:p>
     <w:p/>
@@ -3908,7 +3518,6 @@
         <w:t>num</w:t>
       </w:r>
       <w:proofErr w:type="spellEnd"/>
-      <w:proofErr w:type="gramStart"/>
       <w:r>
         <w:rPr>
           <w:rFonts w:ascii="Courier" w:hAnsi="Courier" w:cs="Courier"/>
@@ -3918,7 +3527,6 @@
         </w:rPr>
         <w:t>){</w:t>
       </w:r>
-      <w:proofErr w:type="gramEnd"/>
     </w:p>
     <w:p>
       <w:pPr>
@@ -4185,7 +3793,6 @@
         <w:t>num</w:t>
       </w:r>
       <w:proofErr w:type="spellEnd"/>
-      <w:proofErr w:type="gramStart"/>
       <w:r>
         <w:rPr>
           <w:rFonts w:ascii="Courier" w:hAnsi="Courier" w:cs="Courier"/>
@@ -4195,7 +3802,6 @@
         </w:rPr>
         <w:t>){</w:t>
       </w:r>
-      <w:proofErr w:type="gramEnd"/>
     </w:p>
     <w:p>
       <w:pPr>
@@ -4337,7 +3943,6 @@
         <w:t xml:space="preserve"> * </w:t>
       </w:r>
       <w:proofErr w:type="spellStart"/>
-      <w:proofErr w:type="gramStart"/>
       <w:r>
         <w:rPr>
           <w:rFonts w:ascii="Courier-Bold" w:hAnsi="Courier-Bold" w:cs="Courier-Bold"/>
@@ -4350,7 +3955,6 @@
         <w:t>arguments.callee</w:t>
       </w:r>
       <w:proofErr w:type="spellEnd"/>
-      <w:proofErr w:type="gramEnd"/>
       <w:r>
         <w:rPr>
           <w:rFonts w:ascii="Courier-Bold" w:hAnsi="Courier-Bold" w:cs="Courier-Bold"/>
@@ -4443,15 +4047,7 @@
         <w:t>浏览器都支持这个</w:t>
       </w:r>
       <w:r>
-        <w:t>ECMAScript 3 并没有定义的属性。这个属性中保存着调用当前</w:t>
-      </w:r>
-      <w:proofErr w:type="gramStart"/>
-      <w:r>
-        <w:t>函数的函数的</w:t>
-      </w:r>
-      <w:proofErr w:type="gramEnd"/>
-      <w:r>
-        <w:t>引用，</w:t>
+        <w:t>ECMAScript 3 并没有定义的属性。这个属性中保存着调用当前函数的函数的引用，</w:t>
       </w:r>
       <w:r>
         <w:rPr>
@@ -4630,7 +4226,6 @@
         </w:rPr>
       </w:pPr>
       <w:proofErr w:type="spellStart"/>
-      <w:proofErr w:type="gramStart"/>
       <w:r>
         <w:rPr>
           <w:rFonts w:ascii="Courier" w:hAnsi="Courier" w:cs="Courier"/>
@@ -4641,7 +4236,6 @@
         <w:t>window.color</w:t>
       </w:r>
       <w:proofErr w:type="spellEnd"/>
-      <w:proofErr w:type="gramEnd"/>
       <w:r>
         <w:rPr>
           <w:rFonts w:ascii="Courier" w:hAnsi="Courier" w:cs="Courier"/>
@@ -4683,27 +4277,7 @@
           <w:sz w:val="16"/>
           <w:szCs w:val="16"/>
         </w:rPr>
-        <w:t xml:space="preserve"> o = </w:t>
-      </w:r>
-      <w:proofErr w:type="gramStart"/>
-      <w:r>
-        <w:rPr>
-          <w:rFonts w:ascii="Courier" w:hAnsi="Courier" w:cs="Courier"/>
-          <w:kern w:val="0"/>
-          <w:sz w:val="16"/>
-          <w:szCs w:val="16"/>
-        </w:rPr>
-        <w:t>{ color</w:t>
-      </w:r>
-      <w:proofErr w:type="gramEnd"/>
-      <w:r>
-        <w:rPr>
-          <w:rFonts w:ascii="Courier" w:hAnsi="Courier" w:cs="Courier"/>
-          <w:kern w:val="0"/>
-          <w:sz w:val="16"/>
-          <w:szCs w:val="16"/>
-        </w:rPr>
-        <w:t>: "blue" };</w:t>
+        <w:t xml:space="preserve"> o = { color: "blue" };</w:t>
       </w:r>
     </w:p>
     <w:p>
@@ -4729,7 +4303,6 @@
         <w:t xml:space="preserve">function </w:t>
       </w:r>
       <w:proofErr w:type="spellStart"/>
-      <w:proofErr w:type="gramStart"/>
       <w:r>
         <w:rPr>
           <w:rFonts w:ascii="Courier" w:hAnsi="Courier" w:cs="Courier"/>
@@ -4747,17 +4320,7 @@
           <w:sz w:val="16"/>
           <w:szCs w:val="16"/>
         </w:rPr>
-        <w:t>(</w:t>
-      </w:r>
-      <w:proofErr w:type="gramEnd"/>
-      <w:r>
-        <w:rPr>
-          <w:rFonts w:ascii="Courier" w:hAnsi="Courier" w:cs="Courier"/>
-          <w:kern w:val="0"/>
-          <w:sz w:val="16"/>
-          <w:szCs w:val="16"/>
-        </w:rPr>
-        <w:t>){</w:t>
+        <w:t>(){</w:t>
       </w:r>
     </w:p>
     <w:p>
@@ -4783,7 +4346,6 @@
         <w:t>alert(</w:t>
       </w:r>
       <w:proofErr w:type="spellStart"/>
-      <w:proofErr w:type="gramStart"/>
       <w:r>
         <w:rPr>
           <w:rFonts w:ascii="Courier" w:hAnsi="Courier" w:cs="Courier"/>
@@ -4794,7 +4356,6 @@
         <w:t>this.color</w:t>
       </w:r>
       <w:proofErr w:type="spellEnd"/>
-      <w:proofErr w:type="gramEnd"/>
       <w:r>
         <w:rPr>
           <w:rFonts w:ascii="Courier" w:hAnsi="Courier" w:cs="Courier"/>
@@ -4928,7 +4489,6 @@
         </w:rPr>
       </w:pPr>
       <w:proofErr w:type="spellStart"/>
-      <w:proofErr w:type="gramStart"/>
       <w:r>
         <w:rPr>
           <w:rFonts w:ascii="Courier-Bold" w:hAnsi="Courier-Bold" w:cs="Courier-Bold"/>
@@ -4950,19 +4510,7 @@
           <w:sz w:val="16"/>
           <w:szCs w:val="16"/>
         </w:rPr>
-        <w:t>(</w:t>
-      </w:r>
-      <w:proofErr w:type="gramEnd"/>
-      <w:r>
-        <w:rPr>
-          <w:rFonts w:ascii="Courier-Bold" w:hAnsi="Courier-Bold" w:cs="Courier-Bold"/>
-          <w:b/>
-          <w:bCs/>
-          <w:kern w:val="0"/>
-          <w:sz w:val="16"/>
-          <w:szCs w:val="16"/>
-        </w:rPr>
-        <w:t>); //blue</w:t>
+        <w:t>(); //blue</w:t>
       </w:r>
     </w:p>
     <w:p>
@@ -4985,15 +4533,7 @@
         <w:t>为了便于操作基本类型值，</w:t>
       </w:r>
       <w:r>
-        <w:t xml:space="preserve">ECMAScript 还提供了3 </w:t>
-      </w:r>
-      <w:proofErr w:type="gramStart"/>
-      <w:r>
-        <w:t>个</w:t>
-      </w:r>
-      <w:proofErr w:type="gramEnd"/>
-      <w:r>
-        <w:t>特殊的引用类型：Boolean、Number 和String。这些类型与本章介绍的其他引用类型相似，但同时也具有与各自的基本类型相应的特殊行为。</w:t>
+        <w:t>ECMAScript 还提供了3 个特殊的引用类型：Boolean、Number 和String。这些类型与本章介绍的其他引用类型相似，但同时也具有与各自的基本类型相应的特殊行为。</w:t>
       </w:r>
     </w:p>
     <w:p>
@@ -5021,15 +4561,7 @@
       </w:r>
       <w:proofErr w:type="spellEnd"/>
       <w:r>
-        <w:t xml:space="preserve"> s2 = s</w:t>
-      </w:r>
-      <w:proofErr w:type="gramStart"/>
-      <w:r>
-        <w:t>1.substring</w:t>
-      </w:r>
-      <w:proofErr w:type="gramEnd"/>
-      <w:r>
-        <w:t>(2);</w:t>
+        <w:t xml:space="preserve"> s2 = s1.substring(2);</w:t>
       </w:r>
     </w:p>
     <w:p>
@@ -5180,27 +4712,7 @@
           <w:sz w:val="16"/>
           <w:szCs w:val="16"/>
         </w:rPr>
-        <w:t xml:space="preserve"> s1 = new </w:t>
-      </w:r>
-      <w:proofErr w:type="gramStart"/>
-      <w:r>
-        <w:rPr>
-          <w:rFonts w:ascii="Courier" w:hAnsi="Courier" w:cs="Courier"/>
-          <w:kern w:val="0"/>
-          <w:sz w:val="16"/>
-          <w:szCs w:val="16"/>
-        </w:rPr>
-        <w:t>String(</w:t>
-      </w:r>
-      <w:proofErr w:type="gramEnd"/>
-      <w:r>
-        <w:rPr>
-          <w:rFonts w:ascii="Courier" w:hAnsi="Courier" w:cs="Courier"/>
-          <w:kern w:val="0"/>
-          <w:sz w:val="16"/>
-          <w:szCs w:val="16"/>
-        </w:rPr>
-        <w:t>"some text");</w:t>
+        <w:t xml:space="preserve"> s1 = new String("some text");</w:t>
       </w:r>
     </w:p>
     <w:p>
@@ -5234,27 +4746,7 @@
           <w:sz w:val="16"/>
           <w:szCs w:val="16"/>
         </w:rPr>
-        <w:t xml:space="preserve"> s2 = s</w:t>
-      </w:r>
-      <w:proofErr w:type="gramStart"/>
-      <w:r>
-        <w:rPr>
-          <w:rFonts w:ascii="Courier" w:hAnsi="Courier" w:cs="Courier"/>
-          <w:kern w:val="0"/>
-          <w:sz w:val="16"/>
-          <w:szCs w:val="16"/>
-        </w:rPr>
-        <w:t>1.substring</w:t>
-      </w:r>
-      <w:proofErr w:type="gramEnd"/>
-      <w:r>
-        <w:rPr>
-          <w:rFonts w:ascii="Courier" w:hAnsi="Courier" w:cs="Courier"/>
-          <w:kern w:val="0"/>
-          <w:sz w:val="16"/>
-          <w:szCs w:val="16"/>
-        </w:rPr>
-        <w:t>(2);</w:t>
+        <w:t xml:space="preserve"> s2 = s1.substring(2);</w:t>
       </w:r>
     </w:p>
     <w:p>
@@ -5285,21 +4777,7 @@
         <w:rPr>
           <w:rFonts w:hint="eastAsia"/>
         </w:rPr>
-        <w:t>经过此番处理，基本的字符串值就变得</w:t>
-      </w:r>
-      <w:proofErr w:type="gramStart"/>
-      <w:r>
-        <w:rPr>
-          <w:rFonts w:hint="eastAsia"/>
-        </w:rPr>
-        <w:t>跟对象</w:t>
-      </w:r>
-      <w:proofErr w:type="gramEnd"/>
-      <w:r>
-        <w:rPr>
-          <w:rFonts w:hint="eastAsia"/>
-        </w:rPr>
-        <w:t>一样了。而且，上面这三个步骤也分别适用于</w:t>
+        <w:t>经过此番处理，基本的字符串值就变得跟对象一样了。而且，上面这三个步骤也分别适用于</w:t>
       </w:r>
       <w:r>
         <w:rPr>
@@ -5357,21 +4835,7 @@
         <w:rPr>
           <w:rFonts w:hint="eastAsia"/>
         </w:rPr>
-        <w:t>操作符创建的引用类型的实例，在执行流离</w:t>
-      </w:r>
-      <w:proofErr w:type="gramStart"/>
-      <w:r>
-        <w:rPr>
-          <w:rFonts w:hint="eastAsia"/>
-        </w:rPr>
-        <w:t>开当前</w:t>
-      </w:r>
-      <w:proofErr w:type="gramEnd"/>
-      <w:r>
-        <w:rPr>
-          <w:rFonts w:hint="eastAsia"/>
-        </w:rPr>
-        <w:t>作用域之前都一直保存在内存中。而自动创建的基本包装类型的</w:t>
+        <w:t>操作符创建的引用类型的实例，在执行流离开当前作用域之前都一直保存在内存中。而自动创建的基本包装类型的</w:t>
       </w:r>
       <w:r>
         <w:rPr>
@@ -5444,66 +4908,26 @@
           <w:sz w:val="16"/>
           <w:szCs w:val="16"/>
         </w:rPr>
-        <w:t>s</w:t>
-      </w:r>
-      <w:proofErr w:type="gramStart"/>
-      <w:r>
-        <w:rPr>
-          <w:rFonts w:ascii="Courier" w:hAnsi="Courier" w:cs="Courier"/>
-          <w:kern w:val="0"/>
-          <w:sz w:val="16"/>
-          <w:szCs w:val="16"/>
-        </w:rPr>
-        <w:t>1.color</w:t>
-      </w:r>
-      <w:proofErr w:type="gramEnd"/>
-      <w:r>
-        <w:rPr>
-          <w:rFonts w:ascii="Courier" w:hAnsi="Courier" w:cs="Courier"/>
-          <w:kern w:val="0"/>
-          <w:sz w:val="16"/>
-          <w:szCs w:val="16"/>
-        </w:rPr>
-        <w:t xml:space="preserve"> = "red";</w:t>
-      </w:r>
-    </w:p>
-    <w:p>
-      <w:pPr>
-        <w:rPr>
-          <w:rFonts w:ascii="Courier" w:hAnsi="Courier" w:cs="Courier"/>
-          <w:kern w:val="0"/>
-          <w:sz w:val="16"/>
-          <w:szCs w:val="16"/>
-        </w:rPr>
-      </w:pPr>
-      <w:r>
-        <w:rPr>
-          <w:rFonts w:ascii="Courier" w:hAnsi="Courier" w:cs="Courier"/>
-          <w:kern w:val="0"/>
-          <w:sz w:val="16"/>
-          <w:szCs w:val="16"/>
-        </w:rPr>
-        <w:t>alert(s</w:t>
-      </w:r>
-      <w:proofErr w:type="gramStart"/>
-      <w:r>
-        <w:rPr>
-          <w:rFonts w:ascii="Courier" w:hAnsi="Courier" w:cs="Courier"/>
-          <w:kern w:val="0"/>
-          <w:sz w:val="16"/>
-          <w:szCs w:val="16"/>
-        </w:rPr>
-        <w:t>1.color</w:t>
-      </w:r>
-      <w:proofErr w:type="gramEnd"/>
-      <w:r>
-        <w:rPr>
-          <w:rFonts w:ascii="Courier" w:hAnsi="Courier" w:cs="Courier"/>
-          <w:kern w:val="0"/>
-          <w:sz w:val="16"/>
-          <w:szCs w:val="16"/>
-        </w:rPr>
-        <w:t>); //undefined</w:t>
+        <w:t>s1.color = "red";</w:t>
+      </w:r>
+    </w:p>
+    <w:p>
+      <w:pPr>
+        <w:rPr>
+          <w:rFonts w:ascii="Courier" w:hAnsi="Courier" w:cs="Courier"/>
+          <w:kern w:val="0"/>
+          <w:sz w:val="16"/>
+          <w:szCs w:val="16"/>
+        </w:rPr>
+      </w:pPr>
+      <w:r>
+        <w:rPr>
+          <w:rFonts w:ascii="Courier" w:hAnsi="Courier" w:cs="Courier"/>
+          <w:kern w:val="0"/>
+          <w:sz w:val="16"/>
+          <w:szCs w:val="16"/>
+        </w:rPr>
+        <w:t>alert(s1.color); //undefined</w:t>
       </w:r>
     </w:p>
     <w:p>
@@ -5596,12 +5020,10 @@
         <w:t>alert(</w:t>
       </w:r>
       <w:proofErr w:type="spellStart"/>
-      <w:proofErr w:type="gramStart"/>
       <w:r>
         <w:t>num.toExponential</w:t>
       </w:r>
       <w:proofErr w:type="spellEnd"/>
-      <w:proofErr w:type="gramEnd"/>
       <w:r>
         <w:t>(1)); //"1.0e+1"</w:t>
       </w:r>
@@ -5745,7 +5167,6 @@
         <w:t>alert(</w:t>
       </w:r>
       <w:proofErr w:type="spellStart"/>
-      <w:proofErr w:type="gramStart"/>
       <w:r>
         <w:rPr>
           <w:rFonts w:ascii="Courier-Bold" w:hAnsi="Courier-Bold" w:cs="Courier-Bold"/>
@@ -5758,7 +5179,6 @@
         <w:t>num.toPrecision</w:t>
       </w:r>
       <w:proofErr w:type="spellEnd"/>
-      <w:proofErr w:type="gramEnd"/>
       <w:r>
         <w:rPr>
           <w:rFonts w:ascii="Courier-Bold" w:hAnsi="Courier-Bold" w:cs="Courier-Bold"/>
@@ -5798,7 +5218,6 @@
         <w:t>alert(</w:t>
       </w:r>
       <w:proofErr w:type="spellStart"/>
-      <w:proofErr w:type="gramStart"/>
       <w:r>
         <w:rPr>
           <w:rFonts w:ascii="Courier-Bold" w:hAnsi="Courier-Bold" w:cs="Courier-Bold"/>
@@ -5811,7 +5230,6 @@
         <w:t>num.toPrecision</w:t>
       </w:r>
       <w:proofErr w:type="spellEnd"/>
-      <w:proofErr w:type="gramEnd"/>
       <w:r>
         <w:rPr>
           <w:rFonts w:ascii="Courier-Bold" w:hAnsi="Courier-Bold" w:cs="Courier-Bold"/>
@@ -5860,7 +5278,6 @@
         <w:t xml:space="preserve"> t(</w:t>
       </w:r>
       <w:proofErr w:type="spellStart"/>
-      <w:proofErr w:type="gramStart"/>
       <w:r>
         <w:rPr>
           <w:rFonts w:ascii="Courier-Bold" w:hAnsi="Courier-Bold" w:cs="Courier-Bold"/>
@@ -5873,7 +5290,6 @@
         <w:t>num.toPrecision</w:t>
       </w:r>
       <w:proofErr w:type="spellEnd"/>
-      <w:proofErr w:type="gramEnd"/>
       <w:r>
         <w:rPr>
           <w:rFonts w:ascii="Courier-Bold" w:hAnsi="Courier-Bold" w:cs="Courier-Bold"/>
@@ -5963,7 +5379,6 @@
           <w:szCs w:val="16"/>
         </w:rPr>
       </w:pPr>
-      <w:proofErr w:type="gramStart"/>
       <w:r>
         <w:rPr>
           <w:rFonts w:ascii="Courier-Bold" w:hAnsi="Courier-Bold" w:cs="Courier-Bold"/>
@@ -5976,7 +5391,6 @@
         <w:t>alert(</w:t>
       </w:r>
       <w:proofErr w:type="spellStart"/>
-      <w:proofErr w:type="gramEnd"/>
       <w:r>
         <w:rPr>
           <w:rFonts w:ascii="Courier-Bold" w:hAnsi="Courier-Bold" w:cs="Courier-Bold"/>
@@ -6473,9 +5887,6 @@
         <w:autoSpaceDN w:val="0"/>
         <w:adjustRightInd w:val="0"/>
         <w:jc w:val="left"/>
-        <w:rPr>
-          <w:rFonts w:hint="eastAsia"/>
-        </w:rPr>
       </w:pPr>
       <w:r>
         <w:rPr>
@@ -6483,8 +5894,6 @@
         </w:rPr>
         <w:t>创建自定义的构造函数意味着将来可以将它的实例标识为一种特定的类型；而这正是构造函数模式胜过工厂模式的地方。</w:t>
       </w:r>
-      <w:bookmarkStart w:id="0" w:name="_GoBack"/>
-      <w:bookmarkEnd w:id="0"/>
     </w:p>
     <w:p>
       <w:pPr>
@@ -6586,9 +5995,6 @@
         <w:adjustRightInd w:val="0"/>
         <w:ind w:firstLineChars="0"/>
         <w:jc w:val="left"/>
-        <w:rPr>
-          <w:rFonts w:hint="eastAsia"/>
-        </w:rPr>
       </w:pPr>
       <w:r>
         <w:rPr>
@@ -6602,6 +6008,19 @@
         </w:rPr>
         <w:t>：</w:t>
       </w:r>
+    </w:p>
+    <w:p>
+      <w:pPr>
+        <w:autoSpaceDE w:val="0"/>
+        <w:autoSpaceDN w:val="0"/>
+        <w:adjustRightInd w:val="0"/>
+        <w:jc w:val="left"/>
+        <w:rPr>
+          <w:rFonts w:hint="eastAsia"/>
+        </w:rPr>
+      </w:pPr>
+      <w:bookmarkStart w:id="0" w:name="_GoBack"/>
+      <w:bookmarkEnd w:id="0"/>
     </w:p>
     <w:sectPr>
       <w:pgSz w:w="11906" w:h="16838"/>
